--- a/ECO_CW_Report_40204617.docx
+++ b/ECO_CW_Report_40204617.docx
@@ -1,6 +1,6 @@
 
 <file path=word/document.xml><?xml version="1.0" encoding="utf-8"?>
-<w:document xmlns:wpc="http://schemas.microsoft.com/office/word/2010/wordprocessingCanvas" xmlns:cx="http://schemas.microsoft.com/office/drawing/2014/chartex" xmlns:cx1="http://schemas.microsoft.com/office/drawing/2015/9/8/chartex" xmlns:mc="http://schemas.openxmlformats.org/markup-compatibility/2006" xmlns:o="urn:schemas-microsoft-com:office:office" xmlns:r="http://schemas.openxmlformats.org/officeDocument/2006/relationships" xmlns:m="http://schemas.openxmlformats.org/officeDocument/2006/math" xmlns:v="urn:schemas-microsoft-com:vml" xmlns:wp14="http://schemas.microsoft.com/office/word/2010/wordprocessingDrawing" xmlns:wp="http://schemas.openxmlformats.org/drawingml/2006/wordprocessingDrawing" xmlns:w10="urn:schemas-microsoft-com:office:word" xmlns:w="http://schemas.openxmlformats.org/wordprocessingml/2006/main" xmlns:w14="http://schemas.microsoft.com/office/word/2010/wordml" xmlns:w15="http://schemas.microsoft.com/office/word/2012/wordml" xmlns:w16se="http://schemas.microsoft.com/office/word/2015/wordml/symex" xmlns:wpg="http://schemas.microsoft.com/office/word/2010/wordprocessingGroup" xmlns:wpi="http://schemas.microsoft.com/office/word/2010/wordprocessingInk" xmlns:wne="http://schemas.microsoft.com/office/word/2006/wordml" xmlns:wps="http://schemas.microsoft.com/office/word/2010/wordprocessingShape" mc:Ignorable="w14 w15 w16se wp14">
+<w:document xmlns:wpc="http://schemas.microsoft.com/office/word/2010/wordprocessingCanvas" xmlns:cx="http://schemas.microsoft.com/office/drawing/2014/chartex" xmlns:cx1="http://schemas.microsoft.com/office/drawing/2015/9/8/chartex" xmlns:cx2="http://schemas.microsoft.com/office/drawing/2015/10/21/chartex" xmlns:cx3="http://schemas.microsoft.com/office/drawing/2016/5/9/chartex" xmlns:cx4="http://schemas.microsoft.com/office/drawing/2016/5/10/chartex" xmlns:cx5="http://schemas.microsoft.com/office/drawing/2016/5/11/chartex" xmlns:cx6="http://schemas.microsoft.com/office/drawing/2016/5/12/chartex" xmlns:cx7="http://schemas.microsoft.com/office/drawing/2016/5/13/chartex" xmlns:cx8="http://schemas.microsoft.com/office/drawing/2016/5/14/chartex" xmlns:mc="http://schemas.openxmlformats.org/markup-compatibility/2006" xmlns:aink="http://schemas.microsoft.com/office/drawing/2016/ink" xmlns:am3d="http://schemas.microsoft.com/office/drawing/2017/model3d" xmlns:o="urn:schemas-microsoft-com:office:office" xmlns:r="http://schemas.openxmlformats.org/officeDocument/2006/relationships" xmlns:m="http://schemas.openxmlformats.org/officeDocument/2006/math" xmlns:v="urn:schemas-microsoft-com:vml" xmlns:wp14="http://schemas.microsoft.com/office/word/2010/wordprocessingDrawing" xmlns:wp="http://schemas.openxmlformats.org/drawingml/2006/wordprocessingDrawing" xmlns:w10="urn:schemas-microsoft-com:office:word" xmlns:w="http://schemas.openxmlformats.org/wordprocessingml/2006/main" xmlns:w14="http://schemas.microsoft.com/office/word/2010/wordml" xmlns:w15="http://schemas.microsoft.com/office/word/2012/wordml" xmlns:w16cid="http://schemas.microsoft.com/office/word/2016/wordml/cid" xmlns:w16se="http://schemas.microsoft.com/office/word/2015/wordml/symex" xmlns:wpg="http://schemas.microsoft.com/office/word/2010/wordprocessingGroup" xmlns:wpi="http://schemas.microsoft.com/office/word/2010/wordprocessingInk" xmlns:wne="http://schemas.microsoft.com/office/word/2006/wordml" xmlns:wps="http://schemas.microsoft.com/office/word/2010/wordprocessingShape" mc:Ignorable="w14 w15 w16se w16cid wp14">
   <w:body>
     <w:p>
       <w:pPr>
@@ -32,6 +32,14 @@
           <w:szCs w:val="28"/>
         </w:rPr>
         <w:t>Coursework Report</w:t>
+      </w:r>
+    </w:p>
+    <w:p>
+      <w:pPr>
+        <w:pStyle w:val="authorinfo"/>
+      </w:pPr>
+      <w:r>
+        <w:t>Rossa Heraty Quirke</w:t>
       </w:r>
     </w:p>
     <w:p>
@@ -86,6 +94,42 @@
     </w:p>
     <w:p>
       <w:pPr>
+        <w:spacing w:before="120" w:after="120" w:line="360" w:lineRule="auto"/>
+        <w:ind w:firstLine="0"/>
+        <w:rPr>
+          <w:lang w:val="en-GB"/>
+        </w:rPr>
+      </w:pPr>
+    </w:p>
+    <w:p>
+      <w:pPr>
+        <w:spacing w:before="120" w:after="120" w:line="360" w:lineRule="auto"/>
+        <w:ind w:firstLine="0"/>
+        <w:rPr>
+          <w:lang w:val="en-GB"/>
+        </w:rPr>
+      </w:pPr>
+    </w:p>
+    <w:p>
+      <w:pPr>
+        <w:spacing w:before="120" w:after="120" w:line="360" w:lineRule="auto"/>
+        <w:ind w:firstLine="0"/>
+        <w:rPr>
+          <w:lang w:val="en-GB"/>
+        </w:rPr>
+      </w:pPr>
+    </w:p>
+    <w:p>
+      <w:pPr>
+        <w:spacing w:before="120" w:after="120" w:line="360" w:lineRule="auto"/>
+        <w:ind w:firstLine="0"/>
+        <w:rPr>
+          <w:lang w:val="en-GB"/>
+        </w:rPr>
+      </w:pPr>
+    </w:p>
+    <w:p>
+      <w:pPr>
         <w:pBdr>
           <w:bottom w:val="single" w:sz="6" w:space="1" w:color="auto"/>
         </w:pBdr>
@@ -102,6 +146,216 @@
       <w:r>
         <w:lastRenderedPageBreak/>
         <w:t>Introduction</w:t>
+      </w:r>
+    </w:p>
+    <w:p>
+      <w:pPr>
+        <w:pStyle w:val="Sectionheading"/>
+        <w:numPr>
+          <w:ilvl w:val="0"/>
+          <w:numId w:val="0"/>
+        </w:numPr>
+        <w:rPr>
+          <w:b w:val="0"/>
+          <w:bCs/>
+          <w:sz w:val="22"/>
+          <w:szCs w:val="22"/>
+        </w:rPr>
+      </w:pPr>
+      <w:r>
+        <w:rPr>
+          <w:b w:val="0"/>
+          <w:bCs/>
+          <w:sz w:val="22"/>
+          <w:szCs w:val="22"/>
+        </w:rPr>
+        <w:t>This report looks at the ability of evolutionary algorithms</w:t>
+      </w:r>
+      <w:r>
+        <w:rPr>
+          <w:b w:val="0"/>
+          <w:bCs/>
+          <w:sz w:val="22"/>
+          <w:szCs w:val="22"/>
+        </w:rPr>
+        <w:t xml:space="preserve"> (EAs)</w:t>
+      </w:r>
+      <w:r>
+        <w:rPr>
+          <w:b w:val="0"/>
+          <w:bCs/>
+          <w:sz w:val="22"/>
+          <w:szCs w:val="22"/>
+        </w:rPr>
+        <w:t xml:space="preserve"> to solve an optimisation problem. A team of</w:t>
+      </w:r>
+      <w:r>
+        <w:rPr>
+          <w:b w:val="0"/>
+          <w:bCs/>
+          <w:sz w:val="22"/>
+          <w:szCs w:val="22"/>
+        </w:rPr>
+        <w:t xml:space="preserve"> female</w:t>
+      </w:r>
+      <w:r>
+        <w:rPr>
+          <w:b w:val="0"/>
+          <w:bCs/>
+          <w:sz w:val="22"/>
+          <w:szCs w:val="22"/>
+        </w:rPr>
+        <w:t xml:space="preserve"> cyclists are participating in a </w:t>
+      </w:r>
+      <w:r>
+        <w:rPr>
+          <w:b w:val="0"/>
+          <w:bCs/>
+          <w:sz w:val="22"/>
+          <w:szCs w:val="22"/>
+        </w:rPr>
+        <w:t>track-cycling event. The cyclists can alternate the pace at which they cycle, and at which point they transition positions so that a new cyclist is in the front</w:t>
+      </w:r>
+      <w:r>
+        <w:rPr>
+          <w:b w:val="0"/>
+          <w:bCs/>
+          <w:sz w:val="22"/>
+          <w:szCs w:val="22"/>
+        </w:rPr>
+        <w:t>, but their abilities are fixed</w:t>
+      </w:r>
+      <w:r>
+        <w:rPr>
+          <w:b w:val="0"/>
+          <w:bCs/>
+          <w:sz w:val="22"/>
+          <w:szCs w:val="22"/>
+        </w:rPr>
+        <w:t xml:space="preserve">. </w:t>
+      </w:r>
+      <w:r>
+        <w:rPr>
+          <w:b w:val="0"/>
+          <w:bCs/>
+          <w:sz w:val="22"/>
+          <w:szCs w:val="22"/>
+        </w:rPr>
+        <w:t xml:space="preserve">Changing these strategies can result in increased performance as their energy </w:t>
+      </w:r>
+      <w:r>
+        <w:rPr>
+          <w:b w:val="0"/>
+          <w:bCs/>
+          <w:sz w:val="22"/>
+          <w:szCs w:val="22"/>
+        </w:rPr>
+        <w:t xml:space="preserve">usage </w:t>
+      </w:r>
+      <w:r>
+        <w:rPr>
+          <w:b w:val="0"/>
+          <w:bCs/>
+          <w:sz w:val="22"/>
+          <w:szCs w:val="22"/>
+        </w:rPr>
+        <w:t xml:space="preserve">and aerodynamic profile improves. </w:t>
+      </w:r>
+      <w:r>
+        <w:rPr>
+          <w:b w:val="0"/>
+          <w:bCs/>
+          <w:sz w:val="22"/>
+          <w:szCs w:val="22"/>
+        </w:rPr>
+        <w:t xml:space="preserve">Their performance, fitness in evolutionary terms, is measured by their finish time. </w:t>
+      </w:r>
+      <w:r>
+        <w:rPr>
+          <w:b w:val="0"/>
+          <w:bCs/>
+          <w:sz w:val="22"/>
+          <w:szCs w:val="22"/>
+        </w:rPr>
+        <w:t xml:space="preserve">This problem has </w:t>
+      </w:r>
+      <w:r>
+        <w:rPr>
+          <w:b w:val="0"/>
+          <w:bCs/>
+          <w:sz w:val="22"/>
+          <w:szCs w:val="22"/>
+        </w:rPr>
+        <w:t>many</w:t>
+      </w:r>
+      <w:r>
+        <w:rPr>
+          <w:b w:val="0"/>
+          <w:bCs/>
+          <w:sz w:val="22"/>
+          <w:szCs w:val="22"/>
+        </w:rPr>
+        <w:t xml:space="preserve"> possible solutions due to the </w:t>
+      </w:r>
+      <w:r>
+        <w:rPr>
+          <w:b w:val="0"/>
+          <w:bCs/>
+          <w:sz w:val="22"/>
+          <w:szCs w:val="22"/>
+        </w:rPr>
+        <w:t>huge number of combinations of pacing and transition strategies available.</w:t>
+      </w:r>
+    </w:p>
+    <w:p>
+      <w:pPr>
+        <w:pStyle w:val="Sectionheading"/>
+        <w:numPr>
+          <w:ilvl w:val="0"/>
+          <w:numId w:val="0"/>
+        </w:numPr>
+        <w:rPr>
+          <w:b w:val="0"/>
+          <w:bCs/>
+          <w:sz w:val="22"/>
+          <w:szCs w:val="22"/>
+        </w:rPr>
+      </w:pPr>
+      <w:r>
+        <w:rPr>
+          <w:b w:val="0"/>
+          <w:bCs/>
+          <w:sz w:val="22"/>
+          <w:szCs w:val="22"/>
+        </w:rPr>
+        <w:t>An EA was designed and implemented to evolve a population of cyclist teams. The transition and pacing strategies were evolved by algorithm simultaneously. Several</w:t>
+      </w:r>
+      <w:r>
+        <w:rPr>
+          <w:b w:val="0"/>
+          <w:bCs/>
+          <w:sz w:val="22"/>
+          <w:szCs w:val="22"/>
+        </w:rPr>
+        <w:t xml:space="preserve"> different operators were </w:t>
+      </w:r>
+      <w:r>
+        <w:rPr>
+          <w:b w:val="0"/>
+          <w:bCs/>
+          <w:sz w:val="22"/>
+          <w:szCs w:val="22"/>
+        </w:rPr>
+        <w:t xml:space="preserve">experimented with and parameters of the evolutionary algorithm were tuned in order to optimise the cyclist’s finish time. </w:t>
+      </w:r>
+      <w:r>
+        <w:rPr>
+          <w:b w:val="0"/>
+          <w:bCs/>
+          <w:sz w:val="22"/>
+          <w:szCs w:val="22"/>
+        </w:rPr>
+        <w:t xml:space="preserve">By evolving both strategies, rather than for example evolving the transition strategy for set pacing values, a wider area of the search space is made available, it encourages diversity in the population, and treats each strategy with equal importance. </w:t>
       </w:r>
     </w:p>
     <w:p>
@@ -132,62 +386,321 @@
           <w:ilvl w:val="0"/>
           <w:numId w:val="0"/>
         </w:numPr>
+        <w:spacing w:before="480" w:after="120"/>
         <w:rPr>
           <w:i w:val="0"/>
-          <w:szCs w:val="24"/>
+          <w:sz w:val="22"/>
+          <w:szCs w:val="22"/>
         </w:rPr>
       </w:pPr>
       <w:r>
         <w:rPr>
           <w:i w:val="0"/>
-          <w:szCs w:val="24"/>
-        </w:rPr>
-        <w:t xml:space="preserve">    Implementation details</w:t>
-      </w:r>
+          <w:sz w:val="22"/>
+          <w:szCs w:val="22"/>
+        </w:rPr>
+        <w:t xml:space="preserve">Solutions to the track cycling problem were represented with two chromosomes for each individual member of the population. The chromosomes represented the pacing strategy, implemented as an array of 23 integers with values between the minimum and maximum power each cyclist can use, 200 and 1200 respectively, and the transition strategy, implemented as an array of 22 </w:t>
+      </w:r>
+      <w:proofErr w:type="spellStart"/>
       <w:r>
         <w:rPr>
           <w:i w:val="0"/>
-          <w:szCs w:val="24"/>
-        </w:rPr>
-        <w:t xml:space="preserve"> so far: randomised generation of both strategies, pacing strat randomised for between the max power cyclists can output (200-1200), transition just random Booleans. Fitness is the finish time of the race, if the race was not finished then the proportion of the race that was completed is normalised using min-max scaling. </w:t>
+          <w:sz w:val="22"/>
+          <w:szCs w:val="22"/>
+        </w:rPr>
+        <w:t>boolean</w:t>
+      </w:r>
+      <w:proofErr w:type="spellEnd"/>
+      <w:r>
+        <w:rPr>
+          <w:i w:val="0"/>
+          <w:sz w:val="22"/>
+          <w:szCs w:val="22"/>
+        </w:rPr>
+        <w:t xml:space="preserve"> values. By having two chromosomes different types of operators could be implemented that only work with certain types of values, for example uniform crossover cannot operate on </w:t>
+      </w:r>
+      <w:proofErr w:type="spellStart"/>
+      <w:r>
+        <w:rPr>
+          <w:i w:val="0"/>
+          <w:sz w:val="22"/>
+          <w:szCs w:val="22"/>
+        </w:rPr>
+        <w:t>booleans</w:t>
+      </w:r>
+      <w:proofErr w:type="spellEnd"/>
+      <w:r>
+        <w:rPr>
+          <w:i w:val="0"/>
+          <w:sz w:val="22"/>
+          <w:szCs w:val="22"/>
+        </w:rPr>
+        <w:t xml:space="preserve"> but can be used for the pacing strategy.</w:t>
+      </w:r>
+    </w:p>
+    <w:p>
+      <w:pPr>
+        <w:pStyle w:val="Subsectionheading"/>
+        <w:numPr>
+          <w:ilvl w:val="0"/>
+          <w:numId w:val="0"/>
+        </w:numPr>
+        <w:spacing w:before="480" w:after="120"/>
+        <w:rPr>
+          <w:i w:val="0"/>
+          <w:sz w:val="22"/>
+          <w:szCs w:val="22"/>
+        </w:rPr>
+      </w:pPr>
+      <w:r>
+        <w:rPr>
+          <w:i w:val="0"/>
+          <w:sz w:val="22"/>
+          <w:szCs w:val="22"/>
+        </w:rPr>
+        <w:t>Fitness in the algorithm is defined as the time taken to complete the race</w:t>
+      </w:r>
+      <w:r>
+        <w:rPr>
+          <w:i w:val="0"/>
+          <w:sz w:val="22"/>
+          <w:szCs w:val="22"/>
+        </w:rPr>
+        <w:t xml:space="preserve">, with a penalty for those that fail to finish the race at all. </w:t>
+      </w:r>
+      <w:r>
+        <w:rPr>
+          <w:i w:val="0"/>
+          <w:sz w:val="22"/>
+          <w:szCs w:val="22"/>
+        </w:rPr>
+        <w:t xml:space="preserve">If a race is incomplete the fitness </w:t>
+      </w:r>
+      <w:r>
+        <w:rPr>
+          <w:i w:val="0"/>
+          <w:sz w:val="22"/>
+          <w:szCs w:val="22"/>
+        </w:rPr>
+        <w:t xml:space="preserve">is a min-max normalised value, between 400 and 500, based on the proportion of the race complete. Being very near to completing the race gives a fitness close to 400, </w:t>
       </w:r>
       <w:bookmarkStart w:id="0" w:name="_GoBack"/>
       <w:bookmarkEnd w:id="0"/>
+      <w:r>
+        <w:rPr>
+          <w:i w:val="0"/>
+          <w:sz w:val="22"/>
+          <w:szCs w:val="22"/>
+        </w:rPr>
+        <w:t xml:space="preserve">even a poor solution that completes the race would likely score at least in the 300s. </w:t>
+      </w:r>
     </w:p>
     <w:p>
       <w:pPr>
-        <w:pStyle w:val="Sectionheading"/>
-      </w:pPr>
-      <w:r>
-        <w:t>Experiments &amp; Analysis</w:t>
+        <w:pStyle w:val="Subsectionheading"/>
+        <w:numPr>
+          <w:ilvl w:val="0"/>
+          <w:numId w:val="0"/>
+        </w:numPr>
+        <w:spacing w:before="480" w:after="120"/>
+      </w:pPr>
+      <w:r>
+        <w:rPr>
+          <w:i w:val="0"/>
+          <w:sz w:val="22"/>
+          <w:szCs w:val="22"/>
+        </w:rPr>
+        <w:t>To optimise this problem a</w:t>
+      </w:r>
+      <w:r>
+        <w:rPr>
+          <w:i w:val="0"/>
+          <w:sz w:val="22"/>
+          <w:szCs w:val="22"/>
+        </w:rPr>
+        <w:t>n initial</w:t>
+      </w:r>
+      <w:r>
+        <w:rPr>
+          <w:i w:val="0"/>
+          <w:sz w:val="22"/>
+          <w:szCs w:val="22"/>
+        </w:rPr>
+        <w:t xml:space="preserve"> steady-state evolutionary algorithm was implemented</w:t>
+      </w:r>
+      <w:r>
+        <w:rPr>
+          <w:i w:val="0"/>
+          <w:sz w:val="22"/>
+          <w:szCs w:val="22"/>
+        </w:rPr>
+        <w:t>, in order to be experimented on – which is discussed in Section 3</w:t>
+      </w:r>
+      <w:r>
+        <w:rPr>
+          <w:i w:val="0"/>
+          <w:sz w:val="22"/>
+          <w:szCs w:val="22"/>
+        </w:rPr>
+        <w:t xml:space="preserve">. </w:t>
+      </w:r>
+      <w:proofErr w:type="gramStart"/>
+      <w:r>
+        <w:rPr>
+          <w:i w:val="0"/>
+          <w:sz w:val="22"/>
+          <w:szCs w:val="22"/>
+        </w:rPr>
+        <w:t>Steady-state</w:t>
+      </w:r>
+      <w:proofErr w:type="gramEnd"/>
+      <w:r>
+        <w:rPr>
+          <w:i w:val="0"/>
+          <w:sz w:val="22"/>
+          <w:szCs w:val="22"/>
+        </w:rPr>
+        <w:t xml:space="preserve"> refers to</w:t>
+      </w:r>
+      <w:r>
+        <w:rPr>
+          <w:i w:val="0"/>
+          <w:sz w:val="22"/>
+          <w:szCs w:val="22"/>
+        </w:rPr>
+        <w:t xml:space="preserve"> an EA in which an initial population is initialised and then evolved with a small number of new children, often only a single child, replacing the unfit members of the population. This is in contrast with a generational EA where in a whole new population is generated from the existing population</w:t>
+      </w:r>
+      <w:r>
+        <w:rPr>
+          <w:i w:val="0"/>
+          <w:sz w:val="22"/>
+          <w:szCs w:val="22"/>
+        </w:rPr>
+        <w:t xml:space="preserve">. A generational EA is good for injecting diversity </w:t>
+      </w:r>
+      <w:proofErr w:type="gramStart"/>
+      <w:r>
+        <w:rPr>
+          <w:i w:val="0"/>
+          <w:sz w:val="22"/>
+          <w:szCs w:val="22"/>
+        </w:rPr>
+        <w:t>in to</w:t>
+      </w:r>
+      <w:proofErr w:type="gramEnd"/>
+      <w:r>
+        <w:rPr>
+          <w:i w:val="0"/>
+          <w:sz w:val="22"/>
+          <w:szCs w:val="22"/>
+        </w:rPr>
+        <w:t xml:space="preserve"> a </w:t>
+      </w:r>
+      <w:r>
+        <w:rPr>
+          <w:i w:val="0"/>
+          <w:sz w:val="22"/>
+          <w:szCs w:val="22"/>
+        </w:rPr>
+        <w:t xml:space="preserve"> </w:t>
       </w:r>
     </w:p>
     <w:p>
       <w:pPr>
-        <w:pStyle w:val="Sectionheading"/>
-      </w:pPr>
-      <w:r>
-        <w:t>Conclusions</w:t>
+        <w:pStyle w:val="Subsectionheading"/>
+        <w:numPr>
+          <w:ilvl w:val="1"/>
+          <w:numId w:val="35"/>
+        </w:numPr>
+        <w:spacing w:before="480" w:after="120"/>
+      </w:pPr>
+      <w:r>
+        <w:t>Operators</w:t>
       </w:r>
     </w:p>
     <w:p>
       <w:pPr>
-        <w:pStyle w:val="Sectionheading"/>
-      </w:pPr>
-      <w:r>
-        <w:t>Future Work</w:t>
+        <w:pStyle w:val="Subsectionheading"/>
+        <w:numPr>
+          <w:ilvl w:val="0"/>
+          <w:numId w:val="0"/>
+        </w:numPr>
+        <w:rPr>
+          <w:i w:val="0"/>
+          <w:sz w:val="22"/>
+          <w:szCs w:val="22"/>
+        </w:rPr>
+      </w:pPr>
+      <w:r>
+        <w:rPr>
+          <w:i w:val="0"/>
+          <w:sz w:val="22"/>
+          <w:szCs w:val="22"/>
+        </w:rPr>
+        <w:lastRenderedPageBreak/>
+        <w:t xml:space="preserve">    </w:t>
+      </w:r>
+      <w:r>
+        <w:rPr>
+          <w:i w:val="0"/>
+          <w:sz w:val="22"/>
+          <w:szCs w:val="22"/>
+        </w:rPr>
+        <w:t xml:space="preserve">To optimise this problem a steady-state evolutionary algorithm was implemented. </w:t>
+      </w:r>
+      <w:proofErr w:type="gramStart"/>
+      <w:r>
+        <w:rPr>
+          <w:i w:val="0"/>
+          <w:sz w:val="22"/>
+          <w:szCs w:val="22"/>
+        </w:rPr>
+        <w:t>Steady-state</w:t>
+      </w:r>
+      <w:proofErr w:type="gramEnd"/>
+      <w:r>
+        <w:rPr>
+          <w:i w:val="0"/>
+          <w:sz w:val="22"/>
+          <w:szCs w:val="22"/>
+        </w:rPr>
+        <w:t xml:space="preserve"> refers to  </w:t>
       </w:r>
     </w:p>
     <w:p>
       <w:pPr>
-        <w:pStyle w:val="Subsectionheading"/>
-      </w:pPr>
-      <w:r>
-        <w:t>Tables</w:t>
+        <w:pStyle w:val="Sectionheading"/>
+      </w:pPr>
+      <w:r>
+        <w:t>Experiments &amp; Analysis</w:t>
       </w:r>
     </w:p>
     <w:p>
       <w:pPr>
+        <w:pStyle w:val="Sectionheading"/>
+      </w:pPr>
+      <w:r>
+        <w:t>Conclusions</w:t>
+      </w:r>
+    </w:p>
+    <w:p>
+      <w:pPr>
+        <w:pStyle w:val="Sectionheading"/>
+      </w:pPr>
+      <w:r>
+        <w:t>Future Work</w:t>
+      </w:r>
+    </w:p>
+    <w:p>
+      <w:pPr>
+        <w:pStyle w:val="Subsectionheading"/>
+      </w:pPr>
+      <w:r>
+        <w:t>Tables</w:t>
+      </w:r>
+    </w:p>
+    <w:p>
+      <w:pPr>
         <w:spacing w:line="360" w:lineRule="auto"/>
         <w:ind w:firstLine="230"/>
       </w:pPr>
@@ -215,7 +728,15 @@
       </w:pPr>
       <w:bookmarkStart w:id="2" w:name="OLE_LINK19"/>
       <w:r>
-        <w:t xml:space="preserve">References must be listed at the end of the paper. Do not begin them on a new page unless this is absolutely necessary. Authors should ensure that every reference in the text appears in the list of references and vice versa. Indicate references by </w:t>
+        <w:t xml:space="preserve">References must be listed at the end of the paper. Do not begin them on a new page unless this is </w:t>
+      </w:r>
+      <w:proofErr w:type="gramStart"/>
+      <w:r>
+        <w:t>absolutely necessary</w:t>
+      </w:r>
+      <w:proofErr w:type="gramEnd"/>
+      <w:r>
+        <w:t xml:space="preserve">. Authors should ensure that every reference in the text appears in the list of references and vice versa. Indicate references by </w:t>
       </w:r>
       <w:r>
         <w:t>[</w:t>
@@ -293,7 +814,6 @@
         <w:pStyle w:val="Subsectionheading"/>
       </w:pPr>
       <w:r>
-        <w:lastRenderedPageBreak/>
         <w:t>Section headings</w:t>
       </w:r>
     </w:p>
@@ -304,7 +824,15 @@
       </w:pPr>
       <w:bookmarkStart w:id="3" w:name="OLE_LINK17"/>
       <w:r>
-        <w:t>Section headings should be left justified, bold, with the first letter capitalized and numbered consecutively, starting with the Introduction. Sub-section headings should be in capital and lower-case italic letters, numbered 1.1, 1.2, etc, and left justified, with second and subsequent lines indented. All headings should have a minimum of three text lines after them before a page or column break. Ensure the text area is not blank except for the last page.</w:t>
+        <w:t xml:space="preserve">Section headings should be left justified, bold, with the first letter capitalized and numbered consecutively, starting with the Introduction. Sub-section headings should be in capital and lower-case italic letters, numbered 1.1, 1.2, </w:t>
+      </w:r>
+      <w:proofErr w:type="spellStart"/>
+      <w:r>
+        <w:t>etc</w:t>
+      </w:r>
+      <w:proofErr w:type="spellEnd"/>
+      <w:r>
+        <w:t>, and left justified, with second and subsequent lines indented. All headings should have a minimum of three text lines after them before a page or column break. Ensure the text area is not blank except for the last page.</w:t>
       </w:r>
       <w:bookmarkEnd w:id="3"/>
     </w:p>
@@ -330,6 +858,7 @@
         <w:pStyle w:val="HeaderNonumbers"/>
       </w:pPr>
       <w:r>
+        <w:lastRenderedPageBreak/>
         <w:t>References</w:t>
       </w:r>
     </w:p>
@@ -362,7 +891,23 @@
           <w:rFonts w:cs="Times"/>
           <w:lang w:val="en-GB"/>
         </w:rPr>
-        <w:t>R. Feynman, F. Vernon Jr., The theory of a general quantum system interacting with a linear dissipative system, Annals of Physics 24 (1963) 118-173. doi:10.1016/0003-4916(63)90068-X.</w:t>
+        <w:t xml:space="preserve">R. Feynman, F. Vernon Jr., </w:t>
+      </w:r>
+      <w:proofErr w:type="gramStart"/>
+      <w:r>
+        <w:rPr>
+          <w:rFonts w:cs="Times"/>
+          <w:lang w:val="en-GB"/>
+        </w:rPr>
+        <w:t>The</w:t>
+      </w:r>
+      <w:proofErr w:type="gramEnd"/>
+      <w:r>
+        <w:rPr>
+          <w:rFonts w:cs="Times"/>
+          <w:lang w:val="en-GB"/>
+        </w:rPr>
+        <w:t xml:space="preserve"> theory of a general quantum system interacting with a linear dissipative system, Annals of Physics 24 (1963) 118-173. doi:10.1016/0003-4916(63)90068-X.</w:t>
       </w:r>
       <w:bookmarkEnd w:id="4"/>
     </w:p>
@@ -386,7 +931,39 @@
           <w:rFonts w:cs="Times"/>
           <w:lang w:val="en-GB" w:eastAsia="en-GB"/>
         </w:rPr>
-        <w:t>P. Dirac, The lorentz transformation and absolute time, Physica 19 (1-12) (1953) 888-896. doi:10.1016/S0031-8914(53)80099-6.</w:t>
+        <w:t xml:space="preserve">P. Dirac, The </w:t>
+      </w:r>
+      <w:proofErr w:type="spellStart"/>
+      <w:r>
+        <w:rPr>
+          <w:rFonts w:cs="Times"/>
+          <w:lang w:val="en-GB" w:eastAsia="en-GB"/>
+        </w:rPr>
+        <w:t>lorentz</w:t>
+      </w:r>
+      <w:proofErr w:type="spellEnd"/>
+      <w:r>
+        <w:rPr>
+          <w:rFonts w:cs="Times"/>
+          <w:lang w:val="en-GB" w:eastAsia="en-GB"/>
+        </w:rPr>
+        <w:t xml:space="preserve"> transformation and absolute time, </w:t>
+      </w:r>
+      <w:proofErr w:type="spellStart"/>
+      <w:r>
+        <w:rPr>
+          <w:rFonts w:cs="Times"/>
+          <w:lang w:val="en-GB" w:eastAsia="en-GB"/>
+        </w:rPr>
+        <w:t>Physica</w:t>
+      </w:r>
+      <w:proofErr w:type="spellEnd"/>
+      <w:r>
+        <w:rPr>
+          <w:rFonts w:cs="Times"/>
+          <w:lang w:val="en-GB" w:eastAsia="en-GB"/>
+        </w:rPr>
+        <w:t xml:space="preserve"> 19 (1-12) (1953) 888-896. doi:10.1016/S0031-8914(53)80099-6.</w:t>
       </w:r>
       <w:bookmarkEnd w:id="5"/>
     </w:p>
@@ -396,7 +973,7 @@
       <w:footerReference w:type="first" r:id="rId10"/>
       <w:type w:val="continuous"/>
       <w:pgSz w:w="11907" w:h="16840" w:code="9"/>
-      <w:pgMar w:top="2608" w:right="2155" w:bottom="2608" w:left="2155" w:header="2376" w:footer="1383" w:gutter="0"/>
+      <w:pgMar w:top="1440" w:right="1440" w:bottom="1440" w:left="1440" w:header="2376" w:footer="1383" w:gutter="0"/>
       <w:cols w:space="720"/>
       <w:noEndnote/>
       <w:titlePg/>
@@ -407,7 +984,7 @@
 </file>
 
 <file path=word/endnotes.xml><?xml version="1.0" encoding="utf-8"?>
-<w:endnotes xmlns:wpc="http://schemas.microsoft.com/office/word/2010/wordprocessingCanvas" xmlns:cx="http://schemas.microsoft.com/office/drawing/2014/chartex" xmlns:cx1="http://schemas.microsoft.com/office/drawing/2015/9/8/chartex" xmlns:mc="http://schemas.openxmlformats.org/markup-compatibility/2006" xmlns:o="urn:schemas-microsoft-com:office:office" xmlns:r="http://schemas.openxmlformats.org/officeDocument/2006/relationships" xmlns:m="http://schemas.openxmlformats.org/officeDocument/2006/math" xmlns:v="urn:schemas-microsoft-com:vml" xmlns:wp14="http://schemas.microsoft.com/office/word/2010/wordprocessingDrawing" xmlns:wp="http://schemas.openxmlformats.org/drawingml/2006/wordprocessingDrawing" xmlns:w10="urn:schemas-microsoft-com:office:word" xmlns:w="http://schemas.openxmlformats.org/wordprocessingml/2006/main" xmlns:w14="http://schemas.microsoft.com/office/word/2010/wordml" xmlns:w15="http://schemas.microsoft.com/office/word/2012/wordml" xmlns:w16se="http://schemas.microsoft.com/office/word/2015/wordml/symex" xmlns:wpg="http://schemas.microsoft.com/office/word/2010/wordprocessingGroup" xmlns:wpi="http://schemas.microsoft.com/office/word/2010/wordprocessingInk" xmlns:wne="http://schemas.microsoft.com/office/word/2006/wordml" xmlns:wps="http://schemas.microsoft.com/office/word/2010/wordprocessingShape" mc:Ignorable="w14 w15 w16se wp14">
+<w:endnotes xmlns:wpc="http://schemas.microsoft.com/office/word/2010/wordprocessingCanvas" xmlns:cx="http://schemas.microsoft.com/office/drawing/2014/chartex" xmlns:cx1="http://schemas.microsoft.com/office/drawing/2015/9/8/chartex" xmlns:cx2="http://schemas.microsoft.com/office/drawing/2015/10/21/chartex" xmlns:cx3="http://schemas.microsoft.com/office/drawing/2016/5/9/chartex" xmlns:cx4="http://schemas.microsoft.com/office/drawing/2016/5/10/chartex" xmlns:cx5="http://schemas.microsoft.com/office/drawing/2016/5/11/chartex" xmlns:cx6="http://schemas.microsoft.com/office/drawing/2016/5/12/chartex" xmlns:cx7="http://schemas.microsoft.com/office/drawing/2016/5/13/chartex" xmlns:cx8="http://schemas.microsoft.com/office/drawing/2016/5/14/chartex" xmlns:mc="http://schemas.openxmlformats.org/markup-compatibility/2006" xmlns:aink="http://schemas.microsoft.com/office/drawing/2016/ink" xmlns:am3d="http://schemas.microsoft.com/office/drawing/2017/model3d" xmlns:o="urn:schemas-microsoft-com:office:office" xmlns:r="http://schemas.openxmlformats.org/officeDocument/2006/relationships" xmlns:m="http://schemas.openxmlformats.org/officeDocument/2006/math" xmlns:v="urn:schemas-microsoft-com:vml" xmlns:wp14="http://schemas.microsoft.com/office/word/2010/wordprocessingDrawing" xmlns:wp="http://schemas.openxmlformats.org/drawingml/2006/wordprocessingDrawing" xmlns:w10="urn:schemas-microsoft-com:office:word" xmlns:w="http://schemas.openxmlformats.org/wordprocessingml/2006/main" xmlns:w14="http://schemas.microsoft.com/office/word/2010/wordml" xmlns:w15="http://schemas.microsoft.com/office/word/2012/wordml" xmlns:w16cid="http://schemas.microsoft.com/office/word/2016/wordml/cid" xmlns:w16se="http://schemas.microsoft.com/office/word/2015/wordml/symex" xmlns:wpg="http://schemas.microsoft.com/office/word/2010/wordprocessingGroup" xmlns:wpi="http://schemas.microsoft.com/office/word/2010/wordprocessingInk" xmlns:wne="http://schemas.microsoft.com/office/word/2006/wordml" xmlns:wps="http://schemas.microsoft.com/office/word/2010/wordprocessingShape" mc:Ignorable="w14 w15 w16se w16cid wp14">
   <w:endnote w:type="separator" w:id="-1">
     <w:p>
       <w:r>
@@ -426,7 +1003,7 @@
 </file>
 
 <file path=word/footer1.xml><?xml version="1.0" encoding="utf-8"?>
-<w:ftr xmlns:wpc="http://schemas.microsoft.com/office/word/2010/wordprocessingCanvas" xmlns:cx="http://schemas.microsoft.com/office/drawing/2014/chartex" xmlns:cx1="http://schemas.microsoft.com/office/drawing/2015/9/8/chartex" xmlns:mc="http://schemas.openxmlformats.org/markup-compatibility/2006" xmlns:o="urn:schemas-microsoft-com:office:office" xmlns:r="http://schemas.openxmlformats.org/officeDocument/2006/relationships" xmlns:m="http://schemas.openxmlformats.org/officeDocument/2006/math" xmlns:v="urn:schemas-microsoft-com:vml" xmlns:wp14="http://schemas.microsoft.com/office/word/2010/wordprocessingDrawing" xmlns:wp="http://schemas.openxmlformats.org/drawingml/2006/wordprocessingDrawing" xmlns:w10="urn:schemas-microsoft-com:office:word" xmlns:w="http://schemas.openxmlformats.org/wordprocessingml/2006/main" xmlns:w14="http://schemas.microsoft.com/office/word/2010/wordml" xmlns:w15="http://schemas.microsoft.com/office/word/2012/wordml" xmlns:w16se="http://schemas.microsoft.com/office/word/2015/wordml/symex" xmlns:wpg="http://schemas.microsoft.com/office/word/2010/wordprocessingGroup" xmlns:wpi="http://schemas.microsoft.com/office/word/2010/wordprocessingInk" xmlns:wne="http://schemas.microsoft.com/office/word/2006/wordml" xmlns:wps="http://schemas.microsoft.com/office/word/2010/wordprocessingShape" mc:Ignorable="w14 w15 w16se wp14">
+<w:ftr xmlns:wpc="http://schemas.microsoft.com/office/word/2010/wordprocessingCanvas" xmlns:cx="http://schemas.microsoft.com/office/drawing/2014/chartex" xmlns:cx1="http://schemas.microsoft.com/office/drawing/2015/9/8/chartex" xmlns:cx2="http://schemas.microsoft.com/office/drawing/2015/10/21/chartex" xmlns:cx3="http://schemas.microsoft.com/office/drawing/2016/5/9/chartex" xmlns:cx4="http://schemas.microsoft.com/office/drawing/2016/5/10/chartex" xmlns:cx5="http://schemas.microsoft.com/office/drawing/2016/5/11/chartex" xmlns:cx6="http://schemas.microsoft.com/office/drawing/2016/5/12/chartex" xmlns:cx7="http://schemas.microsoft.com/office/drawing/2016/5/13/chartex" xmlns:cx8="http://schemas.microsoft.com/office/drawing/2016/5/14/chartex" xmlns:mc="http://schemas.openxmlformats.org/markup-compatibility/2006" xmlns:aink="http://schemas.microsoft.com/office/drawing/2016/ink" xmlns:am3d="http://schemas.microsoft.com/office/drawing/2017/model3d" xmlns:o="urn:schemas-microsoft-com:office:office" xmlns:r="http://schemas.openxmlformats.org/officeDocument/2006/relationships" xmlns:m="http://schemas.openxmlformats.org/officeDocument/2006/math" xmlns:v="urn:schemas-microsoft-com:vml" xmlns:wp14="http://schemas.microsoft.com/office/word/2010/wordprocessingDrawing" xmlns:wp="http://schemas.openxmlformats.org/drawingml/2006/wordprocessingDrawing" xmlns:w10="urn:schemas-microsoft-com:office:word" xmlns:w="http://schemas.openxmlformats.org/wordprocessingml/2006/main" xmlns:w14="http://schemas.microsoft.com/office/word/2010/wordml" xmlns:w15="http://schemas.microsoft.com/office/word/2012/wordml" xmlns:w16cid="http://schemas.microsoft.com/office/word/2016/wordml/cid" xmlns:w16se="http://schemas.microsoft.com/office/word/2015/wordml/symex" xmlns:wpg="http://schemas.microsoft.com/office/word/2010/wordprocessingGroup" xmlns:wpi="http://schemas.microsoft.com/office/word/2010/wordprocessingInk" xmlns:wne="http://schemas.microsoft.com/office/word/2006/wordml" xmlns:wps="http://schemas.microsoft.com/office/word/2010/wordprocessingShape" mc:Ignorable="w14 w15 w16se w16cid wp14">
   <w:p>
     <w:pPr>
       <w:pStyle w:val="Footer"/>
@@ -443,7 +1020,7 @@
 </file>
 
 <file path=word/footer2.xml><?xml version="1.0" encoding="utf-8"?>
-<w:ftr xmlns:wpc="http://schemas.microsoft.com/office/word/2010/wordprocessingCanvas" xmlns:cx="http://schemas.microsoft.com/office/drawing/2014/chartex" xmlns:cx1="http://schemas.microsoft.com/office/drawing/2015/9/8/chartex" xmlns:mc="http://schemas.openxmlformats.org/markup-compatibility/2006" xmlns:o="urn:schemas-microsoft-com:office:office" xmlns:r="http://schemas.openxmlformats.org/officeDocument/2006/relationships" xmlns:m="http://schemas.openxmlformats.org/officeDocument/2006/math" xmlns:v="urn:schemas-microsoft-com:vml" xmlns:wp14="http://schemas.microsoft.com/office/word/2010/wordprocessingDrawing" xmlns:wp="http://schemas.openxmlformats.org/drawingml/2006/wordprocessingDrawing" xmlns:w10="urn:schemas-microsoft-com:office:word" xmlns:w="http://schemas.openxmlformats.org/wordprocessingml/2006/main" xmlns:w14="http://schemas.microsoft.com/office/word/2010/wordml" xmlns:w15="http://schemas.microsoft.com/office/word/2012/wordml" xmlns:w16se="http://schemas.microsoft.com/office/word/2015/wordml/symex" xmlns:wpg="http://schemas.microsoft.com/office/word/2010/wordprocessingGroup" xmlns:wpi="http://schemas.microsoft.com/office/word/2010/wordprocessingInk" xmlns:wne="http://schemas.microsoft.com/office/word/2006/wordml" xmlns:wps="http://schemas.microsoft.com/office/word/2010/wordprocessingShape" mc:Ignorable="w14 w15 w16se wp14">
+<w:ftr xmlns:wpc="http://schemas.microsoft.com/office/word/2010/wordprocessingCanvas" xmlns:cx="http://schemas.microsoft.com/office/drawing/2014/chartex" xmlns:cx1="http://schemas.microsoft.com/office/drawing/2015/9/8/chartex" xmlns:cx2="http://schemas.microsoft.com/office/drawing/2015/10/21/chartex" xmlns:cx3="http://schemas.microsoft.com/office/drawing/2016/5/9/chartex" xmlns:cx4="http://schemas.microsoft.com/office/drawing/2016/5/10/chartex" xmlns:cx5="http://schemas.microsoft.com/office/drawing/2016/5/11/chartex" xmlns:cx6="http://schemas.microsoft.com/office/drawing/2016/5/12/chartex" xmlns:cx7="http://schemas.microsoft.com/office/drawing/2016/5/13/chartex" xmlns:cx8="http://schemas.microsoft.com/office/drawing/2016/5/14/chartex" xmlns:mc="http://schemas.openxmlformats.org/markup-compatibility/2006" xmlns:aink="http://schemas.microsoft.com/office/drawing/2016/ink" xmlns:am3d="http://schemas.microsoft.com/office/drawing/2017/model3d" xmlns:o="urn:schemas-microsoft-com:office:office" xmlns:r="http://schemas.openxmlformats.org/officeDocument/2006/relationships" xmlns:m="http://schemas.openxmlformats.org/officeDocument/2006/math" xmlns:v="urn:schemas-microsoft-com:vml" xmlns:wp14="http://schemas.microsoft.com/office/word/2010/wordprocessingDrawing" xmlns:wp="http://schemas.openxmlformats.org/drawingml/2006/wordprocessingDrawing" xmlns:w10="urn:schemas-microsoft-com:office:word" xmlns:w="http://schemas.openxmlformats.org/wordprocessingml/2006/main" xmlns:w14="http://schemas.microsoft.com/office/word/2010/wordml" xmlns:w15="http://schemas.microsoft.com/office/word/2012/wordml" xmlns:w16cid="http://schemas.microsoft.com/office/word/2016/wordml/cid" xmlns:w16se="http://schemas.microsoft.com/office/word/2015/wordml/symex" xmlns:wpg="http://schemas.microsoft.com/office/word/2010/wordprocessingGroup" xmlns:wpi="http://schemas.microsoft.com/office/word/2010/wordprocessingInk" xmlns:wne="http://schemas.microsoft.com/office/word/2006/wordml" xmlns:wps="http://schemas.microsoft.com/office/word/2010/wordprocessingShape" mc:Ignorable="w14 w15 w16se w16cid wp14">
   <w:p>
     <w:pPr>
       <w:pStyle w:val="Footer"/>
@@ -460,7 +1037,7 @@
 </file>
 
 <file path=word/footer3.xml><?xml version="1.0" encoding="utf-8"?>
-<w:ftr xmlns:wpc="http://schemas.microsoft.com/office/word/2010/wordprocessingCanvas" xmlns:cx="http://schemas.microsoft.com/office/drawing/2014/chartex" xmlns:cx1="http://schemas.microsoft.com/office/drawing/2015/9/8/chartex" xmlns:mc="http://schemas.openxmlformats.org/markup-compatibility/2006" xmlns:o="urn:schemas-microsoft-com:office:office" xmlns:r="http://schemas.openxmlformats.org/officeDocument/2006/relationships" xmlns:m="http://schemas.openxmlformats.org/officeDocument/2006/math" xmlns:v="urn:schemas-microsoft-com:vml" xmlns:wp14="http://schemas.microsoft.com/office/word/2010/wordprocessingDrawing" xmlns:wp="http://schemas.openxmlformats.org/drawingml/2006/wordprocessingDrawing" xmlns:w10="urn:schemas-microsoft-com:office:word" xmlns:w="http://schemas.openxmlformats.org/wordprocessingml/2006/main" xmlns:w14="http://schemas.microsoft.com/office/word/2010/wordml" xmlns:w15="http://schemas.microsoft.com/office/word/2012/wordml" xmlns:w16se="http://schemas.microsoft.com/office/word/2015/wordml/symex" xmlns:wpg="http://schemas.microsoft.com/office/word/2010/wordprocessingGroup" xmlns:wpi="http://schemas.microsoft.com/office/word/2010/wordprocessingInk" xmlns:wne="http://schemas.microsoft.com/office/word/2006/wordml" xmlns:wps="http://schemas.microsoft.com/office/word/2010/wordprocessingShape" mc:Ignorable="w14 w15 w16se wp14">
+<w:ftr xmlns:wpc="http://schemas.microsoft.com/office/word/2010/wordprocessingCanvas" xmlns:cx="http://schemas.microsoft.com/office/drawing/2014/chartex" xmlns:cx1="http://schemas.microsoft.com/office/drawing/2015/9/8/chartex" xmlns:cx2="http://schemas.microsoft.com/office/drawing/2015/10/21/chartex" xmlns:cx3="http://schemas.microsoft.com/office/drawing/2016/5/9/chartex" xmlns:cx4="http://schemas.microsoft.com/office/drawing/2016/5/10/chartex" xmlns:cx5="http://schemas.microsoft.com/office/drawing/2016/5/11/chartex" xmlns:cx6="http://schemas.microsoft.com/office/drawing/2016/5/12/chartex" xmlns:cx7="http://schemas.microsoft.com/office/drawing/2016/5/13/chartex" xmlns:cx8="http://schemas.microsoft.com/office/drawing/2016/5/14/chartex" xmlns:mc="http://schemas.openxmlformats.org/markup-compatibility/2006" xmlns:aink="http://schemas.microsoft.com/office/drawing/2016/ink" xmlns:am3d="http://schemas.microsoft.com/office/drawing/2017/model3d" xmlns:o="urn:schemas-microsoft-com:office:office" xmlns:r="http://schemas.openxmlformats.org/officeDocument/2006/relationships" xmlns:m="http://schemas.openxmlformats.org/officeDocument/2006/math" xmlns:v="urn:schemas-microsoft-com:vml" xmlns:wp14="http://schemas.microsoft.com/office/word/2010/wordprocessingDrawing" xmlns:wp="http://schemas.openxmlformats.org/drawingml/2006/wordprocessingDrawing" xmlns:w10="urn:schemas-microsoft-com:office:word" xmlns:w="http://schemas.openxmlformats.org/wordprocessingml/2006/main" xmlns:w14="http://schemas.microsoft.com/office/word/2010/wordml" xmlns:w15="http://schemas.microsoft.com/office/word/2012/wordml" xmlns:w16cid="http://schemas.microsoft.com/office/word/2016/wordml/cid" xmlns:w16se="http://schemas.microsoft.com/office/word/2015/wordml/symex" xmlns:wpg="http://schemas.microsoft.com/office/word/2010/wordprocessingGroup" xmlns:wpi="http://schemas.microsoft.com/office/word/2010/wordprocessingInk" xmlns:wne="http://schemas.microsoft.com/office/word/2006/wordml" xmlns:wps="http://schemas.microsoft.com/office/word/2010/wordprocessingShape" mc:Ignorable="w14 w15 w16se w16cid wp14">
   <w:p>
     <w:pPr>
       <w:pStyle w:val="Footer"/>
@@ -477,7 +1054,7 @@
 </file>
 
 <file path=word/footnotes.xml><?xml version="1.0" encoding="utf-8"?>
-<w:footnotes xmlns:wpc="http://schemas.microsoft.com/office/word/2010/wordprocessingCanvas" xmlns:cx="http://schemas.microsoft.com/office/drawing/2014/chartex" xmlns:cx1="http://schemas.microsoft.com/office/drawing/2015/9/8/chartex" xmlns:mc="http://schemas.openxmlformats.org/markup-compatibility/2006" xmlns:o="urn:schemas-microsoft-com:office:office" xmlns:r="http://schemas.openxmlformats.org/officeDocument/2006/relationships" xmlns:m="http://schemas.openxmlformats.org/officeDocument/2006/math" xmlns:v="urn:schemas-microsoft-com:vml" xmlns:wp14="http://schemas.microsoft.com/office/word/2010/wordprocessingDrawing" xmlns:wp="http://schemas.openxmlformats.org/drawingml/2006/wordprocessingDrawing" xmlns:w10="urn:schemas-microsoft-com:office:word" xmlns:w="http://schemas.openxmlformats.org/wordprocessingml/2006/main" xmlns:w14="http://schemas.microsoft.com/office/word/2010/wordml" xmlns:w15="http://schemas.microsoft.com/office/word/2012/wordml" xmlns:w16se="http://schemas.microsoft.com/office/word/2015/wordml/symex" xmlns:wpg="http://schemas.microsoft.com/office/word/2010/wordprocessingGroup" xmlns:wpi="http://schemas.microsoft.com/office/word/2010/wordprocessingInk" xmlns:wne="http://schemas.microsoft.com/office/word/2006/wordml" xmlns:wps="http://schemas.microsoft.com/office/word/2010/wordprocessingShape" mc:Ignorable="w14 w15 w16se wp14">
+<w:footnotes xmlns:wpc="http://schemas.microsoft.com/office/word/2010/wordprocessingCanvas" xmlns:cx="http://schemas.microsoft.com/office/drawing/2014/chartex" xmlns:cx1="http://schemas.microsoft.com/office/drawing/2015/9/8/chartex" xmlns:cx2="http://schemas.microsoft.com/office/drawing/2015/10/21/chartex" xmlns:cx3="http://schemas.microsoft.com/office/drawing/2016/5/9/chartex" xmlns:cx4="http://schemas.microsoft.com/office/drawing/2016/5/10/chartex" xmlns:cx5="http://schemas.microsoft.com/office/drawing/2016/5/11/chartex" xmlns:cx6="http://schemas.microsoft.com/office/drawing/2016/5/12/chartex" xmlns:cx7="http://schemas.microsoft.com/office/drawing/2016/5/13/chartex" xmlns:cx8="http://schemas.microsoft.com/office/drawing/2016/5/14/chartex" xmlns:mc="http://schemas.openxmlformats.org/markup-compatibility/2006" xmlns:aink="http://schemas.microsoft.com/office/drawing/2016/ink" xmlns:am3d="http://schemas.microsoft.com/office/drawing/2017/model3d" xmlns:o="urn:schemas-microsoft-com:office:office" xmlns:r="http://schemas.openxmlformats.org/officeDocument/2006/relationships" xmlns:m="http://schemas.openxmlformats.org/officeDocument/2006/math" xmlns:v="urn:schemas-microsoft-com:vml" xmlns:wp14="http://schemas.microsoft.com/office/word/2010/wordprocessingDrawing" xmlns:wp="http://schemas.openxmlformats.org/drawingml/2006/wordprocessingDrawing" xmlns:w10="urn:schemas-microsoft-com:office:word" xmlns:w="http://schemas.openxmlformats.org/wordprocessingml/2006/main" xmlns:w14="http://schemas.microsoft.com/office/word/2010/wordml" xmlns:w15="http://schemas.microsoft.com/office/word/2012/wordml" xmlns:w16cid="http://schemas.microsoft.com/office/word/2016/wordml/cid" xmlns:w16se="http://schemas.microsoft.com/office/word/2015/wordml/symex" xmlns:wpg="http://schemas.microsoft.com/office/word/2010/wordprocessingGroup" xmlns:wpi="http://schemas.microsoft.com/office/word/2010/wordprocessingInk" xmlns:wne="http://schemas.microsoft.com/office/word/2006/wordml" xmlns:wps="http://schemas.microsoft.com/office/word/2010/wordprocessingShape" mc:Ignorable="w14 w15 w16se w16cid wp14">
   <w:footnote w:type="separator" w:id="-1">
     <w:p>
       <w:r>
@@ -496,7 +1073,7 @@
 </file>
 
 <file path=word/numbering.xml><?xml version="1.0" encoding="utf-8"?>
-<w:numbering xmlns:wpc="http://schemas.microsoft.com/office/word/2010/wordprocessingCanvas" xmlns:cx="http://schemas.microsoft.com/office/drawing/2014/chartex" xmlns:cx1="http://schemas.microsoft.com/office/drawing/2015/9/8/chartex" xmlns:mc="http://schemas.openxmlformats.org/markup-compatibility/2006" xmlns:o="urn:schemas-microsoft-com:office:office" xmlns:r="http://schemas.openxmlformats.org/officeDocument/2006/relationships" xmlns:m="http://schemas.openxmlformats.org/officeDocument/2006/math" xmlns:v="urn:schemas-microsoft-com:vml" xmlns:wp14="http://schemas.microsoft.com/office/word/2010/wordprocessingDrawing" xmlns:wp="http://schemas.openxmlformats.org/drawingml/2006/wordprocessingDrawing" xmlns:w10="urn:schemas-microsoft-com:office:word" xmlns:w="http://schemas.openxmlformats.org/wordprocessingml/2006/main" xmlns:w14="http://schemas.microsoft.com/office/word/2010/wordml" xmlns:w15="http://schemas.microsoft.com/office/word/2012/wordml" xmlns:w16se="http://schemas.microsoft.com/office/word/2015/wordml/symex" xmlns:wpg="http://schemas.microsoft.com/office/word/2010/wordprocessingGroup" xmlns:wpi="http://schemas.microsoft.com/office/word/2010/wordprocessingInk" xmlns:wne="http://schemas.microsoft.com/office/word/2006/wordml" xmlns:wps="http://schemas.microsoft.com/office/word/2010/wordprocessingShape" mc:Ignorable="w14 w15 w16se wp14">
+<w:numbering xmlns:wpc="http://schemas.microsoft.com/office/word/2010/wordprocessingCanvas" xmlns:cx="http://schemas.microsoft.com/office/drawing/2014/chartex" xmlns:cx1="http://schemas.microsoft.com/office/drawing/2015/9/8/chartex" xmlns:cx2="http://schemas.microsoft.com/office/drawing/2015/10/21/chartex" xmlns:cx3="http://schemas.microsoft.com/office/drawing/2016/5/9/chartex" xmlns:cx4="http://schemas.microsoft.com/office/drawing/2016/5/10/chartex" xmlns:cx5="http://schemas.microsoft.com/office/drawing/2016/5/11/chartex" xmlns:cx6="http://schemas.microsoft.com/office/drawing/2016/5/12/chartex" xmlns:cx7="http://schemas.microsoft.com/office/drawing/2016/5/13/chartex" xmlns:cx8="http://schemas.microsoft.com/office/drawing/2016/5/14/chartex" xmlns:mc="http://schemas.openxmlformats.org/markup-compatibility/2006" xmlns:aink="http://schemas.microsoft.com/office/drawing/2016/ink" xmlns:am3d="http://schemas.microsoft.com/office/drawing/2017/model3d" xmlns:o="urn:schemas-microsoft-com:office:office" xmlns:r="http://schemas.openxmlformats.org/officeDocument/2006/relationships" xmlns:m="http://schemas.openxmlformats.org/officeDocument/2006/math" xmlns:v="urn:schemas-microsoft-com:vml" xmlns:wp14="http://schemas.microsoft.com/office/word/2010/wordprocessingDrawing" xmlns:wp="http://schemas.openxmlformats.org/drawingml/2006/wordprocessingDrawing" xmlns:w10="urn:schemas-microsoft-com:office:word" xmlns:w="http://schemas.openxmlformats.org/wordprocessingml/2006/main" xmlns:w14="http://schemas.microsoft.com/office/word/2010/wordml" xmlns:w15="http://schemas.microsoft.com/office/word/2012/wordml" xmlns:w16cid="http://schemas.microsoft.com/office/word/2016/wordml/cid" xmlns:w16se="http://schemas.microsoft.com/office/word/2015/wordml/symex" xmlns:wpg="http://schemas.microsoft.com/office/word/2010/wordprocessingGroup" xmlns:wpi="http://schemas.microsoft.com/office/word/2010/wordprocessingInk" xmlns:wne="http://schemas.microsoft.com/office/word/2006/wordml" xmlns:wps="http://schemas.microsoft.com/office/word/2010/wordprocessingShape" mc:Ignorable="w14 w15 w16se w16cid wp14">
   <w:abstractNum w:abstractNumId="0" w15:restartNumberingAfterBreak="0">
     <w:nsid w:val="FFFFFFFB"/>
     <w:multiLevelType w:val="multilevel"/>
@@ -3867,7 +4444,7 @@
 </file>
 
 <file path=word/styles.xml><?xml version="1.0" encoding="utf-8"?>
-<w:styles xmlns:mc="http://schemas.openxmlformats.org/markup-compatibility/2006" xmlns:r="http://schemas.openxmlformats.org/officeDocument/2006/relationships" xmlns:w="http://schemas.openxmlformats.org/wordprocessingml/2006/main" xmlns:w14="http://schemas.microsoft.com/office/word/2010/wordml" xmlns:w15="http://schemas.microsoft.com/office/word/2012/wordml" xmlns:w16se="http://schemas.microsoft.com/office/word/2015/wordml/symex" mc:Ignorable="w14 w15 w16se">
+<w:styles xmlns:mc="http://schemas.openxmlformats.org/markup-compatibility/2006" xmlns:r="http://schemas.openxmlformats.org/officeDocument/2006/relationships" xmlns:w="http://schemas.openxmlformats.org/wordprocessingml/2006/main" xmlns:w14="http://schemas.microsoft.com/office/word/2010/wordml" xmlns:w15="http://schemas.microsoft.com/office/word/2012/wordml" xmlns:w16cid="http://schemas.microsoft.com/office/word/2016/wordml/cid" xmlns:w16se="http://schemas.microsoft.com/office/word/2015/wordml/symex" mc:Ignorable="w14 w15 w16se w16cid">
   <w:docDefaults>
     <w:rPrDefault>
       <w:rPr>
@@ -3877,7 +4454,7 @@
     </w:rPrDefault>
     <w:pPrDefault/>
   </w:docDefaults>
-  <w:latentStyles w:defLockedState="0" w:defUIPriority="0" w:defSemiHidden="0" w:defUnhideWhenUsed="0" w:defQFormat="0" w:count="371">
+  <w:latentStyles w:defLockedState="0" w:defUIPriority="0" w:defSemiHidden="0" w:defUnhideWhenUsed="0" w:defQFormat="0" w:count="376">
     <w:lsdException w:name="Normal" w:qFormat="1"/>
     <w:lsdException w:name="heading 1" w:uiPriority="9" w:qFormat="1"/>
     <w:lsdException w:name="index 1" w:semiHidden="1" w:unhideWhenUsed="1"/>
@@ -3961,7 +4538,6 @@
     <w:lsdException w:name="HTML Sample" w:semiHidden="1" w:unhideWhenUsed="1"/>
     <w:lsdException w:name="HTML Typewriter" w:semiHidden="1" w:unhideWhenUsed="1"/>
     <w:lsdException w:name="HTML Variable" w:semiHidden="1" w:unhideWhenUsed="1"/>
-    <w:lsdException w:name="Normal Table" w:semiHidden="1" w:unhideWhenUsed="1"/>
     <w:lsdException w:name="annotation subject" w:semiHidden="1" w:unhideWhenUsed="1"/>
     <w:lsdException w:name="No List" w:semiHidden="1" w:unhideWhenUsed="1"/>
     <w:lsdException w:name="Outline List 1" w:semiHidden="1" w:unhideWhenUsed="1"/>
@@ -4004,11 +4580,8 @@
     <w:lsdException w:name="Table Contemporary" w:semiHidden="1" w:unhideWhenUsed="1"/>
     <w:lsdException w:name="Table Elegant" w:semiHidden="1" w:unhideWhenUsed="1"/>
     <w:lsdException w:name="Table Professional" w:semiHidden="1" w:unhideWhenUsed="1"/>
-    <w:lsdException w:name="Table Subtle 1" w:semiHidden="1" w:unhideWhenUsed="1"/>
     <w:lsdException w:name="Table Subtle 2" w:semiHidden="1" w:unhideWhenUsed="1"/>
     <w:lsdException w:name="Table Web 1" w:semiHidden="1" w:unhideWhenUsed="1"/>
-    <w:lsdException w:name="Table Web 2" w:semiHidden="1" w:unhideWhenUsed="1"/>
-    <w:lsdException w:name="Table Web 3" w:semiHidden="1" w:unhideWhenUsed="1"/>
     <w:lsdException w:name="Balloon Text" w:semiHidden="1" w:unhideWhenUsed="1"/>
     <w:lsdException w:name="Table Grid" w:uiPriority="99"/>
     <w:lsdException w:name="Table Theme" w:semiHidden="1" w:unhideWhenUsed="1"/>
@@ -4218,6 +4791,11 @@
     <w:lsdException w:name="List Table 5 Dark Accent 6" w:uiPriority="50"/>
     <w:lsdException w:name="List Table 6 Colorful Accent 6" w:uiPriority="51"/>
     <w:lsdException w:name="List Table 7 Colorful Accent 6" w:uiPriority="52"/>
+    <w:lsdException w:name="Mention" w:semiHidden="1" w:uiPriority="99" w:unhideWhenUsed="1"/>
+    <w:lsdException w:name="Smart Hyperlink" w:semiHidden="1" w:uiPriority="99" w:unhideWhenUsed="1"/>
+    <w:lsdException w:name="Hashtag" w:semiHidden="1" w:uiPriority="99" w:unhideWhenUsed="1"/>
+    <w:lsdException w:name="Unresolved Mention" w:semiHidden="1" w:uiPriority="99" w:unhideWhenUsed="1"/>
+    <w:lsdException w:name="Smart Link" w:semiHidden="1" w:uiPriority="99" w:unhideWhenUsed="1"/>
   </w:latentStyles>
   <w:style w:type="paragraph" w:default="1" w:styleId="Normal">
     <w:name w:val="Normal"/>
@@ -5760,7 +6338,7 @@
 </file>
 
 <file path=customXml/itemProps1.xml><?xml version="1.0" encoding="utf-8"?>
-<ds:datastoreItem xmlns:ds="http://schemas.openxmlformats.org/officeDocument/2006/customXml" ds:itemID="{CC6E08BE-6407-48B2-AEE7-E70C29519D9B}">
+<ds:datastoreItem xmlns:ds="http://schemas.openxmlformats.org/officeDocument/2006/customXml" ds:itemID="{2FE185FC-CC0A-432B-AB24-FD081EB2899B}">
   <ds:schemaRefs>
     <ds:schemaRef ds:uri="http://schemas.openxmlformats.org/officeDocument/2006/bibliography"/>
   </ds:schemaRefs>

--- a/ECO_CW_Report_40204617.docx
+++ b/ECO_CW_Report_40204617.docx
@@ -14,7 +14,15 @@
         <w:rPr>
           <w:rStyle w:val="ManuscriptTitleChar"/>
         </w:rPr>
-        <w:t>Emergent Computing for Optimisation</w:t>
+        <w:t>Emergent Computin</w:t>
+      </w:r>
+      <w:bookmarkStart w:id="0" w:name="_GoBack"/>
+      <w:bookmarkEnd w:id="0"/>
+      <w:r>
+        <w:rPr>
+          <w:rStyle w:val="ManuscriptTitleChar"/>
+        </w:rPr>
+        <w:t>g for Optimisation</w:t>
       </w:r>
     </w:p>
     <w:p>
@@ -59,91 +67,15 @@
     </w:p>
     <w:p>
       <w:pPr>
-        <w:pStyle w:val="email"/>
-        <w:pBdr>
-          <w:bottom w:val="single" w:sz="6" w:space="1" w:color="auto"/>
-        </w:pBdr>
-        <w:rPr>
-          <w:lang w:val="en-GB"/>
-        </w:rPr>
-      </w:pPr>
-    </w:p>
-    <w:p>
-      <w:pPr>
-        <w:pStyle w:val="HeaderNonumbers"/>
-        <w:spacing w:before="120" w:after="120"/>
-      </w:pPr>
-      <w:r>
-        <w:t>Abstract</w:t>
-      </w:r>
-    </w:p>
-    <w:p>
-      <w:pPr>
-        <w:spacing w:before="120" w:after="120" w:line="360" w:lineRule="auto"/>
-        <w:ind w:firstLine="0"/>
-        <w:rPr>
-          <w:lang w:val="en-GB"/>
-        </w:rPr>
-      </w:pPr>
-      <w:r>
-        <w:rPr>
-          <w:lang w:val="en-GB"/>
-        </w:rPr>
-        <w:t>This template helps you to create properly formatted Word manuscript for the Journal of Information Processing and Management (IP&amp;M).</w:t>
-      </w:r>
-    </w:p>
-    <w:p>
-      <w:pPr>
-        <w:spacing w:before="120" w:after="120" w:line="360" w:lineRule="auto"/>
-        <w:ind w:firstLine="0"/>
-        <w:rPr>
-          <w:lang w:val="en-GB"/>
-        </w:rPr>
-      </w:pPr>
-    </w:p>
-    <w:p>
-      <w:pPr>
-        <w:spacing w:before="120" w:after="120" w:line="360" w:lineRule="auto"/>
-        <w:ind w:firstLine="0"/>
-        <w:rPr>
-          <w:lang w:val="en-GB"/>
-        </w:rPr>
-      </w:pPr>
-    </w:p>
-    <w:p>
-      <w:pPr>
-        <w:spacing w:before="120" w:after="120" w:line="360" w:lineRule="auto"/>
-        <w:ind w:firstLine="0"/>
-        <w:rPr>
-          <w:lang w:val="en-GB"/>
-        </w:rPr>
-      </w:pPr>
-    </w:p>
-    <w:p>
-      <w:pPr>
-        <w:spacing w:before="120" w:after="120" w:line="360" w:lineRule="auto"/>
-        <w:ind w:firstLine="0"/>
-        <w:rPr>
-          <w:lang w:val="en-GB"/>
-        </w:rPr>
-      </w:pPr>
-    </w:p>
-    <w:p>
-      <w:pPr>
-        <w:pBdr>
-          <w:bottom w:val="single" w:sz="6" w:space="1" w:color="auto"/>
-        </w:pBdr>
-        <w:ind w:firstLine="0"/>
-        <w:rPr>
-          <w:lang w:val="en-GB"/>
-        </w:rPr>
-      </w:pPr>
-    </w:p>
-    <w:p>
-      <w:pPr>
         <w:pStyle w:val="Sectionheading"/>
-      </w:pPr>
-      <w:r>
+        <w:rPr>
+          <w:rFonts w:ascii="Times New Roman" w:hAnsi="Times New Roman"/>
+        </w:rPr>
+      </w:pPr>
+      <w:r>
+        <w:rPr>
+          <w:rFonts w:ascii="Times New Roman" w:hAnsi="Times New Roman"/>
+        </w:rPr>
         <w:lastRenderedPageBreak/>
         <w:t>Introduction</w:t>
       </w:r>
@@ -156,6 +88,7 @@
           <w:numId w:val="0"/>
         </w:numPr>
         <w:rPr>
+          <w:rFonts w:ascii="Times New Roman" w:hAnsi="Times New Roman"/>
           <w:b w:val="0"/>
           <w:bCs/>
           <w:sz w:val="22"/>
@@ -164,6 +97,7 @@
       </w:pPr>
       <w:r>
         <w:rPr>
+          <w:rFonts w:ascii="Times New Roman" w:hAnsi="Times New Roman"/>
           <w:b w:val="0"/>
           <w:bCs/>
           <w:sz w:val="22"/>
@@ -173,6 +107,7 @@
       </w:r>
       <w:r>
         <w:rPr>
+          <w:rFonts w:ascii="Times New Roman" w:hAnsi="Times New Roman"/>
           <w:b w:val="0"/>
           <w:bCs/>
           <w:sz w:val="22"/>
@@ -182,6 +117,7 @@
       </w:r>
       <w:r>
         <w:rPr>
+          <w:rFonts w:ascii="Times New Roman" w:hAnsi="Times New Roman"/>
           <w:b w:val="0"/>
           <w:bCs/>
           <w:sz w:val="22"/>
@@ -191,6 +127,7 @@
       </w:r>
       <w:r>
         <w:rPr>
+          <w:rFonts w:ascii="Times New Roman" w:hAnsi="Times New Roman"/>
           <w:b w:val="0"/>
           <w:bCs/>
           <w:sz w:val="22"/>
@@ -200,6 +137,7 @@
       </w:r>
       <w:r>
         <w:rPr>
+          <w:rFonts w:ascii="Times New Roman" w:hAnsi="Times New Roman"/>
           <w:b w:val="0"/>
           <w:bCs/>
           <w:sz w:val="22"/>
@@ -209,6 +147,7 @@
       </w:r>
       <w:r>
         <w:rPr>
+          <w:rFonts w:ascii="Times New Roman" w:hAnsi="Times New Roman"/>
           <w:b w:val="0"/>
           <w:bCs/>
           <w:sz w:val="22"/>
@@ -218,6 +157,7 @@
       </w:r>
       <w:r>
         <w:rPr>
+          <w:rFonts w:ascii="Times New Roman" w:hAnsi="Times New Roman"/>
           <w:b w:val="0"/>
           <w:bCs/>
           <w:sz w:val="22"/>
@@ -227,6 +167,7 @@
       </w:r>
       <w:r>
         <w:rPr>
+          <w:rFonts w:ascii="Times New Roman" w:hAnsi="Times New Roman"/>
           <w:b w:val="0"/>
           <w:bCs/>
           <w:sz w:val="22"/>
@@ -236,6 +177,7 @@
       </w:r>
       <w:r>
         <w:rPr>
+          <w:rFonts w:ascii="Times New Roman" w:hAnsi="Times New Roman"/>
           <w:b w:val="0"/>
           <w:bCs/>
           <w:sz w:val="22"/>
@@ -245,6 +187,7 @@
       </w:r>
       <w:r>
         <w:rPr>
+          <w:rFonts w:ascii="Times New Roman" w:hAnsi="Times New Roman"/>
           <w:b w:val="0"/>
           <w:bCs/>
           <w:sz w:val="22"/>
@@ -254,6 +197,7 @@
       </w:r>
       <w:r>
         <w:rPr>
+          <w:rFonts w:ascii="Times New Roman" w:hAnsi="Times New Roman"/>
           <w:b w:val="0"/>
           <w:bCs/>
           <w:sz w:val="22"/>
@@ -263,6 +207,7 @@
       </w:r>
       <w:r>
         <w:rPr>
+          <w:rFonts w:ascii="Times New Roman" w:hAnsi="Times New Roman"/>
           <w:b w:val="0"/>
           <w:bCs/>
           <w:sz w:val="22"/>
@@ -272,6 +217,7 @@
       </w:r>
       <w:r>
         <w:rPr>
+          <w:rFonts w:ascii="Times New Roman" w:hAnsi="Times New Roman"/>
           <w:b w:val="0"/>
           <w:bCs/>
           <w:sz w:val="22"/>
@@ -281,6 +227,7 @@
       </w:r>
       <w:r>
         <w:rPr>
+          <w:rFonts w:ascii="Times New Roman" w:hAnsi="Times New Roman"/>
           <w:b w:val="0"/>
           <w:bCs/>
           <w:sz w:val="22"/>
@@ -290,6 +237,7 @@
       </w:r>
       <w:r>
         <w:rPr>
+          <w:rFonts w:ascii="Times New Roman" w:hAnsi="Times New Roman"/>
           <w:b w:val="0"/>
           <w:bCs/>
           <w:sz w:val="22"/>
@@ -299,6 +247,7 @@
       </w:r>
       <w:r>
         <w:rPr>
+          <w:rFonts w:ascii="Times New Roman" w:hAnsi="Times New Roman"/>
           <w:b w:val="0"/>
           <w:bCs/>
           <w:sz w:val="22"/>
@@ -315,6 +264,7 @@
           <w:numId w:val="0"/>
         </w:numPr>
         <w:rPr>
+          <w:rFonts w:ascii="Times New Roman" w:hAnsi="Times New Roman"/>
           <w:b w:val="0"/>
           <w:bCs/>
           <w:sz w:val="22"/>
@@ -323,6 +273,7 @@
       </w:pPr>
       <w:r>
         <w:rPr>
+          <w:rFonts w:ascii="Times New Roman" w:hAnsi="Times New Roman"/>
           <w:b w:val="0"/>
           <w:bCs/>
           <w:sz w:val="22"/>
@@ -332,6 +283,7 @@
       </w:r>
       <w:r>
         <w:rPr>
+          <w:rFonts w:ascii="Times New Roman" w:hAnsi="Times New Roman"/>
           <w:b w:val="0"/>
           <w:bCs/>
           <w:sz w:val="22"/>
@@ -341,6 +293,7 @@
       </w:r>
       <w:r>
         <w:rPr>
+          <w:rFonts w:ascii="Times New Roman" w:hAnsi="Times New Roman"/>
           <w:b w:val="0"/>
           <w:bCs/>
           <w:sz w:val="22"/>
@@ -350,6 +303,7 @@
       </w:r>
       <w:r>
         <w:rPr>
+          <w:rFonts w:ascii="Times New Roman" w:hAnsi="Times New Roman"/>
           <w:b w:val="0"/>
           <w:bCs/>
           <w:sz w:val="22"/>
@@ -361,8 +315,16 @@
     <w:p>
       <w:pPr>
         <w:pStyle w:val="Sectionheading"/>
-      </w:pPr>
-      <w:r>
+        <w:rPr>
+          <w:rFonts w:ascii="Times New Roman" w:hAnsi="Times New Roman"/>
+          <w:szCs w:val="24"/>
+        </w:rPr>
+      </w:pPr>
+      <w:r>
+        <w:rPr>
+          <w:rFonts w:ascii="Times New Roman" w:hAnsi="Times New Roman"/>
+          <w:szCs w:val="24"/>
+        </w:rPr>
         <w:t xml:space="preserve">Method   </w:t>
       </w:r>
     </w:p>
@@ -374,8 +336,14 @@
           <w:numId w:val="35"/>
         </w:numPr>
         <w:spacing w:before="480" w:after="120"/>
-      </w:pPr>
-      <w:r>
+        <w:rPr>
+          <w:rFonts w:ascii="Times New Roman" w:hAnsi="Times New Roman"/>
+        </w:rPr>
+      </w:pPr>
+      <w:r>
+        <w:rPr>
+          <w:rFonts w:ascii="Times New Roman" w:hAnsi="Times New Roman"/>
+        </w:rPr>
         <w:t>Implementation Details</w:t>
       </w:r>
     </w:p>
@@ -388,6 +356,7 @@
         </w:numPr>
         <w:spacing w:before="480" w:after="120"/>
         <w:rPr>
+          <w:rFonts w:ascii="Times New Roman" w:hAnsi="Times New Roman"/>
           <w:i w:val="0"/>
           <w:sz w:val="22"/>
           <w:szCs w:val="22"/>
@@ -395,6 +364,7 @@
       </w:pPr>
       <w:r>
         <w:rPr>
+          <w:rFonts w:ascii="Times New Roman" w:hAnsi="Times New Roman"/>
           <w:i w:val="0"/>
           <w:sz w:val="22"/>
           <w:szCs w:val="22"/>
@@ -404,6 +374,7 @@
       <w:proofErr w:type="spellStart"/>
       <w:r>
         <w:rPr>
+          <w:rFonts w:ascii="Times New Roman" w:hAnsi="Times New Roman"/>
           <w:i w:val="0"/>
           <w:sz w:val="22"/>
           <w:szCs w:val="22"/>
@@ -413,6 +384,7 @@
       <w:proofErr w:type="spellEnd"/>
       <w:r>
         <w:rPr>
+          <w:rFonts w:ascii="Times New Roman" w:hAnsi="Times New Roman"/>
           <w:i w:val="0"/>
           <w:sz w:val="22"/>
           <w:szCs w:val="22"/>
@@ -422,6 +394,7 @@
       <w:proofErr w:type="spellStart"/>
       <w:r>
         <w:rPr>
+          <w:rFonts w:ascii="Times New Roman" w:hAnsi="Times New Roman"/>
           <w:i w:val="0"/>
           <w:sz w:val="22"/>
           <w:szCs w:val="22"/>
@@ -431,6 +404,7 @@
       <w:proofErr w:type="spellEnd"/>
       <w:r>
         <w:rPr>
+          <w:rFonts w:ascii="Times New Roman" w:hAnsi="Times New Roman"/>
           <w:i w:val="0"/>
           <w:sz w:val="22"/>
           <w:szCs w:val="22"/>
@@ -447,6 +421,7 @@
         </w:numPr>
         <w:spacing w:before="480" w:after="120"/>
         <w:rPr>
+          <w:rFonts w:ascii="Times New Roman" w:hAnsi="Times New Roman"/>
           <w:i w:val="0"/>
           <w:sz w:val="22"/>
           <w:szCs w:val="22"/>
@@ -454,6 +429,7 @@
       </w:pPr>
       <w:r>
         <w:rPr>
+          <w:rFonts w:ascii="Times New Roman" w:hAnsi="Times New Roman"/>
           <w:i w:val="0"/>
           <w:sz w:val="22"/>
           <w:szCs w:val="22"/>
@@ -462,6 +438,7 @@
       </w:r>
       <w:r>
         <w:rPr>
+          <w:rFonts w:ascii="Times New Roman" w:hAnsi="Times New Roman"/>
           <w:i w:val="0"/>
           <w:sz w:val="22"/>
           <w:szCs w:val="22"/>
@@ -470,6 +447,7 @@
       </w:r>
       <w:r>
         <w:rPr>
+          <w:rFonts w:ascii="Times New Roman" w:hAnsi="Times New Roman"/>
           <w:i w:val="0"/>
           <w:sz w:val="22"/>
           <w:szCs w:val="22"/>
@@ -478,21 +456,21 @@
       </w:r>
       <w:r>
         <w:rPr>
+          <w:rFonts w:ascii="Times New Roman" w:hAnsi="Times New Roman"/>
           <w:i w:val="0"/>
           <w:sz w:val="22"/>
           <w:szCs w:val="22"/>
         </w:rPr>
-        <w:t xml:space="preserve">is a min-max normalised value, between 400 and 500, based on the proportion of the race complete. Being very near to completing the race gives a fitness close to 400, </w:t>
-      </w:r>
-      <w:bookmarkStart w:id="0" w:name="_GoBack"/>
-      <w:bookmarkEnd w:id="0"/>
-      <w:r>
-        <w:rPr>
+        <w:t>is a min-max normalised value, between 400 and 500, based on the proportion of the race complete. Being very near to completing the race gives a fitness close to 400</w:t>
+      </w:r>
+      <w:r>
+        <w:rPr>
+          <w:rFonts w:ascii="Times New Roman" w:hAnsi="Times New Roman"/>
           <w:i w:val="0"/>
           <w:sz w:val="22"/>
           <w:szCs w:val="22"/>
         </w:rPr>
-        <w:t xml:space="preserve">even a poor solution that completes the race would likely score at least in the 300s. </w:t>
+        <w:t xml:space="preserve"> and having barely completed it gives near 500. This allows the algorithm to favour those close to finishing, which may be viable solutions with some adjustment, from very poor solutions which struggle to make much progress.</w:t>
       </w:r>
     </w:p>
     <w:p>
@@ -503,106 +481,204 @@
           <w:numId w:val="0"/>
         </w:numPr>
         <w:spacing w:before="480" w:after="120"/>
-      </w:pPr>
-      <w:r>
-        <w:rPr>
+        <w:rPr>
+          <w:rFonts w:ascii="Times New Roman" w:hAnsi="Times New Roman"/>
           <w:i w:val="0"/>
-          <w:sz w:val="22"/>
-          <w:szCs w:val="22"/>
-        </w:rPr>
-        <w:t>To optimise this problem a</w:t>
-      </w:r>
-      <w:r>
-        <w:rPr>
+          <w:iCs/>
+          <w:sz w:val="22"/>
+          <w:szCs w:val="22"/>
+        </w:rPr>
+      </w:pPr>
+      <w:r>
+        <w:rPr>
+          <w:rFonts w:ascii="Times New Roman" w:hAnsi="Times New Roman"/>
           <w:i w:val="0"/>
           <w:sz w:val="22"/>
           <w:szCs w:val="22"/>
         </w:rPr>
-        <w:t>n initial</w:t>
-      </w:r>
-      <w:r>
-        <w:rPr>
+        <w:t xml:space="preserve">To optimise this problem an initial steady-state evolutionary algorithm was implemented, in order to be experimented on – which is discussed in Section 3. </w:t>
+      </w:r>
+      <w:proofErr w:type="gramStart"/>
+      <w:r>
+        <w:rPr>
+          <w:rFonts w:ascii="Times New Roman" w:hAnsi="Times New Roman"/>
           <w:i w:val="0"/>
           <w:sz w:val="22"/>
           <w:szCs w:val="22"/>
         </w:rPr>
-        <w:t xml:space="preserve"> steady-state evolutionary algorithm was implemented</w:t>
-      </w:r>
-      <w:r>
-        <w:rPr>
+        <w:t>Steady-state</w:t>
+      </w:r>
+      <w:proofErr w:type="gramEnd"/>
+      <w:r>
+        <w:rPr>
+          <w:rFonts w:ascii="Times New Roman" w:hAnsi="Times New Roman"/>
           <w:i w:val="0"/>
           <w:sz w:val="22"/>
           <w:szCs w:val="22"/>
         </w:rPr>
-        <w:t>, in order to be experimented on – which is discussed in Section 3</w:t>
-      </w:r>
-      <w:r>
-        <w:rPr>
+        <w:t xml:space="preserve"> refers to an EA in which an initial population is initialised and then evolved with a small number of new children, often only a single child, replacing the unfit members of the population. This is in contrast with a generational EA where in a whole new population is generated from the existing population</w:t>
+      </w:r>
+      <w:r>
+        <w:rPr>
+          <w:rFonts w:ascii="Times New Roman" w:hAnsi="Times New Roman"/>
           <w:i w:val="0"/>
           <w:sz w:val="22"/>
           <w:szCs w:val="22"/>
         </w:rPr>
-        <w:t xml:space="preserve">. </w:t>
-      </w:r>
-      <w:proofErr w:type="gramStart"/>
-      <w:r>
-        <w:rPr>
+        <w:t xml:space="preserve">. A generational EA is good for </w:t>
+      </w:r>
+      <w:r>
+        <w:rPr>
+          <w:rFonts w:ascii="Times New Roman" w:hAnsi="Times New Roman"/>
           <w:i w:val="0"/>
           <w:sz w:val="22"/>
           <w:szCs w:val="22"/>
         </w:rPr>
-        <w:t>Steady-state</w:t>
-      </w:r>
-      <w:proofErr w:type="gramEnd"/>
-      <w:r>
-        <w:rPr>
+        <w:t xml:space="preserve">maintaining diversity as many new solutions are generated. </w:t>
+      </w:r>
+      <w:r>
+        <w:rPr>
+          <w:rFonts w:ascii="Times New Roman" w:hAnsi="Times New Roman"/>
           <w:i w:val="0"/>
-          <w:sz w:val="22"/>
-          <w:szCs w:val="22"/>
-        </w:rPr>
-        <w:t xml:space="preserve"> refers to</w:t>
-      </w:r>
-      <w:r>
-        <w:rPr>
+          <w:iCs/>
+          <w:sz w:val="22"/>
+          <w:szCs w:val="22"/>
+        </w:rPr>
+        <w:t xml:space="preserve">Steady-state algorithms </w:t>
+      </w:r>
+      <w:r>
+        <w:rPr>
+          <w:rFonts w:ascii="Times New Roman" w:hAnsi="Times New Roman"/>
           <w:i w:val="0"/>
-          <w:sz w:val="22"/>
-          <w:szCs w:val="22"/>
-        </w:rPr>
-        <w:t xml:space="preserve"> an EA in which an initial population is initialised and then evolved with a small number of new children, often only a single child, replacing the unfit members of the population. This is in contrast with a generational EA where in a whole new population is generated from the existing population</w:t>
-      </w:r>
-      <w:r>
-        <w:rPr>
+          <w:iCs/>
+          <w:sz w:val="22"/>
+          <w:szCs w:val="22"/>
+        </w:rPr>
+        <w:t>can be more</w:t>
+      </w:r>
+      <w:r>
+        <w:rPr>
+          <w:rFonts w:ascii="Times New Roman" w:hAnsi="Times New Roman"/>
           <w:i w:val="0"/>
-          <w:sz w:val="22"/>
-          <w:szCs w:val="22"/>
-        </w:rPr>
-        <w:t xml:space="preserve">. A generational EA is good for injecting diversity </w:t>
-      </w:r>
-      <w:proofErr w:type="gramStart"/>
-      <w:r>
-        <w:rPr>
+          <w:iCs/>
+          <w:sz w:val="22"/>
+          <w:szCs w:val="22"/>
+        </w:rPr>
+        <w:t xml:space="preserve"> robust, in that they the population is less likely to lose average fitness across generations, justifying their use.</w:t>
+      </w:r>
+    </w:p>
+    <w:p>
+      <w:pPr>
+        <w:pStyle w:val="Subsectionheading"/>
+        <w:numPr>
+          <w:ilvl w:val="0"/>
+          <w:numId w:val="0"/>
+        </w:numPr>
+        <w:spacing w:before="480" w:after="120"/>
+        <w:rPr>
+          <w:rFonts w:ascii="Times New Roman" w:hAnsi="Times New Roman"/>
           <w:i w:val="0"/>
-          <w:sz w:val="22"/>
-          <w:szCs w:val="22"/>
-        </w:rPr>
-        <w:t>in to</w:t>
-      </w:r>
-      <w:proofErr w:type="gramEnd"/>
-      <w:r>
-        <w:rPr>
+          <w:iCs/>
+          <w:sz w:val="22"/>
+          <w:szCs w:val="22"/>
+        </w:rPr>
+      </w:pPr>
+      <w:r>
+        <w:rPr>
+          <w:rFonts w:ascii="Times New Roman" w:hAnsi="Times New Roman"/>
           <w:i w:val="0"/>
-          <w:sz w:val="22"/>
-          <w:szCs w:val="22"/>
-        </w:rPr>
-        <w:t xml:space="preserve"> a </w:t>
-      </w:r>
-      <w:r>
-        <w:rPr>
+          <w:iCs/>
+          <w:sz w:val="22"/>
+          <w:szCs w:val="22"/>
+        </w:rPr>
+        <w:lastRenderedPageBreak/>
+        <w:t>S</w:t>
+      </w:r>
+      <w:r>
+        <w:rPr>
+          <w:rFonts w:ascii="Times New Roman" w:hAnsi="Times New Roman"/>
           <w:i w:val="0"/>
-          <w:sz w:val="22"/>
-          <w:szCs w:val="22"/>
-        </w:rPr>
-        <w:t xml:space="preserve"> </w:t>
+          <w:iCs/>
+          <w:sz w:val="22"/>
+          <w:szCs w:val="22"/>
+        </w:rPr>
+        <w:t xml:space="preserve">ome constraints due to the nature of the problem must be outlined. As the two chromosomes are represented in the code as two different data types this meant some variants of operators could not be used uniformly across both. An example is mutation, to evolve the transition strategy, being an array of </w:t>
+      </w:r>
+      <w:proofErr w:type="spellStart"/>
+      <w:r>
+        <w:rPr>
+          <w:rFonts w:ascii="Times New Roman" w:hAnsi="Times New Roman"/>
+          <w:i w:val="0"/>
+          <w:iCs/>
+          <w:sz w:val="22"/>
+          <w:szCs w:val="22"/>
+        </w:rPr>
+        <w:t>booleans</w:t>
+      </w:r>
+      <w:proofErr w:type="spellEnd"/>
+      <w:r>
+        <w:rPr>
+          <w:rFonts w:ascii="Times New Roman" w:hAnsi="Times New Roman"/>
+          <w:i w:val="0"/>
+          <w:iCs/>
+          <w:sz w:val="22"/>
+          <w:szCs w:val="22"/>
+        </w:rPr>
+        <w:t xml:space="preserve">, it makes sense to have the mutation operator randomly flip a </w:t>
+      </w:r>
+      <w:proofErr w:type="spellStart"/>
+      <w:r>
+        <w:rPr>
+          <w:rFonts w:ascii="Times New Roman" w:hAnsi="Times New Roman"/>
+          <w:i w:val="0"/>
+          <w:iCs/>
+          <w:sz w:val="22"/>
+          <w:szCs w:val="22"/>
+        </w:rPr>
+        <w:t>boolean</w:t>
+      </w:r>
+      <w:proofErr w:type="spellEnd"/>
+      <w:r>
+        <w:rPr>
+          <w:rFonts w:ascii="Times New Roman" w:hAnsi="Times New Roman"/>
+          <w:i w:val="0"/>
+          <w:iCs/>
+          <w:sz w:val="22"/>
+          <w:szCs w:val="22"/>
+        </w:rPr>
+        <w:t xml:space="preserve"> value from true to false and vice versa. However, the same method cannot be applied to integers. In order to solve this problem, </w:t>
+      </w:r>
+      <w:r>
+        <w:rPr>
+          <w:rFonts w:ascii="Times New Roman" w:hAnsi="Times New Roman"/>
+          <w:i w:val="0"/>
+          <w:iCs/>
+          <w:sz w:val="22"/>
+          <w:szCs w:val="22"/>
+        </w:rPr>
+        <w:t xml:space="preserve">the mutation operator implemented treats the chromosomes separately, with the transition chromosome using the </w:t>
+      </w:r>
+      <w:proofErr w:type="spellStart"/>
+      <w:r>
+        <w:rPr>
+          <w:rFonts w:ascii="Times New Roman" w:hAnsi="Times New Roman"/>
+          <w:i w:val="0"/>
+          <w:iCs/>
+          <w:sz w:val="22"/>
+          <w:szCs w:val="22"/>
+        </w:rPr>
+        <w:t>boolean</w:t>
+      </w:r>
+      <w:proofErr w:type="spellEnd"/>
+      <w:r>
+        <w:rPr>
+          <w:rFonts w:ascii="Times New Roman" w:hAnsi="Times New Roman"/>
+          <w:i w:val="0"/>
+          <w:iCs/>
+          <w:sz w:val="22"/>
+          <w:szCs w:val="22"/>
+        </w:rPr>
+        <w:t xml:space="preserve"> flip as mentioned and the pacing chromosome having its genes being either added to or subtracted by a fraction of its integer value.</w:t>
       </w:r>
     </w:p>
     <w:p>
@@ -617,6 +693,9 @@
       <w:r>
         <w:t>Operators</w:t>
       </w:r>
+      <w:r>
+        <w:t xml:space="preserve"> &amp; Parameters</w:t>
+      </w:r>
     </w:p>
     <w:p>
       <w:pPr>
@@ -625,352 +704,3087 @@
           <w:ilvl w:val="0"/>
           <w:numId w:val="0"/>
         </w:numPr>
-        <w:rPr>
+        <w:spacing w:before="480" w:after="120"/>
+        <w:rPr>
+          <w:rFonts w:ascii="Times New Roman" w:hAnsi="Times New Roman"/>
           <w:i w:val="0"/>
-          <w:sz w:val="22"/>
-          <w:szCs w:val="22"/>
-        </w:rPr>
-      </w:pPr>
-      <w:r>
-        <w:rPr>
+          <w:iCs/>
+          <w:sz w:val="22"/>
+          <w:szCs w:val="22"/>
+        </w:rPr>
+      </w:pPr>
+      <w:r>
+        <w:rPr>
+          <w:rFonts w:ascii="Times New Roman" w:hAnsi="Times New Roman"/>
           <w:i w:val="0"/>
-          <w:sz w:val="22"/>
-          <w:szCs w:val="22"/>
-        </w:rPr>
-        <w:lastRenderedPageBreak/>
-        <w:t xml:space="preserve">    </w:t>
-      </w:r>
-      <w:r>
-        <w:rPr>
+          <w:iCs/>
+          <w:sz w:val="22"/>
+          <w:szCs w:val="22"/>
+        </w:rPr>
+        <w:t>An EA traditionally consists of initialisation, selection, crossover, mutation, and replacement. The operators as they were implemented in the initial algorithm designed are outlined here</w:t>
+      </w:r>
+      <w:r>
+        <w:rPr>
+          <w:rFonts w:ascii="Times New Roman" w:hAnsi="Times New Roman"/>
           <w:i w:val="0"/>
-          <w:sz w:val="22"/>
-          <w:szCs w:val="22"/>
-        </w:rPr>
-        <w:t xml:space="preserve">To optimise this problem a steady-state evolutionary algorithm was implemented. </w:t>
-      </w:r>
-      <w:proofErr w:type="gramStart"/>
-      <w:r>
-        <w:rPr>
+          <w:iCs/>
+          <w:sz w:val="22"/>
+          <w:szCs w:val="22"/>
+        </w:rPr>
+        <w:t xml:space="preserve"> along with their parameters</w:t>
+      </w:r>
+      <w:r>
+        <w:rPr>
+          <w:rFonts w:ascii="Times New Roman" w:hAnsi="Times New Roman"/>
           <w:i w:val="0"/>
-          <w:sz w:val="22"/>
-          <w:szCs w:val="22"/>
-        </w:rPr>
-        <w:t>Steady-state</w:t>
-      </w:r>
-      <w:proofErr w:type="gramEnd"/>
-      <w:r>
-        <w:rPr>
-          <w:i w:val="0"/>
-          <w:sz w:val="22"/>
-          <w:szCs w:val="22"/>
-        </w:rPr>
-        <w:t xml:space="preserve"> refers to  </w:t>
+          <w:iCs/>
+          <w:sz w:val="22"/>
+          <w:szCs w:val="22"/>
+        </w:rPr>
+        <w:t>.</w:t>
       </w:r>
     </w:p>
     <w:p>
       <w:pPr>
-        <w:pStyle w:val="Sectionheading"/>
-      </w:pPr>
-      <w:r>
-        <w:t>Experiments &amp; Analysis</w:t>
+        <w:pStyle w:val="Subsectionheading"/>
+        <w:numPr>
+          <w:ilvl w:val="0"/>
+          <w:numId w:val="0"/>
+        </w:numPr>
+        <w:spacing w:before="480" w:after="120"/>
+        <w:rPr>
+          <w:rFonts w:ascii="Times New Roman" w:hAnsi="Times New Roman"/>
+          <w:i w:val="0"/>
+          <w:iCs/>
+          <w:sz w:val="22"/>
+          <w:szCs w:val="22"/>
+        </w:rPr>
+      </w:pPr>
+      <w:r>
+        <w:rPr>
+          <w:rFonts w:ascii="Times New Roman" w:hAnsi="Times New Roman"/>
+          <w:b/>
+          <w:bCs/>
+          <w:i w:val="0"/>
+          <w:iCs/>
+          <w:sz w:val="22"/>
+          <w:szCs w:val="22"/>
+        </w:rPr>
+        <w:t>Initialisation</w:t>
+      </w:r>
+      <w:r>
+        <w:rPr>
+          <w:rFonts w:ascii="Times New Roman" w:hAnsi="Times New Roman"/>
+          <w:i w:val="0"/>
+          <w:iCs/>
+          <w:sz w:val="22"/>
+          <w:szCs w:val="22"/>
+        </w:rPr>
+        <w:t>: A population of</w:t>
+      </w:r>
+      <w:r>
+        <w:rPr>
+          <w:rFonts w:ascii="Times New Roman" w:hAnsi="Times New Roman"/>
+          <w:i w:val="0"/>
+          <w:iCs/>
+          <w:sz w:val="22"/>
+          <w:szCs w:val="22"/>
+        </w:rPr>
+        <w:t xml:space="preserve"> </w:t>
+      </w:r>
+      <w:r>
+        <w:rPr>
+          <w:rFonts w:ascii="Times New Roman" w:hAnsi="Times New Roman"/>
+          <w:i w:val="0"/>
+          <w:iCs/>
+          <w:sz w:val="22"/>
+          <w:szCs w:val="22"/>
+        </w:rPr>
+        <w:t xml:space="preserve">pacing and transition chromosomes were randomly generated. For each gene of the transition chromosome a random decision was made between it being true or false. For the pacing strategy a random integer was generated within a set range of 200 and 700. This range </w:t>
+      </w:r>
+      <w:proofErr w:type="gramStart"/>
+      <w:r>
+        <w:rPr>
+          <w:rFonts w:ascii="Times New Roman" w:hAnsi="Times New Roman"/>
+          <w:i w:val="0"/>
+          <w:iCs/>
+          <w:sz w:val="22"/>
+          <w:szCs w:val="22"/>
+        </w:rPr>
+        <w:t>was based on the assumption</w:t>
+      </w:r>
+      <w:proofErr w:type="gramEnd"/>
+      <w:r>
+        <w:rPr>
+          <w:rFonts w:ascii="Times New Roman" w:hAnsi="Times New Roman"/>
+          <w:i w:val="0"/>
+          <w:iCs/>
+          <w:sz w:val="22"/>
+          <w:szCs w:val="22"/>
+        </w:rPr>
+        <w:t xml:space="preserve"> that generating solutions where cyclists would be using their max or near to max power would quickly fatigue them and result in them unable to finish the race and so the team having a very low fitness</w:t>
+      </w:r>
+      <w:r>
+        <w:rPr>
+          <w:rFonts w:ascii="Times New Roman" w:hAnsi="Times New Roman"/>
+          <w:i w:val="0"/>
+          <w:iCs/>
+          <w:sz w:val="22"/>
+          <w:szCs w:val="22"/>
+        </w:rPr>
+        <w:t>. The population size was 100.</w:t>
       </w:r>
     </w:p>
     <w:p>
       <w:pPr>
-        <w:pStyle w:val="Sectionheading"/>
-      </w:pPr>
-      <w:r>
-        <w:t>Conclusions</w:t>
+        <w:pStyle w:val="Subsectionheading"/>
+        <w:numPr>
+          <w:ilvl w:val="0"/>
+          <w:numId w:val="0"/>
+        </w:numPr>
+        <w:spacing w:before="480" w:after="120"/>
+        <w:rPr>
+          <w:rFonts w:ascii="Times New Roman" w:hAnsi="Times New Roman"/>
+          <w:i w:val="0"/>
+          <w:iCs/>
+          <w:sz w:val="22"/>
+          <w:szCs w:val="22"/>
+        </w:rPr>
+      </w:pPr>
+      <w:r>
+        <w:rPr>
+          <w:rFonts w:ascii="Times New Roman" w:hAnsi="Times New Roman"/>
+          <w:b/>
+          <w:bCs/>
+          <w:i w:val="0"/>
+          <w:iCs/>
+          <w:sz w:val="22"/>
+          <w:szCs w:val="22"/>
+        </w:rPr>
+        <w:t>Selection</w:t>
+      </w:r>
+      <w:r>
+        <w:rPr>
+          <w:rFonts w:ascii="Times New Roman" w:hAnsi="Times New Roman"/>
+          <w:i w:val="0"/>
+          <w:iCs/>
+          <w:sz w:val="22"/>
+          <w:szCs w:val="22"/>
+        </w:rPr>
+        <w:t>: The selection operator chosen was tournament selection. This takes a subset of the population and chooses the individual, in this case referring to a cyclist team, with the best fitness compared to the others in the tournament. The tournament size was set to 10, this helped to maintain diversity by allowing weaker solutions from the population to be selected at time.</w:t>
+      </w:r>
+      <w:r>
+        <w:rPr>
+          <w:rFonts w:ascii="Times New Roman" w:hAnsi="Times New Roman"/>
+          <w:i w:val="0"/>
+          <w:iCs/>
+          <w:sz w:val="22"/>
+          <w:szCs w:val="22"/>
+        </w:rPr>
+        <w:t xml:space="preserve"> Two parents for each iteration were selected to generate a single child.</w:t>
       </w:r>
     </w:p>
     <w:p>
       <w:pPr>
-        <w:pStyle w:val="Sectionheading"/>
-      </w:pPr>
-      <w:r>
-        <w:t>Future Work</w:t>
+        <w:pStyle w:val="Subsectionheading"/>
+        <w:numPr>
+          <w:ilvl w:val="0"/>
+          <w:numId w:val="0"/>
+        </w:numPr>
+        <w:spacing w:before="480" w:after="120"/>
+        <w:rPr>
+          <w:rFonts w:ascii="Times New Roman" w:hAnsi="Times New Roman"/>
+          <w:i w:val="0"/>
+          <w:iCs/>
+          <w:sz w:val="22"/>
+          <w:szCs w:val="22"/>
+        </w:rPr>
+      </w:pPr>
+      <w:r>
+        <w:rPr>
+          <w:rFonts w:ascii="Times New Roman" w:hAnsi="Times New Roman"/>
+          <w:b/>
+          <w:bCs/>
+          <w:i w:val="0"/>
+          <w:iCs/>
+          <w:sz w:val="22"/>
+          <w:szCs w:val="22"/>
+        </w:rPr>
+        <w:t>Crossover</w:t>
+      </w:r>
+      <w:r>
+        <w:rPr>
+          <w:rFonts w:ascii="Times New Roman" w:hAnsi="Times New Roman"/>
+          <w:i w:val="0"/>
+          <w:iCs/>
+          <w:sz w:val="22"/>
+          <w:szCs w:val="22"/>
+        </w:rPr>
+        <w:t>:</w:t>
+      </w:r>
+      <w:r>
+        <w:rPr>
+          <w:rFonts w:ascii="Times New Roman" w:hAnsi="Times New Roman"/>
+          <w:i w:val="0"/>
+          <w:iCs/>
+          <w:sz w:val="22"/>
+          <w:szCs w:val="22"/>
+        </w:rPr>
+        <w:t xml:space="preserve"> Two methods were implemented for crossover uniform and </w:t>
+      </w:r>
+      <w:r>
+        <w:rPr>
+          <w:rFonts w:ascii="Times New Roman" w:hAnsi="Times New Roman"/>
+          <w:i w:val="0"/>
+          <w:iCs/>
+          <w:sz w:val="22"/>
+          <w:szCs w:val="22"/>
+        </w:rPr>
+        <w:t>1</w:t>
+      </w:r>
+      <w:r>
+        <w:rPr>
+          <w:rFonts w:ascii="Times New Roman" w:hAnsi="Times New Roman"/>
+          <w:i w:val="0"/>
+          <w:iCs/>
+          <w:sz w:val="22"/>
+          <w:szCs w:val="22"/>
+        </w:rPr>
+        <w:t>-point crossover. The uniform crossover was used for the pacing strategy. It had a 50/50 chance to pick a gene from either parent one or parent two, on average this results in the child having equal genetic data from each parent. For the</w:t>
+      </w:r>
+      <w:r>
+        <w:rPr>
+          <w:rFonts w:ascii="Times New Roman" w:hAnsi="Times New Roman"/>
+          <w:i w:val="0"/>
+          <w:iCs/>
+          <w:sz w:val="22"/>
+          <w:szCs w:val="22"/>
+        </w:rPr>
+        <w:t xml:space="preserve"> transition strategy </w:t>
+      </w:r>
+      <w:r>
+        <w:rPr>
+          <w:rFonts w:ascii="Times New Roman" w:hAnsi="Times New Roman"/>
+          <w:i w:val="0"/>
+          <w:iCs/>
+          <w:sz w:val="22"/>
+          <w:szCs w:val="22"/>
+        </w:rPr>
+        <w:t>1</w:t>
+      </w:r>
+      <w:r>
+        <w:rPr>
+          <w:rFonts w:ascii="Times New Roman" w:hAnsi="Times New Roman"/>
+          <w:i w:val="0"/>
+          <w:iCs/>
+          <w:sz w:val="22"/>
+          <w:szCs w:val="22"/>
+        </w:rPr>
+        <w:t>-point crossover was used. This selects a random cut-off point in the parent’s chromosome, and the segments are inherited by the child, a child could inherit only a small amount from one parent and most from the other or half of each parent’s chromosome though this is unlikely. All children were created as result of a crossover.</w:t>
       </w:r>
     </w:p>
     <w:p>
       <w:pPr>
         <w:pStyle w:val="Subsectionheading"/>
-      </w:pPr>
-      <w:r>
-        <w:t>Tables</w:t>
+        <w:numPr>
+          <w:ilvl w:val="0"/>
+          <w:numId w:val="0"/>
+        </w:numPr>
+        <w:spacing w:before="480" w:after="120"/>
+        <w:rPr>
+          <w:rFonts w:ascii="Times New Roman" w:hAnsi="Times New Roman"/>
+          <w:i w:val="0"/>
+          <w:iCs/>
+          <w:sz w:val="22"/>
+          <w:szCs w:val="22"/>
+        </w:rPr>
+      </w:pPr>
+      <w:r>
+        <w:rPr>
+          <w:rFonts w:ascii="Times New Roman" w:hAnsi="Times New Roman"/>
+          <w:b/>
+          <w:bCs/>
+          <w:i w:val="0"/>
+          <w:iCs/>
+          <w:sz w:val="22"/>
+          <w:szCs w:val="22"/>
+        </w:rPr>
+        <w:t>Mutation</w:t>
+      </w:r>
+      <w:r>
+        <w:rPr>
+          <w:rFonts w:ascii="Times New Roman" w:hAnsi="Times New Roman"/>
+          <w:i w:val="0"/>
+          <w:iCs/>
+          <w:sz w:val="22"/>
+          <w:szCs w:val="22"/>
+        </w:rPr>
+        <w:t>:</w:t>
+      </w:r>
+      <w:r>
+        <w:rPr>
+          <w:rFonts w:ascii="Times New Roman" w:hAnsi="Times New Roman"/>
+          <w:i w:val="0"/>
+          <w:iCs/>
+          <w:sz w:val="22"/>
+          <w:szCs w:val="22"/>
+        </w:rPr>
+        <w:t xml:space="preserve"> </w:t>
+      </w:r>
+      <w:r>
+        <w:rPr>
+          <w:rFonts w:ascii="Times New Roman" w:hAnsi="Times New Roman"/>
+          <w:i w:val="0"/>
+          <w:iCs/>
+          <w:sz w:val="22"/>
+          <w:szCs w:val="22"/>
+        </w:rPr>
+        <w:t xml:space="preserve">In the mutation operator the strategies were again treated differently as previously mentioned. </w:t>
+      </w:r>
+      <w:r>
+        <w:rPr>
+          <w:rFonts w:ascii="Times New Roman" w:hAnsi="Times New Roman"/>
+          <w:i w:val="0"/>
+          <w:iCs/>
+          <w:sz w:val="22"/>
+          <w:szCs w:val="22"/>
+        </w:rPr>
+        <w:t>Mutations were made with a probability of 1/10 for each gene. When a pacing strategy gene was mutated it was either subtracted by or added to by its value multiplied by 0.05</w:t>
+      </w:r>
+      <w:r>
+        <w:rPr>
+          <w:rFonts w:ascii="Times New Roman" w:hAnsi="Times New Roman"/>
+          <w:i w:val="0"/>
+          <w:iCs/>
+          <w:sz w:val="22"/>
+          <w:szCs w:val="22"/>
+        </w:rPr>
+        <w:t>, a small value was chosen to not drastically change a possibly good existing solution and prevent the search becoming too random</w:t>
+      </w:r>
+      <w:r>
+        <w:rPr>
+          <w:rFonts w:ascii="Times New Roman" w:hAnsi="Times New Roman"/>
+          <w:i w:val="0"/>
+          <w:iCs/>
+          <w:sz w:val="22"/>
+          <w:szCs w:val="22"/>
+        </w:rPr>
+        <w:t xml:space="preserve">. If this mutation would cause a violation of the cyclist’s power limits it would do the reverse, so if a gene with a value of 1200 was randomly chosen to mutate and have 60 added, it would instead subtract 60. The transition strategy had the same probability for mutation and randomly inverted the </w:t>
+      </w:r>
+      <w:proofErr w:type="spellStart"/>
+      <w:r>
+        <w:rPr>
+          <w:rFonts w:ascii="Times New Roman" w:hAnsi="Times New Roman"/>
+          <w:i w:val="0"/>
+          <w:iCs/>
+          <w:sz w:val="22"/>
+          <w:szCs w:val="22"/>
+        </w:rPr>
+        <w:t>boolean</w:t>
+      </w:r>
+      <w:proofErr w:type="spellEnd"/>
+      <w:r>
+        <w:rPr>
+          <w:rFonts w:ascii="Times New Roman" w:hAnsi="Times New Roman"/>
+          <w:i w:val="0"/>
+          <w:iCs/>
+          <w:sz w:val="22"/>
+          <w:szCs w:val="22"/>
+        </w:rPr>
+        <w:t xml:space="preserve"> value.</w:t>
       </w:r>
     </w:p>
     <w:p>
       <w:pPr>
-        <w:spacing w:line="360" w:lineRule="auto"/>
-        <w:ind w:firstLine="230"/>
-      </w:pPr>
-      <w:bookmarkStart w:id="1" w:name="OLE_LINK18"/>
-      <w:r>
-        <w:t>All tables should be numbered with Arabic numerals. Every table should have a caption. Headings should be placed above tables, left justified. Only horizontal lines should be used within a table, to distinguish the column headings from the body of the table, and immediately above and below the table. Tables must be embedded into the text and not supplied separately.</w:t>
-      </w:r>
-      <w:bookmarkEnd w:id="1"/>
-      <w:r>
-        <w:t xml:space="preserve"> </w:t>
+        <w:pStyle w:val="Subsectionheading"/>
+        <w:numPr>
+          <w:ilvl w:val="0"/>
+          <w:numId w:val="0"/>
+        </w:numPr>
+        <w:spacing w:before="480" w:after="120"/>
+        <w:rPr>
+          <w:i w:val="0"/>
+          <w:iCs/>
+          <w:sz w:val="22"/>
+          <w:szCs w:val="22"/>
+        </w:rPr>
+      </w:pPr>
+      <w:r>
+        <w:rPr>
+          <w:b/>
+          <w:bCs/>
+          <w:i w:val="0"/>
+          <w:iCs/>
+          <w:sz w:val="22"/>
+          <w:szCs w:val="22"/>
+        </w:rPr>
+        <w:lastRenderedPageBreak/>
+        <w:t>Replacement</w:t>
+      </w:r>
+      <w:r>
+        <w:rPr>
+          <w:i w:val="0"/>
+          <w:iCs/>
+          <w:sz w:val="22"/>
+          <w:szCs w:val="22"/>
+        </w:rPr>
+        <w:t xml:space="preserve">: Tournament replacement was used to determine which individual in the population to replace with the newly generated child. The reasoning behind this choice is to help maintain diversity, by not always replacing the worst member of the population the homogenisation of individuals can be slowed down and maintain diversity through more iterations. </w:t>
+      </w:r>
+      <w:r>
+        <w:rPr>
+          <w:i w:val="0"/>
+          <w:iCs/>
+          <w:sz w:val="22"/>
+          <w:szCs w:val="22"/>
+        </w:rPr>
+        <w:t xml:space="preserve">Even if the worst fitness member in the tournament has higher fitness than the child it will still be replaced, so that new genetic information is always being injected. </w:t>
+      </w:r>
+      <w:r>
+        <w:rPr>
+          <w:i w:val="0"/>
+          <w:iCs/>
+          <w:sz w:val="22"/>
+          <w:szCs w:val="22"/>
+        </w:rPr>
+        <w:t>The tournament size was set to 10, the same as the selection tournament size.</w:t>
       </w:r>
     </w:p>
     <w:p>
       <w:pPr>
-        <w:pStyle w:val="Subsectionheading"/>
-      </w:pPr>
-      <w:r>
-        <w:t>Construction of references</w:t>
+        <w:pStyle w:val="Sectionheading"/>
+        <w:rPr>
+          <w:szCs w:val="24"/>
+        </w:rPr>
+      </w:pPr>
+      <w:r>
+        <w:rPr>
+          <w:szCs w:val="24"/>
+        </w:rPr>
+        <w:t>Experiments &amp; Analysis</w:t>
       </w:r>
     </w:p>
     <w:p>
       <w:pPr>
-        <w:spacing w:line="360" w:lineRule="auto"/>
-        <w:ind w:firstLine="230"/>
-      </w:pPr>
-      <w:bookmarkStart w:id="2" w:name="OLE_LINK19"/>
-      <w:r>
-        <w:t xml:space="preserve">References must be listed at the end of the paper. Do not begin them on a new page unless this is </w:t>
-      </w:r>
-      <w:proofErr w:type="gramStart"/>
-      <w:r>
-        <w:t>absolutely necessary</w:t>
-      </w:r>
-      <w:proofErr w:type="gramEnd"/>
-      <w:r>
-        <w:t xml:space="preserve">. Authors should ensure that every reference in the text appears in the list of references and vice versa. Indicate references by </w:t>
-      </w:r>
-      <w:r>
-        <w:t>[</w:t>
-      </w:r>
-      <w:r>
-        <w:fldChar w:fldCharType="begin"/>
-      </w:r>
-      <w:r>
-        <w:instrText xml:space="preserve"> REF _Ref496539977 \r \h </w:instrText>
-      </w:r>
-      <w:r>
-        <w:fldChar w:fldCharType="separate"/>
-      </w:r>
-      <w:r>
-        <w:t>1</w:t>
-      </w:r>
-      <w:r>
-        <w:fldChar w:fldCharType="end"/>
-      </w:r>
-      <w:r>
-        <w:t>,</w:t>
-      </w:r>
-      <w:r>
-        <w:fldChar w:fldCharType="begin"/>
-      </w:r>
-      <w:r>
-        <w:instrText xml:space="preserve"> REF _Ref496539980 \r \h </w:instrText>
-      </w:r>
-      <w:r>
-        <w:fldChar w:fldCharType="separate"/>
-      </w:r>
-      <w:r>
-        <w:t>2</w:t>
-      </w:r>
-      <w:r>
-        <w:fldChar w:fldCharType="end"/>
-      </w:r>
-      <w:r>
-        <w:t>] or [</w:t>
-      </w:r>
-      <w:r>
-        <w:fldChar w:fldCharType="begin"/>
-      </w:r>
-      <w:r>
-        <w:instrText xml:space="preserve"> REF _Ref496539977 \r \h </w:instrText>
-      </w:r>
-      <w:r>
-        <w:fldChar w:fldCharType="separate"/>
-      </w:r>
-      <w:r>
-        <w:t>1</w:t>
-      </w:r>
-      <w:r>
-        <w:fldChar w:fldCharType="end"/>
-      </w:r>
-      <w:r>
-        <w:t xml:space="preserve">] </w:t>
-      </w:r>
-      <w:r>
-        <w:t xml:space="preserve">in the text.  </w:t>
+        <w:pStyle w:val="Sectionheading"/>
+        <w:numPr>
+          <w:ilvl w:val="0"/>
+          <w:numId w:val="0"/>
+        </w:numPr>
+        <w:rPr>
+          <w:b w:val="0"/>
+          <w:bCs/>
+          <w:sz w:val="22"/>
+          <w:szCs w:val="22"/>
+        </w:rPr>
+      </w:pPr>
+      <w:r>
+        <w:rPr>
+          <w:b w:val="0"/>
+          <w:bCs/>
+          <w:sz w:val="22"/>
+          <w:szCs w:val="22"/>
+        </w:rPr>
+        <w:t xml:space="preserve">This section details the experiments that were conducted to tune and optimise the EA. It shows the effects on fitness from the use of different operators, parameters, and diversity measures. All experiments ran 10 times with 1000 iterations of the algorithm. </w:t>
       </w:r>
     </w:p>
     <w:p>
       <w:pPr>
-        <w:spacing w:line="360" w:lineRule="auto"/>
-        <w:ind w:firstLine="230"/>
-      </w:pPr>
-      <w:r>
-        <w:t>Some examples of how your references should be listed are given at the end of this template in the ‘References’ section, which will allow you to assemble your reference list according to the correct format and font size.</w:t>
-      </w:r>
-      <w:bookmarkEnd w:id="2"/>
+        <w:pStyle w:val="Subsectionheading"/>
+        <w:numPr>
+          <w:ilvl w:val="1"/>
+          <w:numId w:val="35"/>
+        </w:numPr>
+        <w:spacing w:before="480" w:after="120"/>
+        <w:rPr>
+          <w:sz w:val="22"/>
+          <w:szCs w:val="22"/>
+        </w:rPr>
+      </w:pPr>
+      <w:r>
+        <w:rPr>
+          <w:sz w:val="22"/>
+          <w:szCs w:val="22"/>
+        </w:rPr>
+        <w:t xml:space="preserve">Population </w:t>
+      </w:r>
+      <w:r>
+        <w:rPr>
+          <w:sz w:val="22"/>
+          <w:szCs w:val="22"/>
+        </w:rPr>
+        <w:t>&amp; Tournament Sizes</w:t>
+      </w:r>
     </w:p>
     <w:p>
       <w:pPr>
         <w:pStyle w:val="Subsectionheading"/>
-      </w:pPr>
-      <w:r>
-        <w:t>Section headings</w:t>
+        <w:numPr>
+          <w:ilvl w:val="0"/>
+          <w:numId w:val="0"/>
+        </w:numPr>
+        <w:spacing w:before="480" w:after="120"/>
+        <w:rPr>
+          <w:i w:val="0"/>
+          <w:iCs/>
+          <w:sz w:val="22"/>
+          <w:szCs w:val="22"/>
+        </w:rPr>
+      </w:pPr>
+      <w:r>
+        <w:rPr>
+          <w:i w:val="0"/>
+          <w:iCs/>
+          <w:sz w:val="22"/>
+          <w:szCs w:val="22"/>
+        </w:rPr>
+        <w:t xml:space="preserve">Population controls the number of initial solutions, and therefore diversity, and is a method of controlling selection pressure when paired with some methods of selection, such as tournament selection. This experiment shows the changes in average fitness in relation to the population level. It ran with the parameters outlined in Section 2. </w:t>
       </w:r>
     </w:p>
     <w:p>
       <w:pPr>
-        <w:spacing w:line="360" w:lineRule="auto"/>
-        <w:ind w:firstLine="230"/>
-      </w:pPr>
-      <w:bookmarkStart w:id="3" w:name="OLE_LINK17"/>
-      <w:r>
-        <w:t xml:space="preserve">Section headings should be left justified, bold, with the first letter capitalized and numbered consecutively, starting with the Introduction. Sub-section headings should be in capital and lower-case italic letters, numbered 1.1, 1.2, </w:t>
-      </w:r>
-      <w:proofErr w:type="spellStart"/>
-      <w:r>
-        <w:t>etc</w:t>
-      </w:r>
-      <w:proofErr w:type="spellEnd"/>
-      <w:r>
-        <w:t>, and left justified, with second and subsequent lines indented. All headings should have a minimum of three text lines after them before a page or column break. Ensure the text area is not blank except for the last page.</w:t>
-      </w:r>
-      <w:bookmarkEnd w:id="3"/>
+        <w:pStyle w:val="Subsectionheading"/>
+        <w:numPr>
+          <w:ilvl w:val="0"/>
+          <w:numId w:val="0"/>
+        </w:numPr>
+        <w:spacing w:before="480" w:after="120"/>
+        <w:ind w:left="576"/>
+        <w:rPr>
+          <w:i w:val="0"/>
+          <w:iCs/>
+          <w:sz w:val="22"/>
+          <w:szCs w:val="22"/>
+        </w:rPr>
+      </w:pPr>
+      <w:r>
+        <w:rPr>
+          <w:noProof/>
+          <w:sz w:val="22"/>
+          <w:szCs w:val="22"/>
+        </w:rPr>
+        <w:drawing>
+          <wp:anchor distT="0" distB="0" distL="114300" distR="114300" simplePos="0" relativeHeight="251658240" behindDoc="1" locked="0" layoutInCell="1" allowOverlap="1" wp14:anchorId="4C13AFE2" wp14:editId="136096F7">
+            <wp:simplePos x="0" y="0"/>
+            <wp:positionH relativeFrom="margin">
+              <wp:align>left</wp:align>
+            </wp:positionH>
+            <wp:positionV relativeFrom="paragraph">
+              <wp:posOffset>228600</wp:posOffset>
+            </wp:positionV>
+            <wp:extent cx="3587750" cy="1962150"/>
+            <wp:effectExtent l="0" t="0" r="12700" b="0"/>
+            <wp:wrapTight wrapText="bothSides">
+              <wp:wrapPolygon edited="0">
+                <wp:start x="0" y="0"/>
+                <wp:lineTo x="0" y="21390"/>
+                <wp:lineTo x="21562" y="21390"/>
+                <wp:lineTo x="21562" y="0"/>
+                <wp:lineTo x="0" y="0"/>
+              </wp:wrapPolygon>
+            </wp:wrapTight>
+            <wp:docPr id="1" name="Chart 1">
+              <a:extLst xmlns:a="http://schemas.openxmlformats.org/drawingml/2006/main">
+                <a:ext uri="{FF2B5EF4-FFF2-40B4-BE49-F238E27FC236}">
+                  <a16:creationId xmlns:a16="http://schemas.microsoft.com/office/drawing/2014/main" id="{EBA2002E-7D95-4B48-BB08-3595F2141E52}"/>
+                </a:ext>
+              </a:extLst>
+            </wp:docPr>
+            <wp:cNvGraphicFramePr/>
+            <a:graphic xmlns:a="http://schemas.openxmlformats.org/drawingml/2006/main">
+              <a:graphicData uri="http://schemas.openxmlformats.org/drawingml/2006/chart">
+                <c:chart xmlns:c="http://schemas.openxmlformats.org/drawingml/2006/chart" xmlns:r="http://schemas.openxmlformats.org/officeDocument/2006/relationships" r:id="rId8"/>
+              </a:graphicData>
+            </a:graphic>
+            <wp14:sizeRelH relativeFrom="margin">
+              <wp14:pctWidth>0</wp14:pctWidth>
+            </wp14:sizeRelH>
+          </wp:anchor>
+        </w:drawing>
+      </w:r>
+      <w:r>
+        <w:rPr>
+          <w:i w:val="0"/>
+          <w:iCs/>
+          <w:sz w:val="22"/>
+          <w:szCs w:val="22"/>
+        </w:rPr>
+        <w:t xml:space="preserve">As seen in Figure 1 there appears to be a weak correlation in population size and fitness, with an improved fitness until over a population size of 150. However, some populations sizes had higher volatility in their results. </w:t>
+      </w:r>
+      <w:r>
+        <w:rPr>
+          <w:i w:val="0"/>
+          <w:iCs/>
+          <w:sz w:val="22"/>
+          <w:szCs w:val="22"/>
+        </w:rPr>
+        <w:t>In Table 1 we see that though the fitness differences</w:t>
+      </w:r>
+      <w:r>
+        <w:rPr>
+          <w:i w:val="0"/>
+          <w:iCs/>
+          <w:sz w:val="22"/>
+          <w:szCs w:val="22"/>
+        </w:rPr>
+        <w:t xml:space="preserve"> are small different population levels </w:t>
+      </w:r>
+      <w:r>
+        <w:rPr>
+          <w:i w:val="0"/>
+          <w:iCs/>
+          <w:sz w:val="22"/>
+          <w:szCs w:val="22"/>
+        </w:rPr>
+        <w:t>appear to give more consistent results.</w:t>
+      </w:r>
     </w:p>
     <w:p>
       <w:pPr>
         <w:pStyle w:val="Subsectionheading"/>
-      </w:pPr>
-      <w:r>
-        <w:t>General guidelines for the preparation of your text</w:t>
-      </w:r>
+        <w:numPr>
+          <w:ilvl w:val="0"/>
+          <w:numId w:val="0"/>
+        </w:numPr>
+        <w:spacing w:before="480" w:after="120"/>
+        <w:ind w:left="576"/>
+        <w:jc w:val="center"/>
+        <w:rPr>
+          <w:b/>
+          <w:bCs/>
+          <w:i w:val="0"/>
+          <w:iCs/>
+          <w:sz w:val="22"/>
+          <w:szCs w:val="22"/>
+        </w:rPr>
+      </w:pPr>
     </w:p>
     <w:p>
       <w:pPr>
-        <w:spacing w:line="360" w:lineRule="auto"/>
-        <w:ind w:firstLine="230"/>
-      </w:pPr>
-      <w:r>
-        <w:t>Avoid hyphenation at the end of a line. Symbols denoting vectors and matrices should be indicated in bold type. Scalar variable names should normally be expressed using italics. Weights and measures should be expressed in SI units. All non-standard abbreviations or symbols must be defined when first mentioned, or a glossary provided.</w:t>
+        <w:pStyle w:val="Subsectionheading"/>
+        <w:numPr>
+          <w:ilvl w:val="0"/>
+          <w:numId w:val="0"/>
+        </w:numPr>
+        <w:spacing w:before="480" w:after="120"/>
+        <w:ind w:left="576"/>
+        <w:jc w:val="center"/>
+        <w:rPr>
+          <w:i w:val="0"/>
+          <w:iCs/>
+          <w:sz w:val="22"/>
+          <w:szCs w:val="22"/>
+        </w:rPr>
+      </w:pPr>
+      <w:r>
+        <w:rPr>
+          <w:b/>
+          <w:bCs/>
+          <w:i w:val="0"/>
+          <w:iCs/>
+          <w:sz w:val="22"/>
+          <w:szCs w:val="22"/>
+        </w:rPr>
+        <w:t>Table 1</w:t>
+      </w:r>
+      <w:r>
+        <w:rPr>
+          <w:i w:val="0"/>
+          <w:iCs/>
+          <w:sz w:val="22"/>
+          <w:szCs w:val="22"/>
+        </w:rPr>
+        <w:t>: Population Size with Standard Deviation of Fitness Results</w:t>
+      </w:r>
+    </w:p>
+    <w:tbl>
+      <w:tblPr>
+        <w:tblStyle w:val="PlainTable2"/>
+        <w:tblW w:w="0" w:type="auto"/>
+        <w:tblLook w:val="04A0" w:firstRow="1" w:lastRow="0" w:firstColumn="1" w:lastColumn="0" w:noHBand="0" w:noVBand="1"/>
+      </w:tblPr>
+      <w:tblGrid>
+        <w:gridCol w:w="1038"/>
+        <w:gridCol w:w="993"/>
+        <w:gridCol w:w="993"/>
+        <w:gridCol w:w="992"/>
+        <w:gridCol w:w="1016"/>
+        <w:gridCol w:w="1016"/>
+        <w:gridCol w:w="1016"/>
+        <w:gridCol w:w="1017"/>
+        <w:gridCol w:w="946"/>
+      </w:tblGrid>
+      <w:tr>
+        <w:trPr>
+          <w:cnfStyle w:val="100000000000" w:firstRow="1" w:lastRow="0" w:firstColumn="0" w:lastColumn="0" w:oddVBand="0" w:evenVBand="0" w:oddHBand="0" w:evenHBand="0" w:firstRowFirstColumn="0" w:firstRowLastColumn="0" w:lastRowFirstColumn="0" w:lastRowLastColumn="0"/>
+        </w:trPr>
+        <w:tc>
+          <w:tcPr>
+            <w:cnfStyle w:val="001000000000" w:firstRow="0" w:lastRow="0" w:firstColumn="1" w:lastColumn="0" w:oddVBand="0" w:evenVBand="0" w:oddHBand="0" w:evenHBand="0" w:firstRowFirstColumn="0" w:firstRowLastColumn="0" w:lastRowFirstColumn="0" w:lastRowLastColumn="0"/>
+            <w:tcW w:w="1038" w:type="dxa"/>
+          </w:tcPr>
+          <w:p>
+            <w:pPr>
+              <w:pStyle w:val="Subsectionheading"/>
+              <w:numPr>
+                <w:ilvl w:val="0"/>
+                <w:numId w:val="0"/>
+              </w:numPr>
+              <w:spacing w:before="480" w:after="120"/>
+              <w:rPr>
+                <w:rFonts w:ascii="Times New Roman" w:hAnsi="Times New Roman"/>
+                <w:i w:val="0"/>
+                <w:iCs/>
+                <w:sz w:val="20"/>
+              </w:rPr>
+            </w:pPr>
+            <w:r>
+              <w:rPr>
+                <w:rFonts w:ascii="Times New Roman" w:hAnsi="Times New Roman"/>
+                <w:i w:val="0"/>
+                <w:iCs/>
+                <w:sz w:val="20"/>
+              </w:rPr>
+              <w:t>Pop. Size</w:t>
+            </w:r>
+          </w:p>
+        </w:tc>
+        <w:tc>
+          <w:tcPr>
+            <w:tcW w:w="993" w:type="dxa"/>
+          </w:tcPr>
+          <w:p>
+            <w:pPr>
+              <w:pStyle w:val="Subsectionheading"/>
+              <w:numPr>
+                <w:ilvl w:val="0"/>
+                <w:numId w:val="0"/>
+              </w:numPr>
+              <w:spacing w:before="480" w:after="120"/>
+              <w:cnfStyle w:val="100000000000" w:firstRow="1" w:lastRow="0" w:firstColumn="0" w:lastColumn="0" w:oddVBand="0" w:evenVBand="0" w:oddHBand="0" w:evenHBand="0" w:firstRowFirstColumn="0" w:firstRowLastColumn="0" w:lastRowFirstColumn="0" w:lastRowLastColumn="0"/>
+              <w:rPr>
+                <w:rFonts w:ascii="Times New Roman" w:hAnsi="Times New Roman"/>
+                <w:b w:val="0"/>
+                <w:bCs w:val="0"/>
+                <w:i w:val="0"/>
+                <w:iCs/>
+                <w:sz w:val="20"/>
+              </w:rPr>
+            </w:pPr>
+            <w:r>
+              <w:rPr>
+                <w:rFonts w:ascii="Times New Roman" w:hAnsi="Times New Roman"/>
+                <w:b w:val="0"/>
+                <w:bCs w:val="0"/>
+                <w:i w:val="0"/>
+                <w:iCs/>
+                <w:sz w:val="20"/>
+              </w:rPr>
+              <w:t>25</w:t>
+            </w:r>
+          </w:p>
+        </w:tc>
+        <w:tc>
+          <w:tcPr>
+            <w:tcW w:w="993" w:type="dxa"/>
+          </w:tcPr>
+          <w:p>
+            <w:pPr>
+              <w:pStyle w:val="Subsectionheading"/>
+              <w:numPr>
+                <w:ilvl w:val="0"/>
+                <w:numId w:val="0"/>
+              </w:numPr>
+              <w:spacing w:before="480" w:after="120"/>
+              <w:cnfStyle w:val="100000000000" w:firstRow="1" w:lastRow="0" w:firstColumn="0" w:lastColumn="0" w:oddVBand="0" w:evenVBand="0" w:oddHBand="0" w:evenHBand="0" w:firstRowFirstColumn="0" w:firstRowLastColumn="0" w:lastRowFirstColumn="0" w:lastRowLastColumn="0"/>
+              <w:rPr>
+                <w:rFonts w:ascii="Times New Roman" w:hAnsi="Times New Roman"/>
+                <w:b w:val="0"/>
+                <w:bCs w:val="0"/>
+                <w:i w:val="0"/>
+                <w:iCs/>
+                <w:sz w:val="20"/>
+              </w:rPr>
+            </w:pPr>
+            <w:r>
+              <w:rPr>
+                <w:rFonts w:ascii="Times New Roman" w:hAnsi="Times New Roman"/>
+                <w:b w:val="0"/>
+                <w:bCs w:val="0"/>
+                <w:i w:val="0"/>
+                <w:iCs/>
+                <w:sz w:val="20"/>
+              </w:rPr>
+              <w:t>50</w:t>
+            </w:r>
+          </w:p>
+        </w:tc>
+        <w:tc>
+          <w:tcPr>
+            <w:tcW w:w="992" w:type="dxa"/>
+          </w:tcPr>
+          <w:p>
+            <w:pPr>
+              <w:pStyle w:val="Subsectionheading"/>
+              <w:numPr>
+                <w:ilvl w:val="0"/>
+                <w:numId w:val="0"/>
+              </w:numPr>
+              <w:spacing w:before="480" w:after="120"/>
+              <w:cnfStyle w:val="100000000000" w:firstRow="1" w:lastRow="0" w:firstColumn="0" w:lastColumn="0" w:oddVBand="0" w:evenVBand="0" w:oddHBand="0" w:evenHBand="0" w:firstRowFirstColumn="0" w:firstRowLastColumn="0" w:lastRowFirstColumn="0" w:lastRowLastColumn="0"/>
+              <w:rPr>
+                <w:rFonts w:ascii="Times New Roman" w:hAnsi="Times New Roman"/>
+                <w:b w:val="0"/>
+                <w:bCs w:val="0"/>
+                <w:i w:val="0"/>
+                <w:iCs/>
+                <w:sz w:val="20"/>
+              </w:rPr>
+            </w:pPr>
+            <w:r>
+              <w:rPr>
+                <w:rFonts w:ascii="Times New Roman" w:hAnsi="Times New Roman"/>
+                <w:b w:val="0"/>
+                <w:bCs w:val="0"/>
+                <w:i w:val="0"/>
+                <w:iCs/>
+                <w:sz w:val="20"/>
+              </w:rPr>
+              <w:t>75</w:t>
+            </w:r>
+          </w:p>
+        </w:tc>
+        <w:tc>
+          <w:tcPr>
+            <w:tcW w:w="1016" w:type="dxa"/>
+          </w:tcPr>
+          <w:p>
+            <w:pPr>
+              <w:pStyle w:val="Subsectionheading"/>
+              <w:numPr>
+                <w:ilvl w:val="0"/>
+                <w:numId w:val="0"/>
+              </w:numPr>
+              <w:spacing w:before="480" w:after="120"/>
+              <w:cnfStyle w:val="100000000000" w:firstRow="1" w:lastRow="0" w:firstColumn="0" w:lastColumn="0" w:oddVBand="0" w:evenVBand="0" w:oddHBand="0" w:evenHBand="0" w:firstRowFirstColumn="0" w:firstRowLastColumn="0" w:lastRowFirstColumn="0" w:lastRowLastColumn="0"/>
+              <w:rPr>
+                <w:rFonts w:ascii="Times New Roman" w:hAnsi="Times New Roman"/>
+                <w:b w:val="0"/>
+                <w:bCs w:val="0"/>
+                <w:i w:val="0"/>
+                <w:iCs/>
+                <w:sz w:val="20"/>
+              </w:rPr>
+            </w:pPr>
+            <w:r>
+              <w:rPr>
+                <w:rFonts w:ascii="Times New Roman" w:hAnsi="Times New Roman"/>
+                <w:b w:val="0"/>
+                <w:bCs w:val="0"/>
+                <w:i w:val="0"/>
+                <w:iCs/>
+                <w:sz w:val="20"/>
+              </w:rPr>
+              <w:t>100</w:t>
+            </w:r>
+          </w:p>
+        </w:tc>
+        <w:tc>
+          <w:tcPr>
+            <w:tcW w:w="1016" w:type="dxa"/>
+          </w:tcPr>
+          <w:p>
+            <w:pPr>
+              <w:pStyle w:val="Subsectionheading"/>
+              <w:numPr>
+                <w:ilvl w:val="0"/>
+                <w:numId w:val="0"/>
+              </w:numPr>
+              <w:spacing w:before="480" w:after="120"/>
+              <w:cnfStyle w:val="100000000000" w:firstRow="1" w:lastRow="0" w:firstColumn="0" w:lastColumn="0" w:oddVBand="0" w:evenVBand="0" w:oddHBand="0" w:evenHBand="0" w:firstRowFirstColumn="0" w:firstRowLastColumn="0" w:lastRowFirstColumn="0" w:lastRowLastColumn="0"/>
+              <w:rPr>
+                <w:rFonts w:ascii="Times New Roman" w:hAnsi="Times New Roman"/>
+                <w:b w:val="0"/>
+                <w:bCs w:val="0"/>
+                <w:i w:val="0"/>
+                <w:iCs/>
+                <w:sz w:val="20"/>
+              </w:rPr>
+            </w:pPr>
+            <w:r>
+              <w:rPr>
+                <w:rFonts w:ascii="Times New Roman" w:hAnsi="Times New Roman"/>
+                <w:b w:val="0"/>
+                <w:bCs w:val="0"/>
+                <w:i w:val="0"/>
+                <w:iCs/>
+                <w:sz w:val="20"/>
+              </w:rPr>
+              <w:t>125</w:t>
+            </w:r>
+          </w:p>
+        </w:tc>
+        <w:tc>
+          <w:tcPr>
+            <w:tcW w:w="1016" w:type="dxa"/>
+          </w:tcPr>
+          <w:p>
+            <w:pPr>
+              <w:pStyle w:val="Subsectionheading"/>
+              <w:numPr>
+                <w:ilvl w:val="0"/>
+                <w:numId w:val="0"/>
+              </w:numPr>
+              <w:spacing w:before="480" w:after="120"/>
+              <w:cnfStyle w:val="100000000000" w:firstRow="1" w:lastRow="0" w:firstColumn="0" w:lastColumn="0" w:oddVBand="0" w:evenVBand="0" w:oddHBand="0" w:evenHBand="0" w:firstRowFirstColumn="0" w:firstRowLastColumn="0" w:lastRowFirstColumn="0" w:lastRowLastColumn="0"/>
+              <w:rPr>
+                <w:rFonts w:ascii="Times New Roman" w:hAnsi="Times New Roman"/>
+                <w:b w:val="0"/>
+                <w:bCs w:val="0"/>
+                <w:i w:val="0"/>
+                <w:iCs/>
+                <w:sz w:val="20"/>
+              </w:rPr>
+            </w:pPr>
+            <w:r>
+              <w:rPr>
+                <w:rFonts w:ascii="Times New Roman" w:hAnsi="Times New Roman"/>
+                <w:b w:val="0"/>
+                <w:bCs w:val="0"/>
+                <w:i w:val="0"/>
+                <w:iCs/>
+                <w:sz w:val="20"/>
+              </w:rPr>
+              <w:t>150</w:t>
+            </w:r>
+          </w:p>
+        </w:tc>
+        <w:tc>
+          <w:tcPr>
+            <w:tcW w:w="1017" w:type="dxa"/>
+          </w:tcPr>
+          <w:p>
+            <w:pPr>
+              <w:pStyle w:val="Subsectionheading"/>
+              <w:numPr>
+                <w:ilvl w:val="0"/>
+                <w:numId w:val="0"/>
+              </w:numPr>
+              <w:spacing w:before="480" w:after="120"/>
+              <w:cnfStyle w:val="100000000000" w:firstRow="1" w:lastRow="0" w:firstColumn="0" w:lastColumn="0" w:oddVBand="0" w:evenVBand="0" w:oddHBand="0" w:evenHBand="0" w:firstRowFirstColumn="0" w:firstRowLastColumn="0" w:lastRowFirstColumn="0" w:lastRowLastColumn="0"/>
+              <w:rPr>
+                <w:rFonts w:ascii="Times New Roman" w:hAnsi="Times New Roman"/>
+                <w:b w:val="0"/>
+                <w:bCs w:val="0"/>
+                <w:i w:val="0"/>
+                <w:iCs/>
+                <w:sz w:val="20"/>
+              </w:rPr>
+            </w:pPr>
+            <w:r>
+              <w:rPr>
+                <w:rFonts w:ascii="Times New Roman" w:hAnsi="Times New Roman"/>
+                <w:b w:val="0"/>
+                <w:bCs w:val="0"/>
+                <w:i w:val="0"/>
+                <w:iCs/>
+                <w:sz w:val="20"/>
+              </w:rPr>
+              <w:t>175</w:t>
+            </w:r>
+          </w:p>
+        </w:tc>
+        <w:tc>
+          <w:tcPr>
+            <w:tcW w:w="946" w:type="dxa"/>
+          </w:tcPr>
+          <w:p>
+            <w:pPr>
+              <w:pStyle w:val="Subsectionheading"/>
+              <w:numPr>
+                <w:ilvl w:val="0"/>
+                <w:numId w:val="0"/>
+              </w:numPr>
+              <w:spacing w:before="480" w:after="120"/>
+              <w:cnfStyle w:val="100000000000" w:firstRow="1" w:lastRow="0" w:firstColumn="0" w:lastColumn="0" w:oddVBand="0" w:evenVBand="0" w:oddHBand="0" w:evenHBand="0" w:firstRowFirstColumn="0" w:firstRowLastColumn="0" w:lastRowFirstColumn="0" w:lastRowLastColumn="0"/>
+              <w:rPr>
+                <w:rFonts w:ascii="Times New Roman" w:hAnsi="Times New Roman"/>
+                <w:b w:val="0"/>
+                <w:bCs w:val="0"/>
+                <w:i w:val="0"/>
+                <w:iCs/>
+                <w:sz w:val="20"/>
+              </w:rPr>
+            </w:pPr>
+            <w:r>
+              <w:rPr>
+                <w:rFonts w:ascii="Times New Roman" w:hAnsi="Times New Roman"/>
+                <w:b w:val="0"/>
+                <w:bCs w:val="0"/>
+                <w:i w:val="0"/>
+                <w:iCs/>
+                <w:sz w:val="20"/>
+              </w:rPr>
+              <w:t>200</w:t>
+            </w:r>
+          </w:p>
+        </w:tc>
+      </w:tr>
+      <w:tr>
+        <w:trPr>
+          <w:cnfStyle w:val="000000100000" w:firstRow="0" w:lastRow="0" w:firstColumn="0" w:lastColumn="0" w:oddVBand="0" w:evenVBand="0" w:oddHBand="1" w:evenHBand="0" w:firstRowFirstColumn="0" w:firstRowLastColumn="0" w:lastRowFirstColumn="0" w:lastRowLastColumn="0"/>
+          <w:trHeight w:val="806"/>
+        </w:trPr>
+        <w:tc>
+          <w:tcPr>
+            <w:cnfStyle w:val="001000000000" w:firstRow="0" w:lastRow="0" w:firstColumn="1" w:lastColumn="0" w:oddVBand="0" w:evenVBand="0" w:oddHBand="0" w:evenHBand="0" w:firstRowFirstColumn="0" w:firstRowLastColumn="0" w:lastRowFirstColumn="0" w:lastRowLastColumn="0"/>
+            <w:tcW w:w="1038" w:type="dxa"/>
+          </w:tcPr>
+          <w:p>
+            <w:pPr>
+              <w:pStyle w:val="Subsectionheading"/>
+              <w:numPr>
+                <w:ilvl w:val="0"/>
+                <w:numId w:val="0"/>
+              </w:numPr>
+              <w:spacing w:before="480" w:after="120"/>
+              <w:rPr>
+                <w:rFonts w:ascii="Times New Roman" w:hAnsi="Times New Roman"/>
+                <w:i w:val="0"/>
+                <w:iCs/>
+                <w:sz w:val="20"/>
+              </w:rPr>
+            </w:pPr>
+            <w:r>
+              <w:rPr>
+                <w:rFonts w:ascii="Times New Roman" w:hAnsi="Times New Roman"/>
+                <w:i w:val="0"/>
+                <w:iCs/>
+                <w:sz w:val="20"/>
+              </w:rPr>
+              <w:t>Std. Dev.</w:t>
+            </w:r>
+          </w:p>
+        </w:tc>
+        <w:tc>
+          <w:tcPr>
+            <w:tcW w:w="993" w:type="dxa"/>
+          </w:tcPr>
+          <w:p>
+            <w:pPr>
+              <w:pStyle w:val="Subsectionheading"/>
+              <w:numPr>
+                <w:ilvl w:val="0"/>
+                <w:numId w:val="0"/>
+              </w:numPr>
+              <w:spacing w:before="480" w:after="120"/>
+              <w:cnfStyle w:val="000000100000" w:firstRow="0" w:lastRow="0" w:firstColumn="0" w:lastColumn="0" w:oddVBand="0" w:evenVBand="0" w:oddHBand="1" w:evenHBand="0" w:firstRowFirstColumn="0" w:firstRowLastColumn="0" w:lastRowFirstColumn="0" w:lastRowLastColumn="0"/>
+              <w:rPr>
+                <w:rFonts w:ascii="Times New Roman" w:hAnsi="Times New Roman"/>
+                <w:i w:val="0"/>
+                <w:iCs/>
+                <w:sz w:val="20"/>
+              </w:rPr>
+            </w:pPr>
+            <w:r>
+              <w:rPr>
+                <w:rFonts w:ascii="Times New Roman" w:hAnsi="Times New Roman"/>
+                <w:i w:val="0"/>
+                <w:iCs/>
+                <w:sz w:val="20"/>
+              </w:rPr>
+              <w:t>2.84</w:t>
+            </w:r>
+          </w:p>
+        </w:tc>
+        <w:tc>
+          <w:tcPr>
+            <w:tcW w:w="993" w:type="dxa"/>
+          </w:tcPr>
+          <w:p>
+            <w:pPr>
+              <w:pStyle w:val="Subsectionheading"/>
+              <w:numPr>
+                <w:ilvl w:val="0"/>
+                <w:numId w:val="0"/>
+              </w:numPr>
+              <w:spacing w:before="480" w:after="120"/>
+              <w:cnfStyle w:val="000000100000" w:firstRow="0" w:lastRow="0" w:firstColumn="0" w:lastColumn="0" w:oddVBand="0" w:evenVBand="0" w:oddHBand="1" w:evenHBand="0" w:firstRowFirstColumn="0" w:firstRowLastColumn="0" w:lastRowFirstColumn="0" w:lastRowLastColumn="0"/>
+              <w:rPr>
+                <w:rFonts w:ascii="Times New Roman" w:hAnsi="Times New Roman"/>
+                <w:i w:val="0"/>
+                <w:iCs/>
+                <w:sz w:val="20"/>
+              </w:rPr>
+            </w:pPr>
+            <w:r>
+              <w:rPr>
+                <w:rFonts w:ascii="Times New Roman" w:hAnsi="Times New Roman"/>
+                <w:i w:val="0"/>
+                <w:iCs/>
+                <w:sz w:val="20"/>
+              </w:rPr>
+              <w:t>1.01</w:t>
+            </w:r>
+          </w:p>
+        </w:tc>
+        <w:tc>
+          <w:tcPr>
+            <w:tcW w:w="992" w:type="dxa"/>
+          </w:tcPr>
+          <w:p>
+            <w:pPr>
+              <w:pStyle w:val="Subsectionheading"/>
+              <w:numPr>
+                <w:ilvl w:val="0"/>
+                <w:numId w:val="0"/>
+              </w:numPr>
+              <w:spacing w:before="480" w:after="120"/>
+              <w:cnfStyle w:val="000000100000" w:firstRow="0" w:lastRow="0" w:firstColumn="0" w:lastColumn="0" w:oddVBand="0" w:evenVBand="0" w:oddHBand="1" w:evenHBand="0" w:firstRowFirstColumn="0" w:firstRowLastColumn="0" w:lastRowFirstColumn="0" w:lastRowLastColumn="0"/>
+              <w:rPr>
+                <w:rFonts w:ascii="Times New Roman" w:hAnsi="Times New Roman"/>
+                <w:i w:val="0"/>
+                <w:iCs/>
+                <w:sz w:val="20"/>
+              </w:rPr>
+            </w:pPr>
+            <w:r>
+              <w:rPr>
+                <w:rFonts w:ascii="Times New Roman" w:hAnsi="Times New Roman"/>
+                <w:i w:val="0"/>
+                <w:iCs/>
+                <w:sz w:val="20"/>
+              </w:rPr>
+              <w:t>1.42</w:t>
+            </w:r>
+          </w:p>
+        </w:tc>
+        <w:tc>
+          <w:tcPr>
+            <w:tcW w:w="1016" w:type="dxa"/>
+          </w:tcPr>
+          <w:p>
+            <w:pPr>
+              <w:pStyle w:val="Subsectionheading"/>
+              <w:numPr>
+                <w:ilvl w:val="0"/>
+                <w:numId w:val="0"/>
+              </w:numPr>
+              <w:spacing w:before="480" w:after="120"/>
+              <w:cnfStyle w:val="000000100000" w:firstRow="0" w:lastRow="0" w:firstColumn="0" w:lastColumn="0" w:oddVBand="0" w:evenVBand="0" w:oddHBand="1" w:evenHBand="0" w:firstRowFirstColumn="0" w:firstRowLastColumn="0" w:lastRowFirstColumn="0" w:lastRowLastColumn="0"/>
+              <w:rPr>
+                <w:rFonts w:ascii="Times New Roman" w:hAnsi="Times New Roman"/>
+                <w:i w:val="0"/>
+                <w:iCs/>
+                <w:sz w:val="20"/>
+              </w:rPr>
+            </w:pPr>
+            <w:r>
+              <w:rPr>
+                <w:rFonts w:ascii="Times New Roman" w:hAnsi="Times New Roman"/>
+                <w:i w:val="0"/>
+                <w:iCs/>
+                <w:sz w:val="20"/>
+              </w:rPr>
+              <w:t>2.06</w:t>
+            </w:r>
+          </w:p>
+        </w:tc>
+        <w:tc>
+          <w:tcPr>
+            <w:tcW w:w="1016" w:type="dxa"/>
+          </w:tcPr>
+          <w:p>
+            <w:pPr>
+              <w:pStyle w:val="Subsectionheading"/>
+              <w:numPr>
+                <w:ilvl w:val="0"/>
+                <w:numId w:val="0"/>
+              </w:numPr>
+              <w:spacing w:before="480" w:after="120"/>
+              <w:cnfStyle w:val="000000100000" w:firstRow="0" w:lastRow="0" w:firstColumn="0" w:lastColumn="0" w:oddVBand="0" w:evenVBand="0" w:oddHBand="1" w:evenHBand="0" w:firstRowFirstColumn="0" w:firstRowLastColumn="0" w:lastRowFirstColumn="0" w:lastRowLastColumn="0"/>
+              <w:rPr>
+                <w:rFonts w:ascii="Times New Roman" w:hAnsi="Times New Roman"/>
+                <w:i w:val="0"/>
+                <w:iCs/>
+                <w:sz w:val="20"/>
+              </w:rPr>
+            </w:pPr>
+            <w:r>
+              <w:rPr>
+                <w:rFonts w:ascii="Times New Roman" w:hAnsi="Times New Roman"/>
+                <w:i w:val="0"/>
+                <w:iCs/>
+                <w:sz w:val="20"/>
+              </w:rPr>
+              <w:t>1.59</w:t>
+            </w:r>
+          </w:p>
+        </w:tc>
+        <w:tc>
+          <w:tcPr>
+            <w:tcW w:w="1016" w:type="dxa"/>
+          </w:tcPr>
+          <w:p>
+            <w:pPr>
+              <w:pStyle w:val="Subsectionheading"/>
+              <w:numPr>
+                <w:ilvl w:val="0"/>
+                <w:numId w:val="0"/>
+              </w:numPr>
+              <w:spacing w:before="480" w:after="120"/>
+              <w:cnfStyle w:val="000000100000" w:firstRow="0" w:lastRow="0" w:firstColumn="0" w:lastColumn="0" w:oddVBand="0" w:evenVBand="0" w:oddHBand="1" w:evenHBand="0" w:firstRowFirstColumn="0" w:firstRowLastColumn="0" w:lastRowFirstColumn="0" w:lastRowLastColumn="0"/>
+              <w:rPr>
+                <w:rFonts w:ascii="Times New Roman" w:hAnsi="Times New Roman"/>
+                <w:i w:val="0"/>
+                <w:iCs/>
+                <w:sz w:val="20"/>
+              </w:rPr>
+            </w:pPr>
+            <w:r>
+              <w:rPr>
+                <w:rFonts w:ascii="Times New Roman" w:hAnsi="Times New Roman"/>
+                <w:i w:val="0"/>
+                <w:iCs/>
+                <w:sz w:val="20"/>
+              </w:rPr>
+              <w:t>0.96</w:t>
+            </w:r>
+          </w:p>
+        </w:tc>
+        <w:tc>
+          <w:tcPr>
+            <w:tcW w:w="1017" w:type="dxa"/>
+          </w:tcPr>
+          <w:p>
+            <w:pPr>
+              <w:pStyle w:val="Subsectionheading"/>
+              <w:numPr>
+                <w:ilvl w:val="0"/>
+                <w:numId w:val="0"/>
+              </w:numPr>
+              <w:spacing w:before="480" w:after="120"/>
+              <w:cnfStyle w:val="000000100000" w:firstRow="0" w:lastRow="0" w:firstColumn="0" w:lastColumn="0" w:oddVBand="0" w:evenVBand="0" w:oddHBand="1" w:evenHBand="0" w:firstRowFirstColumn="0" w:firstRowLastColumn="0" w:lastRowFirstColumn="0" w:lastRowLastColumn="0"/>
+              <w:rPr>
+                <w:rFonts w:ascii="Times New Roman" w:hAnsi="Times New Roman"/>
+                <w:i w:val="0"/>
+                <w:iCs/>
+                <w:sz w:val="20"/>
+              </w:rPr>
+            </w:pPr>
+            <w:r>
+              <w:rPr>
+                <w:rFonts w:ascii="Times New Roman" w:hAnsi="Times New Roman"/>
+                <w:i w:val="0"/>
+                <w:iCs/>
+                <w:sz w:val="20"/>
+              </w:rPr>
+              <w:t>1.32</w:t>
+            </w:r>
+          </w:p>
+        </w:tc>
+        <w:tc>
+          <w:tcPr>
+            <w:tcW w:w="946" w:type="dxa"/>
+          </w:tcPr>
+          <w:p>
+            <w:pPr>
+              <w:pStyle w:val="Subsectionheading"/>
+              <w:numPr>
+                <w:ilvl w:val="0"/>
+                <w:numId w:val="0"/>
+              </w:numPr>
+              <w:spacing w:before="480" w:after="120"/>
+              <w:cnfStyle w:val="000000100000" w:firstRow="0" w:lastRow="0" w:firstColumn="0" w:lastColumn="0" w:oddVBand="0" w:evenVBand="0" w:oddHBand="1" w:evenHBand="0" w:firstRowFirstColumn="0" w:firstRowLastColumn="0" w:lastRowFirstColumn="0" w:lastRowLastColumn="0"/>
+              <w:rPr>
+                <w:rFonts w:ascii="Times New Roman" w:hAnsi="Times New Roman"/>
+                <w:i w:val="0"/>
+                <w:iCs/>
+                <w:sz w:val="20"/>
+              </w:rPr>
+            </w:pPr>
+            <w:r>
+              <w:rPr>
+                <w:rFonts w:ascii="Times New Roman" w:hAnsi="Times New Roman"/>
+                <w:i w:val="0"/>
+                <w:iCs/>
+                <w:sz w:val="20"/>
+              </w:rPr>
+              <w:t>1.25</w:t>
+            </w:r>
+          </w:p>
+        </w:tc>
+      </w:tr>
+    </w:tbl>
+    <w:p>
+      <w:pPr>
+        <w:pStyle w:val="Subsectionheading"/>
+        <w:numPr>
+          <w:ilvl w:val="0"/>
+          <w:numId w:val="0"/>
+        </w:numPr>
+        <w:spacing w:before="480" w:after="120"/>
+        <w:rPr>
+          <w:i w:val="0"/>
+          <w:iCs/>
+          <w:sz w:val="22"/>
+          <w:szCs w:val="22"/>
+        </w:rPr>
+      </w:pPr>
+      <w:r>
+        <w:rPr>
+          <w:i w:val="0"/>
+          <w:iCs/>
+          <w:sz w:val="22"/>
+          <w:szCs w:val="22"/>
+        </w:rPr>
+        <w:t xml:space="preserve">Looking at this we can see there doesn’t appear to be a clear trend in population size and standard deviation. However, we can say the best population size from this experiment can </w:t>
+      </w:r>
+      <w:proofErr w:type="gramStart"/>
+      <w:r>
+        <w:rPr>
+          <w:i w:val="0"/>
+          <w:iCs/>
+          <w:sz w:val="22"/>
+          <w:szCs w:val="22"/>
+        </w:rPr>
+        <w:t>be considered to be</w:t>
+      </w:r>
+      <w:proofErr w:type="gramEnd"/>
+      <w:r>
+        <w:rPr>
+          <w:i w:val="0"/>
+          <w:iCs/>
+          <w:sz w:val="22"/>
+          <w:szCs w:val="22"/>
+        </w:rPr>
+        <w:t xml:space="preserve"> 150. There is a miniscule difference between it and a size of 125 in terms of fitness, and at 150 the standard deviation was lower and therefore results were more consistent. </w:t>
       </w:r>
     </w:p>
     <w:p>
       <w:pPr>
-        <w:pStyle w:val="HeaderNonumbers"/>
-      </w:pPr>
-      <w:r>
+        <w:pStyle w:val="Subsectionheading"/>
+        <w:numPr>
+          <w:ilvl w:val="0"/>
+          <w:numId w:val="0"/>
+        </w:numPr>
+        <w:spacing w:before="480" w:after="120"/>
+        <w:rPr>
+          <w:i w:val="0"/>
+          <w:iCs/>
+          <w:sz w:val="22"/>
+          <w:szCs w:val="22"/>
+        </w:rPr>
+      </w:pPr>
+      <w:r>
+        <w:rPr>
+          <w:i w:val="0"/>
+          <w:iCs/>
+          <w:sz w:val="22"/>
+          <w:szCs w:val="22"/>
+        </w:rPr>
         <w:lastRenderedPageBreak/>
-        <w:t>References</w:t>
+        <w:t>Tournament size strongly affects selection pressure with a high T-size exerting a strong pressure and vice versa.</w:t>
+      </w:r>
+      <w:r>
+        <w:rPr>
+          <w:i w:val="0"/>
+          <w:iCs/>
+          <w:sz w:val="22"/>
+          <w:szCs w:val="22"/>
+        </w:rPr>
+        <w:t xml:space="preserve"> </w:t>
+      </w:r>
+      <w:r>
+        <w:rPr>
+          <w:i w:val="0"/>
+          <w:iCs/>
+          <w:sz w:val="22"/>
+          <w:szCs w:val="22"/>
+        </w:rPr>
+        <w:t>In this experiment tournament sizes for selection and replacement are modified, other parameters remain the same as in the initial design, aside from population size which has been changed to 150 based on the previous experiment in Section 3.1.</w:t>
       </w:r>
     </w:p>
     <w:p>
       <w:pPr>
-        <w:ind w:firstLine="0"/>
-        <w:rPr>
-          <w:rFonts w:cs="Times"/>
-          <w:lang w:val="en-GB"/>
-        </w:rPr>
-      </w:pPr>
+        <w:pStyle w:val="Subsectionheading"/>
+        <w:numPr>
+          <w:ilvl w:val="0"/>
+          <w:numId w:val="0"/>
+        </w:numPr>
+        <w:spacing w:before="480" w:after="120"/>
+        <w:rPr>
+          <w:i w:val="0"/>
+          <w:iCs/>
+          <w:sz w:val="22"/>
+          <w:szCs w:val="22"/>
+        </w:rPr>
+      </w:pPr>
+      <w:r>
+        <w:rPr>
+          <w:noProof/>
+          <w:sz w:val="22"/>
+          <w:szCs w:val="22"/>
+        </w:rPr>
+        <mc:AlternateContent>
+          <mc:Choice Requires="cx1">
+            <w:drawing>
+              <wp:anchor distT="0" distB="0" distL="114300" distR="114300" simplePos="0" relativeHeight="251659264" behindDoc="1" locked="0" layoutInCell="1" allowOverlap="1" wp14:anchorId="05FA648B" wp14:editId="165CC9D1">
+                <wp:simplePos x="0" y="0"/>
+                <wp:positionH relativeFrom="margin">
+                  <wp:align>left</wp:align>
+                </wp:positionH>
+                <wp:positionV relativeFrom="paragraph">
+                  <wp:posOffset>227330</wp:posOffset>
+                </wp:positionV>
+                <wp:extent cx="3759200" cy="2305050"/>
+                <wp:effectExtent l="0" t="0" r="12700" b="0"/>
+                <wp:wrapTight wrapText="bothSides">
+                  <wp:wrapPolygon edited="0">
+                    <wp:start x="0" y="0"/>
+                    <wp:lineTo x="0" y="21421"/>
+                    <wp:lineTo x="21564" y="21421"/>
+                    <wp:lineTo x="21564" y="0"/>
+                    <wp:lineTo x="0" y="0"/>
+                  </wp:wrapPolygon>
+                </wp:wrapTight>
+                <wp:docPr id="4" name="Chart 4">
+                  <a:extLst xmlns:a="http://schemas.openxmlformats.org/drawingml/2006/main">
+                    <a:ext uri="{FF2B5EF4-FFF2-40B4-BE49-F238E27FC236}">
+                      <a16:creationId xmlns:a16="http://schemas.microsoft.com/office/drawing/2014/main" id="{5C135F73-0213-4205-970E-00BF6E25C7EE}"/>
+                    </a:ext>
+                  </a:extLst>
+                </wp:docPr>
+                <wp:cNvGraphicFramePr/>
+                <a:graphic xmlns:a="http://schemas.openxmlformats.org/drawingml/2006/main">
+                  <a:graphicData uri="http://schemas.microsoft.com/office/drawing/2014/chartex">
+                    <cx:chart xmlns:cx="http://schemas.microsoft.com/office/drawing/2014/chartex" xmlns:r="http://schemas.openxmlformats.org/officeDocument/2006/relationships" r:id="rId9"/>
+                  </a:graphicData>
+                </a:graphic>
+                <wp14:sizeRelH relativeFrom="margin">
+                  <wp14:pctWidth>0</wp14:pctWidth>
+                </wp14:sizeRelH>
+                <wp14:sizeRelV relativeFrom="margin">
+                  <wp14:pctHeight>0</wp14:pctHeight>
+                </wp14:sizeRelV>
+              </wp:anchor>
+            </w:drawing>
+          </mc:Choice>
+          <mc:Fallback>
+            <w:drawing>
+              <wp:anchor distT="0" distB="0" distL="114300" distR="114300" simplePos="0" relativeHeight="251659264" behindDoc="1" locked="0" layoutInCell="1" allowOverlap="1" wp14:anchorId="05FA648B" wp14:editId="165CC9D1">
+                <wp:simplePos x="0" y="0"/>
+                <wp:positionH relativeFrom="margin">
+                  <wp:align>left</wp:align>
+                </wp:positionH>
+                <wp:positionV relativeFrom="paragraph">
+                  <wp:posOffset>227330</wp:posOffset>
+                </wp:positionV>
+                <wp:extent cx="3759200" cy="2305050"/>
+                <wp:effectExtent l="0" t="0" r="12700" b="0"/>
+                <wp:wrapTight wrapText="bothSides">
+                  <wp:wrapPolygon edited="0">
+                    <wp:start x="0" y="0"/>
+                    <wp:lineTo x="0" y="21421"/>
+                    <wp:lineTo x="21564" y="21421"/>
+                    <wp:lineTo x="21564" y="0"/>
+                    <wp:lineTo x="0" y="0"/>
+                  </wp:wrapPolygon>
+                </wp:wrapTight>
+                <wp:docPr id="4" name="Chart 4">
+                  <a:extLst xmlns:a="http://schemas.openxmlformats.org/drawingml/2006/main">
+                    <a:ext uri="{FF2B5EF4-FFF2-40B4-BE49-F238E27FC236}">
+                      <a16:creationId xmlns:a16="http://schemas.microsoft.com/office/drawing/2014/main" id="{5C135F73-0213-4205-970E-00BF6E25C7EE}"/>
+                    </a:ext>
+                  </a:extLst>
+                </wp:docPr>
+                <wp:cNvGraphicFramePr>
+                  <a:graphicFrameLocks xmlns:a="http://schemas.openxmlformats.org/drawingml/2006/main" noGrp="1" noDrilldown="1" noSelect="1" noChangeAspect="1" noMove="1" noResize="1"/>
+                </wp:cNvGraphicFramePr>
+                <a:graphic xmlns:a="http://schemas.openxmlformats.org/drawingml/2006/main">
+                  <a:graphicData uri="http://schemas.openxmlformats.org/drawingml/2006/picture">
+                    <pic:pic xmlns:pic="http://schemas.openxmlformats.org/drawingml/2006/picture">
+                      <pic:nvPicPr>
+                        <pic:cNvPr id="4" name="Chart 4">
+                          <a:extLst>
+                            <a:ext uri="{FF2B5EF4-FFF2-40B4-BE49-F238E27FC236}">
+                              <a16:creationId xmlns:a16="http://schemas.microsoft.com/office/drawing/2014/main" id="{5C135F73-0213-4205-970E-00BF6E25C7EE}"/>
+                            </a:ext>
+                          </a:extLst>
+                        </pic:cNvPr>
+                        <pic:cNvPicPr>
+                          <a:picLocks noGrp="1" noRot="1" noChangeAspect="1" noMove="1" noResize="1" noEditPoints="1" noAdjustHandles="1" noChangeArrowheads="1" noChangeShapeType="1"/>
+                        </pic:cNvPicPr>
+                      </pic:nvPicPr>
+                      <pic:blipFill>
+                        <a:blip r:embed="rId10"/>
+                        <a:stretch>
+                          <a:fillRect/>
+                        </a:stretch>
+                      </pic:blipFill>
+                      <pic:spPr>
+                        <a:xfrm>
+                          <a:off x="0" y="0"/>
+                          <a:ext cx="3759200" cy="2305050"/>
+                        </a:xfrm>
+                        <a:prstGeom prst="rect">
+                          <a:avLst/>
+                        </a:prstGeom>
+                      </pic:spPr>
+                    </pic:pic>
+                  </a:graphicData>
+                </a:graphic>
+                <wp14:sizeRelH relativeFrom="margin">
+                  <wp14:pctWidth>0</wp14:pctWidth>
+                </wp14:sizeRelH>
+                <wp14:sizeRelV relativeFrom="margin">
+                  <wp14:pctHeight>0</wp14:pctHeight>
+                </wp14:sizeRelV>
+              </wp:anchor>
+            </w:drawing>
+          </mc:Fallback>
+        </mc:AlternateContent>
+      </w:r>
+      <w:r>
+        <w:rPr>
+          <w:i w:val="0"/>
+          <w:iCs/>
+          <w:sz w:val="22"/>
+          <w:szCs w:val="22"/>
+        </w:rPr>
+        <w:t xml:space="preserve">From this we can clearly see that a tournament size of 20 is achieving the best results, no other size is ever reaching a fitness of 212, though the spread of fitness values is wider than other levels such as 10 or 30. </w:t>
+      </w:r>
+      <w:r>
+        <w:rPr>
+          <w:i w:val="0"/>
+          <w:iCs/>
+          <w:sz w:val="22"/>
+          <w:szCs w:val="22"/>
+        </w:rPr>
+        <w:t>The better fitness achieved by a T-size of 20 is likely due to it striking the right balance of selection pressure for the population level, not too high that the solutions become homogenous but not too low as to not exploit effectively, allowing it to find optimums in the search space.</w:t>
+      </w:r>
     </w:p>
     <w:p>
       <w:pPr>
-        <w:pStyle w:val="ListParagraph"/>
+        <w:pStyle w:val="Subsectionheading"/>
+        <w:numPr>
+          <w:ilvl w:val="1"/>
+          <w:numId w:val="35"/>
+        </w:numPr>
+        <w:spacing w:before="480" w:after="120"/>
+        <w:rPr>
+          <w:sz w:val="22"/>
+          <w:szCs w:val="22"/>
+        </w:rPr>
+      </w:pPr>
+      <w:r>
+        <w:rPr>
+          <w:sz w:val="22"/>
+          <w:szCs w:val="22"/>
+        </w:rPr>
+        <w:t>Crossover Operators</w:t>
+      </w:r>
+    </w:p>
+    <w:p>
+      <w:pPr>
+        <w:pStyle w:val="Subsectionheading"/>
         <w:numPr>
           <w:ilvl w:val="0"/>
-          <w:numId w:val="31"/>
+          <w:numId w:val="0"/>
         </w:numPr>
-        <w:spacing w:after="120" w:line="360" w:lineRule="auto"/>
-        <w:contextualSpacing w:val="0"/>
-        <w:rPr>
-          <w:rFonts w:cs="Times"/>
-          <w:lang w:val="en-GB"/>
-        </w:rPr>
-      </w:pPr>
-      <w:bookmarkStart w:id="4" w:name="_Ref496539977"/>
-      <w:r>
-        <w:rPr>
-          <w:rFonts w:cs="Times"/>
-          <w:lang w:val="en-GB"/>
-        </w:rPr>
-        <w:t xml:space="preserve">R. Feynman, F. Vernon Jr., </w:t>
-      </w:r>
-      <w:proofErr w:type="gramStart"/>
-      <w:r>
-        <w:rPr>
-          <w:rFonts w:cs="Times"/>
-          <w:lang w:val="en-GB"/>
-        </w:rPr>
-        <w:t>The</w:t>
-      </w:r>
-      <w:proofErr w:type="gramEnd"/>
-      <w:r>
-        <w:rPr>
-          <w:rFonts w:cs="Times"/>
-          <w:lang w:val="en-GB"/>
-        </w:rPr>
-        <w:t xml:space="preserve"> theory of a general quantum system interacting with a linear dissipative system, Annals of Physics 24 (1963) 118-173. doi:10.1016/0003-4916(63)90068-X.</w:t>
-      </w:r>
-      <w:bookmarkEnd w:id="4"/>
+        <w:spacing w:before="480" w:after="120"/>
+        <w:rPr>
+          <w:i w:val="0"/>
+          <w:iCs/>
+          <w:sz w:val="22"/>
+          <w:szCs w:val="22"/>
+        </w:rPr>
+      </w:pPr>
+      <w:r>
+        <w:rPr>
+          <w:i w:val="0"/>
+          <w:iCs/>
+          <w:sz w:val="22"/>
+          <w:szCs w:val="22"/>
+        </w:rPr>
+        <w:t xml:space="preserve">Many crossover operators could be applied to this problem. This experiment shows the affects of different crossover operators </w:t>
+      </w:r>
+      <w:r>
+        <w:rPr>
+          <w:i w:val="0"/>
+          <w:iCs/>
+          <w:sz w:val="22"/>
+          <w:szCs w:val="22"/>
+        </w:rPr>
+        <w:t xml:space="preserve">when paired with the </w:t>
+      </w:r>
+      <w:r>
+        <w:rPr>
+          <w:i w:val="0"/>
+          <w:iCs/>
+          <w:sz w:val="22"/>
+          <w:szCs w:val="22"/>
+        </w:rPr>
+        <w:t xml:space="preserve">tuned </w:t>
+      </w:r>
+      <w:r>
+        <w:rPr>
+          <w:i w:val="0"/>
+          <w:iCs/>
+          <w:sz w:val="22"/>
+          <w:szCs w:val="22"/>
+        </w:rPr>
+        <w:t>algorith</w:t>
+      </w:r>
+      <w:r>
+        <w:rPr>
+          <w:i w:val="0"/>
+          <w:iCs/>
+          <w:sz w:val="22"/>
+          <w:szCs w:val="22"/>
+        </w:rPr>
+        <w:t xml:space="preserve">m, with a population of 150 and T-size of 20 – all other parameters remain the same. The table compares </w:t>
+      </w:r>
+      <w:r>
+        <w:rPr>
+          <w:i w:val="0"/>
+          <w:iCs/>
+          <w:sz w:val="22"/>
+          <w:szCs w:val="22"/>
+        </w:rPr>
+        <w:t>U</w:t>
+      </w:r>
+      <w:r>
+        <w:rPr>
+          <w:i w:val="0"/>
+          <w:iCs/>
+          <w:sz w:val="22"/>
+          <w:szCs w:val="22"/>
+        </w:rPr>
+        <w:t xml:space="preserve">niform, 2-point, 1-point, and a mix of uniform and 1-point – the </w:t>
+      </w:r>
+      <w:r>
+        <w:rPr>
+          <w:i w:val="0"/>
+          <w:iCs/>
+          <w:sz w:val="22"/>
+          <w:szCs w:val="22"/>
+        </w:rPr>
+        <w:t>M</w:t>
+      </w:r>
+      <w:r>
+        <w:rPr>
+          <w:i w:val="0"/>
+          <w:iCs/>
+          <w:sz w:val="22"/>
+          <w:szCs w:val="22"/>
+        </w:rPr>
+        <w:t>ixed being the initial implementation.</w:t>
+      </w:r>
     </w:p>
     <w:p>
       <w:pPr>
-        <w:pStyle w:val="ListParagraph"/>
+        <w:pStyle w:val="Subsectionheading"/>
         <w:numPr>
           <w:ilvl w:val="0"/>
-          <w:numId w:val="31"/>
+          <w:numId w:val="0"/>
         </w:numPr>
-        <w:spacing w:after="120" w:line="360" w:lineRule="auto"/>
-        <w:contextualSpacing w:val="0"/>
-        <w:rPr>
-          <w:rFonts w:cs="Times"/>
-          <w:lang w:val="en-GB"/>
-        </w:rPr>
-      </w:pPr>
-      <w:bookmarkStart w:id="5" w:name="_Ref496539980"/>
-      <w:r>
-        <w:rPr>
-          <w:rFonts w:cs="Times"/>
-          <w:lang w:val="en-GB" w:eastAsia="en-GB"/>
-        </w:rPr>
-        <w:t xml:space="preserve">P. Dirac, The </w:t>
-      </w:r>
-      <w:proofErr w:type="spellStart"/>
-      <w:r>
-        <w:rPr>
-          <w:rFonts w:cs="Times"/>
-          <w:lang w:val="en-GB" w:eastAsia="en-GB"/>
-        </w:rPr>
-        <w:t>lorentz</w:t>
-      </w:r>
-      <w:proofErr w:type="spellEnd"/>
-      <w:r>
-        <w:rPr>
-          <w:rFonts w:cs="Times"/>
-          <w:lang w:val="en-GB" w:eastAsia="en-GB"/>
-        </w:rPr>
-        <w:t xml:space="preserve"> transformation and absolute time, </w:t>
-      </w:r>
-      <w:proofErr w:type="spellStart"/>
-      <w:r>
-        <w:rPr>
-          <w:rFonts w:cs="Times"/>
-          <w:lang w:val="en-GB" w:eastAsia="en-GB"/>
-        </w:rPr>
-        <w:t>Physica</w:t>
-      </w:r>
-      <w:proofErr w:type="spellEnd"/>
-      <w:r>
-        <w:rPr>
-          <w:rFonts w:cs="Times"/>
-          <w:lang w:val="en-GB" w:eastAsia="en-GB"/>
-        </w:rPr>
-        <w:t xml:space="preserve"> 19 (1-12) (1953) 888-896. doi:10.1016/S0031-8914(53)80099-6.</w:t>
-      </w:r>
-      <w:bookmarkEnd w:id="5"/>
+        <w:spacing w:before="480" w:after="120"/>
+        <w:rPr>
+          <w:rFonts w:ascii="Times New Roman" w:hAnsi="Times New Roman"/>
+          <w:i w:val="0"/>
+          <w:iCs/>
+          <w:sz w:val="22"/>
+          <w:szCs w:val="22"/>
+        </w:rPr>
+      </w:pPr>
+      <w:r>
+        <w:rPr>
+          <w:noProof/>
+        </w:rPr>
+        <mc:AlternateContent>
+          <mc:Choice Requires="cx1">
+            <w:drawing>
+              <wp:anchor distT="0" distB="0" distL="114300" distR="114300" simplePos="0" relativeHeight="251660288" behindDoc="1" locked="0" layoutInCell="1" allowOverlap="1" wp14:anchorId="76523627" wp14:editId="00B70756">
+                <wp:simplePos x="0" y="0"/>
+                <wp:positionH relativeFrom="margin">
+                  <wp:align>left</wp:align>
+                </wp:positionH>
+                <wp:positionV relativeFrom="paragraph">
+                  <wp:posOffset>227330</wp:posOffset>
+                </wp:positionV>
+                <wp:extent cx="3562350" cy="2635250"/>
+                <wp:effectExtent l="0" t="0" r="0" b="12700"/>
+                <wp:wrapTight wrapText="bothSides">
+                  <wp:wrapPolygon edited="0">
+                    <wp:start x="0" y="0"/>
+                    <wp:lineTo x="0" y="21548"/>
+                    <wp:lineTo x="21484" y="21548"/>
+                    <wp:lineTo x="21484" y="0"/>
+                    <wp:lineTo x="0" y="0"/>
+                  </wp:wrapPolygon>
+                </wp:wrapTight>
+                <wp:docPr id="5" name="Chart 5">
+                  <a:extLst xmlns:a="http://schemas.openxmlformats.org/drawingml/2006/main">
+                    <a:ext uri="{FF2B5EF4-FFF2-40B4-BE49-F238E27FC236}">
+                      <a16:creationId xmlns:a16="http://schemas.microsoft.com/office/drawing/2014/main" id="{2CAFC680-E91B-433C-B8B9-1A8870736991}"/>
+                    </a:ext>
+                  </a:extLst>
+                </wp:docPr>
+                <wp:cNvGraphicFramePr/>
+                <a:graphic xmlns:a="http://schemas.openxmlformats.org/drawingml/2006/main">
+                  <a:graphicData uri="http://schemas.microsoft.com/office/drawing/2014/chartex">
+                    <cx:chart xmlns:cx="http://schemas.microsoft.com/office/drawing/2014/chartex" xmlns:r="http://schemas.openxmlformats.org/officeDocument/2006/relationships" r:id="rId11"/>
+                  </a:graphicData>
+                </a:graphic>
+                <wp14:sizeRelH relativeFrom="margin">
+                  <wp14:pctWidth>0</wp14:pctWidth>
+                </wp14:sizeRelH>
+                <wp14:sizeRelV relativeFrom="margin">
+                  <wp14:pctHeight>0</wp14:pctHeight>
+                </wp14:sizeRelV>
+              </wp:anchor>
+            </w:drawing>
+          </mc:Choice>
+          <mc:Fallback>
+            <w:drawing>
+              <wp:anchor distT="0" distB="0" distL="114300" distR="114300" simplePos="0" relativeHeight="251660288" behindDoc="1" locked="0" layoutInCell="1" allowOverlap="1" wp14:anchorId="76523627" wp14:editId="00B70756">
+                <wp:simplePos x="0" y="0"/>
+                <wp:positionH relativeFrom="margin">
+                  <wp:align>left</wp:align>
+                </wp:positionH>
+                <wp:positionV relativeFrom="paragraph">
+                  <wp:posOffset>227330</wp:posOffset>
+                </wp:positionV>
+                <wp:extent cx="3562350" cy="2635250"/>
+                <wp:effectExtent l="0" t="0" r="0" b="12700"/>
+                <wp:wrapTight wrapText="bothSides">
+                  <wp:wrapPolygon edited="0">
+                    <wp:start x="0" y="0"/>
+                    <wp:lineTo x="0" y="21548"/>
+                    <wp:lineTo x="21484" y="21548"/>
+                    <wp:lineTo x="21484" y="0"/>
+                    <wp:lineTo x="0" y="0"/>
+                  </wp:wrapPolygon>
+                </wp:wrapTight>
+                <wp:docPr id="5" name="Chart 5">
+                  <a:extLst xmlns:a="http://schemas.openxmlformats.org/drawingml/2006/main">
+                    <a:ext uri="{FF2B5EF4-FFF2-40B4-BE49-F238E27FC236}">
+                      <a16:creationId xmlns:a16="http://schemas.microsoft.com/office/drawing/2014/main" id="{2CAFC680-E91B-433C-B8B9-1A8870736991}"/>
+                    </a:ext>
+                  </a:extLst>
+                </wp:docPr>
+                <wp:cNvGraphicFramePr>
+                  <a:graphicFrameLocks xmlns:a="http://schemas.openxmlformats.org/drawingml/2006/main" noGrp="1" noDrilldown="1" noSelect="1" noChangeAspect="1" noMove="1" noResize="1"/>
+                </wp:cNvGraphicFramePr>
+                <a:graphic xmlns:a="http://schemas.openxmlformats.org/drawingml/2006/main">
+                  <a:graphicData uri="http://schemas.openxmlformats.org/drawingml/2006/picture">
+                    <pic:pic xmlns:pic="http://schemas.openxmlformats.org/drawingml/2006/picture">
+                      <pic:nvPicPr>
+                        <pic:cNvPr id="5" name="Chart 5">
+                          <a:extLst>
+                            <a:ext uri="{FF2B5EF4-FFF2-40B4-BE49-F238E27FC236}">
+                              <a16:creationId xmlns:a16="http://schemas.microsoft.com/office/drawing/2014/main" id="{2CAFC680-E91B-433C-B8B9-1A8870736991}"/>
+                            </a:ext>
+                          </a:extLst>
+                        </pic:cNvPr>
+                        <pic:cNvPicPr>
+                          <a:picLocks noGrp="1" noRot="1" noChangeAspect="1" noMove="1" noResize="1" noEditPoints="1" noAdjustHandles="1" noChangeArrowheads="1" noChangeShapeType="1"/>
+                        </pic:cNvPicPr>
+                      </pic:nvPicPr>
+                      <pic:blipFill>
+                        <a:blip r:embed="rId12"/>
+                        <a:stretch>
+                          <a:fillRect/>
+                        </a:stretch>
+                      </pic:blipFill>
+                      <pic:spPr>
+                        <a:xfrm>
+                          <a:off x="0" y="0"/>
+                          <a:ext cx="3562350" cy="2635250"/>
+                        </a:xfrm>
+                        <a:prstGeom prst="rect">
+                          <a:avLst/>
+                        </a:prstGeom>
+                      </pic:spPr>
+                    </pic:pic>
+                  </a:graphicData>
+                </a:graphic>
+                <wp14:sizeRelH relativeFrom="margin">
+                  <wp14:pctWidth>0</wp14:pctWidth>
+                </wp14:sizeRelH>
+                <wp14:sizeRelV relativeFrom="margin">
+                  <wp14:pctHeight>0</wp14:pctHeight>
+                </wp14:sizeRelV>
+              </wp:anchor>
+            </w:drawing>
+          </mc:Fallback>
+        </mc:AlternateContent>
+      </w:r>
+      <w:r>
+        <w:rPr>
+          <w:i w:val="0"/>
+          <w:iCs/>
+          <w:sz w:val="22"/>
+          <w:szCs w:val="22"/>
+        </w:rPr>
+        <w:t xml:space="preserve">From Figure 3 we can see that the </w:t>
+      </w:r>
+      <w:r>
+        <w:rPr>
+          <w:i w:val="0"/>
+          <w:iCs/>
+          <w:sz w:val="22"/>
+          <w:szCs w:val="22"/>
+        </w:rPr>
+        <w:t>M</w:t>
+      </w:r>
+      <w:r>
+        <w:rPr>
+          <w:i w:val="0"/>
+          <w:iCs/>
+          <w:sz w:val="22"/>
+          <w:szCs w:val="22"/>
+        </w:rPr>
+        <w:t xml:space="preserve">ixed seems to perform the best overall, though it did not achieve results as good </w:t>
+      </w:r>
+      <w:r>
+        <w:rPr>
+          <w:i w:val="0"/>
+          <w:iCs/>
+          <w:sz w:val="22"/>
+          <w:szCs w:val="22"/>
+        </w:rPr>
+        <w:t>U</w:t>
+      </w:r>
+      <w:r>
+        <w:rPr>
+          <w:i w:val="0"/>
+          <w:iCs/>
+          <w:sz w:val="22"/>
+          <w:szCs w:val="22"/>
+        </w:rPr>
+        <w:t xml:space="preserve">niform or 1-point it achieved results better than their mean consistently. The most comparable in terms of their mean are the Uniform and Mixed </w:t>
+      </w:r>
+      <w:r>
+        <w:rPr>
+          <w:i w:val="0"/>
+          <w:iCs/>
+          <w:sz w:val="22"/>
+          <w:szCs w:val="22"/>
+        </w:rPr>
+        <w:t xml:space="preserve">and digging deeper their T-test results reveal a </w:t>
+      </w:r>
+      <w:r>
+        <w:rPr>
+          <w:rFonts w:ascii="Times New Roman" w:hAnsi="Times New Roman"/>
+          <w:i w:val="0"/>
+          <w:iCs/>
+          <w:sz w:val="22"/>
+          <w:szCs w:val="22"/>
+        </w:rPr>
+        <w:t>two-tailed P value equals 0.2890</w:t>
+      </w:r>
+      <w:r>
+        <w:rPr>
+          <w:rFonts w:ascii="Times New Roman" w:hAnsi="Times New Roman"/>
+          <w:i w:val="0"/>
+          <w:iCs/>
+          <w:sz w:val="22"/>
+          <w:szCs w:val="22"/>
+        </w:rPr>
+        <w:t xml:space="preserve">, meaning the difference is not statistically significant. This may be due to the limited number of iterations run but from these results we can say there is no </w:t>
+      </w:r>
+      <w:r>
+        <w:rPr>
+          <w:rFonts w:ascii="Times New Roman" w:hAnsi="Times New Roman"/>
+          <w:i w:val="0"/>
+          <w:iCs/>
+          <w:sz w:val="22"/>
+          <w:szCs w:val="22"/>
+        </w:rPr>
+        <w:t>motive</w:t>
+      </w:r>
+      <w:r>
+        <w:rPr>
+          <w:rFonts w:ascii="Times New Roman" w:hAnsi="Times New Roman"/>
+          <w:i w:val="0"/>
+          <w:iCs/>
+          <w:sz w:val="22"/>
+          <w:szCs w:val="22"/>
+        </w:rPr>
+        <w:t xml:space="preserve"> to change the Mixed implementation from the initial algorithm.</w:t>
+      </w:r>
+    </w:p>
+    <w:p>
+      <w:pPr>
+        <w:pStyle w:val="Subsectionheading"/>
+        <w:numPr>
+          <w:ilvl w:val="0"/>
+          <w:numId w:val="0"/>
+        </w:numPr>
+        <w:spacing w:before="480" w:after="120"/>
+        <w:rPr>
+          <w:rFonts w:ascii="Times New Roman" w:hAnsi="Times New Roman"/>
+          <w:i w:val="0"/>
+          <w:iCs/>
+          <w:sz w:val="22"/>
+          <w:szCs w:val="22"/>
+        </w:rPr>
+      </w:pPr>
+    </w:p>
+    <w:p>
+      <w:pPr>
+        <w:pStyle w:val="Subsectionheading"/>
+        <w:numPr>
+          <w:ilvl w:val="1"/>
+          <w:numId w:val="35"/>
+        </w:numPr>
+        <w:spacing w:before="480" w:after="120"/>
+      </w:pPr>
+      <w:r>
+        <w:lastRenderedPageBreak/>
+        <w:t>Fitness Sharing</w:t>
+      </w:r>
+    </w:p>
+    <w:p>
+      <w:pPr>
+        <w:pStyle w:val="Subsectionheading"/>
+        <w:numPr>
+          <w:ilvl w:val="0"/>
+          <w:numId w:val="0"/>
+        </w:numPr>
+        <w:spacing w:before="480" w:after="120"/>
+        <w:rPr>
+          <w:rFonts w:ascii="Times New Roman" w:hAnsi="Times New Roman"/>
+          <w:i w:val="0"/>
+          <w:iCs/>
+          <w:sz w:val="22"/>
+          <w:szCs w:val="22"/>
+        </w:rPr>
+      </w:pPr>
+      <w:r>
+        <w:rPr>
+          <w:rFonts w:ascii="Times New Roman" w:hAnsi="Times New Roman"/>
+          <w:i w:val="0"/>
+          <w:iCs/>
+          <w:sz w:val="22"/>
+          <w:szCs w:val="22"/>
+        </w:rPr>
+        <w:t>From running the previous experiments, it could be observed that in later iterations the best fitness found remained static meaning a local optimum had been reached. Fitness sharing may offer a way to prevent this stagnation, by creating sub-populations via restricted mating based on a shared fitness value.  Implementing fitness sharing for this problem poses some problems however, mainly due to the differing data types of the chromosomes. Hamming distance can be used on the transition strategy to measure difference but fails with the pacing as even a difference of 1, e.g. 100 vs 101, would increase the</w:t>
+      </w:r>
+      <w:r>
+        <w:rPr>
+          <w:rFonts w:ascii="Times New Roman" w:hAnsi="Times New Roman"/>
+          <w:i w:val="0"/>
+          <w:iCs/>
+          <w:sz w:val="22"/>
+          <w:szCs w:val="22"/>
+        </w:rPr>
+        <w:t xml:space="preserve"> Hamming</w:t>
+      </w:r>
+      <w:r>
+        <w:rPr>
+          <w:rFonts w:ascii="Times New Roman" w:hAnsi="Times New Roman"/>
+          <w:i w:val="0"/>
+          <w:iCs/>
+          <w:sz w:val="22"/>
+          <w:szCs w:val="22"/>
+        </w:rPr>
+        <w:t xml:space="preserve"> distance</w:t>
+      </w:r>
+      <w:r>
+        <w:rPr>
+          <w:rFonts w:ascii="Times New Roman" w:hAnsi="Times New Roman"/>
+          <w:i w:val="0"/>
+          <w:iCs/>
+          <w:sz w:val="22"/>
+          <w:szCs w:val="22"/>
+        </w:rPr>
+        <w:t xml:space="preserve"> -</w:t>
+      </w:r>
+      <w:r>
+        <w:rPr>
+          <w:rFonts w:ascii="Times New Roman" w:hAnsi="Times New Roman"/>
+          <w:i w:val="0"/>
+          <w:iCs/>
+          <w:sz w:val="22"/>
+          <w:szCs w:val="22"/>
+        </w:rPr>
+        <w:t xml:space="preserve"> though the expression of the gene is functionally the same. </w:t>
+      </w:r>
+      <w:r>
+        <w:rPr>
+          <w:rFonts w:ascii="Times New Roman" w:hAnsi="Times New Roman"/>
+          <w:i w:val="0"/>
+          <w:iCs/>
+          <w:sz w:val="22"/>
+          <w:szCs w:val="22"/>
+        </w:rPr>
+        <w:t>Euclidean distance is difficult to apply as the total sum of the pacing strategy genes do not reflect how they are expressed; two different pacing chromosomes could have the same Euclidean distance but be using different ‘resources’ in the search space. This implementation comprises and calculates the Hamming distance for the transition chromosome and restricts mating based on it, if a suitable mate could not be found after 5 attempts a random individual was chosen – 5 attempts being enough to search most of the individuals in the population.</w:t>
+      </w:r>
+    </w:p>
+    <w:p>
+      <w:pPr>
+        <w:pStyle w:val="Subsectionheading"/>
+        <w:numPr>
+          <w:ilvl w:val="0"/>
+          <w:numId w:val="0"/>
+        </w:numPr>
+        <w:spacing w:before="480" w:after="120"/>
+        <w:rPr>
+          <w:rFonts w:ascii="Times New Roman" w:hAnsi="Times New Roman"/>
+          <w:i w:val="0"/>
+          <w:iCs/>
+          <w:sz w:val="22"/>
+          <w:szCs w:val="22"/>
+        </w:rPr>
+      </w:pPr>
+      <w:r>
+        <w:rPr>
+          <w:noProof/>
+        </w:rPr>
+        <mc:AlternateContent>
+          <mc:Choice Requires="cx1">
+            <w:drawing>
+              <wp:anchor distT="0" distB="0" distL="114300" distR="114300" simplePos="0" relativeHeight="251661312" behindDoc="1" locked="0" layoutInCell="1" allowOverlap="1" wp14:anchorId="342CA85D" wp14:editId="449B4BF8">
+                <wp:simplePos x="0" y="0"/>
+                <wp:positionH relativeFrom="margin">
+                  <wp:align>left</wp:align>
+                </wp:positionH>
+                <wp:positionV relativeFrom="paragraph">
+                  <wp:posOffset>251460</wp:posOffset>
+                </wp:positionV>
+                <wp:extent cx="3695700" cy="2032000"/>
+                <wp:effectExtent l="0" t="0" r="0" b="6350"/>
+                <wp:wrapTight wrapText="bothSides">
+                  <wp:wrapPolygon edited="0">
+                    <wp:start x="0" y="0"/>
+                    <wp:lineTo x="0" y="21465"/>
+                    <wp:lineTo x="21489" y="21465"/>
+                    <wp:lineTo x="21489" y="0"/>
+                    <wp:lineTo x="0" y="0"/>
+                  </wp:wrapPolygon>
+                </wp:wrapTight>
+                <wp:docPr id="7" name="Chart 7">
+                  <a:extLst xmlns:a="http://schemas.openxmlformats.org/drawingml/2006/main">
+                    <a:ext uri="{FF2B5EF4-FFF2-40B4-BE49-F238E27FC236}">
+                      <a16:creationId xmlns:a16="http://schemas.microsoft.com/office/drawing/2014/main" id="{3F75BE0C-8656-4BEE-8BEF-D5A2B7857EC2}"/>
+                    </a:ext>
+                  </a:extLst>
+                </wp:docPr>
+                <wp:cNvGraphicFramePr/>
+                <a:graphic xmlns:a="http://schemas.openxmlformats.org/drawingml/2006/main">
+                  <a:graphicData uri="http://schemas.microsoft.com/office/drawing/2014/chartex">
+                    <cx:chart xmlns:cx="http://schemas.microsoft.com/office/drawing/2014/chartex" xmlns:r="http://schemas.openxmlformats.org/officeDocument/2006/relationships" r:id="rId13"/>
+                  </a:graphicData>
+                </a:graphic>
+                <wp14:sizeRelH relativeFrom="margin">
+                  <wp14:pctWidth>0</wp14:pctWidth>
+                </wp14:sizeRelH>
+                <wp14:sizeRelV relativeFrom="margin">
+                  <wp14:pctHeight>0</wp14:pctHeight>
+                </wp14:sizeRelV>
+              </wp:anchor>
+            </w:drawing>
+          </mc:Choice>
+          <mc:Fallback>
+            <w:drawing>
+              <wp:anchor distT="0" distB="0" distL="114300" distR="114300" simplePos="0" relativeHeight="251661312" behindDoc="1" locked="0" layoutInCell="1" allowOverlap="1" wp14:anchorId="342CA85D" wp14:editId="449B4BF8">
+                <wp:simplePos x="0" y="0"/>
+                <wp:positionH relativeFrom="margin">
+                  <wp:align>left</wp:align>
+                </wp:positionH>
+                <wp:positionV relativeFrom="paragraph">
+                  <wp:posOffset>251460</wp:posOffset>
+                </wp:positionV>
+                <wp:extent cx="3695700" cy="2032000"/>
+                <wp:effectExtent l="0" t="0" r="0" b="6350"/>
+                <wp:wrapTight wrapText="bothSides">
+                  <wp:wrapPolygon edited="0">
+                    <wp:start x="0" y="0"/>
+                    <wp:lineTo x="0" y="21465"/>
+                    <wp:lineTo x="21489" y="21465"/>
+                    <wp:lineTo x="21489" y="0"/>
+                    <wp:lineTo x="0" y="0"/>
+                  </wp:wrapPolygon>
+                </wp:wrapTight>
+                <wp:docPr id="7" name="Chart 7">
+                  <a:extLst xmlns:a="http://schemas.openxmlformats.org/drawingml/2006/main">
+                    <a:ext uri="{FF2B5EF4-FFF2-40B4-BE49-F238E27FC236}">
+                      <a16:creationId xmlns:a16="http://schemas.microsoft.com/office/drawing/2014/main" id="{3F75BE0C-8656-4BEE-8BEF-D5A2B7857EC2}"/>
+                    </a:ext>
+                  </a:extLst>
+                </wp:docPr>
+                <wp:cNvGraphicFramePr>
+                  <a:graphicFrameLocks xmlns:a="http://schemas.openxmlformats.org/drawingml/2006/main" noGrp="1" noDrilldown="1" noSelect="1" noChangeAspect="1" noMove="1" noResize="1"/>
+                </wp:cNvGraphicFramePr>
+                <a:graphic xmlns:a="http://schemas.openxmlformats.org/drawingml/2006/main">
+                  <a:graphicData uri="http://schemas.openxmlformats.org/drawingml/2006/picture">
+                    <pic:pic xmlns:pic="http://schemas.openxmlformats.org/drawingml/2006/picture">
+                      <pic:nvPicPr>
+                        <pic:cNvPr id="7" name="Chart 7">
+                          <a:extLst>
+                            <a:ext uri="{FF2B5EF4-FFF2-40B4-BE49-F238E27FC236}">
+                              <a16:creationId xmlns:a16="http://schemas.microsoft.com/office/drawing/2014/main" id="{3F75BE0C-8656-4BEE-8BEF-D5A2B7857EC2}"/>
+                            </a:ext>
+                          </a:extLst>
+                        </pic:cNvPr>
+                        <pic:cNvPicPr>
+                          <a:picLocks noGrp="1" noRot="1" noChangeAspect="1" noMove="1" noResize="1" noEditPoints="1" noAdjustHandles="1" noChangeArrowheads="1" noChangeShapeType="1"/>
+                        </pic:cNvPicPr>
+                      </pic:nvPicPr>
+                      <pic:blipFill>
+                        <a:blip r:embed="rId14"/>
+                        <a:stretch>
+                          <a:fillRect/>
+                        </a:stretch>
+                      </pic:blipFill>
+                      <pic:spPr>
+                        <a:xfrm>
+                          <a:off x="0" y="0"/>
+                          <a:ext cx="3695700" cy="2032000"/>
+                        </a:xfrm>
+                        <a:prstGeom prst="rect">
+                          <a:avLst/>
+                        </a:prstGeom>
+                      </pic:spPr>
+                    </pic:pic>
+                  </a:graphicData>
+                </a:graphic>
+                <wp14:sizeRelH relativeFrom="margin">
+                  <wp14:pctWidth>0</wp14:pctWidth>
+                </wp14:sizeRelH>
+                <wp14:sizeRelV relativeFrom="margin">
+                  <wp14:pctHeight>0</wp14:pctHeight>
+                </wp14:sizeRelV>
+              </wp:anchor>
+            </w:drawing>
+          </mc:Fallback>
+        </mc:AlternateContent>
+      </w:r>
+      <w:r>
+        <w:rPr>
+          <w:rFonts w:ascii="Times New Roman" w:hAnsi="Times New Roman"/>
+          <w:i w:val="0"/>
+          <w:iCs/>
+          <w:sz w:val="22"/>
+          <w:szCs w:val="22"/>
+        </w:rPr>
+        <w:t>As can be seen</w:t>
+      </w:r>
+      <w:r>
+        <w:rPr>
+          <w:rFonts w:ascii="Times New Roman" w:hAnsi="Times New Roman"/>
+          <w:i w:val="0"/>
+          <w:iCs/>
+          <w:sz w:val="22"/>
+          <w:szCs w:val="22"/>
+        </w:rPr>
+        <w:t xml:space="preserve"> in Figure 4</w:t>
+      </w:r>
+      <w:r>
+        <w:rPr>
+          <w:rFonts w:ascii="Times New Roman" w:hAnsi="Times New Roman"/>
+          <w:i w:val="0"/>
+          <w:iCs/>
+          <w:sz w:val="22"/>
+          <w:szCs w:val="22"/>
+        </w:rPr>
+        <w:t xml:space="preserve"> across all thresholds tested it appears that the fitness sharing resulted in consistent results but overall worse than the algorithm without fitness sharing implemented. This may be explained by the lowering of the selection pressure this method caused, preventing effective exploitation.</w:t>
+      </w:r>
+      <w:r>
+        <w:rPr>
+          <w:rFonts w:ascii="Times New Roman" w:hAnsi="Times New Roman"/>
+          <w:i w:val="0"/>
+          <w:iCs/>
+          <w:sz w:val="22"/>
+          <w:szCs w:val="22"/>
+        </w:rPr>
+        <w:t xml:space="preserve"> Several of the best fitness from runs were also extremely close in value, suggesting that sub-populations may have become stuck in local optima while others were filled with poor solutions. </w:t>
+      </w:r>
+    </w:p>
+    <w:p>
+      <w:pPr>
+        <w:pStyle w:val="Subsectionheading"/>
+        <w:numPr>
+          <w:ilvl w:val="1"/>
+          <w:numId w:val="35"/>
+        </w:numPr>
+        <w:spacing w:before="480" w:after="120"/>
+      </w:pPr>
+      <w:r>
+        <w:t>Self-Adaptive EA</w:t>
+      </w:r>
+    </w:p>
+    <w:p>
+      <w:pPr>
+        <w:pStyle w:val="Sectionheading"/>
+        <w:numPr>
+          <w:ilvl w:val="0"/>
+          <w:numId w:val="0"/>
+        </w:numPr>
+        <w:spacing w:before="480" w:after="120"/>
+        <w:rPr>
+          <w:rFonts w:ascii="Times New Roman" w:hAnsi="Times New Roman"/>
+          <w:b w:val="0"/>
+          <w:bCs/>
+          <w:sz w:val="22"/>
+          <w:szCs w:val="22"/>
+        </w:rPr>
+      </w:pPr>
+      <w:r>
+        <w:rPr>
+          <w:rFonts w:ascii="Times New Roman" w:hAnsi="Times New Roman"/>
+          <w:b w:val="0"/>
+          <w:bCs/>
+          <w:sz w:val="22"/>
+          <w:szCs w:val="22"/>
+        </w:rPr>
+        <w:t xml:space="preserve">Adding a self-adaptive </w:t>
+      </w:r>
+      <w:r>
+        <w:rPr>
+          <w:rFonts w:ascii="Times New Roman" w:hAnsi="Times New Roman"/>
+          <w:b w:val="0"/>
+          <w:bCs/>
+          <w:sz w:val="22"/>
+          <w:szCs w:val="22"/>
+        </w:rPr>
+        <w:t xml:space="preserve">component to an EA can let allow it to dig out of local optima and explore or exploit the search space depending on its current state. In this example the self-adaptive feature is a gene added to the end of the pacing strategy chromosome that determines the amount the other pacing genes will mutate for. It takes a uses a random value from a distribution with a mean of 0 and a standard deviation of 1 to determine and multiplies it by the gene to determine the mutation amount, this gene itself is mutated with this method. </w:t>
+      </w:r>
+      <w:r>
+        <w:rPr>
+          <w:rFonts w:ascii="Times New Roman" w:hAnsi="Times New Roman"/>
+          <w:b w:val="0"/>
+          <w:bCs/>
+          <w:sz w:val="22"/>
+          <w:szCs w:val="22"/>
+        </w:rPr>
+        <w:t>The same parameters were used as previously described, with the mutation rate of 0.1.</w:t>
+      </w:r>
+      <w:r>
+        <w:rPr>
+          <w:rFonts w:ascii="Times New Roman" w:hAnsi="Times New Roman"/>
+          <w:b w:val="0"/>
+          <w:bCs/>
+          <w:sz w:val="22"/>
+          <w:szCs w:val="22"/>
+        </w:rPr>
+        <w:t xml:space="preserve"> </w:t>
+      </w:r>
+      <w:r>
+        <w:rPr>
+          <w:rFonts w:ascii="Times New Roman" w:hAnsi="Times New Roman"/>
+          <w:b w:val="0"/>
+          <w:bCs/>
+          <w:sz w:val="22"/>
+          <w:szCs w:val="22"/>
+        </w:rPr>
+        <w:t xml:space="preserve">Self-adaptation seems to have negatively affected the algorithm’s </w:t>
+      </w:r>
+      <w:r>
+        <w:rPr>
+          <w:rFonts w:ascii="Times New Roman" w:hAnsi="Times New Roman"/>
+          <w:b w:val="0"/>
+          <w:bCs/>
+          <w:sz w:val="22"/>
+          <w:szCs w:val="22"/>
+        </w:rPr>
+        <w:t xml:space="preserve">performance; the mean fitness achieved was </w:t>
+      </w:r>
+      <w:r>
+        <w:rPr>
+          <w:rFonts w:ascii="Times New Roman" w:hAnsi="Times New Roman"/>
+          <w:sz w:val="22"/>
+          <w:szCs w:val="22"/>
+        </w:rPr>
+        <w:t>215.93</w:t>
+      </w:r>
+      <w:r>
+        <w:rPr>
+          <w:rFonts w:ascii="Times New Roman" w:hAnsi="Times New Roman"/>
+          <w:b w:val="0"/>
+          <w:bCs/>
+          <w:sz w:val="22"/>
+          <w:szCs w:val="22"/>
+        </w:rPr>
+        <w:t xml:space="preserve"> with a standard deviation of </w:t>
+      </w:r>
+      <w:r>
+        <w:rPr>
+          <w:rFonts w:ascii="Times New Roman" w:hAnsi="Times New Roman"/>
+          <w:sz w:val="22"/>
+          <w:szCs w:val="22"/>
+        </w:rPr>
+        <w:t>0.98</w:t>
+      </w:r>
+      <w:r>
+        <w:rPr>
+          <w:rFonts w:ascii="Times New Roman" w:hAnsi="Times New Roman"/>
+          <w:b w:val="0"/>
+          <w:bCs/>
+          <w:sz w:val="22"/>
+          <w:szCs w:val="22"/>
+        </w:rPr>
+        <w:t xml:space="preserve">, compared to the Mixed EA which achieves a mean of </w:t>
+      </w:r>
+      <w:r>
+        <w:rPr>
+          <w:rFonts w:ascii="Times New Roman" w:hAnsi="Times New Roman"/>
+          <w:sz w:val="22"/>
+          <w:szCs w:val="22"/>
+        </w:rPr>
+        <w:t>214.04</w:t>
+      </w:r>
+      <w:r>
+        <w:rPr>
+          <w:rFonts w:ascii="Times New Roman" w:hAnsi="Times New Roman"/>
+          <w:b w:val="0"/>
+          <w:bCs/>
+          <w:sz w:val="22"/>
+          <w:szCs w:val="22"/>
+        </w:rPr>
+        <w:t xml:space="preserve"> with a standard deviation of </w:t>
+      </w:r>
+      <w:r>
+        <w:rPr>
+          <w:rFonts w:ascii="Times New Roman" w:hAnsi="Times New Roman"/>
+          <w:sz w:val="22"/>
+          <w:szCs w:val="22"/>
+        </w:rPr>
+        <w:t>1.255</w:t>
+      </w:r>
+      <w:r>
+        <w:rPr>
+          <w:rFonts w:ascii="Times New Roman" w:hAnsi="Times New Roman"/>
+          <w:b w:val="0"/>
+          <w:bCs/>
+          <w:sz w:val="22"/>
+          <w:szCs w:val="22"/>
+        </w:rPr>
+        <w:t>.</w:t>
+      </w:r>
+      <w:r>
+        <w:rPr>
+          <w:rFonts w:ascii="Times New Roman" w:hAnsi="Times New Roman"/>
+          <w:b w:val="0"/>
+          <w:bCs/>
+          <w:sz w:val="22"/>
+          <w:szCs w:val="22"/>
+        </w:rPr>
+        <w:t xml:space="preserve"> </w:t>
+      </w:r>
+      <w:r>
+        <w:rPr>
+          <w:rFonts w:ascii="Times New Roman" w:hAnsi="Times New Roman"/>
+          <w:b w:val="0"/>
+          <w:bCs/>
+          <w:sz w:val="22"/>
+          <w:szCs w:val="22"/>
+        </w:rPr>
+        <w:t>T</w:t>
+      </w:r>
+      <w:r>
+        <w:rPr>
+          <w:rFonts w:ascii="Times New Roman" w:hAnsi="Times New Roman"/>
+          <w:b w:val="0"/>
+          <w:bCs/>
+          <w:sz w:val="22"/>
+          <w:szCs w:val="22"/>
+        </w:rPr>
+        <w:t>his</w:t>
+      </w:r>
+      <w:r>
+        <w:rPr>
+          <w:rFonts w:ascii="Times New Roman" w:hAnsi="Times New Roman"/>
+          <w:b w:val="0"/>
+          <w:bCs/>
+          <w:sz w:val="22"/>
+          <w:szCs w:val="22"/>
+        </w:rPr>
+        <w:t xml:space="preserve"> drop</w:t>
+      </w:r>
+      <w:r>
+        <w:rPr>
+          <w:rFonts w:ascii="Times New Roman" w:hAnsi="Times New Roman"/>
+          <w:b w:val="0"/>
+          <w:bCs/>
+          <w:sz w:val="22"/>
+          <w:szCs w:val="22"/>
+        </w:rPr>
+        <w:t xml:space="preserve"> may be explained by the limited number of iterations not giving the self-adaption mechanism enough time to self-correct. </w:t>
+      </w:r>
+      <w:r>
+        <w:rPr>
+          <w:rFonts w:ascii="Times New Roman" w:hAnsi="Times New Roman"/>
+          <w:b w:val="0"/>
+          <w:bCs/>
+          <w:sz w:val="22"/>
+          <w:szCs w:val="22"/>
+        </w:rPr>
+        <w:t>Also,</w:t>
+      </w:r>
+      <w:r>
+        <w:rPr>
+          <w:rFonts w:ascii="Times New Roman" w:hAnsi="Times New Roman"/>
+          <w:b w:val="0"/>
+          <w:bCs/>
+          <w:sz w:val="22"/>
+          <w:szCs w:val="22"/>
+        </w:rPr>
+        <w:t xml:space="preserve"> the parameters such as population size and tournament size which worked well with the base EA may impede the self-adaptation, running it with a relatively large population of 150 may mean the self-adaption gene does not have enough chances to evolve. The T-test</w:t>
+      </w:r>
+      <w:r>
+        <w:rPr>
+          <w:rFonts w:ascii="Times New Roman" w:hAnsi="Times New Roman"/>
+          <w:b w:val="0"/>
+          <w:bCs/>
+          <w:sz w:val="22"/>
+          <w:szCs w:val="22"/>
+        </w:rPr>
+        <w:t xml:space="preserve"> of results</w:t>
+      </w:r>
+      <w:r>
+        <w:rPr>
+          <w:rFonts w:ascii="Times New Roman" w:hAnsi="Times New Roman"/>
+          <w:b w:val="0"/>
+          <w:bCs/>
+          <w:sz w:val="22"/>
+          <w:szCs w:val="22"/>
+        </w:rPr>
+        <w:t xml:space="preserve"> </w:t>
+      </w:r>
+      <w:r>
+        <w:rPr>
+          <w:rFonts w:ascii="Times New Roman" w:hAnsi="Times New Roman"/>
+          <w:b w:val="0"/>
+          <w:bCs/>
+          <w:sz w:val="22"/>
+          <w:szCs w:val="22"/>
+        </w:rPr>
+        <w:t xml:space="preserve">between the Mixed EA discussed previously and the </w:t>
+      </w:r>
+      <w:r>
+        <w:rPr>
+          <w:rFonts w:ascii="Times New Roman" w:hAnsi="Times New Roman"/>
+          <w:b w:val="0"/>
+          <w:bCs/>
+          <w:sz w:val="22"/>
+          <w:szCs w:val="22"/>
+        </w:rPr>
+        <w:t xml:space="preserve">Self-Adaptive EA </w:t>
+      </w:r>
+      <w:r>
+        <w:rPr>
+          <w:rFonts w:ascii="Times New Roman" w:hAnsi="Times New Roman"/>
+          <w:b w:val="0"/>
+          <w:bCs/>
+          <w:sz w:val="22"/>
+          <w:szCs w:val="22"/>
+        </w:rPr>
+        <w:t>reveals that</w:t>
+      </w:r>
+      <w:r>
+        <w:rPr>
+          <w:rFonts w:ascii="Times New Roman" w:hAnsi="Times New Roman"/>
+          <w:b w:val="0"/>
+          <w:bCs/>
+          <w:sz w:val="22"/>
+          <w:szCs w:val="22"/>
+        </w:rPr>
+        <w:t xml:space="preserve"> t</w:t>
+      </w:r>
+      <w:r>
+        <w:rPr>
+          <w:rFonts w:ascii="Times New Roman" w:hAnsi="Times New Roman"/>
+          <w:b w:val="0"/>
+          <w:bCs/>
+          <w:sz w:val="22"/>
+          <w:szCs w:val="22"/>
+        </w:rPr>
+        <w:t>he two-tailed P value equals 0.0015</w:t>
+      </w:r>
+      <w:r>
+        <w:rPr>
+          <w:rFonts w:ascii="Times New Roman" w:hAnsi="Times New Roman"/>
+          <w:b w:val="0"/>
+          <w:bCs/>
+          <w:sz w:val="22"/>
+          <w:szCs w:val="22"/>
+        </w:rPr>
+        <w:t xml:space="preserve">. This shows the differences are statistically significant and therefore showing a new underlying distribution is being displayed by the Self-Adaptative EA. </w:t>
+      </w:r>
+      <w:r>
+        <w:rPr>
+          <w:rFonts w:ascii="Times New Roman" w:hAnsi="Times New Roman"/>
+          <w:b w:val="0"/>
+          <w:bCs/>
+          <w:sz w:val="22"/>
+          <w:szCs w:val="22"/>
+        </w:rPr>
+        <w:t xml:space="preserve"> </w:t>
+      </w:r>
+    </w:p>
+    <w:p>
+      <w:pPr>
+        <w:pStyle w:val="Sectionheading"/>
+      </w:pPr>
+      <w:r>
+        <w:lastRenderedPageBreak/>
+        <w:t>Conclusions</w:t>
+      </w:r>
+    </w:p>
+    <w:p>
+      <w:pPr>
+        <w:pStyle w:val="Sectionheading"/>
+        <w:numPr>
+          <w:ilvl w:val="0"/>
+          <w:numId w:val="0"/>
+        </w:numPr>
+        <w:rPr>
+          <w:rFonts w:ascii="Times New Roman" w:hAnsi="Times New Roman"/>
+          <w:b w:val="0"/>
+          <w:bCs/>
+          <w:sz w:val="22"/>
+          <w:szCs w:val="22"/>
+        </w:rPr>
+      </w:pPr>
+      <w:r>
+        <w:rPr>
+          <w:rFonts w:ascii="Times New Roman" w:hAnsi="Times New Roman"/>
+          <w:b w:val="0"/>
+          <w:bCs/>
+          <w:sz w:val="22"/>
+          <w:szCs w:val="22"/>
+        </w:rPr>
+        <w:t>This approach successfully developed an algorithm that consistently achieves good results for the given problem. A good range of experiments were conducted to improve the algorithm and provide some insights. Parameter tuning the population size and tournament sizes seemed to prove most effective</w:t>
+      </w:r>
+      <w:r>
+        <w:rPr>
+          <w:rFonts w:ascii="Times New Roman" w:hAnsi="Times New Roman"/>
+          <w:b w:val="0"/>
+          <w:bCs/>
+          <w:sz w:val="22"/>
+          <w:szCs w:val="22"/>
+        </w:rPr>
+        <w:t>. L</w:t>
+      </w:r>
+      <w:r>
+        <w:rPr>
+          <w:rFonts w:ascii="Times New Roman" w:hAnsi="Times New Roman"/>
+          <w:b w:val="0"/>
+          <w:bCs/>
+          <w:sz w:val="22"/>
+          <w:szCs w:val="22"/>
+        </w:rPr>
+        <w:t xml:space="preserve">arger changes such as fitness </w:t>
+      </w:r>
+      <w:proofErr w:type="gramStart"/>
+      <w:r>
+        <w:rPr>
+          <w:rFonts w:ascii="Times New Roman" w:hAnsi="Times New Roman"/>
+          <w:b w:val="0"/>
+          <w:bCs/>
+          <w:sz w:val="22"/>
+          <w:szCs w:val="22"/>
+        </w:rPr>
+        <w:t>sharing</w:t>
+      </w:r>
+      <w:proofErr w:type="gramEnd"/>
+      <w:r>
+        <w:rPr>
+          <w:rFonts w:ascii="Times New Roman" w:hAnsi="Times New Roman"/>
+          <w:b w:val="0"/>
+          <w:bCs/>
+          <w:sz w:val="22"/>
+          <w:szCs w:val="22"/>
+        </w:rPr>
+        <w:t xml:space="preserve"> </w:t>
+      </w:r>
+      <w:r>
+        <w:rPr>
+          <w:rFonts w:ascii="Times New Roman" w:hAnsi="Times New Roman"/>
+          <w:b w:val="0"/>
+          <w:bCs/>
+          <w:sz w:val="22"/>
+          <w:szCs w:val="22"/>
+        </w:rPr>
+        <w:t xml:space="preserve">and </w:t>
+      </w:r>
+      <w:r>
+        <w:rPr>
+          <w:rFonts w:ascii="Times New Roman" w:hAnsi="Times New Roman"/>
+          <w:b w:val="0"/>
+          <w:bCs/>
+          <w:sz w:val="22"/>
+          <w:szCs w:val="22"/>
+        </w:rPr>
+        <w:t xml:space="preserve">self-adaption still provided overall good results but the results did not make a strong enough case for their adoption within the framework of the EA developed. However, these approaches may prove more successful with further tuning or modification. </w:t>
+      </w:r>
+      <w:r>
+        <w:rPr>
+          <w:rFonts w:ascii="Times New Roman" w:hAnsi="Times New Roman"/>
+          <w:b w:val="0"/>
+          <w:bCs/>
+          <w:sz w:val="22"/>
+          <w:szCs w:val="22"/>
+        </w:rPr>
+        <w:t xml:space="preserve">The biggest increase from the default strategy was due to evolving both strategies at once. </w:t>
+      </w:r>
+      <w:r>
+        <w:rPr>
+          <w:rFonts w:ascii="Times New Roman" w:hAnsi="Times New Roman"/>
+          <w:b w:val="0"/>
+          <w:bCs/>
+          <w:sz w:val="22"/>
+          <w:szCs w:val="22"/>
+        </w:rPr>
+        <w:t xml:space="preserve">While the final algorithm could achieve </w:t>
+      </w:r>
+      <w:r>
+        <w:rPr>
+          <w:rFonts w:ascii="Times New Roman" w:hAnsi="Times New Roman"/>
+          <w:b w:val="0"/>
+          <w:bCs/>
+          <w:sz w:val="22"/>
+          <w:szCs w:val="22"/>
+        </w:rPr>
+        <w:t xml:space="preserve">a finish time of </w:t>
+      </w:r>
+      <w:r>
+        <w:rPr>
+          <w:rFonts w:ascii="Times New Roman" w:hAnsi="Times New Roman"/>
+          <w:b w:val="0"/>
+          <w:bCs/>
+          <w:sz w:val="22"/>
+          <w:szCs w:val="22"/>
+        </w:rPr>
+        <w:t>214</w:t>
+      </w:r>
+      <w:r>
+        <w:rPr>
+          <w:rFonts w:ascii="Times New Roman" w:hAnsi="Times New Roman"/>
+          <w:b w:val="0"/>
+          <w:bCs/>
+          <w:sz w:val="22"/>
+          <w:szCs w:val="22"/>
+        </w:rPr>
+        <w:t xml:space="preserve"> seconds</w:t>
+      </w:r>
+      <w:r>
+        <w:rPr>
+          <w:rFonts w:ascii="Times New Roman" w:hAnsi="Times New Roman"/>
+          <w:b w:val="0"/>
+          <w:bCs/>
+          <w:sz w:val="22"/>
+          <w:szCs w:val="22"/>
+        </w:rPr>
+        <w:t xml:space="preserve"> regularly the best run observed during testing achieved a </w:t>
+      </w:r>
+      <w:r>
+        <w:rPr>
+          <w:rFonts w:ascii="Times New Roman" w:hAnsi="Times New Roman"/>
+          <w:b w:val="0"/>
+          <w:bCs/>
+          <w:sz w:val="22"/>
+          <w:szCs w:val="22"/>
+        </w:rPr>
+        <w:t>finish time</w:t>
+      </w:r>
+      <w:r>
+        <w:rPr>
+          <w:rFonts w:ascii="Times New Roman" w:hAnsi="Times New Roman"/>
+          <w:b w:val="0"/>
+          <w:bCs/>
+          <w:sz w:val="22"/>
+          <w:szCs w:val="22"/>
+        </w:rPr>
+        <w:t xml:space="preserve"> of </w:t>
+      </w:r>
+      <w:r>
+        <w:rPr>
+          <w:rFonts w:ascii="Times New Roman" w:hAnsi="Times New Roman"/>
+          <w:sz w:val="22"/>
+          <w:szCs w:val="22"/>
+        </w:rPr>
+        <w:t>212.12</w:t>
+      </w:r>
+      <w:r>
+        <w:rPr>
+          <w:rFonts w:ascii="Times New Roman" w:hAnsi="Times New Roman"/>
+          <w:b w:val="0"/>
+          <w:bCs/>
+          <w:sz w:val="22"/>
+          <w:szCs w:val="22"/>
+        </w:rPr>
+        <w:t xml:space="preserve"> seconds. This is compared to a default strategy which finishes the race in </w:t>
+      </w:r>
+      <w:r>
+        <w:rPr>
+          <w:rFonts w:ascii="Times New Roman" w:hAnsi="Times New Roman"/>
+          <w:sz w:val="22"/>
+          <w:szCs w:val="22"/>
+        </w:rPr>
+        <w:t xml:space="preserve">263.268 </w:t>
+      </w:r>
+      <w:r>
+        <w:rPr>
+          <w:rFonts w:ascii="Times New Roman" w:hAnsi="Times New Roman"/>
+          <w:b w:val="0"/>
+          <w:bCs/>
+          <w:sz w:val="22"/>
+          <w:szCs w:val="22"/>
+        </w:rPr>
+        <w:t>seconds</w:t>
+      </w:r>
+      <w:r>
+        <w:rPr>
+          <w:rFonts w:ascii="Times New Roman" w:hAnsi="Times New Roman"/>
+          <w:b w:val="0"/>
+          <w:bCs/>
+          <w:sz w:val="22"/>
+          <w:szCs w:val="22"/>
+        </w:rPr>
+        <w:t xml:space="preserve">. The parameters used are displayed in Table </w:t>
+      </w:r>
+      <w:r>
+        <w:rPr>
+          <w:rFonts w:ascii="Times New Roman" w:hAnsi="Times New Roman"/>
+          <w:b w:val="0"/>
+          <w:bCs/>
+          <w:sz w:val="22"/>
+          <w:szCs w:val="22"/>
+        </w:rPr>
+        <w:t>2</w:t>
+      </w:r>
+      <w:r>
+        <w:rPr>
+          <w:rFonts w:ascii="Times New Roman" w:hAnsi="Times New Roman"/>
+          <w:b w:val="0"/>
+          <w:bCs/>
+          <w:sz w:val="22"/>
+          <w:szCs w:val="22"/>
+        </w:rPr>
+        <w:t>.</w:t>
+      </w:r>
+    </w:p>
+    <w:p>
+      <w:pPr>
+        <w:pStyle w:val="Sectionheading"/>
+        <w:numPr>
+          <w:ilvl w:val="0"/>
+          <w:numId w:val="0"/>
+        </w:numPr>
+        <w:rPr>
+          <w:rFonts w:ascii="Times New Roman" w:hAnsi="Times New Roman"/>
+          <w:b w:val="0"/>
+          <w:bCs/>
+          <w:sz w:val="22"/>
+          <w:szCs w:val="22"/>
+        </w:rPr>
+      </w:pPr>
+      <w:r>
+        <w:rPr>
+          <w:rFonts w:ascii="Times New Roman" w:hAnsi="Times New Roman"/>
+          <w:sz w:val="22"/>
+          <w:szCs w:val="22"/>
+        </w:rPr>
+        <w:t xml:space="preserve">Table </w:t>
+      </w:r>
+      <w:r>
+        <w:rPr>
+          <w:rFonts w:ascii="Times New Roman" w:hAnsi="Times New Roman"/>
+          <w:sz w:val="22"/>
+          <w:szCs w:val="22"/>
+        </w:rPr>
+        <w:t>2</w:t>
+      </w:r>
+      <w:r>
+        <w:rPr>
+          <w:rFonts w:ascii="Times New Roman" w:hAnsi="Times New Roman"/>
+          <w:b w:val="0"/>
+          <w:bCs/>
+          <w:sz w:val="22"/>
+          <w:szCs w:val="22"/>
+        </w:rPr>
+        <w:t>: Parameters and Operators used for Best Finish Time</w:t>
+      </w:r>
+    </w:p>
+    <w:p>
+      <w:pPr>
+        <w:pStyle w:val="Sectionheading"/>
+        <w:numPr>
+          <w:ilvl w:val="0"/>
+          <w:numId w:val="0"/>
+        </w:numPr>
+        <w:rPr>
+          <w:rFonts w:ascii="Times New Roman" w:hAnsi="Times New Roman"/>
+          <w:b w:val="0"/>
+          <w:bCs/>
+          <w:sz w:val="22"/>
+          <w:szCs w:val="22"/>
+        </w:rPr>
+      </w:pPr>
+      <w:r>
+        <w:drawing>
+          <wp:inline distT="0" distB="0" distL="0" distR="0" wp14:anchorId="2653918B" wp14:editId="62147380">
+            <wp:extent cx="4832350" cy="1574165"/>
+            <wp:effectExtent l="0" t="0" r="0" b="0"/>
+            <wp:docPr id="6" name="Picture 6"/>
+            <wp:cNvGraphicFramePr>
+              <a:graphicFrameLocks xmlns:a="http://schemas.openxmlformats.org/drawingml/2006/main" noChangeAspect="1"/>
+            </wp:cNvGraphicFramePr>
+            <a:graphic xmlns:a="http://schemas.openxmlformats.org/drawingml/2006/main">
+              <a:graphicData uri="http://schemas.openxmlformats.org/drawingml/2006/picture">
+                <pic:pic xmlns:pic="http://schemas.openxmlformats.org/drawingml/2006/picture">
+                  <pic:nvPicPr>
+                    <pic:cNvPr id="0" name="Picture 1"/>
+                    <pic:cNvPicPr>
+                      <a:picLocks noChangeAspect="1" noChangeArrowheads="1"/>
+                    </pic:cNvPicPr>
+                  </pic:nvPicPr>
+                  <pic:blipFill>
+                    <a:blip r:embed="rId15">
+                      <a:extLst>
+                        <a:ext uri="{28A0092B-C50C-407E-A947-70E740481C1C}">
+                          <a14:useLocalDpi xmlns:a14="http://schemas.microsoft.com/office/drawing/2010/main" val="0"/>
+                        </a:ext>
+                      </a:extLst>
+                    </a:blip>
+                    <a:srcRect/>
+                    <a:stretch>
+                      <a:fillRect/>
+                    </a:stretch>
+                  </pic:blipFill>
+                  <pic:spPr bwMode="auto">
+                    <a:xfrm>
+                      <a:off x="0" y="0"/>
+                      <a:ext cx="4832350" cy="1574165"/>
+                    </a:xfrm>
+                    <a:prstGeom prst="rect">
+                      <a:avLst/>
+                    </a:prstGeom>
+                    <a:noFill/>
+                    <a:ln>
+                      <a:noFill/>
+                    </a:ln>
+                  </pic:spPr>
+                </pic:pic>
+              </a:graphicData>
+            </a:graphic>
+          </wp:inline>
+        </w:drawing>
+      </w:r>
+    </w:p>
+    <w:p>
+      <w:pPr>
+        <w:pStyle w:val="Sectionheading"/>
+      </w:pPr>
+      <w:r>
+        <w:t>Future Work</w:t>
+      </w:r>
+    </w:p>
+    <w:p>
+      <w:pPr>
+        <w:pStyle w:val="Sectionheading"/>
+        <w:numPr>
+          <w:ilvl w:val="0"/>
+          <w:numId w:val="0"/>
+        </w:numPr>
+        <w:rPr>
+          <w:rFonts w:ascii="Times New Roman" w:hAnsi="Times New Roman"/>
+          <w:b w:val="0"/>
+          <w:bCs/>
+          <w:sz w:val="22"/>
+          <w:szCs w:val="22"/>
+        </w:rPr>
+      </w:pPr>
+      <w:r>
+        <w:rPr>
+          <w:rFonts w:ascii="Times New Roman" w:hAnsi="Times New Roman"/>
+          <w:b w:val="0"/>
+          <w:bCs/>
+          <w:sz w:val="22"/>
+          <w:szCs w:val="22"/>
+        </w:rPr>
+        <w:t xml:space="preserve">The work detailed in this report could be expanded upon. Further </w:t>
+      </w:r>
+      <w:r>
+        <w:rPr>
+          <w:rFonts w:ascii="Times New Roman" w:hAnsi="Times New Roman"/>
+          <w:b w:val="0"/>
+          <w:bCs/>
+          <w:sz w:val="22"/>
+          <w:szCs w:val="22"/>
+        </w:rPr>
+        <w:t>niching</w:t>
+      </w:r>
+      <w:r>
+        <w:rPr>
+          <w:rFonts w:ascii="Times New Roman" w:hAnsi="Times New Roman"/>
+          <w:b w:val="0"/>
+          <w:bCs/>
+          <w:sz w:val="22"/>
+          <w:szCs w:val="22"/>
+        </w:rPr>
+        <w:t xml:space="preserve"> methods could be experiment such as </w:t>
+      </w:r>
+      <w:r>
+        <w:rPr>
+          <w:rFonts w:ascii="Times New Roman" w:hAnsi="Times New Roman"/>
+          <w:b w:val="0"/>
+          <w:bCs/>
+          <w:sz w:val="22"/>
+          <w:szCs w:val="22"/>
+        </w:rPr>
+        <w:t>C</w:t>
+      </w:r>
+      <w:r>
+        <w:rPr>
+          <w:rFonts w:ascii="Times New Roman" w:hAnsi="Times New Roman"/>
+          <w:b w:val="0"/>
+          <w:bCs/>
+          <w:sz w:val="22"/>
+          <w:szCs w:val="22"/>
+        </w:rPr>
+        <w:t>rowding</w:t>
+      </w:r>
+      <w:r>
+        <w:rPr>
+          <w:rFonts w:ascii="Times New Roman" w:hAnsi="Times New Roman"/>
+          <w:b w:val="0"/>
+          <w:bCs/>
+          <w:sz w:val="22"/>
+          <w:szCs w:val="22"/>
+        </w:rPr>
+        <w:t>, ensuring that new individuals replace similar members of the population. Similarly, an Island Model EA could be tested, with different sub-populations being subjected to different parameters and operators.</w:t>
+      </w:r>
+      <w:r>
+        <w:rPr>
+          <w:rFonts w:ascii="Times New Roman" w:hAnsi="Times New Roman"/>
+          <w:b w:val="0"/>
+          <w:bCs/>
+          <w:sz w:val="22"/>
+          <w:szCs w:val="22"/>
+        </w:rPr>
+        <w:t xml:space="preserve"> </w:t>
+      </w:r>
+      <w:r>
+        <w:rPr>
+          <w:rFonts w:ascii="Times New Roman" w:hAnsi="Times New Roman"/>
+          <w:b w:val="0"/>
+          <w:bCs/>
+          <w:sz w:val="22"/>
+          <w:szCs w:val="22"/>
+        </w:rPr>
+        <w:t>Further experiments could investigate how heuristics could be applied to generate a population with</w:t>
+      </w:r>
+      <w:r>
+        <w:rPr>
+          <w:rFonts w:ascii="Times New Roman" w:hAnsi="Times New Roman"/>
+          <w:b w:val="0"/>
+          <w:bCs/>
+          <w:sz w:val="22"/>
+          <w:szCs w:val="22"/>
+        </w:rPr>
+        <w:t xml:space="preserve"> </w:t>
+      </w:r>
+      <w:r>
+        <w:rPr>
+          <w:rFonts w:ascii="Times New Roman" w:hAnsi="Times New Roman"/>
+          <w:b w:val="0"/>
+          <w:bCs/>
+          <w:sz w:val="22"/>
+          <w:szCs w:val="22"/>
+        </w:rPr>
+        <w:t xml:space="preserve">fitter individuals than random, based on previously found good solutions. Though this may come at the cost of some diversity. </w:t>
+      </w:r>
+    </w:p>
+    <w:p>
+      <w:pPr>
+        <w:pStyle w:val="Sectionheading"/>
+        <w:numPr>
+          <w:ilvl w:val="0"/>
+          <w:numId w:val="0"/>
+        </w:numPr>
+        <w:rPr>
+          <w:rFonts w:ascii="Times New Roman" w:hAnsi="Times New Roman"/>
+          <w:b w:val="0"/>
+          <w:bCs/>
+          <w:sz w:val="22"/>
+          <w:szCs w:val="22"/>
+        </w:rPr>
+      </w:pPr>
+      <w:r>
+        <w:rPr>
+          <w:rFonts w:ascii="Times New Roman" w:hAnsi="Times New Roman"/>
+          <w:b w:val="0"/>
+          <w:bCs/>
+          <w:sz w:val="22"/>
+          <w:szCs w:val="22"/>
+        </w:rPr>
+        <w:t xml:space="preserve">Finally, another approach that was not considered in this report is consecutive evolution of the pacing and transition strategies. By, for example, optimising the transition strategy for </w:t>
+      </w:r>
+      <w:proofErr w:type="gramStart"/>
+      <w:r>
+        <w:rPr>
+          <w:rFonts w:ascii="Times New Roman" w:hAnsi="Times New Roman"/>
+          <w:b w:val="0"/>
+          <w:bCs/>
+          <w:sz w:val="22"/>
+          <w:szCs w:val="22"/>
+        </w:rPr>
+        <w:t>a number of</w:t>
+      </w:r>
+      <w:proofErr w:type="gramEnd"/>
+      <w:r>
+        <w:rPr>
+          <w:rFonts w:ascii="Times New Roman" w:hAnsi="Times New Roman"/>
+          <w:b w:val="0"/>
+          <w:bCs/>
+          <w:sz w:val="22"/>
+          <w:szCs w:val="22"/>
+        </w:rPr>
+        <w:t xml:space="preserve"> iterations, then ceasing to evolve it, and then optimising the pacing for that transition. This approach could be tuned and then compared to the approach of simultaneous </w:t>
+      </w:r>
+      <w:r>
+        <w:rPr>
+          <w:rFonts w:ascii="Times New Roman" w:hAnsi="Times New Roman"/>
+          <w:b w:val="0"/>
+          <w:bCs/>
+          <w:sz w:val="22"/>
+          <w:szCs w:val="22"/>
+        </w:rPr>
+        <w:t>evolution that was taken here.</w:t>
+      </w:r>
+      <w:r>
+        <w:rPr>
+          <w:rFonts w:ascii="Times New Roman" w:hAnsi="Times New Roman"/>
+          <w:b w:val="0"/>
+          <w:bCs/>
+          <w:sz w:val="22"/>
+          <w:szCs w:val="22"/>
+        </w:rPr>
+        <w:t xml:space="preserve"> It would also allow for the option of developing different algorithms for each strategy allowing for the design to be more customised to the representation of the chromosome. </w:t>
+      </w:r>
+    </w:p>
+    <w:p>
+      <w:pPr>
+        <w:pStyle w:val="References"/>
+        <w:numPr>
+          <w:ilvl w:val="0"/>
+          <w:numId w:val="0"/>
+        </w:numPr>
+        <w:rPr>
+          <w:sz w:val="20"/>
+          <w:szCs w:val="20"/>
+        </w:rPr>
+      </w:pPr>
     </w:p>
     <w:sectPr>
-      <w:footerReference w:type="even" r:id="rId8"/>
-      <w:footerReference w:type="default" r:id="rId9"/>
-      <w:footerReference w:type="first" r:id="rId10"/>
+      <w:footerReference w:type="even" r:id="rId16"/>
+      <w:footerReference w:type="default" r:id="rId17"/>
+      <w:footerReference w:type="first" r:id="rId18"/>
       <w:type w:val="continuous"/>
       <w:pgSz w:w="11907" w:h="16840" w:code="9"/>
       <w:pgMar w:top="1440" w:right="1440" w:bottom="1440" w:left="1440" w:header="2376" w:footer="1383" w:gutter="0"/>
@@ -4521,7 +7335,7 @@
     <w:lsdException w:name="Body Text 2" w:semiHidden="1" w:unhideWhenUsed="1"/>
     <w:lsdException w:name="Body Text 3" w:semiHidden="1" w:unhideWhenUsed="1"/>
     <w:lsdException w:name="Body Text Indent 2" w:semiHidden="1" w:unhideWhenUsed="1"/>
-    <w:lsdException w:name="Emphasis" w:uiPriority="99" w:qFormat="1"/>
+    <w:lsdException w:name="Emphasis" w:uiPriority="20" w:qFormat="1"/>
     <w:lsdException w:name="Document Map" w:semiHidden="1" w:unhideWhenUsed="1"/>
     <w:lsdException w:name="Plain Text" w:semiHidden="1" w:unhideWhenUsed="1"/>
     <w:lsdException w:name="E-mail Signature" w:semiHidden="1" w:unhideWhenUsed="1"/>
@@ -4538,6 +7352,7 @@
     <w:lsdException w:name="HTML Sample" w:semiHidden="1" w:unhideWhenUsed="1"/>
     <w:lsdException w:name="HTML Typewriter" w:semiHidden="1" w:unhideWhenUsed="1"/>
     <w:lsdException w:name="HTML Variable" w:semiHidden="1" w:unhideWhenUsed="1"/>
+    <w:lsdException w:name="Normal Table" w:semiHidden="1" w:unhideWhenUsed="1"/>
     <w:lsdException w:name="annotation subject" w:semiHidden="1" w:unhideWhenUsed="1"/>
     <w:lsdException w:name="No List" w:semiHidden="1" w:unhideWhenUsed="1"/>
     <w:lsdException w:name="Outline List 1" w:semiHidden="1" w:unhideWhenUsed="1"/>
@@ -4580,10 +7395,12 @@
     <w:lsdException w:name="Table Contemporary" w:semiHidden="1" w:unhideWhenUsed="1"/>
     <w:lsdException w:name="Table Elegant" w:semiHidden="1" w:unhideWhenUsed="1"/>
     <w:lsdException w:name="Table Professional" w:semiHidden="1" w:unhideWhenUsed="1"/>
+    <w:lsdException w:name="Table Subtle 1" w:semiHidden="1" w:unhideWhenUsed="1"/>
     <w:lsdException w:name="Table Subtle 2" w:semiHidden="1" w:unhideWhenUsed="1"/>
     <w:lsdException w:name="Table Web 1" w:semiHidden="1" w:unhideWhenUsed="1"/>
+    <w:lsdException w:name="Table Web 2" w:semiHidden="1" w:unhideWhenUsed="1"/>
+    <w:lsdException w:name="Table Web 3" w:semiHidden="1" w:unhideWhenUsed="1"/>
     <w:lsdException w:name="Balloon Text" w:semiHidden="1" w:unhideWhenUsed="1"/>
-    <w:lsdException w:name="Table Grid" w:uiPriority="99"/>
     <w:lsdException w:name="Table Theme" w:semiHidden="1" w:unhideWhenUsed="1"/>
     <w:lsdException w:name="Placeholder Text" w:semiHidden="1" w:uiPriority="99"/>
     <w:lsdException w:name="No Spacing" w:uiPriority="1" w:qFormat="1"/>
@@ -5704,7 +8521,6 @@
   <w:style w:type="paragraph" w:customStyle="1" w:styleId="References">
     <w:name w:val="References"/>
     <w:basedOn w:val="Normal"/>
-    <w:uiPriority w:val="99"/>
     <w:rsid w:val="005D7E20"/>
     <w:pPr>
       <w:numPr>
@@ -5735,7 +8551,7 @@
   <w:style w:type="character" w:styleId="Emphasis">
     <w:name w:val="Emphasis"/>
     <w:basedOn w:val="DefaultParagraphFont"/>
-    <w:uiPriority w:val="99"/>
+    <w:uiPriority w:val="20"/>
     <w:qFormat/>
     <w:rsid w:val="005D7E20"/>
     <w:rPr>
@@ -5761,7 +8577,6 @@
   <w:style w:type="table" w:styleId="TableGrid">
     <w:name w:val="Table Grid"/>
     <w:basedOn w:val="TableNormal"/>
-    <w:uiPriority w:val="99"/>
     <w:rsid w:val="00C27B9E"/>
     <w:rPr>
       <w:rFonts w:ascii="Times" w:hAnsi="Times" w:cs="Times"/>
@@ -6042,7 +8857,5369 @@
       <w:sz w:val="16"/>
     </w:rPr>
   </w:style>
+  <w:style w:type="paragraph" w:styleId="Bibliography">
+    <w:name w:val="Bibliography"/>
+    <w:basedOn w:val="Normal"/>
+    <w:next w:val="Normal"/>
+    <w:uiPriority w:val="37"/>
+    <w:unhideWhenUsed/>
+    <w:rsid w:val="00720CF7"/>
+  </w:style>
+  <w:style w:type="table" w:styleId="GridTable1Light">
+    <w:name w:val="Grid Table 1 Light"/>
+    <w:basedOn w:val="TableNormal"/>
+    <w:rsid w:val="009F5879"/>
+    <w:tblPr>
+      <w:tblStyleRowBandSize w:val="1"/>
+      <w:tblStyleColBandSize w:val="1"/>
+      <w:tblBorders>
+        <w:top w:val="single" w:sz="4" w:space="0" w:color="999999" w:themeColor="text1" w:themeTint="66"/>
+        <w:left w:val="single" w:sz="4" w:space="0" w:color="999999" w:themeColor="text1" w:themeTint="66"/>
+        <w:bottom w:val="single" w:sz="4" w:space="0" w:color="999999" w:themeColor="text1" w:themeTint="66"/>
+        <w:right w:val="single" w:sz="4" w:space="0" w:color="999999" w:themeColor="text1" w:themeTint="66"/>
+        <w:insideH w:val="single" w:sz="4" w:space="0" w:color="999999" w:themeColor="text1" w:themeTint="66"/>
+        <w:insideV w:val="single" w:sz="4" w:space="0" w:color="999999" w:themeColor="text1" w:themeTint="66"/>
+      </w:tblBorders>
+    </w:tblPr>
+    <w:tblStylePr w:type="firstRow">
+      <w:rPr>
+        <w:b/>
+        <w:bCs/>
+      </w:rPr>
+      <w:tblPr/>
+      <w:tcPr>
+        <w:tcBorders>
+          <w:bottom w:val="single" w:sz="12" w:space="0" w:color="666666" w:themeColor="text1" w:themeTint="99"/>
+        </w:tcBorders>
+      </w:tcPr>
+    </w:tblStylePr>
+    <w:tblStylePr w:type="lastRow">
+      <w:rPr>
+        <w:b/>
+        <w:bCs/>
+      </w:rPr>
+      <w:tblPr/>
+      <w:tcPr>
+        <w:tcBorders>
+          <w:top w:val="double" w:sz="2" w:space="0" w:color="666666" w:themeColor="text1" w:themeTint="99"/>
+        </w:tcBorders>
+      </w:tcPr>
+    </w:tblStylePr>
+    <w:tblStylePr w:type="firstCol">
+      <w:rPr>
+        <w:b/>
+        <w:bCs/>
+      </w:rPr>
+    </w:tblStylePr>
+    <w:tblStylePr w:type="lastCol">
+      <w:rPr>
+        <w:b/>
+        <w:bCs/>
+      </w:rPr>
+    </w:tblStylePr>
+  </w:style>
+  <w:style w:type="table" w:styleId="GridTable2">
+    <w:name w:val="Grid Table 2"/>
+    <w:basedOn w:val="TableNormal"/>
+    <w:rsid w:val="009F5879"/>
+    <w:tblPr>
+      <w:tblStyleRowBandSize w:val="1"/>
+      <w:tblStyleColBandSize w:val="1"/>
+      <w:tblBorders>
+        <w:top w:val="single" w:sz="2" w:space="0" w:color="666666" w:themeColor="text1" w:themeTint="99"/>
+        <w:bottom w:val="single" w:sz="2" w:space="0" w:color="666666" w:themeColor="text1" w:themeTint="99"/>
+        <w:insideH w:val="single" w:sz="2" w:space="0" w:color="666666" w:themeColor="text1" w:themeTint="99"/>
+        <w:insideV w:val="single" w:sz="2" w:space="0" w:color="666666" w:themeColor="text1" w:themeTint="99"/>
+      </w:tblBorders>
+    </w:tblPr>
+    <w:tblStylePr w:type="firstRow">
+      <w:rPr>
+        <w:b/>
+        <w:bCs/>
+      </w:rPr>
+      <w:tblPr/>
+      <w:tcPr>
+        <w:tcBorders>
+          <w:top w:val="nil"/>
+          <w:bottom w:val="single" w:sz="12" w:space="0" w:color="666666" w:themeColor="text1" w:themeTint="99"/>
+          <w:insideH w:val="nil"/>
+          <w:insideV w:val="nil"/>
+        </w:tcBorders>
+        <w:shd w:val="clear" w:color="auto" w:fill="FFFFFF" w:themeFill="background1"/>
+      </w:tcPr>
+    </w:tblStylePr>
+    <w:tblStylePr w:type="lastRow">
+      <w:rPr>
+        <w:b/>
+        <w:bCs/>
+      </w:rPr>
+      <w:tblPr/>
+      <w:tcPr>
+        <w:tcBorders>
+          <w:top w:val="double" w:sz="2" w:space="0" w:color="666666" w:themeColor="text1" w:themeTint="99"/>
+          <w:bottom w:val="nil"/>
+          <w:insideH w:val="nil"/>
+          <w:insideV w:val="nil"/>
+        </w:tcBorders>
+        <w:shd w:val="clear" w:color="auto" w:fill="FFFFFF" w:themeFill="background1"/>
+      </w:tcPr>
+    </w:tblStylePr>
+    <w:tblStylePr w:type="firstCol">
+      <w:rPr>
+        <w:b/>
+        <w:bCs/>
+      </w:rPr>
+    </w:tblStylePr>
+    <w:tblStylePr w:type="lastCol">
+      <w:rPr>
+        <w:b/>
+        <w:bCs/>
+      </w:rPr>
+    </w:tblStylePr>
+    <w:tblStylePr w:type="band1Vert">
+      <w:tblPr/>
+      <w:tcPr>
+        <w:shd w:val="clear" w:color="auto" w:fill="CCCCCC" w:themeFill="text1" w:themeFillTint="33"/>
+      </w:tcPr>
+    </w:tblStylePr>
+    <w:tblStylePr w:type="band1Horz">
+      <w:tblPr/>
+      <w:tcPr>
+        <w:shd w:val="clear" w:color="auto" w:fill="CCCCCC" w:themeFill="text1" w:themeFillTint="33"/>
+      </w:tcPr>
+    </w:tblStylePr>
+  </w:style>
+  <w:style w:type="table" w:styleId="GridTable3">
+    <w:name w:val="Grid Table 3"/>
+    <w:basedOn w:val="TableNormal"/>
+    <w:rsid w:val="009F5879"/>
+    <w:tblPr>
+      <w:tblStyleRowBandSize w:val="1"/>
+      <w:tblStyleColBandSize w:val="1"/>
+      <w:tblBorders>
+        <w:top w:val="single" w:sz="4" w:space="0" w:color="666666" w:themeColor="text1" w:themeTint="99"/>
+        <w:left w:val="single" w:sz="4" w:space="0" w:color="666666" w:themeColor="text1" w:themeTint="99"/>
+        <w:bottom w:val="single" w:sz="4" w:space="0" w:color="666666" w:themeColor="text1" w:themeTint="99"/>
+        <w:right w:val="single" w:sz="4" w:space="0" w:color="666666" w:themeColor="text1" w:themeTint="99"/>
+        <w:insideH w:val="single" w:sz="4" w:space="0" w:color="666666" w:themeColor="text1" w:themeTint="99"/>
+        <w:insideV w:val="single" w:sz="4" w:space="0" w:color="666666" w:themeColor="text1" w:themeTint="99"/>
+      </w:tblBorders>
+    </w:tblPr>
+    <w:tblStylePr w:type="firstRow">
+      <w:rPr>
+        <w:b/>
+        <w:bCs/>
+      </w:rPr>
+      <w:tblPr/>
+      <w:tcPr>
+        <w:tcBorders>
+          <w:top w:val="nil"/>
+          <w:left w:val="nil"/>
+          <w:right w:val="nil"/>
+          <w:insideH w:val="nil"/>
+          <w:insideV w:val="nil"/>
+        </w:tcBorders>
+        <w:shd w:val="clear" w:color="auto" w:fill="FFFFFF" w:themeFill="background1"/>
+      </w:tcPr>
+    </w:tblStylePr>
+    <w:tblStylePr w:type="lastRow">
+      <w:rPr>
+        <w:b/>
+        <w:bCs/>
+      </w:rPr>
+      <w:tblPr/>
+      <w:tcPr>
+        <w:tcBorders>
+          <w:left w:val="nil"/>
+          <w:bottom w:val="nil"/>
+          <w:right w:val="nil"/>
+          <w:insideH w:val="nil"/>
+          <w:insideV w:val="nil"/>
+        </w:tcBorders>
+        <w:shd w:val="clear" w:color="auto" w:fill="FFFFFF" w:themeFill="background1"/>
+      </w:tcPr>
+    </w:tblStylePr>
+    <w:tblStylePr w:type="firstCol">
+      <w:pPr>
+        <w:jc w:val="right"/>
+      </w:pPr>
+      <w:rPr>
+        <w:i/>
+        <w:iCs/>
+      </w:rPr>
+      <w:tblPr/>
+      <w:tcPr>
+        <w:tcBorders>
+          <w:top w:val="nil"/>
+          <w:left w:val="nil"/>
+          <w:bottom w:val="nil"/>
+          <w:insideH w:val="nil"/>
+          <w:insideV w:val="nil"/>
+        </w:tcBorders>
+        <w:shd w:val="clear" w:color="auto" w:fill="FFFFFF" w:themeFill="background1"/>
+      </w:tcPr>
+    </w:tblStylePr>
+    <w:tblStylePr w:type="lastCol">
+      <w:rPr>
+        <w:i/>
+        <w:iCs/>
+      </w:rPr>
+      <w:tblPr/>
+      <w:tcPr>
+        <w:tcBorders>
+          <w:top w:val="nil"/>
+          <w:bottom w:val="nil"/>
+          <w:right w:val="nil"/>
+          <w:insideH w:val="nil"/>
+          <w:insideV w:val="nil"/>
+        </w:tcBorders>
+        <w:shd w:val="clear" w:color="auto" w:fill="FFFFFF" w:themeFill="background1"/>
+      </w:tcPr>
+    </w:tblStylePr>
+    <w:tblStylePr w:type="band1Vert">
+      <w:tblPr/>
+      <w:tcPr>
+        <w:shd w:val="clear" w:color="auto" w:fill="CCCCCC" w:themeFill="text1" w:themeFillTint="33"/>
+      </w:tcPr>
+    </w:tblStylePr>
+    <w:tblStylePr w:type="band1Horz">
+      <w:tblPr/>
+      <w:tcPr>
+        <w:shd w:val="clear" w:color="auto" w:fill="CCCCCC" w:themeFill="text1" w:themeFillTint="33"/>
+      </w:tcPr>
+    </w:tblStylePr>
+    <w:tblStylePr w:type="neCell">
+      <w:tblPr/>
+      <w:tcPr>
+        <w:tcBorders>
+          <w:bottom w:val="single" w:sz="4" w:space="0" w:color="666666" w:themeColor="text1" w:themeTint="99"/>
+        </w:tcBorders>
+      </w:tcPr>
+    </w:tblStylePr>
+    <w:tblStylePr w:type="nwCell">
+      <w:tblPr/>
+      <w:tcPr>
+        <w:tcBorders>
+          <w:bottom w:val="single" w:sz="4" w:space="0" w:color="666666" w:themeColor="text1" w:themeTint="99"/>
+        </w:tcBorders>
+      </w:tcPr>
+    </w:tblStylePr>
+    <w:tblStylePr w:type="seCell">
+      <w:tblPr/>
+      <w:tcPr>
+        <w:tcBorders>
+          <w:top w:val="single" w:sz="4" w:space="0" w:color="666666" w:themeColor="text1" w:themeTint="99"/>
+        </w:tcBorders>
+      </w:tcPr>
+    </w:tblStylePr>
+    <w:tblStylePr w:type="swCell">
+      <w:tblPr/>
+      <w:tcPr>
+        <w:tcBorders>
+          <w:top w:val="single" w:sz="4" w:space="0" w:color="666666" w:themeColor="text1" w:themeTint="99"/>
+        </w:tcBorders>
+      </w:tcPr>
+    </w:tblStylePr>
+  </w:style>
+  <w:style w:type="table" w:styleId="GridTable1Light-Accent1">
+    <w:name w:val="Grid Table 1 Light Accent 1"/>
+    <w:basedOn w:val="TableNormal"/>
+    <w:uiPriority w:val="46"/>
+    <w:rsid w:val="009F5879"/>
+    <w:tblPr>
+      <w:tblStyleRowBandSize w:val="1"/>
+      <w:tblStyleColBandSize w:val="1"/>
+      <w:tblBorders>
+        <w:top w:val="single" w:sz="4" w:space="0" w:color="B8CCE4" w:themeColor="accent1" w:themeTint="66"/>
+        <w:left w:val="single" w:sz="4" w:space="0" w:color="B8CCE4" w:themeColor="accent1" w:themeTint="66"/>
+        <w:bottom w:val="single" w:sz="4" w:space="0" w:color="B8CCE4" w:themeColor="accent1" w:themeTint="66"/>
+        <w:right w:val="single" w:sz="4" w:space="0" w:color="B8CCE4" w:themeColor="accent1" w:themeTint="66"/>
+        <w:insideH w:val="single" w:sz="4" w:space="0" w:color="B8CCE4" w:themeColor="accent1" w:themeTint="66"/>
+        <w:insideV w:val="single" w:sz="4" w:space="0" w:color="B8CCE4" w:themeColor="accent1" w:themeTint="66"/>
+      </w:tblBorders>
+    </w:tblPr>
+    <w:tblStylePr w:type="firstRow">
+      <w:rPr>
+        <w:b/>
+        <w:bCs/>
+      </w:rPr>
+      <w:tblPr/>
+      <w:tcPr>
+        <w:tcBorders>
+          <w:bottom w:val="single" w:sz="12" w:space="0" w:color="95B3D7" w:themeColor="accent1" w:themeTint="99"/>
+        </w:tcBorders>
+      </w:tcPr>
+    </w:tblStylePr>
+    <w:tblStylePr w:type="lastRow">
+      <w:rPr>
+        <w:b/>
+        <w:bCs/>
+      </w:rPr>
+      <w:tblPr/>
+      <w:tcPr>
+        <w:tcBorders>
+          <w:top w:val="double" w:sz="2" w:space="0" w:color="95B3D7" w:themeColor="accent1" w:themeTint="99"/>
+        </w:tcBorders>
+      </w:tcPr>
+    </w:tblStylePr>
+    <w:tblStylePr w:type="firstCol">
+      <w:rPr>
+        <w:b/>
+        <w:bCs/>
+      </w:rPr>
+    </w:tblStylePr>
+    <w:tblStylePr w:type="lastCol">
+      <w:rPr>
+        <w:b/>
+        <w:bCs/>
+      </w:rPr>
+    </w:tblStylePr>
+  </w:style>
+  <w:style w:type="table" w:styleId="GridTable1Light-Accent2">
+    <w:name w:val="Grid Table 1 Light Accent 2"/>
+    <w:basedOn w:val="TableNormal"/>
+    <w:uiPriority w:val="46"/>
+    <w:rsid w:val="009F5879"/>
+    <w:tblPr>
+      <w:tblStyleRowBandSize w:val="1"/>
+      <w:tblStyleColBandSize w:val="1"/>
+      <w:tblBorders>
+        <w:top w:val="single" w:sz="4" w:space="0" w:color="E5B8B7" w:themeColor="accent2" w:themeTint="66"/>
+        <w:left w:val="single" w:sz="4" w:space="0" w:color="E5B8B7" w:themeColor="accent2" w:themeTint="66"/>
+        <w:bottom w:val="single" w:sz="4" w:space="0" w:color="E5B8B7" w:themeColor="accent2" w:themeTint="66"/>
+        <w:right w:val="single" w:sz="4" w:space="0" w:color="E5B8B7" w:themeColor="accent2" w:themeTint="66"/>
+        <w:insideH w:val="single" w:sz="4" w:space="0" w:color="E5B8B7" w:themeColor="accent2" w:themeTint="66"/>
+        <w:insideV w:val="single" w:sz="4" w:space="0" w:color="E5B8B7" w:themeColor="accent2" w:themeTint="66"/>
+      </w:tblBorders>
+    </w:tblPr>
+    <w:tblStylePr w:type="firstRow">
+      <w:rPr>
+        <w:b/>
+        <w:bCs/>
+      </w:rPr>
+      <w:tblPr/>
+      <w:tcPr>
+        <w:tcBorders>
+          <w:bottom w:val="single" w:sz="12" w:space="0" w:color="D99594" w:themeColor="accent2" w:themeTint="99"/>
+        </w:tcBorders>
+      </w:tcPr>
+    </w:tblStylePr>
+    <w:tblStylePr w:type="lastRow">
+      <w:rPr>
+        <w:b/>
+        <w:bCs/>
+      </w:rPr>
+      <w:tblPr/>
+      <w:tcPr>
+        <w:tcBorders>
+          <w:top w:val="double" w:sz="2" w:space="0" w:color="D99594" w:themeColor="accent2" w:themeTint="99"/>
+        </w:tcBorders>
+      </w:tcPr>
+    </w:tblStylePr>
+    <w:tblStylePr w:type="firstCol">
+      <w:rPr>
+        <w:b/>
+        <w:bCs/>
+      </w:rPr>
+    </w:tblStylePr>
+    <w:tblStylePr w:type="lastCol">
+      <w:rPr>
+        <w:b/>
+        <w:bCs/>
+      </w:rPr>
+    </w:tblStylePr>
+  </w:style>
+  <w:style w:type="table" w:styleId="GridTable2-Accent4">
+    <w:name w:val="Grid Table 2 Accent 4"/>
+    <w:basedOn w:val="TableNormal"/>
+    <w:uiPriority w:val="47"/>
+    <w:rsid w:val="009F5879"/>
+    <w:tblPr>
+      <w:tblStyleRowBandSize w:val="1"/>
+      <w:tblStyleColBandSize w:val="1"/>
+      <w:tblBorders>
+        <w:top w:val="single" w:sz="2" w:space="0" w:color="B2A1C7" w:themeColor="accent4" w:themeTint="99"/>
+        <w:bottom w:val="single" w:sz="2" w:space="0" w:color="B2A1C7" w:themeColor="accent4" w:themeTint="99"/>
+        <w:insideH w:val="single" w:sz="2" w:space="0" w:color="B2A1C7" w:themeColor="accent4" w:themeTint="99"/>
+        <w:insideV w:val="single" w:sz="2" w:space="0" w:color="B2A1C7" w:themeColor="accent4" w:themeTint="99"/>
+      </w:tblBorders>
+    </w:tblPr>
+    <w:tblStylePr w:type="firstRow">
+      <w:rPr>
+        <w:b/>
+        <w:bCs/>
+      </w:rPr>
+      <w:tblPr/>
+      <w:tcPr>
+        <w:tcBorders>
+          <w:top w:val="nil"/>
+          <w:bottom w:val="single" w:sz="12" w:space="0" w:color="B2A1C7" w:themeColor="accent4" w:themeTint="99"/>
+          <w:insideH w:val="nil"/>
+          <w:insideV w:val="nil"/>
+        </w:tcBorders>
+        <w:shd w:val="clear" w:color="auto" w:fill="FFFFFF" w:themeFill="background1"/>
+      </w:tcPr>
+    </w:tblStylePr>
+    <w:tblStylePr w:type="lastRow">
+      <w:rPr>
+        <w:b/>
+        <w:bCs/>
+      </w:rPr>
+      <w:tblPr/>
+      <w:tcPr>
+        <w:tcBorders>
+          <w:top w:val="double" w:sz="2" w:space="0" w:color="B2A1C7" w:themeColor="accent4" w:themeTint="99"/>
+          <w:bottom w:val="nil"/>
+          <w:insideH w:val="nil"/>
+          <w:insideV w:val="nil"/>
+        </w:tcBorders>
+        <w:shd w:val="clear" w:color="auto" w:fill="FFFFFF" w:themeFill="background1"/>
+      </w:tcPr>
+    </w:tblStylePr>
+    <w:tblStylePr w:type="firstCol">
+      <w:rPr>
+        <w:b/>
+        <w:bCs/>
+      </w:rPr>
+    </w:tblStylePr>
+    <w:tblStylePr w:type="lastCol">
+      <w:rPr>
+        <w:b/>
+        <w:bCs/>
+      </w:rPr>
+    </w:tblStylePr>
+    <w:tblStylePr w:type="band1Vert">
+      <w:tblPr/>
+      <w:tcPr>
+        <w:shd w:val="clear" w:color="auto" w:fill="E5DFEC" w:themeFill="accent4" w:themeFillTint="33"/>
+      </w:tcPr>
+    </w:tblStylePr>
+    <w:tblStylePr w:type="band1Horz">
+      <w:tblPr/>
+      <w:tcPr>
+        <w:shd w:val="clear" w:color="auto" w:fill="E5DFEC" w:themeFill="accent4" w:themeFillTint="33"/>
+      </w:tcPr>
+    </w:tblStylePr>
+  </w:style>
+  <w:style w:type="table" w:styleId="GridTable2-Accent3">
+    <w:name w:val="Grid Table 2 Accent 3"/>
+    <w:basedOn w:val="TableNormal"/>
+    <w:uiPriority w:val="47"/>
+    <w:rsid w:val="009F5879"/>
+    <w:tblPr>
+      <w:tblStyleRowBandSize w:val="1"/>
+      <w:tblStyleColBandSize w:val="1"/>
+      <w:tblBorders>
+        <w:top w:val="single" w:sz="2" w:space="0" w:color="C2D69B" w:themeColor="accent3" w:themeTint="99"/>
+        <w:bottom w:val="single" w:sz="2" w:space="0" w:color="C2D69B" w:themeColor="accent3" w:themeTint="99"/>
+        <w:insideH w:val="single" w:sz="2" w:space="0" w:color="C2D69B" w:themeColor="accent3" w:themeTint="99"/>
+        <w:insideV w:val="single" w:sz="2" w:space="0" w:color="C2D69B" w:themeColor="accent3" w:themeTint="99"/>
+      </w:tblBorders>
+    </w:tblPr>
+    <w:tblStylePr w:type="firstRow">
+      <w:rPr>
+        <w:b/>
+        <w:bCs/>
+      </w:rPr>
+      <w:tblPr/>
+      <w:tcPr>
+        <w:tcBorders>
+          <w:top w:val="nil"/>
+          <w:bottom w:val="single" w:sz="12" w:space="0" w:color="C2D69B" w:themeColor="accent3" w:themeTint="99"/>
+          <w:insideH w:val="nil"/>
+          <w:insideV w:val="nil"/>
+        </w:tcBorders>
+        <w:shd w:val="clear" w:color="auto" w:fill="FFFFFF" w:themeFill="background1"/>
+      </w:tcPr>
+    </w:tblStylePr>
+    <w:tblStylePr w:type="lastRow">
+      <w:rPr>
+        <w:b/>
+        <w:bCs/>
+      </w:rPr>
+      <w:tblPr/>
+      <w:tcPr>
+        <w:tcBorders>
+          <w:top w:val="double" w:sz="2" w:space="0" w:color="C2D69B" w:themeColor="accent3" w:themeTint="99"/>
+          <w:bottom w:val="nil"/>
+          <w:insideH w:val="nil"/>
+          <w:insideV w:val="nil"/>
+        </w:tcBorders>
+        <w:shd w:val="clear" w:color="auto" w:fill="FFFFFF" w:themeFill="background1"/>
+      </w:tcPr>
+    </w:tblStylePr>
+    <w:tblStylePr w:type="firstCol">
+      <w:rPr>
+        <w:b/>
+        <w:bCs/>
+      </w:rPr>
+    </w:tblStylePr>
+    <w:tblStylePr w:type="lastCol">
+      <w:rPr>
+        <w:b/>
+        <w:bCs/>
+      </w:rPr>
+    </w:tblStylePr>
+    <w:tblStylePr w:type="band1Vert">
+      <w:tblPr/>
+      <w:tcPr>
+        <w:shd w:val="clear" w:color="auto" w:fill="EAF1DD" w:themeFill="accent3" w:themeFillTint="33"/>
+      </w:tcPr>
+    </w:tblStylePr>
+    <w:tblStylePr w:type="band1Horz">
+      <w:tblPr/>
+      <w:tcPr>
+        <w:shd w:val="clear" w:color="auto" w:fill="EAF1DD" w:themeFill="accent3" w:themeFillTint="33"/>
+      </w:tcPr>
+    </w:tblStylePr>
+  </w:style>
+  <w:style w:type="table" w:styleId="GridTable2-Accent2">
+    <w:name w:val="Grid Table 2 Accent 2"/>
+    <w:basedOn w:val="TableNormal"/>
+    <w:uiPriority w:val="47"/>
+    <w:rsid w:val="009F5879"/>
+    <w:tblPr>
+      <w:tblStyleRowBandSize w:val="1"/>
+      <w:tblStyleColBandSize w:val="1"/>
+      <w:tblBorders>
+        <w:top w:val="single" w:sz="2" w:space="0" w:color="D99594" w:themeColor="accent2" w:themeTint="99"/>
+        <w:bottom w:val="single" w:sz="2" w:space="0" w:color="D99594" w:themeColor="accent2" w:themeTint="99"/>
+        <w:insideH w:val="single" w:sz="2" w:space="0" w:color="D99594" w:themeColor="accent2" w:themeTint="99"/>
+        <w:insideV w:val="single" w:sz="2" w:space="0" w:color="D99594" w:themeColor="accent2" w:themeTint="99"/>
+      </w:tblBorders>
+    </w:tblPr>
+    <w:tblStylePr w:type="firstRow">
+      <w:rPr>
+        <w:b/>
+        <w:bCs/>
+      </w:rPr>
+      <w:tblPr/>
+      <w:tcPr>
+        <w:tcBorders>
+          <w:top w:val="nil"/>
+          <w:bottom w:val="single" w:sz="12" w:space="0" w:color="D99594" w:themeColor="accent2" w:themeTint="99"/>
+          <w:insideH w:val="nil"/>
+          <w:insideV w:val="nil"/>
+        </w:tcBorders>
+        <w:shd w:val="clear" w:color="auto" w:fill="FFFFFF" w:themeFill="background1"/>
+      </w:tcPr>
+    </w:tblStylePr>
+    <w:tblStylePr w:type="lastRow">
+      <w:rPr>
+        <w:b/>
+        <w:bCs/>
+      </w:rPr>
+      <w:tblPr/>
+      <w:tcPr>
+        <w:tcBorders>
+          <w:top w:val="double" w:sz="2" w:space="0" w:color="D99594" w:themeColor="accent2" w:themeTint="99"/>
+          <w:bottom w:val="nil"/>
+          <w:insideH w:val="nil"/>
+          <w:insideV w:val="nil"/>
+        </w:tcBorders>
+        <w:shd w:val="clear" w:color="auto" w:fill="FFFFFF" w:themeFill="background1"/>
+      </w:tcPr>
+    </w:tblStylePr>
+    <w:tblStylePr w:type="firstCol">
+      <w:rPr>
+        <w:b/>
+        <w:bCs/>
+      </w:rPr>
+    </w:tblStylePr>
+    <w:tblStylePr w:type="lastCol">
+      <w:rPr>
+        <w:b/>
+        <w:bCs/>
+      </w:rPr>
+    </w:tblStylePr>
+    <w:tblStylePr w:type="band1Vert">
+      <w:tblPr/>
+      <w:tcPr>
+        <w:shd w:val="clear" w:color="auto" w:fill="F2DBDB" w:themeFill="accent2" w:themeFillTint="33"/>
+      </w:tcPr>
+    </w:tblStylePr>
+    <w:tblStylePr w:type="band1Horz">
+      <w:tblPr/>
+      <w:tcPr>
+        <w:shd w:val="clear" w:color="auto" w:fill="F2DBDB" w:themeFill="accent2" w:themeFillTint="33"/>
+      </w:tcPr>
+    </w:tblStylePr>
+  </w:style>
+  <w:style w:type="table" w:styleId="GridTable2-Accent1">
+    <w:name w:val="Grid Table 2 Accent 1"/>
+    <w:basedOn w:val="TableNormal"/>
+    <w:uiPriority w:val="47"/>
+    <w:rsid w:val="009F5879"/>
+    <w:tblPr>
+      <w:tblStyleRowBandSize w:val="1"/>
+      <w:tblStyleColBandSize w:val="1"/>
+      <w:tblBorders>
+        <w:top w:val="single" w:sz="2" w:space="0" w:color="95B3D7" w:themeColor="accent1" w:themeTint="99"/>
+        <w:bottom w:val="single" w:sz="2" w:space="0" w:color="95B3D7" w:themeColor="accent1" w:themeTint="99"/>
+        <w:insideH w:val="single" w:sz="2" w:space="0" w:color="95B3D7" w:themeColor="accent1" w:themeTint="99"/>
+        <w:insideV w:val="single" w:sz="2" w:space="0" w:color="95B3D7" w:themeColor="accent1" w:themeTint="99"/>
+      </w:tblBorders>
+    </w:tblPr>
+    <w:tblStylePr w:type="firstRow">
+      <w:rPr>
+        <w:b/>
+        <w:bCs/>
+      </w:rPr>
+      <w:tblPr/>
+      <w:tcPr>
+        <w:tcBorders>
+          <w:top w:val="nil"/>
+          <w:bottom w:val="single" w:sz="12" w:space="0" w:color="95B3D7" w:themeColor="accent1" w:themeTint="99"/>
+          <w:insideH w:val="nil"/>
+          <w:insideV w:val="nil"/>
+        </w:tcBorders>
+        <w:shd w:val="clear" w:color="auto" w:fill="FFFFFF" w:themeFill="background1"/>
+      </w:tcPr>
+    </w:tblStylePr>
+    <w:tblStylePr w:type="lastRow">
+      <w:rPr>
+        <w:b/>
+        <w:bCs/>
+      </w:rPr>
+      <w:tblPr/>
+      <w:tcPr>
+        <w:tcBorders>
+          <w:top w:val="double" w:sz="2" w:space="0" w:color="95B3D7" w:themeColor="accent1" w:themeTint="99"/>
+          <w:bottom w:val="nil"/>
+          <w:insideH w:val="nil"/>
+          <w:insideV w:val="nil"/>
+        </w:tcBorders>
+        <w:shd w:val="clear" w:color="auto" w:fill="FFFFFF" w:themeFill="background1"/>
+      </w:tcPr>
+    </w:tblStylePr>
+    <w:tblStylePr w:type="firstCol">
+      <w:rPr>
+        <w:b/>
+        <w:bCs/>
+      </w:rPr>
+    </w:tblStylePr>
+    <w:tblStylePr w:type="lastCol">
+      <w:rPr>
+        <w:b/>
+        <w:bCs/>
+      </w:rPr>
+    </w:tblStylePr>
+    <w:tblStylePr w:type="band1Vert">
+      <w:tblPr/>
+      <w:tcPr>
+        <w:shd w:val="clear" w:color="auto" w:fill="DBE5F1" w:themeFill="accent1" w:themeFillTint="33"/>
+      </w:tcPr>
+    </w:tblStylePr>
+    <w:tblStylePr w:type="band1Horz">
+      <w:tblPr/>
+      <w:tcPr>
+        <w:shd w:val="clear" w:color="auto" w:fill="DBE5F1" w:themeFill="accent1" w:themeFillTint="33"/>
+      </w:tcPr>
+    </w:tblStylePr>
+  </w:style>
+  <w:style w:type="table" w:styleId="ListTable7Colorful">
+    <w:name w:val="List Table 7 Colorful"/>
+    <w:basedOn w:val="TableNormal"/>
+    <w:uiPriority w:val="52"/>
+    <w:rsid w:val="009F5879"/>
+    <w:rPr>
+      <w:color w:val="000000" w:themeColor="text1"/>
+    </w:rPr>
+    <w:tblPr>
+      <w:tblStyleRowBandSize w:val="1"/>
+      <w:tblStyleColBandSize w:val="1"/>
+    </w:tblPr>
+    <w:tblStylePr w:type="firstRow">
+      <w:rPr>
+        <w:rFonts w:asciiTheme="majorHAnsi" w:eastAsiaTheme="majorEastAsia" w:hAnsiTheme="majorHAnsi" w:cstheme="majorBidi"/>
+        <w:i/>
+        <w:iCs/>
+        <w:sz w:val="26"/>
+      </w:rPr>
+      <w:tblPr/>
+      <w:tcPr>
+        <w:tcBorders>
+          <w:bottom w:val="single" w:sz="4" w:space="0" w:color="000000" w:themeColor="text1"/>
+        </w:tcBorders>
+        <w:shd w:val="clear" w:color="auto" w:fill="FFFFFF" w:themeFill="background1"/>
+      </w:tcPr>
+    </w:tblStylePr>
+    <w:tblStylePr w:type="lastRow">
+      <w:rPr>
+        <w:rFonts w:asciiTheme="majorHAnsi" w:eastAsiaTheme="majorEastAsia" w:hAnsiTheme="majorHAnsi" w:cstheme="majorBidi"/>
+        <w:i/>
+        <w:iCs/>
+        <w:sz w:val="26"/>
+      </w:rPr>
+      <w:tblPr/>
+      <w:tcPr>
+        <w:tcBorders>
+          <w:top w:val="single" w:sz="4" w:space="0" w:color="000000" w:themeColor="text1"/>
+        </w:tcBorders>
+        <w:shd w:val="clear" w:color="auto" w:fill="FFFFFF" w:themeFill="background1"/>
+      </w:tcPr>
+    </w:tblStylePr>
+    <w:tblStylePr w:type="firstCol">
+      <w:pPr>
+        <w:jc w:val="right"/>
+      </w:pPr>
+      <w:rPr>
+        <w:rFonts w:asciiTheme="majorHAnsi" w:eastAsiaTheme="majorEastAsia" w:hAnsiTheme="majorHAnsi" w:cstheme="majorBidi"/>
+        <w:i/>
+        <w:iCs/>
+        <w:sz w:val="26"/>
+      </w:rPr>
+      <w:tblPr/>
+      <w:tcPr>
+        <w:tcBorders>
+          <w:right w:val="single" w:sz="4" w:space="0" w:color="000000" w:themeColor="text1"/>
+        </w:tcBorders>
+        <w:shd w:val="clear" w:color="auto" w:fill="FFFFFF" w:themeFill="background1"/>
+      </w:tcPr>
+    </w:tblStylePr>
+    <w:tblStylePr w:type="lastCol">
+      <w:rPr>
+        <w:rFonts w:asciiTheme="majorHAnsi" w:eastAsiaTheme="majorEastAsia" w:hAnsiTheme="majorHAnsi" w:cstheme="majorBidi"/>
+        <w:i/>
+        <w:iCs/>
+        <w:sz w:val="26"/>
+      </w:rPr>
+      <w:tblPr/>
+      <w:tcPr>
+        <w:tcBorders>
+          <w:left w:val="single" w:sz="4" w:space="0" w:color="000000" w:themeColor="text1"/>
+        </w:tcBorders>
+        <w:shd w:val="clear" w:color="auto" w:fill="FFFFFF" w:themeFill="background1"/>
+      </w:tcPr>
+    </w:tblStylePr>
+    <w:tblStylePr w:type="band1Vert">
+      <w:tblPr/>
+      <w:tcPr>
+        <w:shd w:val="clear" w:color="auto" w:fill="CCCCCC" w:themeFill="text1" w:themeFillTint="33"/>
+      </w:tcPr>
+    </w:tblStylePr>
+    <w:tblStylePr w:type="band1Horz">
+      <w:tblPr/>
+      <w:tcPr>
+        <w:shd w:val="clear" w:color="auto" w:fill="CCCCCC" w:themeFill="text1" w:themeFillTint="33"/>
+      </w:tcPr>
+    </w:tblStylePr>
+    <w:tblStylePr w:type="neCell">
+      <w:tblPr/>
+      <w:tcPr>
+        <w:tcBorders>
+          <w:left w:val="nil"/>
+        </w:tcBorders>
+      </w:tcPr>
+    </w:tblStylePr>
+    <w:tblStylePr w:type="nwCell">
+      <w:tblPr/>
+      <w:tcPr>
+        <w:tcBorders>
+          <w:right w:val="nil"/>
+        </w:tcBorders>
+      </w:tcPr>
+    </w:tblStylePr>
+    <w:tblStylePr w:type="seCell">
+      <w:tblPr/>
+      <w:tcPr>
+        <w:tcBorders>
+          <w:left w:val="nil"/>
+        </w:tcBorders>
+      </w:tcPr>
+    </w:tblStylePr>
+    <w:tblStylePr w:type="swCell">
+      <w:tblPr/>
+      <w:tcPr>
+        <w:tcBorders>
+          <w:right w:val="nil"/>
+        </w:tcBorders>
+      </w:tcPr>
+    </w:tblStylePr>
+  </w:style>
+  <w:style w:type="table" w:styleId="PlainTable5">
+    <w:name w:val="Plain Table 5"/>
+    <w:basedOn w:val="TableNormal"/>
+    <w:rsid w:val="009F5879"/>
+    <w:tblPr>
+      <w:tblStyleRowBandSize w:val="1"/>
+      <w:tblStyleColBandSize w:val="1"/>
+    </w:tblPr>
+    <w:tblStylePr w:type="firstRow">
+      <w:rPr>
+        <w:rFonts w:asciiTheme="majorHAnsi" w:eastAsiaTheme="majorEastAsia" w:hAnsiTheme="majorHAnsi" w:cstheme="majorBidi"/>
+        <w:i/>
+        <w:iCs/>
+        <w:sz w:val="26"/>
+      </w:rPr>
+      <w:tblPr/>
+      <w:tcPr>
+        <w:tcBorders>
+          <w:bottom w:val="single" w:sz="4" w:space="0" w:color="7F7F7F" w:themeColor="text1" w:themeTint="80"/>
+        </w:tcBorders>
+        <w:shd w:val="clear" w:color="auto" w:fill="FFFFFF" w:themeFill="background1"/>
+      </w:tcPr>
+    </w:tblStylePr>
+    <w:tblStylePr w:type="lastRow">
+      <w:rPr>
+        <w:rFonts w:asciiTheme="majorHAnsi" w:eastAsiaTheme="majorEastAsia" w:hAnsiTheme="majorHAnsi" w:cstheme="majorBidi"/>
+        <w:i/>
+        <w:iCs/>
+        <w:sz w:val="26"/>
+      </w:rPr>
+      <w:tblPr/>
+      <w:tcPr>
+        <w:tcBorders>
+          <w:top w:val="single" w:sz="4" w:space="0" w:color="7F7F7F" w:themeColor="text1" w:themeTint="80"/>
+        </w:tcBorders>
+        <w:shd w:val="clear" w:color="auto" w:fill="FFFFFF" w:themeFill="background1"/>
+      </w:tcPr>
+    </w:tblStylePr>
+    <w:tblStylePr w:type="firstCol">
+      <w:pPr>
+        <w:jc w:val="right"/>
+      </w:pPr>
+      <w:rPr>
+        <w:rFonts w:asciiTheme="majorHAnsi" w:eastAsiaTheme="majorEastAsia" w:hAnsiTheme="majorHAnsi" w:cstheme="majorBidi"/>
+        <w:i/>
+        <w:iCs/>
+        <w:sz w:val="26"/>
+      </w:rPr>
+      <w:tblPr/>
+      <w:tcPr>
+        <w:tcBorders>
+          <w:right w:val="single" w:sz="4" w:space="0" w:color="7F7F7F" w:themeColor="text1" w:themeTint="80"/>
+        </w:tcBorders>
+        <w:shd w:val="clear" w:color="auto" w:fill="FFFFFF" w:themeFill="background1"/>
+      </w:tcPr>
+    </w:tblStylePr>
+    <w:tblStylePr w:type="lastCol">
+      <w:rPr>
+        <w:rFonts w:asciiTheme="majorHAnsi" w:eastAsiaTheme="majorEastAsia" w:hAnsiTheme="majorHAnsi" w:cstheme="majorBidi"/>
+        <w:i/>
+        <w:iCs/>
+        <w:sz w:val="26"/>
+      </w:rPr>
+      <w:tblPr/>
+      <w:tcPr>
+        <w:tcBorders>
+          <w:left w:val="single" w:sz="4" w:space="0" w:color="7F7F7F" w:themeColor="text1" w:themeTint="80"/>
+        </w:tcBorders>
+        <w:shd w:val="clear" w:color="auto" w:fill="FFFFFF" w:themeFill="background1"/>
+      </w:tcPr>
+    </w:tblStylePr>
+    <w:tblStylePr w:type="band1Vert">
+      <w:tblPr/>
+      <w:tcPr>
+        <w:shd w:val="clear" w:color="auto" w:fill="F2F2F2" w:themeFill="background1" w:themeFillShade="F2"/>
+      </w:tcPr>
+    </w:tblStylePr>
+    <w:tblStylePr w:type="band1Horz">
+      <w:tblPr/>
+      <w:tcPr>
+        <w:shd w:val="clear" w:color="auto" w:fill="F2F2F2" w:themeFill="background1" w:themeFillShade="F2"/>
+      </w:tcPr>
+    </w:tblStylePr>
+    <w:tblStylePr w:type="neCell">
+      <w:tblPr/>
+      <w:tcPr>
+        <w:tcBorders>
+          <w:left w:val="nil"/>
+        </w:tcBorders>
+      </w:tcPr>
+    </w:tblStylePr>
+    <w:tblStylePr w:type="nwCell">
+      <w:tblPr/>
+      <w:tcPr>
+        <w:tcBorders>
+          <w:right w:val="nil"/>
+        </w:tcBorders>
+      </w:tcPr>
+    </w:tblStylePr>
+    <w:tblStylePr w:type="seCell">
+      <w:tblPr/>
+      <w:tcPr>
+        <w:tcBorders>
+          <w:left w:val="nil"/>
+        </w:tcBorders>
+      </w:tcPr>
+    </w:tblStylePr>
+    <w:tblStylePr w:type="swCell">
+      <w:tblPr/>
+      <w:tcPr>
+        <w:tcBorders>
+          <w:right w:val="nil"/>
+        </w:tcBorders>
+      </w:tcPr>
+    </w:tblStylePr>
+  </w:style>
+  <w:style w:type="table" w:styleId="PlainTable3">
+    <w:name w:val="Plain Table 3"/>
+    <w:basedOn w:val="TableNormal"/>
+    <w:rsid w:val="009F5879"/>
+    <w:tblPr>
+      <w:tblStyleRowBandSize w:val="1"/>
+      <w:tblStyleColBandSize w:val="1"/>
+    </w:tblPr>
+    <w:tblStylePr w:type="firstRow">
+      <w:rPr>
+        <w:b/>
+        <w:bCs/>
+        <w:caps/>
+      </w:rPr>
+      <w:tblPr/>
+      <w:tcPr>
+        <w:tcBorders>
+          <w:bottom w:val="single" w:sz="4" w:space="0" w:color="7F7F7F" w:themeColor="text1" w:themeTint="80"/>
+        </w:tcBorders>
+      </w:tcPr>
+    </w:tblStylePr>
+    <w:tblStylePr w:type="lastRow">
+      <w:rPr>
+        <w:b/>
+        <w:bCs/>
+        <w:caps/>
+      </w:rPr>
+      <w:tblPr/>
+      <w:tcPr>
+        <w:tcBorders>
+          <w:top w:val="nil"/>
+        </w:tcBorders>
+      </w:tcPr>
+    </w:tblStylePr>
+    <w:tblStylePr w:type="firstCol">
+      <w:rPr>
+        <w:b/>
+        <w:bCs/>
+        <w:caps/>
+      </w:rPr>
+      <w:tblPr/>
+      <w:tcPr>
+        <w:tcBorders>
+          <w:right w:val="single" w:sz="4" w:space="0" w:color="7F7F7F" w:themeColor="text1" w:themeTint="80"/>
+        </w:tcBorders>
+      </w:tcPr>
+    </w:tblStylePr>
+    <w:tblStylePr w:type="lastCol">
+      <w:rPr>
+        <w:b/>
+        <w:bCs/>
+        <w:caps/>
+      </w:rPr>
+      <w:tblPr/>
+      <w:tcPr>
+        <w:tcBorders>
+          <w:left w:val="nil"/>
+        </w:tcBorders>
+      </w:tcPr>
+    </w:tblStylePr>
+    <w:tblStylePr w:type="band1Vert">
+      <w:tblPr/>
+      <w:tcPr>
+        <w:shd w:val="clear" w:color="auto" w:fill="F2F2F2" w:themeFill="background1" w:themeFillShade="F2"/>
+      </w:tcPr>
+    </w:tblStylePr>
+    <w:tblStylePr w:type="band1Horz">
+      <w:tblPr/>
+      <w:tcPr>
+        <w:shd w:val="clear" w:color="auto" w:fill="F2F2F2" w:themeFill="background1" w:themeFillShade="F2"/>
+      </w:tcPr>
+    </w:tblStylePr>
+    <w:tblStylePr w:type="neCell">
+      <w:tblPr/>
+      <w:tcPr>
+        <w:tcBorders>
+          <w:left w:val="nil"/>
+        </w:tcBorders>
+      </w:tcPr>
+    </w:tblStylePr>
+    <w:tblStylePr w:type="nwCell">
+      <w:tblPr/>
+      <w:tcPr>
+        <w:tcBorders>
+          <w:right w:val="nil"/>
+        </w:tcBorders>
+      </w:tcPr>
+    </w:tblStylePr>
+  </w:style>
+  <w:style w:type="table" w:styleId="PlainTable2">
+    <w:name w:val="Plain Table 2"/>
+    <w:basedOn w:val="TableNormal"/>
+    <w:rsid w:val="009F5879"/>
+    <w:tblPr>
+      <w:tblStyleRowBandSize w:val="1"/>
+      <w:tblStyleColBandSize w:val="1"/>
+      <w:tblBorders>
+        <w:top w:val="single" w:sz="4" w:space="0" w:color="7F7F7F" w:themeColor="text1" w:themeTint="80"/>
+        <w:bottom w:val="single" w:sz="4" w:space="0" w:color="7F7F7F" w:themeColor="text1" w:themeTint="80"/>
+      </w:tblBorders>
+    </w:tblPr>
+    <w:tblStylePr w:type="firstRow">
+      <w:rPr>
+        <w:b/>
+        <w:bCs/>
+      </w:rPr>
+      <w:tblPr/>
+      <w:tcPr>
+        <w:tcBorders>
+          <w:bottom w:val="single" w:sz="4" w:space="0" w:color="7F7F7F" w:themeColor="text1" w:themeTint="80"/>
+        </w:tcBorders>
+      </w:tcPr>
+    </w:tblStylePr>
+    <w:tblStylePr w:type="lastRow">
+      <w:rPr>
+        <w:b/>
+        <w:bCs/>
+      </w:rPr>
+      <w:tblPr/>
+      <w:tcPr>
+        <w:tcBorders>
+          <w:top w:val="single" w:sz="4" w:space="0" w:color="7F7F7F" w:themeColor="text1" w:themeTint="80"/>
+        </w:tcBorders>
+      </w:tcPr>
+    </w:tblStylePr>
+    <w:tblStylePr w:type="firstCol">
+      <w:rPr>
+        <w:b/>
+        <w:bCs/>
+      </w:rPr>
+    </w:tblStylePr>
+    <w:tblStylePr w:type="lastCol">
+      <w:rPr>
+        <w:b/>
+        <w:bCs/>
+      </w:rPr>
+    </w:tblStylePr>
+    <w:tblStylePr w:type="band1Vert">
+      <w:tblPr/>
+      <w:tcPr>
+        <w:tcBorders>
+          <w:left w:val="single" w:sz="4" w:space="0" w:color="7F7F7F" w:themeColor="text1" w:themeTint="80"/>
+          <w:right w:val="single" w:sz="4" w:space="0" w:color="7F7F7F" w:themeColor="text1" w:themeTint="80"/>
+        </w:tcBorders>
+      </w:tcPr>
+    </w:tblStylePr>
+    <w:tblStylePr w:type="band2Vert">
+      <w:tblPr/>
+      <w:tcPr>
+        <w:tcBorders>
+          <w:left w:val="single" w:sz="4" w:space="0" w:color="7F7F7F" w:themeColor="text1" w:themeTint="80"/>
+          <w:right w:val="single" w:sz="4" w:space="0" w:color="7F7F7F" w:themeColor="text1" w:themeTint="80"/>
+        </w:tcBorders>
+      </w:tcPr>
+    </w:tblStylePr>
+    <w:tblStylePr w:type="band1Horz">
+      <w:tblPr/>
+      <w:tcPr>
+        <w:tcBorders>
+          <w:top w:val="single" w:sz="4" w:space="0" w:color="7F7F7F" w:themeColor="text1" w:themeTint="80"/>
+          <w:bottom w:val="single" w:sz="4" w:space="0" w:color="7F7F7F" w:themeColor="text1" w:themeTint="80"/>
+        </w:tcBorders>
+      </w:tcPr>
+    </w:tblStylePr>
+  </w:style>
+  <w:style w:type="table" w:styleId="ListTable1Light">
+    <w:name w:val="List Table 1 Light"/>
+    <w:basedOn w:val="TableNormal"/>
+    <w:uiPriority w:val="46"/>
+    <w:rsid w:val="009242B6"/>
+    <w:tblPr>
+      <w:tblStyleRowBandSize w:val="1"/>
+      <w:tblStyleColBandSize w:val="1"/>
+    </w:tblPr>
+    <w:tblStylePr w:type="firstRow">
+      <w:rPr>
+        <w:b/>
+        <w:bCs/>
+      </w:rPr>
+      <w:tblPr/>
+      <w:tcPr>
+        <w:tcBorders>
+          <w:bottom w:val="single" w:sz="4" w:space="0" w:color="666666" w:themeColor="text1" w:themeTint="99"/>
+        </w:tcBorders>
+      </w:tcPr>
+    </w:tblStylePr>
+    <w:tblStylePr w:type="lastRow">
+      <w:rPr>
+        <w:b/>
+        <w:bCs/>
+      </w:rPr>
+      <w:tblPr/>
+      <w:tcPr>
+        <w:tcBorders>
+          <w:top w:val="single" w:sz="4" w:space="0" w:color="666666" w:themeColor="text1" w:themeTint="99"/>
+        </w:tcBorders>
+      </w:tcPr>
+    </w:tblStylePr>
+    <w:tblStylePr w:type="firstCol">
+      <w:rPr>
+        <w:b/>
+        <w:bCs/>
+      </w:rPr>
+    </w:tblStylePr>
+    <w:tblStylePr w:type="lastCol">
+      <w:rPr>
+        <w:b/>
+        <w:bCs/>
+      </w:rPr>
+    </w:tblStylePr>
+    <w:tblStylePr w:type="band1Vert">
+      <w:tblPr/>
+      <w:tcPr>
+        <w:shd w:val="clear" w:color="auto" w:fill="CCCCCC" w:themeFill="text1" w:themeFillTint="33"/>
+      </w:tcPr>
+    </w:tblStylePr>
+    <w:tblStylePr w:type="band1Horz">
+      <w:tblPr/>
+      <w:tcPr>
+        <w:shd w:val="clear" w:color="auto" w:fill="CCCCCC" w:themeFill="text1" w:themeFillTint="33"/>
+      </w:tcPr>
+    </w:tblStylePr>
+  </w:style>
+  <w:style w:type="table" w:styleId="ListTable3">
+    <w:name w:val="List Table 3"/>
+    <w:basedOn w:val="TableNormal"/>
+    <w:uiPriority w:val="48"/>
+    <w:rsid w:val="009242B6"/>
+    <w:tblPr>
+      <w:tblStyleRowBandSize w:val="1"/>
+      <w:tblStyleColBandSize w:val="1"/>
+      <w:tblBorders>
+        <w:top w:val="single" w:sz="4" w:space="0" w:color="000000" w:themeColor="text1"/>
+        <w:left w:val="single" w:sz="4" w:space="0" w:color="000000" w:themeColor="text1"/>
+        <w:bottom w:val="single" w:sz="4" w:space="0" w:color="000000" w:themeColor="text1"/>
+        <w:right w:val="single" w:sz="4" w:space="0" w:color="000000" w:themeColor="text1"/>
+      </w:tblBorders>
+    </w:tblPr>
+    <w:tblStylePr w:type="firstRow">
+      <w:rPr>
+        <w:b/>
+        <w:bCs/>
+        <w:color w:val="FFFFFF" w:themeColor="background1"/>
+      </w:rPr>
+      <w:tblPr/>
+      <w:tcPr>
+        <w:shd w:val="clear" w:color="auto" w:fill="000000" w:themeFill="text1"/>
+      </w:tcPr>
+    </w:tblStylePr>
+    <w:tblStylePr w:type="lastRow">
+      <w:rPr>
+        <w:b/>
+        <w:bCs/>
+      </w:rPr>
+      <w:tblPr/>
+      <w:tcPr>
+        <w:tcBorders>
+          <w:top w:val="double" w:sz="4" w:space="0" w:color="000000" w:themeColor="text1"/>
+        </w:tcBorders>
+        <w:shd w:val="clear" w:color="auto" w:fill="FFFFFF" w:themeFill="background1"/>
+      </w:tcPr>
+    </w:tblStylePr>
+    <w:tblStylePr w:type="firstCol">
+      <w:rPr>
+        <w:b/>
+        <w:bCs/>
+      </w:rPr>
+      <w:tblPr/>
+      <w:tcPr>
+        <w:tcBorders>
+          <w:right w:val="nil"/>
+        </w:tcBorders>
+        <w:shd w:val="clear" w:color="auto" w:fill="FFFFFF" w:themeFill="background1"/>
+      </w:tcPr>
+    </w:tblStylePr>
+    <w:tblStylePr w:type="lastCol">
+      <w:rPr>
+        <w:b/>
+        <w:bCs/>
+      </w:rPr>
+      <w:tblPr/>
+      <w:tcPr>
+        <w:tcBorders>
+          <w:left w:val="nil"/>
+        </w:tcBorders>
+        <w:shd w:val="clear" w:color="auto" w:fill="FFFFFF" w:themeFill="background1"/>
+      </w:tcPr>
+    </w:tblStylePr>
+    <w:tblStylePr w:type="band1Vert">
+      <w:tblPr/>
+      <w:tcPr>
+        <w:tcBorders>
+          <w:left w:val="single" w:sz="4" w:space="0" w:color="000000" w:themeColor="text1"/>
+          <w:right w:val="single" w:sz="4" w:space="0" w:color="000000" w:themeColor="text1"/>
+        </w:tcBorders>
+      </w:tcPr>
+    </w:tblStylePr>
+    <w:tblStylePr w:type="band1Horz">
+      <w:tblPr/>
+      <w:tcPr>
+        <w:tcBorders>
+          <w:top w:val="single" w:sz="4" w:space="0" w:color="000000" w:themeColor="text1"/>
+          <w:bottom w:val="single" w:sz="4" w:space="0" w:color="000000" w:themeColor="text1"/>
+          <w:insideH w:val="nil"/>
+        </w:tcBorders>
+      </w:tcPr>
+    </w:tblStylePr>
+    <w:tblStylePr w:type="neCell">
+      <w:tblPr/>
+      <w:tcPr>
+        <w:tcBorders>
+          <w:left w:val="nil"/>
+          <w:bottom w:val="nil"/>
+        </w:tcBorders>
+      </w:tcPr>
+    </w:tblStylePr>
+    <w:tblStylePr w:type="nwCell">
+      <w:tblPr/>
+      <w:tcPr>
+        <w:tcBorders>
+          <w:bottom w:val="nil"/>
+          <w:right w:val="nil"/>
+        </w:tcBorders>
+      </w:tcPr>
+    </w:tblStylePr>
+    <w:tblStylePr w:type="seCell">
+      <w:tblPr/>
+      <w:tcPr>
+        <w:tcBorders>
+          <w:top w:val="double" w:sz="4" w:space="0" w:color="000000" w:themeColor="text1"/>
+          <w:left w:val="nil"/>
+        </w:tcBorders>
+      </w:tcPr>
+    </w:tblStylePr>
+    <w:tblStylePr w:type="swCell">
+      <w:tblPr/>
+      <w:tcPr>
+        <w:tcBorders>
+          <w:top w:val="double" w:sz="4" w:space="0" w:color="000000" w:themeColor="text1"/>
+          <w:right w:val="nil"/>
+        </w:tcBorders>
+      </w:tcPr>
+    </w:tblStylePr>
+  </w:style>
+  <w:style w:type="table" w:styleId="ListTable3-Accent1">
+    <w:name w:val="List Table 3 Accent 1"/>
+    <w:basedOn w:val="TableNormal"/>
+    <w:uiPriority w:val="48"/>
+    <w:rsid w:val="009242B6"/>
+    <w:tblPr>
+      <w:tblStyleRowBandSize w:val="1"/>
+      <w:tblStyleColBandSize w:val="1"/>
+      <w:tblBorders>
+        <w:top w:val="single" w:sz="4" w:space="0" w:color="4F81BD" w:themeColor="accent1"/>
+        <w:left w:val="single" w:sz="4" w:space="0" w:color="4F81BD" w:themeColor="accent1"/>
+        <w:bottom w:val="single" w:sz="4" w:space="0" w:color="4F81BD" w:themeColor="accent1"/>
+        <w:right w:val="single" w:sz="4" w:space="0" w:color="4F81BD" w:themeColor="accent1"/>
+      </w:tblBorders>
+    </w:tblPr>
+    <w:tblStylePr w:type="firstRow">
+      <w:rPr>
+        <w:b/>
+        <w:bCs/>
+        <w:color w:val="FFFFFF" w:themeColor="background1"/>
+      </w:rPr>
+      <w:tblPr/>
+      <w:tcPr>
+        <w:shd w:val="clear" w:color="auto" w:fill="4F81BD" w:themeFill="accent1"/>
+      </w:tcPr>
+    </w:tblStylePr>
+    <w:tblStylePr w:type="lastRow">
+      <w:rPr>
+        <w:b/>
+        <w:bCs/>
+      </w:rPr>
+      <w:tblPr/>
+      <w:tcPr>
+        <w:tcBorders>
+          <w:top w:val="double" w:sz="4" w:space="0" w:color="4F81BD" w:themeColor="accent1"/>
+        </w:tcBorders>
+        <w:shd w:val="clear" w:color="auto" w:fill="FFFFFF" w:themeFill="background1"/>
+      </w:tcPr>
+    </w:tblStylePr>
+    <w:tblStylePr w:type="firstCol">
+      <w:rPr>
+        <w:b/>
+        <w:bCs/>
+      </w:rPr>
+      <w:tblPr/>
+      <w:tcPr>
+        <w:tcBorders>
+          <w:right w:val="nil"/>
+        </w:tcBorders>
+        <w:shd w:val="clear" w:color="auto" w:fill="FFFFFF" w:themeFill="background1"/>
+      </w:tcPr>
+    </w:tblStylePr>
+    <w:tblStylePr w:type="lastCol">
+      <w:rPr>
+        <w:b/>
+        <w:bCs/>
+      </w:rPr>
+      <w:tblPr/>
+      <w:tcPr>
+        <w:tcBorders>
+          <w:left w:val="nil"/>
+        </w:tcBorders>
+        <w:shd w:val="clear" w:color="auto" w:fill="FFFFFF" w:themeFill="background1"/>
+      </w:tcPr>
+    </w:tblStylePr>
+    <w:tblStylePr w:type="band1Vert">
+      <w:tblPr/>
+      <w:tcPr>
+        <w:tcBorders>
+          <w:left w:val="single" w:sz="4" w:space="0" w:color="4F81BD" w:themeColor="accent1"/>
+          <w:right w:val="single" w:sz="4" w:space="0" w:color="4F81BD" w:themeColor="accent1"/>
+        </w:tcBorders>
+      </w:tcPr>
+    </w:tblStylePr>
+    <w:tblStylePr w:type="band1Horz">
+      <w:tblPr/>
+      <w:tcPr>
+        <w:tcBorders>
+          <w:top w:val="single" w:sz="4" w:space="0" w:color="4F81BD" w:themeColor="accent1"/>
+          <w:bottom w:val="single" w:sz="4" w:space="0" w:color="4F81BD" w:themeColor="accent1"/>
+          <w:insideH w:val="nil"/>
+        </w:tcBorders>
+      </w:tcPr>
+    </w:tblStylePr>
+    <w:tblStylePr w:type="neCell">
+      <w:tblPr/>
+      <w:tcPr>
+        <w:tcBorders>
+          <w:left w:val="nil"/>
+          <w:bottom w:val="nil"/>
+        </w:tcBorders>
+      </w:tcPr>
+    </w:tblStylePr>
+    <w:tblStylePr w:type="nwCell">
+      <w:tblPr/>
+      <w:tcPr>
+        <w:tcBorders>
+          <w:bottom w:val="nil"/>
+          <w:right w:val="nil"/>
+        </w:tcBorders>
+      </w:tcPr>
+    </w:tblStylePr>
+    <w:tblStylePr w:type="seCell">
+      <w:tblPr/>
+      <w:tcPr>
+        <w:tcBorders>
+          <w:top w:val="double" w:sz="4" w:space="0" w:color="4F81BD" w:themeColor="accent1"/>
+          <w:left w:val="nil"/>
+        </w:tcBorders>
+      </w:tcPr>
+    </w:tblStylePr>
+    <w:tblStylePr w:type="swCell">
+      <w:tblPr/>
+      <w:tcPr>
+        <w:tcBorders>
+          <w:top w:val="double" w:sz="4" w:space="0" w:color="4F81BD" w:themeColor="accent1"/>
+          <w:right w:val="nil"/>
+        </w:tcBorders>
+      </w:tcPr>
+    </w:tblStylePr>
+  </w:style>
+  <w:style w:type="table" w:styleId="ListTable2">
+    <w:name w:val="List Table 2"/>
+    <w:basedOn w:val="TableNormal"/>
+    <w:uiPriority w:val="47"/>
+    <w:rsid w:val="009242B6"/>
+    <w:tblPr>
+      <w:tblStyleRowBandSize w:val="1"/>
+      <w:tblStyleColBandSize w:val="1"/>
+      <w:tblBorders>
+        <w:top w:val="single" w:sz="4" w:space="0" w:color="666666" w:themeColor="text1" w:themeTint="99"/>
+        <w:bottom w:val="single" w:sz="4" w:space="0" w:color="666666" w:themeColor="text1" w:themeTint="99"/>
+        <w:insideH w:val="single" w:sz="4" w:space="0" w:color="666666" w:themeColor="text1" w:themeTint="99"/>
+      </w:tblBorders>
+    </w:tblPr>
+    <w:tblStylePr w:type="firstRow">
+      <w:rPr>
+        <w:b/>
+        <w:bCs/>
+      </w:rPr>
+    </w:tblStylePr>
+    <w:tblStylePr w:type="lastRow">
+      <w:rPr>
+        <w:b/>
+        <w:bCs/>
+      </w:rPr>
+    </w:tblStylePr>
+    <w:tblStylePr w:type="firstCol">
+      <w:rPr>
+        <w:b/>
+        <w:bCs/>
+      </w:rPr>
+    </w:tblStylePr>
+    <w:tblStylePr w:type="lastCol">
+      <w:rPr>
+        <w:b/>
+        <w:bCs/>
+      </w:rPr>
+    </w:tblStylePr>
+    <w:tblStylePr w:type="band1Vert">
+      <w:tblPr/>
+      <w:tcPr>
+        <w:shd w:val="clear" w:color="auto" w:fill="CCCCCC" w:themeFill="text1" w:themeFillTint="33"/>
+      </w:tcPr>
+    </w:tblStylePr>
+    <w:tblStylePr w:type="band1Horz">
+      <w:tblPr/>
+      <w:tcPr>
+        <w:shd w:val="clear" w:color="auto" w:fill="CCCCCC" w:themeFill="text1" w:themeFillTint="33"/>
+      </w:tcPr>
+    </w:tblStylePr>
+  </w:style>
+  <w:style w:type="table" w:styleId="GridTable7Colorful">
+    <w:name w:val="Grid Table 7 Colorful"/>
+    <w:basedOn w:val="TableNormal"/>
+    <w:uiPriority w:val="52"/>
+    <w:rsid w:val="009242B6"/>
+    <w:rPr>
+      <w:color w:val="000000" w:themeColor="text1"/>
+    </w:rPr>
+    <w:tblPr>
+      <w:tblStyleRowBandSize w:val="1"/>
+      <w:tblStyleColBandSize w:val="1"/>
+      <w:tblBorders>
+        <w:top w:val="single" w:sz="4" w:space="0" w:color="666666" w:themeColor="text1" w:themeTint="99"/>
+        <w:left w:val="single" w:sz="4" w:space="0" w:color="666666" w:themeColor="text1" w:themeTint="99"/>
+        <w:bottom w:val="single" w:sz="4" w:space="0" w:color="666666" w:themeColor="text1" w:themeTint="99"/>
+        <w:right w:val="single" w:sz="4" w:space="0" w:color="666666" w:themeColor="text1" w:themeTint="99"/>
+        <w:insideH w:val="single" w:sz="4" w:space="0" w:color="666666" w:themeColor="text1" w:themeTint="99"/>
+        <w:insideV w:val="single" w:sz="4" w:space="0" w:color="666666" w:themeColor="text1" w:themeTint="99"/>
+      </w:tblBorders>
+    </w:tblPr>
+    <w:tblStylePr w:type="firstRow">
+      <w:rPr>
+        <w:b/>
+        <w:bCs/>
+      </w:rPr>
+      <w:tblPr/>
+      <w:tcPr>
+        <w:tcBorders>
+          <w:top w:val="nil"/>
+          <w:left w:val="nil"/>
+          <w:right w:val="nil"/>
+          <w:insideH w:val="nil"/>
+          <w:insideV w:val="nil"/>
+        </w:tcBorders>
+        <w:shd w:val="clear" w:color="auto" w:fill="FFFFFF" w:themeFill="background1"/>
+      </w:tcPr>
+    </w:tblStylePr>
+    <w:tblStylePr w:type="lastRow">
+      <w:rPr>
+        <w:b/>
+        <w:bCs/>
+      </w:rPr>
+      <w:tblPr/>
+      <w:tcPr>
+        <w:tcBorders>
+          <w:left w:val="nil"/>
+          <w:bottom w:val="nil"/>
+          <w:right w:val="nil"/>
+          <w:insideH w:val="nil"/>
+          <w:insideV w:val="nil"/>
+        </w:tcBorders>
+        <w:shd w:val="clear" w:color="auto" w:fill="FFFFFF" w:themeFill="background1"/>
+      </w:tcPr>
+    </w:tblStylePr>
+    <w:tblStylePr w:type="firstCol">
+      <w:pPr>
+        <w:jc w:val="right"/>
+      </w:pPr>
+      <w:rPr>
+        <w:i/>
+        <w:iCs/>
+      </w:rPr>
+      <w:tblPr/>
+      <w:tcPr>
+        <w:tcBorders>
+          <w:top w:val="nil"/>
+          <w:left w:val="nil"/>
+          <w:bottom w:val="nil"/>
+          <w:insideH w:val="nil"/>
+          <w:insideV w:val="nil"/>
+        </w:tcBorders>
+        <w:shd w:val="clear" w:color="auto" w:fill="FFFFFF" w:themeFill="background1"/>
+      </w:tcPr>
+    </w:tblStylePr>
+    <w:tblStylePr w:type="lastCol">
+      <w:rPr>
+        <w:i/>
+        <w:iCs/>
+      </w:rPr>
+      <w:tblPr/>
+      <w:tcPr>
+        <w:tcBorders>
+          <w:top w:val="nil"/>
+          <w:bottom w:val="nil"/>
+          <w:right w:val="nil"/>
+          <w:insideH w:val="nil"/>
+          <w:insideV w:val="nil"/>
+        </w:tcBorders>
+        <w:shd w:val="clear" w:color="auto" w:fill="FFFFFF" w:themeFill="background1"/>
+      </w:tcPr>
+    </w:tblStylePr>
+    <w:tblStylePr w:type="band1Vert">
+      <w:tblPr/>
+      <w:tcPr>
+        <w:shd w:val="clear" w:color="auto" w:fill="CCCCCC" w:themeFill="text1" w:themeFillTint="33"/>
+      </w:tcPr>
+    </w:tblStylePr>
+    <w:tblStylePr w:type="band1Horz">
+      <w:tblPr/>
+      <w:tcPr>
+        <w:shd w:val="clear" w:color="auto" w:fill="CCCCCC" w:themeFill="text1" w:themeFillTint="33"/>
+      </w:tcPr>
+    </w:tblStylePr>
+    <w:tblStylePr w:type="neCell">
+      <w:tblPr/>
+      <w:tcPr>
+        <w:tcBorders>
+          <w:bottom w:val="single" w:sz="4" w:space="0" w:color="666666" w:themeColor="text1" w:themeTint="99"/>
+        </w:tcBorders>
+      </w:tcPr>
+    </w:tblStylePr>
+    <w:tblStylePr w:type="nwCell">
+      <w:tblPr/>
+      <w:tcPr>
+        <w:tcBorders>
+          <w:bottom w:val="single" w:sz="4" w:space="0" w:color="666666" w:themeColor="text1" w:themeTint="99"/>
+        </w:tcBorders>
+      </w:tcPr>
+    </w:tblStylePr>
+    <w:tblStylePr w:type="seCell">
+      <w:tblPr/>
+      <w:tcPr>
+        <w:tcBorders>
+          <w:top w:val="single" w:sz="4" w:space="0" w:color="666666" w:themeColor="text1" w:themeTint="99"/>
+        </w:tcBorders>
+      </w:tcPr>
+    </w:tblStylePr>
+    <w:tblStylePr w:type="swCell">
+      <w:tblPr/>
+      <w:tcPr>
+        <w:tcBorders>
+          <w:top w:val="single" w:sz="4" w:space="0" w:color="666666" w:themeColor="text1" w:themeTint="99"/>
+        </w:tcBorders>
+      </w:tcPr>
+    </w:tblStylePr>
+  </w:style>
+  <w:style w:type="table" w:styleId="GridTable3-Accent6">
+    <w:name w:val="Grid Table 3 Accent 6"/>
+    <w:basedOn w:val="TableNormal"/>
+    <w:uiPriority w:val="48"/>
+    <w:rsid w:val="009242B6"/>
+    <w:tblPr>
+      <w:tblStyleRowBandSize w:val="1"/>
+      <w:tblStyleColBandSize w:val="1"/>
+      <w:tblBorders>
+        <w:top w:val="single" w:sz="4" w:space="0" w:color="FABF8F" w:themeColor="accent6" w:themeTint="99"/>
+        <w:left w:val="single" w:sz="4" w:space="0" w:color="FABF8F" w:themeColor="accent6" w:themeTint="99"/>
+        <w:bottom w:val="single" w:sz="4" w:space="0" w:color="FABF8F" w:themeColor="accent6" w:themeTint="99"/>
+        <w:right w:val="single" w:sz="4" w:space="0" w:color="FABF8F" w:themeColor="accent6" w:themeTint="99"/>
+        <w:insideH w:val="single" w:sz="4" w:space="0" w:color="FABF8F" w:themeColor="accent6" w:themeTint="99"/>
+        <w:insideV w:val="single" w:sz="4" w:space="0" w:color="FABF8F" w:themeColor="accent6" w:themeTint="99"/>
+      </w:tblBorders>
+    </w:tblPr>
+    <w:tblStylePr w:type="firstRow">
+      <w:rPr>
+        <w:b/>
+        <w:bCs/>
+      </w:rPr>
+      <w:tblPr/>
+      <w:tcPr>
+        <w:tcBorders>
+          <w:top w:val="nil"/>
+          <w:left w:val="nil"/>
+          <w:right w:val="nil"/>
+          <w:insideH w:val="nil"/>
+          <w:insideV w:val="nil"/>
+        </w:tcBorders>
+        <w:shd w:val="clear" w:color="auto" w:fill="FFFFFF" w:themeFill="background1"/>
+      </w:tcPr>
+    </w:tblStylePr>
+    <w:tblStylePr w:type="lastRow">
+      <w:rPr>
+        <w:b/>
+        <w:bCs/>
+      </w:rPr>
+      <w:tblPr/>
+      <w:tcPr>
+        <w:tcBorders>
+          <w:left w:val="nil"/>
+          <w:bottom w:val="nil"/>
+          <w:right w:val="nil"/>
+          <w:insideH w:val="nil"/>
+          <w:insideV w:val="nil"/>
+        </w:tcBorders>
+        <w:shd w:val="clear" w:color="auto" w:fill="FFFFFF" w:themeFill="background1"/>
+      </w:tcPr>
+    </w:tblStylePr>
+    <w:tblStylePr w:type="firstCol">
+      <w:pPr>
+        <w:jc w:val="right"/>
+      </w:pPr>
+      <w:rPr>
+        <w:i/>
+        <w:iCs/>
+      </w:rPr>
+      <w:tblPr/>
+      <w:tcPr>
+        <w:tcBorders>
+          <w:top w:val="nil"/>
+          <w:left w:val="nil"/>
+          <w:bottom w:val="nil"/>
+          <w:insideH w:val="nil"/>
+          <w:insideV w:val="nil"/>
+        </w:tcBorders>
+        <w:shd w:val="clear" w:color="auto" w:fill="FFFFFF" w:themeFill="background1"/>
+      </w:tcPr>
+    </w:tblStylePr>
+    <w:tblStylePr w:type="lastCol">
+      <w:rPr>
+        <w:i/>
+        <w:iCs/>
+      </w:rPr>
+      <w:tblPr/>
+      <w:tcPr>
+        <w:tcBorders>
+          <w:top w:val="nil"/>
+          <w:bottom w:val="nil"/>
+          <w:right w:val="nil"/>
+          <w:insideH w:val="nil"/>
+          <w:insideV w:val="nil"/>
+        </w:tcBorders>
+        <w:shd w:val="clear" w:color="auto" w:fill="FFFFFF" w:themeFill="background1"/>
+      </w:tcPr>
+    </w:tblStylePr>
+    <w:tblStylePr w:type="band1Vert">
+      <w:tblPr/>
+      <w:tcPr>
+        <w:shd w:val="clear" w:color="auto" w:fill="FDE9D9" w:themeFill="accent6" w:themeFillTint="33"/>
+      </w:tcPr>
+    </w:tblStylePr>
+    <w:tblStylePr w:type="band1Horz">
+      <w:tblPr/>
+      <w:tcPr>
+        <w:shd w:val="clear" w:color="auto" w:fill="FDE9D9" w:themeFill="accent6" w:themeFillTint="33"/>
+      </w:tcPr>
+    </w:tblStylePr>
+    <w:tblStylePr w:type="neCell">
+      <w:tblPr/>
+      <w:tcPr>
+        <w:tcBorders>
+          <w:bottom w:val="single" w:sz="4" w:space="0" w:color="FABF8F" w:themeColor="accent6" w:themeTint="99"/>
+        </w:tcBorders>
+      </w:tcPr>
+    </w:tblStylePr>
+    <w:tblStylePr w:type="nwCell">
+      <w:tblPr/>
+      <w:tcPr>
+        <w:tcBorders>
+          <w:bottom w:val="single" w:sz="4" w:space="0" w:color="FABF8F" w:themeColor="accent6" w:themeTint="99"/>
+        </w:tcBorders>
+      </w:tcPr>
+    </w:tblStylePr>
+    <w:tblStylePr w:type="seCell">
+      <w:tblPr/>
+      <w:tcPr>
+        <w:tcBorders>
+          <w:top w:val="single" w:sz="4" w:space="0" w:color="FABF8F" w:themeColor="accent6" w:themeTint="99"/>
+        </w:tcBorders>
+      </w:tcPr>
+    </w:tblStylePr>
+    <w:tblStylePr w:type="swCell">
+      <w:tblPr/>
+      <w:tcPr>
+        <w:tcBorders>
+          <w:top w:val="single" w:sz="4" w:space="0" w:color="FABF8F" w:themeColor="accent6" w:themeTint="99"/>
+        </w:tcBorders>
+      </w:tcPr>
+    </w:tblStylePr>
+  </w:style>
+  <w:style w:type="table" w:styleId="ListTable6Colorful">
+    <w:name w:val="List Table 6 Colorful"/>
+    <w:basedOn w:val="TableNormal"/>
+    <w:uiPriority w:val="51"/>
+    <w:rsid w:val="006736F3"/>
+    <w:rPr>
+      <w:color w:val="000000" w:themeColor="text1"/>
+    </w:rPr>
+    <w:tblPr>
+      <w:tblStyleRowBandSize w:val="1"/>
+      <w:tblStyleColBandSize w:val="1"/>
+      <w:tblBorders>
+        <w:top w:val="single" w:sz="4" w:space="0" w:color="000000" w:themeColor="text1"/>
+        <w:bottom w:val="single" w:sz="4" w:space="0" w:color="000000" w:themeColor="text1"/>
+      </w:tblBorders>
+    </w:tblPr>
+    <w:tblStylePr w:type="firstRow">
+      <w:rPr>
+        <w:b/>
+        <w:bCs/>
+      </w:rPr>
+      <w:tblPr/>
+      <w:tcPr>
+        <w:tcBorders>
+          <w:bottom w:val="single" w:sz="4" w:space="0" w:color="000000" w:themeColor="text1"/>
+        </w:tcBorders>
+      </w:tcPr>
+    </w:tblStylePr>
+    <w:tblStylePr w:type="lastRow">
+      <w:rPr>
+        <w:b/>
+        <w:bCs/>
+      </w:rPr>
+      <w:tblPr/>
+      <w:tcPr>
+        <w:tcBorders>
+          <w:top w:val="double" w:sz="4" w:space="0" w:color="000000" w:themeColor="text1"/>
+        </w:tcBorders>
+      </w:tcPr>
+    </w:tblStylePr>
+    <w:tblStylePr w:type="firstCol">
+      <w:rPr>
+        <w:b/>
+        <w:bCs/>
+      </w:rPr>
+    </w:tblStylePr>
+    <w:tblStylePr w:type="lastCol">
+      <w:rPr>
+        <w:b/>
+        <w:bCs/>
+      </w:rPr>
+    </w:tblStylePr>
+    <w:tblStylePr w:type="band1Vert">
+      <w:tblPr/>
+      <w:tcPr>
+        <w:shd w:val="clear" w:color="auto" w:fill="CCCCCC" w:themeFill="text1" w:themeFillTint="33"/>
+      </w:tcPr>
+    </w:tblStylePr>
+    <w:tblStylePr w:type="band1Horz">
+      <w:tblPr/>
+      <w:tcPr>
+        <w:shd w:val="clear" w:color="auto" w:fill="CCCCCC" w:themeFill="text1" w:themeFillTint="33"/>
+      </w:tcPr>
+    </w:tblStylePr>
+  </w:style>
+  <w:style w:type="table" w:styleId="GridTable6Colorful">
+    <w:name w:val="Grid Table 6 Colorful"/>
+    <w:basedOn w:val="TableNormal"/>
+    <w:uiPriority w:val="51"/>
+    <w:rsid w:val="006736F3"/>
+    <w:rPr>
+      <w:color w:val="000000" w:themeColor="text1"/>
+    </w:rPr>
+    <w:tblPr>
+      <w:tblStyleRowBandSize w:val="1"/>
+      <w:tblStyleColBandSize w:val="1"/>
+      <w:tblBorders>
+        <w:top w:val="single" w:sz="4" w:space="0" w:color="666666" w:themeColor="text1" w:themeTint="99"/>
+        <w:left w:val="single" w:sz="4" w:space="0" w:color="666666" w:themeColor="text1" w:themeTint="99"/>
+        <w:bottom w:val="single" w:sz="4" w:space="0" w:color="666666" w:themeColor="text1" w:themeTint="99"/>
+        <w:right w:val="single" w:sz="4" w:space="0" w:color="666666" w:themeColor="text1" w:themeTint="99"/>
+        <w:insideH w:val="single" w:sz="4" w:space="0" w:color="666666" w:themeColor="text1" w:themeTint="99"/>
+        <w:insideV w:val="single" w:sz="4" w:space="0" w:color="666666" w:themeColor="text1" w:themeTint="99"/>
+      </w:tblBorders>
+    </w:tblPr>
+    <w:tblStylePr w:type="firstRow">
+      <w:rPr>
+        <w:b/>
+        <w:bCs/>
+      </w:rPr>
+      <w:tblPr/>
+      <w:tcPr>
+        <w:tcBorders>
+          <w:bottom w:val="single" w:sz="12" w:space="0" w:color="666666" w:themeColor="text1" w:themeTint="99"/>
+        </w:tcBorders>
+      </w:tcPr>
+    </w:tblStylePr>
+    <w:tblStylePr w:type="lastRow">
+      <w:rPr>
+        <w:b/>
+        <w:bCs/>
+      </w:rPr>
+      <w:tblPr/>
+      <w:tcPr>
+        <w:tcBorders>
+          <w:top w:val="double" w:sz="4" w:space="0" w:color="666666" w:themeColor="text1" w:themeTint="99"/>
+        </w:tcBorders>
+      </w:tcPr>
+    </w:tblStylePr>
+    <w:tblStylePr w:type="firstCol">
+      <w:rPr>
+        <w:b/>
+        <w:bCs/>
+      </w:rPr>
+    </w:tblStylePr>
+    <w:tblStylePr w:type="lastCol">
+      <w:rPr>
+        <w:b/>
+        <w:bCs/>
+      </w:rPr>
+    </w:tblStylePr>
+    <w:tblStylePr w:type="band1Vert">
+      <w:tblPr/>
+      <w:tcPr>
+        <w:shd w:val="clear" w:color="auto" w:fill="CCCCCC" w:themeFill="text1" w:themeFillTint="33"/>
+      </w:tcPr>
+    </w:tblStylePr>
+    <w:tblStylePr w:type="band1Horz">
+      <w:tblPr/>
+      <w:tcPr>
+        <w:shd w:val="clear" w:color="auto" w:fill="CCCCCC" w:themeFill="text1" w:themeFillTint="33"/>
+      </w:tcPr>
+    </w:tblStylePr>
+  </w:style>
+  <w:style w:type="table" w:styleId="PlainTable4">
+    <w:name w:val="Plain Table 4"/>
+    <w:basedOn w:val="TableNormal"/>
+    <w:rsid w:val="00A0793D"/>
+    <w:tblPr>
+      <w:tblStyleRowBandSize w:val="1"/>
+      <w:tblStyleColBandSize w:val="1"/>
+    </w:tblPr>
+    <w:tblStylePr w:type="firstRow">
+      <w:rPr>
+        <w:b/>
+        <w:bCs/>
+      </w:rPr>
+    </w:tblStylePr>
+    <w:tblStylePr w:type="lastRow">
+      <w:rPr>
+        <w:b/>
+        <w:bCs/>
+      </w:rPr>
+    </w:tblStylePr>
+    <w:tblStylePr w:type="firstCol">
+      <w:rPr>
+        <w:b/>
+        <w:bCs/>
+      </w:rPr>
+    </w:tblStylePr>
+    <w:tblStylePr w:type="lastCol">
+      <w:rPr>
+        <w:b/>
+        <w:bCs/>
+      </w:rPr>
+    </w:tblStylePr>
+    <w:tblStylePr w:type="band1Vert">
+      <w:tblPr/>
+      <w:tcPr>
+        <w:shd w:val="clear" w:color="auto" w:fill="F2F2F2" w:themeFill="background1" w:themeFillShade="F2"/>
+      </w:tcPr>
+    </w:tblStylePr>
+    <w:tblStylePr w:type="band1Horz">
+      <w:tblPr/>
+      <w:tcPr>
+        <w:shd w:val="clear" w:color="auto" w:fill="F2F2F2" w:themeFill="background1" w:themeFillShade="F2"/>
+      </w:tcPr>
+    </w:tblStylePr>
+  </w:style>
 </w:styles>
+</file>
+
+<file path=word/charts/chart1.xml><?xml version="1.0" encoding="utf-8"?>
+<c:chartSpace xmlns:c="http://schemas.openxmlformats.org/drawingml/2006/chart" xmlns:a="http://schemas.openxmlformats.org/drawingml/2006/main" xmlns:r="http://schemas.openxmlformats.org/officeDocument/2006/relationships" xmlns:c16r2="http://schemas.microsoft.com/office/drawing/2015/06/chart">
+  <c:date1904 val="0"/>
+  <c:lang val="en-US"/>
+  <c:roundedCorners val="0"/>
+  <mc:AlternateContent xmlns:mc="http://schemas.openxmlformats.org/markup-compatibility/2006">
+    <mc:Choice xmlns:c14="http://schemas.microsoft.com/office/drawing/2007/8/2/chart" Requires="c14">
+      <c14:style val="102"/>
+    </mc:Choice>
+    <mc:Fallback>
+      <c:style val="2"/>
+    </mc:Fallback>
+  </mc:AlternateContent>
+  <c:chart>
+    <c:title>
+      <c:tx>
+        <c:rich>
+          <a:bodyPr rot="0" spcFirstLastPara="1" vertOverflow="ellipsis" vert="horz" wrap="square" anchor="ctr" anchorCtr="1"/>
+          <a:lstStyle/>
+          <a:p>
+            <a:pPr>
+              <a:defRPr sz="1260" b="0" i="0" u="none" strike="noStrike" kern="1200" spc="0" baseline="0">
+                <a:solidFill>
+                  <a:schemeClr val="tx1">
+                    <a:lumMod val="65000"/>
+                    <a:lumOff val="35000"/>
+                  </a:schemeClr>
+                </a:solidFill>
+                <a:latin typeface="Times New Roman" panose="02020603050405020304" pitchFamily="18" charset="0"/>
+                <a:ea typeface="+mn-ea"/>
+                <a:cs typeface="Times New Roman" panose="02020603050405020304" pitchFamily="18" charset="0"/>
+              </a:defRPr>
+            </a:pPr>
+            <a:r>
+              <a:rPr lang="en-GB" sz="1050" b="1">
+                <a:latin typeface="Times New Roman" panose="02020603050405020304" pitchFamily="18" charset="0"/>
+                <a:cs typeface="Times New Roman" panose="02020603050405020304" pitchFamily="18" charset="0"/>
+              </a:rPr>
+              <a:t>Figure 1</a:t>
+            </a:r>
+            <a:r>
+              <a:rPr lang="en-GB" sz="1050">
+                <a:latin typeface="Times New Roman" panose="02020603050405020304" pitchFamily="18" charset="0"/>
+                <a:cs typeface="Times New Roman" panose="02020603050405020304" pitchFamily="18" charset="0"/>
+              </a:rPr>
+              <a:t>: Average Fitness by Population Size</a:t>
+            </a:r>
+          </a:p>
+        </c:rich>
+      </c:tx>
+      <c:overlay val="0"/>
+      <c:spPr>
+        <a:noFill/>
+        <a:ln>
+          <a:noFill/>
+        </a:ln>
+        <a:effectLst/>
+      </c:spPr>
+      <c:txPr>
+        <a:bodyPr rot="0" spcFirstLastPara="1" vertOverflow="ellipsis" vert="horz" wrap="square" anchor="ctr" anchorCtr="1"/>
+        <a:lstStyle/>
+        <a:p>
+          <a:pPr>
+            <a:defRPr sz="1260" b="0" i="0" u="none" strike="noStrike" kern="1200" spc="0" baseline="0">
+              <a:solidFill>
+                <a:schemeClr val="tx1">
+                  <a:lumMod val="65000"/>
+                  <a:lumOff val="35000"/>
+                </a:schemeClr>
+              </a:solidFill>
+              <a:latin typeface="Times New Roman" panose="02020603050405020304" pitchFamily="18" charset="0"/>
+              <a:ea typeface="+mn-ea"/>
+              <a:cs typeface="Times New Roman" panose="02020603050405020304" pitchFamily="18" charset="0"/>
+            </a:defRPr>
+          </a:pPr>
+          <a:endParaRPr lang="en-US"/>
+        </a:p>
+      </c:txPr>
+    </c:title>
+    <c:autoTitleDeleted val="0"/>
+    <c:plotArea>
+      <c:layout/>
+      <c:lineChart>
+        <c:grouping val="standard"/>
+        <c:varyColors val="0"/>
+        <c:ser>
+          <c:idx val="0"/>
+          <c:order val="0"/>
+          <c:tx>
+            <c:strRef>
+              <c:f>Sheet1!$B$1</c:f>
+              <c:strCache>
+                <c:ptCount val="1"/>
+                <c:pt idx="0">
+                  <c:v>Average Fitness</c:v>
+                </c:pt>
+              </c:strCache>
+            </c:strRef>
+          </c:tx>
+          <c:spPr>
+            <a:ln w="28575" cap="rnd">
+              <a:solidFill>
+                <a:schemeClr val="accent1"/>
+              </a:solidFill>
+              <a:round/>
+            </a:ln>
+            <a:effectLst/>
+          </c:spPr>
+          <c:marker>
+            <c:symbol val="circle"/>
+            <c:size val="5"/>
+            <c:spPr>
+              <a:solidFill>
+                <a:schemeClr val="accent1"/>
+              </a:solidFill>
+              <a:ln w="9525">
+                <a:solidFill>
+                  <a:schemeClr val="accent1"/>
+                </a:solidFill>
+              </a:ln>
+              <a:effectLst/>
+            </c:spPr>
+          </c:marker>
+          <c:cat>
+            <c:numRef>
+              <c:f>Sheet1!$A$2:$A$9</c:f>
+              <c:numCache>
+                <c:formatCode>General</c:formatCode>
+                <c:ptCount val="8"/>
+                <c:pt idx="0">
+                  <c:v>25</c:v>
+                </c:pt>
+                <c:pt idx="1">
+                  <c:v>55</c:v>
+                </c:pt>
+                <c:pt idx="2">
+                  <c:v>75</c:v>
+                </c:pt>
+                <c:pt idx="3">
+                  <c:v>100</c:v>
+                </c:pt>
+                <c:pt idx="4">
+                  <c:v>125</c:v>
+                </c:pt>
+                <c:pt idx="5">
+                  <c:v>150</c:v>
+                </c:pt>
+                <c:pt idx="6">
+                  <c:v>175</c:v>
+                </c:pt>
+                <c:pt idx="7">
+                  <c:v>200</c:v>
+                </c:pt>
+              </c:numCache>
+            </c:numRef>
+          </c:cat>
+          <c:val>
+            <c:numRef>
+              <c:f>Sheet1!$B$2:$B$9</c:f>
+              <c:numCache>
+                <c:formatCode>General</c:formatCode>
+                <c:ptCount val="8"/>
+                <c:pt idx="0">
+                  <c:v>216.4</c:v>
+                </c:pt>
+                <c:pt idx="1">
+                  <c:v>216.21299999999999</c:v>
+                </c:pt>
+                <c:pt idx="2">
+                  <c:v>215.54300000000001</c:v>
+                </c:pt>
+                <c:pt idx="3">
+                  <c:v>215.38300000000001</c:v>
+                </c:pt>
+                <c:pt idx="4">
+                  <c:v>214.98699999999999</c:v>
+                </c:pt>
+                <c:pt idx="5">
+                  <c:v>214.9546</c:v>
+                </c:pt>
+                <c:pt idx="6">
+                  <c:v>215.29900000000001</c:v>
+                </c:pt>
+                <c:pt idx="7">
+                  <c:v>215.2072</c:v>
+                </c:pt>
+              </c:numCache>
+            </c:numRef>
+          </c:val>
+          <c:smooth val="0"/>
+          <c:extLst>
+            <c:ext xmlns:c16="http://schemas.microsoft.com/office/drawing/2014/chart" uri="{C3380CC4-5D6E-409C-BE32-E72D297353CC}">
+              <c16:uniqueId val="{00000000-202B-4450-9CCB-E3C8BF823B12}"/>
+            </c:ext>
+          </c:extLst>
+        </c:ser>
+        <c:dLbls>
+          <c:showLegendKey val="0"/>
+          <c:showVal val="0"/>
+          <c:showCatName val="0"/>
+          <c:showSerName val="0"/>
+          <c:showPercent val="0"/>
+          <c:showBubbleSize val="0"/>
+        </c:dLbls>
+        <c:marker val="1"/>
+        <c:smooth val="0"/>
+        <c:axId val="547232800"/>
+        <c:axId val="547229520"/>
+      </c:lineChart>
+      <c:catAx>
+        <c:axId val="547232800"/>
+        <c:scaling>
+          <c:orientation val="minMax"/>
+        </c:scaling>
+        <c:delete val="0"/>
+        <c:axPos val="b"/>
+        <c:title>
+          <c:tx>
+            <c:rich>
+              <a:bodyPr rot="0" spcFirstLastPara="1" vertOverflow="ellipsis" vert="horz" wrap="square" anchor="ctr" anchorCtr="1"/>
+              <a:lstStyle/>
+              <a:p>
+                <a:pPr>
+                  <a:defRPr sz="1050" b="0" i="0" u="none" strike="noStrike" kern="1200" baseline="0">
+                    <a:solidFill>
+                      <a:schemeClr val="tx1">
+                        <a:lumMod val="65000"/>
+                        <a:lumOff val="35000"/>
+                      </a:schemeClr>
+                    </a:solidFill>
+                    <a:latin typeface="Times New Roman" panose="02020603050405020304" pitchFamily="18" charset="0"/>
+                    <a:ea typeface="+mn-ea"/>
+                    <a:cs typeface="Times New Roman" panose="02020603050405020304" pitchFamily="18" charset="0"/>
+                  </a:defRPr>
+                </a:pPr>
+                <a:r>
+                  <a:rPr lang="en-GB"/>
+                  <a:t>Population Size</a:t>
+                </a:r>
+              </a:p>
+            </c:rich>
+          </c:tx>
+          <c:overlay val="0"/>
+          <c:spPr>
+            <a:noFill/>
+            <a:ln>
+              <a:noFill/>
+            </a:ln>
+            <a:effectLst/>
+          </c:spPr>
+          <c:txPr>
+            <a:bodyPr rot="0" spcFirstLastPara="1" vertOverflow="ellipsis" vert="horz" wrap="square" anchor="ctr" anchorCtr="1"/>
+            <a:lstStyle/>
+            <a:p>
+              <a:pPr>
+                <a:defRPr sz="1050" b="0" i="0" u="none" strike="noStrike" kern="1200" baseline="0">
+                  <a:solidFill>
+                    <a:schemeClr val="tx1">
+                      <a:lumMod val="65000"/>
+                      <a:lumOff val="35000"/>
+                    </a:schemeClr>
+                  </a:solidFill>
+                  <a:latin typeface="Times New Roman" panose="02020603050405020304" pitchFamily="18" charset="0"/>
+                  <a:ea typeface="+mn-ea"/>
+                  <a:cs typeface="Times New Roman" panose="02020603050405020304" pitchFamily="18" charset="0"/>
+                </a:defRPr>
+              </a:pPr>
+              <a:endParaRPr lang="en-US"/>
+            </a:p>
+          </c:txPr>
+        </c:title>
+        <c:numFmt formatCode="General" sourceLinked="1"/>
+        <c:majorTickMark val="none"/>
+        <c:minorTickMark val="none"/>
+        <c:tickLblPos val="nextTo"/>
+        <c:spPr>
+          <a:noFill/>
+          <a:ln w="9525" cap="flat" cmpd="sng" algn="ctr">
+            <a:solidFill>
+              <a:schemeClr val="tx1">
+                <a:lumMod val="15000"/>
+                <a:lumOff val="85000"/>
+              </a:schemeClr>
+            </a:solidFill>
+            <a:round/>
+          </a:ln>
+          <a:effectLst/>
+        </c:spPr>
+        <c:txPr>
+          <a:bodyPr rot="-60000000" spcFirstLastPara="1" vertOverflow="ellipsis" vert="horz" wrap="square" anchor="ctr" anchorCtr="1"/>
+          <a:lstStyle/>
+          <a:p>
+            <a:pPr>
+              <a:defRPr sz="1050" b="0" i="0" u="none" strike="noStrike" kern="1200" baseline="0">
+                <a:solidFill>
+                  <a:schemeClr val="tx1">
+                    <a:lumMod val="65000"/>
+                    <a:lumOff val="35000"/>
+                  </a:schemeClr>
+                </a:solidFill>
+                <a:latin typeface="Times New Roman" panose="02020603050405020304" pitchFamily="18" charset="0"/>
+                <a:ea typeface="+mn-ea"/>
+                <a:cs typeface="Times New Roman" panose="02020603050405020304" pitchFamily="18" charset="0"/>
+              </a:defRPr>
+            </a:pPr>
+            <a:endParaRPr lang="en-US"/>
+          </a:p>
+        </c:txPr>
+        <c:crossAx val="547229520"/>
+        <c:crosses val="autoZero"/>
+        <c:auto val="1"/>
+        <c:lblAlgn val="ctr"/>
+        <c:lblOffset val="100"/>
+        <c:noMultiLvlLbl val="0"/>
+      </c:catAx>
+      <c:valAx>
+        <c:axId val="547229520"/>
+        <c:scaling>
+          <c:orientation val="minMax"/>
+        </c:scaling>
+        <c:delete val="0"/>
+        <c:axPos val="l"/>
+        <c:majorGridlines>
+          <c:spPr>
+            <a:ln w="9525" cap="flat" cmpd="sng" algn="ctr">
+              <a:solidFill>
+                <a:schemeClr val="tx1">
+                  <a:lumMod val="15000"/>
+                  <a:lumOff val="85000"/>
+                </a:schemeClr>
+              </a:solidFill>
+              <a:round/>
+            </a:ln>
+            <a:effectLst/>
+          </c:spPr>
+        </c:majorGridlines>
+        <c:title>
+          <c:tx>
+            <c:rich>
+              <a:bodyPr rot="-5400000" spcFirstLastPara="1" vertOverflow="ellipsis" vert="horz" wrap="square" anchor="ctr" anchorCtr="1"/>
+              <a:lstStyle/>
+              <a:p>
+                <a:pPr>
+                  <a:defRPr sz="1050" b="0" i="0" u="none" strike="noStrike" kern="1200" baseline="0">
+                    <a:solidFill>
+                      <a:schemeClr val="tx1">
+                        <a:lumMod val="65000"/>
+                        <a:lumOff val="35000"/>
+                      </a:schemeClr>
+                    </a:solidFill>
+                    <a:latin typeface="Times New Roman" panose="02020603050405020304" pitchFamily="18" charset="0"/>
+                    <a:ea typeface="+mn-ea"/>
+                    <a:cs typeface="Times New Roman" panose="02020603050405020304" pitchFamily="18" charset="0"/>
+                  </a:defRPr>
+                </a:pPr>
+                <a:r>
+                  <a:rPr lang="en-GB"/>
+                  <a:t>Average Fitness</a:t>
+                </a:r>
+              </a:p>
+            </c:rich>
+          </c:tx>
+          <c:overlay val="0"/>
+          <c:spPr>
+            <a:noFill/>
+            <a:ln>
+              <a:noFill/>
+            </a:ln>
+            <a:effectLst/>
+          </c:spPr>
+          <c:txPr>
+            <a:bodyPr rot="-5400000" spcFirstLastPara="1" vertOverflow="ellipsis" vert="horz" wrap="square" anchor="ctr" anchorCtr="1"/>
+            <a:lstStyle/>
+            <a:p>
+              <a:pPr>
+                <a:defRPr sz="1050" b="0" i="0" u="none" strike="noStrike" kern="1200" baseline="0">
+                  <a:solidFill>
+                    <a:schemeClr val="tx1">
+                      <a:lumMod val="65000"/>
+                      <a:lumOff val="35000"/>
+                    </a:schemeClr>
+                  </a:solidFill>
+                  <a:latin typeface="Times New Roman" panose="02020603050405020304" pitchFamily="18" charset="0"/>
+                  <a:ea typeface="+mn-ea"/>
+                  <a:cs typeface="Times New Roman" panose="02020603050405020304" pitchFamily="18" charset="0"/>
+                </a:defRPr>
+              </a:pPr>
+              <a:endParaRPr lang="en-US"/>
+            </a:p>
+          </c:txPr>
+        </c:title>
+        <c:numFmt formatCode="General" sourceLinked="1"/>
+        <c:majorTickMark val="none"/>
+        <c:minorTickMark val="none"/>
+        <c:tickLblPos val="nextTo"/>
+        <c:spPr>
+          <a:noFill/>
+          <a:ln>
+            <a:noFill/>
+          </a:ln>
+          <a:effectLst/>
+        </c:spPr>
+        <c:txPr>
+          <a:bodyPr rot="-60000000" spcFirstLastPara="1" vertOverflow="ellipsis" vert="horz" wrap="square" anchor="ctr" anchorCtr="1"/>
+          <a:lstStyle/>
+          <a:p>
+            <a:pPr>
+              <a:defRPr sz="1050" b="0" i="0" u="none" strike="noStrike" kern="1200" baseline="0">
+                <a:solidFill>
+                  <a:schemeClr val="tx1">
+                    <a:lumMod val="65000"/>
+                    <a:lumOff val="35000"/>
+                  </a:schemeClr>
+                </a:solidFill>
+                <a:latin typeface="Times New Roman" panose="02020603050405020304" pitchFamily="18" charset="0"/>
+                <a:ea typeface="+mn-ea"/>
+                <a:cs typeface="Times New Roman" panose="02020603050405020304" pitchFamily="18" charset="0"/>
+              </a:defRPr>
+            </a:pPr>
+            <a:endParaRPr lang="en-US"/>
+          </a:p>
+        </c:txPr>
+        <c:crossAx val="547232800"/>
+        <c:crosses val="autoZero"/>
+        <c:crossBetween val="between"/>
+      </c:valAx>
+      <c:spPr>
+        <a:noFill/>
+        <a:ln>
+          <a:noFill/>
+        </a:ln>
+        <a:effectLst/>
+      </c:spPr>
+    </c:plotArea>
+    <c:plotVisOnly val="1"/>
+    <c:dispBlanksAs val="gap"/>
+    <c:extLst>
+      <c:ext xmlns:c16r3="http://schemas.microsoft.com/office/drawing/2017/03/chart" uri="{56B9EC1D-385E-4148-901F-78D8002777C0}">
+        <c16r3:dataDisplayOptions16>
+          <c16r3:dispNaAsBlank val="1"/>
+        </c16r3:dataDisplayOptions16>
+      </c:ext>
+    </c:extLst>
+    <c:showDLblsOverMax val="0"/>
+  </c:chart>
+  <c:spPr>
+    <a:solidFill>
+      <a:schemeClr val="bg1"/>
+    </a:solidFill>
+    <a:ln w="9525" cap="flat" cmpd="sng" algn="ctr">
+      <a:solidFill>
+        <a:schemeClr val="tx1">
+          <a:lumMod val="15000"/>
+          <a:lumOff val="85000"/>
+        </a:schemeClr>
+      </a:solidFill>
+      <a:round/>
+    </a:ln>
+    <a:effectLst/>
+  </c:spPr>
+  <c:txPr>
+    <a:bodyPr/>
+    <a:lstStyle/>
+    <a:p>
+      <a:pPr>
+        <a:defRPr sz="1050">
+          <a:latin typeface="Times New Roman" panose="02020603050405020304" pitchFamily="18" charset="0"/>
+          <a:cs typeface="Times New Roman" panose="02020603050405020304" pitchFamily="18" charset="0"/>
+        </a:defRPr>
+      </a:pPr>
+      <a:endParaRPr lang="en-US"/>
+    </a:p>
+  </c:txPr>
+  <c:externalData r:id="rId3">
+    <c:autoUpdate val="0"/>
+  </c:externalData>
+</c:chartSpace>
+</file>
+
+<file path=word/charts/chartEx1.xml><?xml version="1.0" encoding="utf-8"?>
+<cx:chartSpace xmlns:a="http://schemas.openxmlformats.org/drawingml/2006/main" xmlns:r="http://schemas.openxmlformats.org/officeDocument/2006/relationships" xmlns:cx="http://schemas.microsoft.com/office/drawing/2014/chartex">
+  <cx:chartData>
+    <cx:externalData r:id="rId1" cx:autoUpdate="0"/>
+    <cx:data id="0">
+      <cx:numDim type="val">
+        <cx:f>Sheet1!$B$22:$B$31</cx:f>
+        <cx:lvl ptCount="10" formatCode="General">
+          <cx:pt idx="0">216.58000000000001</cx:pt>
+          <cx:pt idx="1">214.15000000000001</cx:pt>
+          <cx:pt idx="2">214.84999999999999</cx:pt>
+          <cx:pt idx="3">213.82599999999999</cx:pt>
+          <cx:pt idx="4">215.80000000000001</cx:pt>
+          <cx:pt idx="5">214.50999999999999</cx:pt>
+          <cx:pt idx="6">214.30000000000001</cx:pt>
+          <cx:pt idx="7">215.63999999999999</cx:pt>
+          <cx:pt idx="8">213.74000000000001</cx:pt>
+          <cx:pt idx="9">216.15000000000001</cx:pt>
+        </cx:lvl>
+      </cx:numDim>
+    </cx:data>
+    <cx:data id="1">
+      <cx:numDim type="val">
+        <cx:f>Sheet1!$C$22:$C$31</cx:f>
+        <cx:lvl ptCount="10" formatCode="General">
+          <cx:pt idx="0">215.50400000001099</cx:pt>
+          <cx:pt idx="1">215.58600000001201</cx:pt>
+          <cx:pt idx="2">215.03400000001201</cx:pt>
+          <cx:pt idx="3">214.67400000001399</cx:pt>
+          <cx:pt idx="4">212.364000000012</cx:pt>
+          <cx:pt idx="5">214.02800000001099</cx:pt>
+          <cx:pt idx="6">213.41999999999999</cx:pt>
+          <cx:pt idx="7">212.65800000001099</cx:pt>
+          <cx:pt idx="8">215.06200000001101</cx:pt>
+          <cx:pt idx="9">212.118000000009</cx:pt>
+        </cx:lvl>
+      </cx:numDim>
+    </cx:data>
+    <cx:data id="2">
+      <cx:numDim type="val">
+        <cx:f>Sheet1!$D$22:$D$31</cx:f>
+        <cx:lvl ptCount="10" formatCode="General">
+          <cx:pt idx="0">215.172</cx:pt>
+          <cx:pt idx="1">214.78999999999999</cx:pt>
+          <cx:pt idx="2">214.80600000000001</cx:pt>
+          <cx:pt idx="3">213.96199999999999</cx:pt>
+          <cx:pt idx="4">215.352</cx:pt>
+          <cx:pt idx="5">213.398</cx:pt>
+          <cx:pt idx="6">213.68600000000001</cx:pt>
+          <cx:pt idx="7">214.04599999999999</cx:pt>
+          <cx:pt idx="8">215.452</cx:pt>
+          <cx:pt idx="9">217.84899999999999</cx:pt>
+        </cx:lvl>
+      </cx:numDim>
+    </cx:data>
+    <cx:data id="3">
+      <cx:numDim type="val">
+        <cx:f>Sheet1!$E$22:$E$31</cx:f>
+        <cx:lvl ptCount="10" formatCode="General">
+          <cx:pt idx="0">215.452</cx:pt>
+          <cx:pt idx="1">217.84899999999999</cx:pt>
+          <cx:pt idx="2">217.15899999999999</cx:pt>
+          <cx:pt idx="3">215.35599999999999</cx:pt>
+          <cx:pt idx="4">219.71299999999999</cx:pt>
+          <cx:pt idx="5">217.096</cx:pt>
+          <cx:pt idx="6">217.81399999999999</cx:pt>
+          <cx:pt idx="7">217.822</cx:pt>
+          <cx:pt idx="8">213.93199999999999</cx:pt>
+          <cx:pt idx="9">214.72</cx:pt>
+        </cx:lvl>
+      </cx:numDim>
+    </cx:data>
+    <cx:data id="4">
+      <cx:numDim type="val">
+        <cx:f>Sheet1!$F$22:$F$31</cx:f>
+        <cx:lvl ptCount="10" formatCode="General">
+          <cx:pt idx="0">217.96899999999999</cx:pt>
+          <cx:pt idx="1">216.274</cx:pt>
+          <cx:pt idx="2">216.38200000000001</cx:pt>
+          <cx:pt idx="3">216.28200000000001</cx:pt>
+          <cx:pt idx="4">215.256</cx:pt>
+          <cx:pt idx="5">218.94499999999999</cx:pt>
+          <cx:pt idx="6">216.59800000000001</cx:pt>
+          <cx:pt idx="7">214.702</cx:pt>
+          <cx:pt idx="8">217.93899999999999</cx:pt>
+          <cx:pt idx="9">215.982</cx:pt>
+        </cx:lvl>
+      </cx:numDim>
+    </cx:data>
+  </cx:chartData>
+  <cx:chart>
+    <cx:title pos="t" align="ctr" overlay="0">
+      <cx:tx>
+        <cx:txData>
+          <cx:v>Figure 2: Fitness and Tournament Size</cx:v>
+        </cx:txData>
+      </cx:tx>
+      <cx:txPr>
+        <a:bodyPr spcFirstLastPara="1" vertOverflow="ellipsis" horzOverflow="overflow" wrap="square" lIns="0" tIns="0" rIns="0" bIns="0" anchor="ctr" anchorCtr="1"/>
+        <a:lstStyle/>
+        <a:p>
+          <a:pPr algn="ctr" rtl="0">
+            <a:defRPr/>
+          </a:pPr>
+          <a:r>
+            <a:rPr lang="en-US" sz="1200" b="0" i="0" u="none" strike="noStrike" baseline="0">
+              <a:solidFill>
+                <a:sysClr val="windowText" lastClr="000000">
+                  <a:lumMod val="65000"/>
+                  <a:lumOff val="35000"/>
+                </a:sysClr>
+              </a:solidFill>
+              <a:latin typeface="Times New Roman" panose="02020603050405020304" pitchFamily="18" charset="0"/>
+              <a:cs typeface="Times New Roman" panose="02020603050405020304" pitchFamily="18" charset="0"/>
+            </a:rPr>
+            <a:t>Figure 2: Fitness and Tournament Size</a:t>
+          </a:r>
+        </a:p>
+      </cx:txPr>
+    </cx:title>
+    <cx:plotArea>
+      <cx:plotAreaRegion>
+        <cx:series layoutId="boxWhisker" uniqueId="{49952F66-BAB4-4791-BE57-7A1F2180C0B6}">
+          <cx:tx>
+            <cx:txData>
+              <cx:f>Sheet1!$B$21</cx:f>
+              <cx:v>T-size 10</cx:v>
+            </cx:txData>
+          </cx:tx>
+          <cx:dataId val="0"/>
+          <cx:layoutPr>
+            <cx:visibility meanLine="0" meanMarker="1" nonoutliers="0" outliers="1"/>
+            <cx:statistics quartileMethod="exclusive"/>
+          </cx:layoutPr>
+        </cx:series>
+        <cx:series layoutId="boxWhisker" uniqueId="{BB7A1BB6-6873-424C-9383-CC65806FE002}">
+          <cx:tx>
+            <cx:txData>
+              <cx:f>Sheet1!$C$21</cx:f>
+              <cx:v>T-size 20</cx:v>
+            </cx:txData>
+          </cx:tx>
+          <cx:dataId val="1"/>
+          <cx:layoutPr>
+            <cx:visibility meanLine="0" meanMarker="1" nonoutliers="0" outliers="1"/>
+            <cx:statistics quartileMethod="exclusive"/>
+          </cx:layoutPr>
+        </cx:series>
+        <cx:series layoutId="boxWhisker" uniqueId="{A2AFD63B-5A28-49E8-9C43-D580A0C76D55}">
+          <cx:tx>
+            <cx:txData>
+              <cx:f>Sheet1!$D$21</cx:f>
+              <cx:v>T-size 30</cx:v>
+            </cx:txData>
+          </cx:tx>
+          <cx:dataId val="2"/>
+          <cx:layoutPr>
+            <cx:visibility meanLine="0" meanMarker="1" nonoutliers="0" outliers="1"/>
+            <cx:statistics quartileMethod="exclusive"/>
+          </cx:layoutPr>
+        </cx:series>
+        <cx:series layoutId="boxWhisker" uniqueId="{B8C18CF4-6EB5-4589-97B6-8101D0885EFF}">
+          <cx:tx>
+            <cx:txData>
+              <cx:f>Sheet1!$E$21</cx:f>
+              <cx:v>T-size 40</cx:v>
+            </cx:txData>
+          </cx:tx>
+          <cx:dataId val="3"/>
+          <cx:layoutPr>
+            <cx:visibility meanLine="0" meanMarker="1" nonoutliers="0" outliers="1"/>
+            <cx:statistics quartileMethod="exclusive"/>
+          </cx:layoutPr>
+        </cx:series>
+        <cx:series layoutId="boxWhisker" uniqueId="{2B80E406-3126-416C-AD56-50B15C9A9671}">
+          <cx:tx>
+            <cx:txData>
+              <cx:f>Sheet1!$F$21</cx:f>
+              <cx:v>T-size 50</cx:v>
+            </cx:txData>
+          </cx:tx>
+          <cx:dataId val="4"/>
+          <cx:layoutPr>
+            <cx:visibility meanLine="0" meanMarker="1" nonoutliers="0" outliers="1"/>
+            <cx:statistics quartileMethod="exclusive"/>
+          </cx:layoutPr>
+        </cx:series>
+      </cx:plotAreaRegion>
+      <cx:axis id="0" hidden="1">
+        <cx:catScaling gapWidth="1"/>
+        <cx:tickLabels/>
+      </cx:axis>
+      <cx:axis id="1">
+        <cx:valScaling/>
+        <cx:title>
+          <cx:tx>
+            <cx:txData>
+              <cx:v>Fitness</cx:v>
+            </cx:txData>
+          </cx:tx>
+          <cx:txPr>
+            <a:bodyPr spcFirstLastPara="1" vertOverflow="ellipsis" horzOverflow="overflow" wrap="square" lIns="0" tIns="0" rIns="0" bIns="0" anchor="ctr" anchorCtr="1"/>
+            <a:lstStyle/>
+            <a:p>
+              <a:pPr algn="ctr" rtl="0">
+                <a:defRPr sz="1100">
+                  <a:latin typeface="Times New Roman" panose="02020603050405020304" pitchFamily="18" charset="0"/>
+                  <a:ea typeface="Times New Roman" panose="02020603050405020304" pitchFamily="18" charset="0"/>
+                  <a:cs typeface="Times New Roman" panose="02020603050405020304" pitchFamily="18" charset="0"/>
+                </a:defRPr>
+              </a:pPr>
+              <a:r>
+                <a:rPr lang="en-US" sz="1100" b="0" i="0" u="none" strike="noStrike" baseline="0">
+                  <a:solidFill>
+                    <a:sysClr val="windowText" lastClr="000000">
+                      <a:lumMod val="65000"/>
+                      <a:lumOff val="35000"/>
+                    </a:sysClr>
+                  </a:solidFill>
+                  <a:latin typeface="Times New Roman" panose="02020603050405020304" pitchFamily="18" charset="0"/>
+                  <a:cs typeface="Times New Roman" panose="02020603050405020304" pitchFamily="18" charset="0"/>
+                </a:rPr>
+                <a:t>Fitness</a:t>
+              </a:r>
+            </a:p>
+          </cx:txPr>
+        </cx:title>
+        <cx:majorGridlines/>
+        <cx:tickLabels/>
+        <cx:txPr>
+          <a:bodyPr spcFirstLastPara="1" vertOverflow="ellipsis" horzOverflow="overflow" wrap="square" lIns="0" tIns="0" rIns="0" bIns="0" anchor="ctr" anchorCtr="1"/>
+          <a:lstStyle/>
+          <a:p>
+            <a:pPr algn="ctr" rtl="0">
+              <a:defRPr>
+                <a:latin typeface="Times New Roman" panose="02020603050405020304" pitchFamily="18" charset="0"/>
+                <a:ea typeface="Times New Roman" panose="02020603050405020304" pitchFamily="18" charset="0"/>
+                <a:cs typeface="Times New Roman" panose="02020603050405020304" pitchFamily="18" charset="0"/>
+              </a:defRPr>
+            </a:pPr>
+            <a:endParaRPr lang="en-US" sz="900" b="0" i="0" u="none" strike="noStrike" baseline="0">
+              <a:solidFill>
+                <a:sysClr val="windowText" lastClr="000000">
+                  <a:lumMod val="65000"/>
+                  <a:lumOff val="35000"/>
+                </a:sysClr>
+              </a:solidFill>
+              <a:latin typeface="Times New Roman" panose="02020603050405020304" pitchFamily="18" charset="0"/>
+              <a:cs typeface="Times New Roman" panose="02020603050405020304" pitchFamily="18" charset="0"/>
+            </a:endParaRPr>
+          </a:p>
+        </cx:txPr>
+      </cx:axis>
+    </cx:plotArea>
+    <cx:legend pos="t" align="ctr" overlay="0">
+      <cx:txPr>
+        <a:bodyPr spcFirstLastPara="1" vertOverflow="ellipsis" horzOverflow="overflow" wrap="square" lIns="0" tIns="0" rIns="0" bIns="0" anchor="ctr" anchorCtr="1"/>
+        <a:lstStyle/>
+        <a:p>
+          <a:pPr algn="ctr" rtl="0">
+            <a:defRPr>
+              <a:latin typeface="Times New Roman" panose="02020603050405020304" pitchFamily="18" charset="0"/>
+              <a:ea typeface="Times New Roman" panose="02020603050405020304" pitchFamily="18" charset="0"/>
+              <a:cs typeface="Times New Roman" panose="02020603050405020304" pitchFamily="18" charset="0"/>
+            </a:defRPr>
+          </a:pPr>
+          <a:endParaRPr lang="en-US" sz="900" b="0" i="0" u="none" strike="noStrike" baseline="0">
+            <a:solidFill>
+              <a:sysClr val="windowText" lastClr="000000">
+                <a:lumMod val="65000"/>
+                <a:lumOff val="35000"/>
+              </a:sysClr>
+            </a:solidFill>
+            <a:latin typeface="Times New Roman" panose="02020603050405020304" pitchFamily="18" charset="0"/>
+            <a:cs typeface="Times New Roman" panose="02020603050405020304" pitchFamily="18" charset="0"/>
+          </a:endParaRPr>
+        </a:p>
+      </cx:txPr>
+    </cx:legend>
+  </cx:chart>
+</cx:chartSpace>
+</file>
+
+<file path=word/charts/chartEx2.xml><?xml version="1.0" encoding="utf-8"?>
+<cx:chartSpace xmlns:a="http://schemas.openxmlformats.org/drawingml/2006/main" xmlns:r="http://schemas.openxmlformats.org/officeDocument/2006/relationships" xmlns:cx="http://schemas.microsoft.com/office/drawing/2014/chartex">
+  <cx:chartData>
+    <cx:externalData r:id="rId1" cx:autoUpdate="0"/>
+    <cx:data id="0">
+      <cx:numDim type="val">
+        <cx:f>Sheet1!$B$34:$K$34</cx:f>
+        <cx:lvl ptCount="10" formatCode="General">
+          <cx:pt idx="0">216.38600000000801</cx:pt>
+          <cx:pt idx="1">214.76800000001001</cx:pt>
+          <cx:pt idx="2">214.43400000000801</cx:pt>
+          <cx:pt idx="3">217.27000000000999</cx:pt>
+          <cx:pt idx="4">217.11000000000899</cx:pt>
+          <cx:pt idx="5">214.646000000009</cx:pt>
+          <cx:pt idx="6">217.106000000015</cx:pt>
+          <cx:pt idx="7">214.16000000001401</cx:pt>
+          <cx:pt idx="8">214.352000000012</cx:pt>
+          <cx:pt idx="9">212.22400000001099</cx:pt>
+        </cx:lvl>
+      </cx:numDim>
+    </cx:data>
+    <cx:data id="1">
+      <cx:numDim type="val">
+        <cx:f>Sheet1!$B$35:$K$35</cx:f>
+        <cx:lvl ptCount="10" formatCode="General">
+          <cx:pt idx="0">214.96800000001301</cx:pt>
+          <cx:pt idx="1">214.938000000009</cx:pt>
+          <cx:pt idx="2">215.93900000001099</cx:pt>
+          <cx:pt idx="3">217.20200000001199</cx:pt>
+          <cx:pt idx="4">217.78000000001299</cx:pt>
+          <cx:pt idx="5">217.93000000001399</cx:pt>
+          <cx:pt idx="6">214.895000000013</cx:pt>
+          <cx:pt idx="7">215.08500000001399</cx:pt>
+          <cx:pt idx="8">217.40600000001101</cx:pt>
+          <cx:pt idx="9">215.01200000001</cx:pt>
+        </cx:lvl>
+      </cx:numDim>
+    </cx:data>
+    <cx:data id="2">
+      <cx:numDim type="val">
+        <cx:f>Sheet1!$B$36:$K$36</cx:f>
+        <cx:lvl ptCount="10" formatCode="General">
+          <cx:pt idx="0">216.58000000000001</cx:pt>
+          <cx:pt idx="1">214.15000000000001</cx:pt>
+          <cx:pt idx="2">214.84999999999999</cx:pt>
+          <cx:pt idx="3">213.82599999999999</cx:pt>
+          <cx:pt idx="4">215.80000000000001</cx:pt>
+          <cx:pt idx="5">214.50999999999999</cx:pt>
+          <cx:pt idx="6">214.30000000000001</cx:pt>
+          <cx:pt idx="7">215.63999999999999</cx:pt>
+          <cx:pt idx="8">213.74000000000001</cx:pt>
+          <cx:pt idx="9">216.15000000000001</cx:pt>
+        </cx:lvl>
+      </cx:numDim>
+    </cx:data>
+    <cx:data id="3">
+      <cx:numDim type="val">
+        <cx:f>Sheet1!$B$37:$K$37</cx:f>
+        <cx:lvl ptCount="10" formatCode="General">
+          <cx:pt idx="0">214.54800000001001</cx:pt>
+          <cx:pt idx="1">215.710000000013</cx:pt>
+          <cx:pt idx="2">216.33100000000999</cx:pt>
+          <cx:pt idx="3">216.35000000001099</cx:pt>
+          <cx:pt idx="4">215.94200000001001</cx:pt>
+          <cx:pt idx="5">213.38000000001099</cx:pt>
+          <cx:pt idx="6">215.11200000001301</cx:pt>
+          <cx:pt idx="7">214.420000000013</cx:pt>
+          <cx:pt idx="8">218.246000000018</cx:pt>
+          <cx:pt idx="9">214.34400000001</cx:pt>
+        </cx:lvl>
+      </cx:numDim>
+    </cx:data>
+  </cx:chartData>
+  <cx:chart>
+    <cx:title pos="t" align="ctr" overlay="0">
+      <cx:tx>
+        <cx:rich>
+          <a:bodyPr spcFirstLastPara="1" vertOverflow="ellipsis" horzOverflow="overflow" wrap="square" lIns="0" tIns="0" rIns="0" bIns="0" anchor="ctr" anchorCtr="1"/>
+          <a:lstStyle/>
+          <a:p>
+            <a:pPr algn="ctr" rtl="0">
+              <a:defRPr sz="1100">
+                <a:latin typeface="Times New Roman" panose="02020603050405020304" pitchFamily="18" charset="0"/>
+                <a:ea typeface="Times New Roman" panose="02020603050405020304" pitchFamily="18" charset="0"/>
+                <a:cs typeface="Times New Roman" panose="02020603050405020304" pitchFamily="18" charset="0"/>
+              </a:defRPr>
+            </a:pPr>
+            <a:r>
+              <a:rPr lang="en-US" sz="1100" b="1" i="0" u="none" strike="noStrike" baseline="0">
+                <a:solidFill>
+                  <a:sysClr val="windowText" lastClr="000000">
+                    <a:lumMod val="65000"/>
+                    <a:lumOff val="35000"/>
+                  </a:sysClr>
+                </a:solidFill>
+                <a:latin typeface="Times New Roman" panose="02020603050405020304" pitchFamily="18" charset="0"/>
+                <a:cs typeface="Times New Roman" panose="02020603050405020304" pitchFamily="18" charset="0"/>
+              </a:rPr>
+              <a:t>Figure 3</a:t>
+            </a:r>
+            <a:r>
+              <a:rPr lang="en-US" sz="1100" b="0" i="0" u="none" strike="noStrike" baseline="0">
+                <a:solidFill>
+                  <a:sysClr val="windowText" lastClr="000000">
+                    <a:lumMod val="65000"/>
+                    <a:lumOff val="35000"/>
+                  </a:sysClr>
+                </a:solidFill>
+                <a:latin typeface="Times New Roman" panose="02020603050405020304" pitchFamily="18" charset="0"/>
+                <a:cs typeface="Times New Roman" panose="02020603050405020304" pitchFamily="18" charset="0"/>
+              </a:rPr>
+              <a:t>: Crossover Operators and Fitness</a:t>
+            </a:r>
+          </a:p>
+        </cx:rich>
+      </cx:tx>
+    </cx:title>
+    <cx:plotArea>
+      <cx:plotAreaRegion>
+        <cx:series layoutId="boxWhisker" uniqueId="{874BA3FF-0B0F-43B6-9F52-E84F13729F3A}">
+          <cx:tx>
+            <cx:txData>
+              <cx:f>Sheet1!$A$34</cx:f>
+              <cx:v>1-point</cx:v>
+            </cx:txData>
+          </cx:tx>
+          <cx:dataId val="0"/>
+          <cx:layoutPr>
+            <cx:visibility meanLine="0" meanMarker="1" nonoutliers="0" outliers="1"/>
+            <cx:statistics quartileMethod="exclusive"/>
+          </cx:layoutPr>
+        </cx:series>
+        <cx:series layoutId="boxWhisker" uniqueId="{87B95C75-1BB5-4C9B-BD4A-2630FEBB0C5F}">
+          <cx:tx>
+            <cx:txData>
+              <cx:f>Sheet1!$A$35</cx:f>
+              <cx:v>2-point</cx:v>
+            </cx:txData>
+          </cx:tx>
+          <cx:dataId val="1"/>
+          <cx:layoutPr>
+            <cx:visibility meanLine="0" meanMarker="1" nonoutliers="0" outliers="1"/>
+            <cx:statistics quartileMethod="exclusive"/>
+          </cx:layoutPr>
+        </cx:series>
+        <cx:series layoutId="boxWhisker" uniqueId="{C1ABFBAF-025D-4CD3-A108-5878DF454D29}">
+          <cx:tx>
+            <cx:txData>
+              <cx:f>Sheet1!$A$36</cx:f>
+              <cx:v>Mixed</cx:v>
+            </cx:txData>
+          </cx:tx>
+          <cx:dataId val="2"/>
+          <cx:layoutPr>
+            <cx:visibility meanLine="0" meanMarker="1" nonoutliers="0" outliers="1"/>
+            <cx:statistics quartileMethod="exclusive"/>
+          </cx:layoutPr>
+        </cx:series>
+        <cx:series layoutId="boxWhisker" uniqueId="{75A53F90-5608-4FC8-B1E0-1B4BFC6B427C}">
+          <cx:tx>
+            <cx:txData>
+              <cx:f>Sheet1!$A$37</cx:f>
+              <cx:v>Uniform</cx:v>
+            </cx:txData>
+          </cx:tx>
+          <cx:dataId val="3"/>
+          <cx:layoutPr>
+            <cx:visibility meanLine="0" meanMarker="1" nonoutliers="0" outliers="1"/>
+            <cx:statistics quartileMethod="exclusive"/>
+          </cx:layoutPr>
+        </cx:series>
+      </cx:plotAreaRegion>
+      <cx:axis id="0" hidden="1">
+        <cx:catScaling gapWidth="1"/>
+        <cx:tickLabels/>
+        <cx:txPr>
+          <a:bodyPr vertOverflow="overflow" horzOverflow="overflow" wrap="square" lIns="0" tIns="0" rIns="0" bIns="0"/>
+          <a:lstStyle/>
+          <a:p>
+            <a:pPr algn="ctr" rtl="0">
+              <a:defRPr sz="1100" b="0" i="0">
+                <a:solidFill>
+                  <a:srgbClr val="595959"/>
+                </a:solidFill>
+                <a:latin typeface="Times New Roman" panose="02020603050405020304" pitchFamily="18" charset="0"/>
+                <a:ea typeface="Times New Roman" panose="02020603050405020304" pitchFamily="18" charset="0"/>
+                <a:cs typeface="Times New Roman" panose="02020603050405020304" pitchFamily="18" charset="0"/>
+              </a:defRPr>
+            </a:pPr>
+            <a:endParaRPr lang="en-GB" sz="1100">
+              <a:latin typeface="Times New Roman" panose="02020603050405020304" pitchFamily="18" charset="0"/>
+              <a:cs typeface="Times New Roman" panose="02020603050405020304" pitchFamily="18" charset="0"/>
+            </a:endParaRPr>
+          </a:p>
+        </cx:txPr>
+      </cx:axis>
+      <cx:axis id="1">
+        <cx:valScaling/>
+        <cx:title>
+          <cx:tx>
+            <cx:txData>
+              <cx:v>Fitness</cx:v>
+            </cx:txData>
+          </cx:tx>
+          <cx:txPr>
+            <a:bodyPr spcFirstLastPara="1" vertOverflow="ellipsis" horzOverflow="overflow" wrap="square" lIns="0" tIns="0" rIns="0" bIns="0" anchor="ctr" anchorCtr="1"/>
+            <a:lstStyle/>
+            <a:p>
+              <a:pPr algn="ctr" rtl="0">
+                <a:defRPr sz="1100">
+                  <a:latin typeface="Times New Roman" panose="02020603050405020304" pitchFamily="18" charset="0"/>
+                  <a:ea typeface="Times New Roman" panose="02020603050405020304" pitchFamily="18" charset="0"/>
+                  <a:cs typeface="Times New Roman" panose="02020603050405020304" pitchFamily="18" charset="0"/>
+                </a:defRPr>
+              </a:pPr>
+              <a:r>
+                <a:rPr lang="en-US" sz="1100" b="0" i="0" u="none" strike="noStrike" baseline="0">
+                  <a:solidFill>
+                    <a:sysClr val="windowText" lastClr="000000">
+                      <a:lumMod val="65000"/>
+                      <a:lumOff val="35000"/>
+                    </a:sysClr>
+                  </a:solidFill>
+                  <a:latin typeface="Times New Roman" panose="02020603050405020304" pitchFamily="18" charset="0"/>
+                  <a:cs typeface="Times New Roman" panose="02020603050405020304" pitchFamily="18" charset="0"/>
+                </a:rPr>
+                <a:t>Fitness</a:t>
+              </a:r>
+            </a:p>
+          </cx:txPr>
+        </cx:title>
+        <cx:majorGridlines/>
+        <cx:tickLabels/>
+        <cx:txPr>
+          <a:bodyPr vertOverflow="overflow" horzOverflow="overflow" wrap="square" lIns="0" tIns="0" rIns="0" bIns="0"/>
+          <a:lstStyle/>
+          <a:p>
+            <a:pPr algn="ctr" rtl="0">
+              <a:defRPr sz="1100" b="0" i="0">
+                <a:solidFill>
+                  <a:srgbClr val="595959"/>
+                </a:solidFill>
+                <a:latin typeface="Times New Roman" panose="02020603050405020304" pitchFamily="18" charset="0"/>
+                <a:ea typeface="Times New Roman" panose="02020603050405020304" pitchFamily="18" charset="0"/>
+                <a:cs typeface="Times New Roman" panose="02020603050405020304" pitchFamily="18" charset="0"/>
+              </a:defRPr>
+            </a:pPr>
+            <a:endParaRPr lang="en-GB" sz="1100">
+              <a:latin typeface="Times New Roman" panose="02020603050405020304" pitchFamily="18" charset="0"/>
+              <a:cs typeface="Times New Roman" panose="02020603050405020304" pitchFamily="18" charset="0"/>
+            </a:endParaRPr>
+          </a:p>
+        </cx:txPr>
+      </cx:axis>
+    </cx:plotArea>
+    <cx:legend pos="t" align="ctr" overlay="0">
+      <cx:txPr>
+        <a:bodyPr vertOverflow="overflow" horzOverflow="overflow" wrap="square" lIns="0" tIns="0" rIns="0" bIns="0"/>
+        <a:lstStyle/>
+        <a:p>
+          <a:pPr algn="ctr" rtl="0">
+            <a:defRPr sz="1100" b="0" i="0">
+              <a:solidFill>
+                <a:srgbClr val="595959"/>
+              </a:solidFill>
+              <a:latin typeface="Times New Roman" panose="02020603050405020304" pitchFamily="18" charset="0"/>
+              <a:ea typeface="Times New Roman" panose="02020603050405020304" pitchFamily="18" charset="0"/>
+              <a:cs typeface="Times New Roman" panose="02020603050405020304" pitchFamily="18" charset="0"/>
+            </a:defRPr>
+          </a:pPr>
+          <a:endParaRPr lang="en-GB" sz="1100">
+            <a:latin typeface="Times New Roman" panose="02020603050405020304" pitchFamily="18" charset="0"/>
+            <a:cs typeface="Times New Roman" panose="02020603050405020304" pitchFamily="18" charset="0"/>
+          </a:endParaRPr>
+        </a:p>
+      </cx:txPr>
+    </cx:legend>
+  </cx:chart>
+</cx:chartSpace>
+</file>
+
+<file path=word/charts/chartEx3.xml><?xml version="1.0" encoding="utf-8"?>
+<cx:chartSpace xmlns:a="http://schemas.openxmlformats.org/drawingml/2006/main" xmlns:r="http://schemas.openxmlformats.org/officeDocument/2006/relationships" xmlns:cx="http://schemas.microsoft.com/office/drawing/2014/chartex">
+  <cx:chartData>
+    <cx:externalData r:id="rId1" cx:autoUpdate="0"/>
+    <cx:data id="0">
+      <cx:numDim type="val">
+        <cx:f>Sheet1!$B$40:$K$40</cx:f>
+        <cx:lvl ptCount="10" formatCode="General">
+          <cx:pt idx="0">217.515000000014</cx:pt>
+          <cx:pt idx="1">213.05800000001099</cx:pt>
+          <cx:pt idx="2">216.68700000001201</cx:pt>
+          <cx:pt idx="3">214.70400000001101</cx:pt>
+          <cx:pt idx="4">213.65400000001</cx:pt>
+          <cx:pt idx="5">216.676000000009</cx:pt>
+          <cx:pt idx="6">217.60200000001501</cx:pt>
+          <cx:pt idx="7">215.97400000000999</cx:pt>
+          <cx:pt idx="8">215.42200000000901</cx:pt>
+          <cx:pt idx="9">217.44200000001001</cx:pt>
+        </cx:lvl>
+      </cx:numDim>
+    </cx:data>
+    <cx:data id="1">
+      <cx:numDim type="val">
+        <cx:f>Sheet1!$B$41:$K$41</cx:f>
+        <cx:lvl ptCount="10" formatCode="General">
+          <cx:pt idx="0">217.704000000013</cx:pt>
+          <cx:pt idx="1">216.85600000001099</cx:pt>
+          <cx:pt idx="2">215.48600000000999</cx:pt>
+          <cx:pt idx="3">217.39600000000601</cx:pt>
+          <cx:pt idx="4">217.24800000000801</cx:pt>
+          <cx:pt idx="5">217.374000000015</cx:pt>
+          <cx:pt idx="6">217.570000000015</cx:pt>
+          <cx:pt idx="7">218.09200000000899</cx:pt>
+          <cx:pt idx="8">218.088000000015</cx:pt>
+          <cx:pt idx="9">217.79400000001101</cx:pt>
+        </cx:lvl>
+      </cx:numDim>
+    </cx:data>
+    <cx:data id="2">
+      <cx:numDim type="val">
+        <cx:f>Sheet1!$B$42:$K$42</cx:f>
+        <cx:lvl ptCount="10" formatCode="General">
+          <cx:pt idx="0">216.280000000012</cx:pt>
+          <cx:pt idx="1">217.454000000012</cx:pt>
+          <cx:pt idx="2">218.70600000000701</cx:pt>
+          <cx:pt idx="3">218.12200000001101</cx:pt>
+          <cx:pt idx="4">214.89800000000901</cx:pt>
+          <cx:pt idx="5">214.71400000001199</cx:pt>
+          <cx:pt idx="6">214.71400000001199</cx:pt>
+          <cx:pt idx="7">217.309000000016</cx:pt>
+          <cx:pt idx="8">216.524000000011</cx:pt>
+          <cx:pt idx="9">216.280000000012</cx:pt>
+        </cx:lvl>
+      </cx:numDim>
+    </cx:data>
+  </cx:chartData>
+  <cx:chart>
+    <cx:title pos="t" align="ctr" overlay="0">
+      <cx:tx>
+        <cx:rich>
+          <a:bodyPr spcFirstLastPara="1" vertOverflow="ellipsis" horzOverflow="overflow" wrap="square" lIns="0" tIns="0" rIns="0" bIns="0" anchor="ctr" anchorCtr="1"/>
+          <a:lstStyle/>
+          <a:p>
+            <a:pPr algn="ctr" rtl="0">
+              <a:defRPr sz="1050">
+                <a:latin typeface="Times New Roman" panose="02020603050405020304" pitchFamily="18" charset="0"/>
+                <a:ea typeface="Times New Roman" panose="02020603050405020304" pitchFamily="18" charset="0"/>
+                <a:cs typeface="Times New Roman" panose="02020603050405020304" pitchFamily="18" charset="0"/>
+              </a:defRPr>
+            </a:pPr>
+            <a:r>
+              <a:rPr lang="en-US" sz="1050" b="1" i="0" u="none" strike="noStrike" baseline="0">
+                <a:solidFill>
+                  <a:sysClr val="windowText" lastClr="000000">
+                    <a:lumMod val="65000"/>
+                    <a:lumOff val="35000"/>
+                  </a:sysClr>
+                </a:solidFill>
+                <a:latin typeface="Times New Roman" panose="02020603050405020304" pitchFamily="18" charset="0"/>
+                <a:cs typeface="Times New Roman" panose="02020603050405020304" pitchFamily="18" charset="0"/>
+              </a:rPr>
+              <a:t>Figure 4</a:t>
+            </a:r>
+            <a:r>
+              <a:rPr lang="en-US" sz="1050" b="0" i="0" u="none" strike="noStrike" baseline="0">
+                <a:solidFill>
+                  <a:sysClr val="windowText" lastClr="000000">
+                    <a:lumMod val="65000"/>
+                    <a:lumOff val="35000"/>
+                  </a:sysClr>
+                </a:solidFill>
+                <a:latin typeface="Times New Roman" panose="02020603050405020304" pitchFamily="18" charset="0"/>
+                <a:cs typeface="Times New Roman" panose="02020603050405020304" pitchFamily="18" charset="0"/>
+              </a:rPr>
+              <a:t>: Hamming Distance Threshold &amp; Fitness</a:t>
+            </a:r>
+          </a:p>
+        </cx:rich>
+      </cx:tx>
+    </cx:title>
+    <cx:plotArea>
+      <cx:plotAreaRegion>
+        <cx:series layoutId="boxWhisker" uniqueId="{61685AC7-2DEE-4111-8772-EA646C6E4BF6}">
+          <cx:tx>
+            <cx:txData>
+              <cx:f>Sheet1!$A$40</cx:f>
+              <cx:v>HD Threshold 10</cx:v>
+            </cx:txData>
+          </cx:tx>
+          <cx:dataId val="0"/>
+          <cx:layoutPr>
+            <cx:visibility meanLine="0" meanMarker="1" nonoutliers="0" outliers="1"/>
+            <cx:statistics quartileMethod="exclusive"/>
+          </cx:layoutPr>
+        </cx:series>
+        <cx:series layoutId="boxWhisker" uniqueId="{A79964C2-57D5-4F33-9656-A813DBB7D1EA}">
+          <cx:tx>
+            <cx:txData>
+              <cx:f>Sheet1!$A$41</cx:f>
+              <cx:v>HD Theshold 7</cx:v>
+            </cx:txData>
+          </cx:tx>
+          <cx:dataId val="1"/>
+          <cx:layoutPr>
+            <cx:visibility meanLine="0" meanMarker="1" nonoutliers="0" outliers="1"/>
+            <cx:statistics quartileMethod="exclusive"/>
+          </cx:layoutPr>
+        </cx:series>
+        <cx:series layoutId="boxWhisker" uniqueId="{30D13525-776C-4736-9DE8-EED81387927E}">
+          <cx:tx>
+            <cx:txData>
+              <cx:f>Sheet1!$A$42</cx:f>
+              <cx:v>HD Threshold 5</cx:v>
+            </cx:txData>
+          </cx:tx>
+          <cx:dataId val="2"/>
+          <cx:layoutPr>
+            <cx:visibility meanLine="0" meanMarker="1" nonoutliers="0" outliers="1"/>
+            <cx:statistics quartileMethod="exclusive"/>
+          </cx:layoutPr>
+        </cx:series>
+      </cx:plotAreaRegion>
+      <cx:axis id="0" hidden="1">
+        <cx:catScaling gapWidth="1"/>
+        <cx:tickLabels/>
+        <cx:txPr>
+          <a:bodyPr vertOverflow="overflow" horzOverflow="overflow" wrap="square" lIns="0" tIns="0" rIns="0" bIns="0"/>
+          <a:lstStyle/>
+          <a:p>
+            <a:pPr algn="ctr" rtl="0">
+              <a:defRPr sz="1050" b="0" i="0">
+                <a:solidFill>
+                  <a:srgbClr val="595959"/>
+                </a:solidFill>
+                <a:latin typeface="Times New Roman" panose="02020603050405020304" pitchFamily="18" charset="0"/>
+                <a:ea typeface="Times New Roman" panose="02020603050405020304" pitchFamily="18" charset="0"/>
+                <a:cs typeface="Times New Roman" panose="02020603050405020304" pitchFamily="18" charset="0"/>
+              </a:defRPr>
+            </a:pPr>
+            <a:endParaRPr lang="en-GB" sz="1050">
+              <a:latin typeface="Times New Roman" panose="02020603050405020304" pitchFamily="18" charset="0"/>
+              <a:cs typeface="Times New Roman" panose="02020603050405020304" pitchFamily="18" charset="0"/>
+            </a:endParaRPr>
+          </a:p>
+        </cx:txPr>
+      </cx:axis>
+      <cx:axis id="1">
+        <cx:valScaling/>
+        <cx:title>
+          <cx:tx>
+            <cx:txData>
+              <cx:v>Fitness</cx:v>
+            </cx:txData>
+          </cx:tx>
+          <cx:txPr>
+            <a:bodyPr spcFirstLastPara="1" vertOverflow="ellipsis" horzOverflow="overflow" wrap="square" lIns="0" tIns="0" rIns="0" bIns="0" anchor="ctr" anchorCtr="1"/>
+            <a:lstStyle/>
+            <a:p>
+              <a:pPr algn="ctr" rtl="0">
+                <a:defRPr sz="1050">
+                  <a:latin typeface="Times New Roman" panose="02020603050405020304" pitchFamily="18" charset="0"/>
+                  <a:ea typeface="Times New Roman" panose="02020603050405020304" pitchFamily="18" charset="0"/>
+                  <a:cs typeface="Times New Roman" panose="02020603050405020304" pitchFamily="18" charset="0"/>
+                </a:defRPr>
+              </a:pPr>
+              <a:r>
+                <a:rPr lang="en-US" sz="1050" b="0" i="0" u="none" strike="noStrike" baseline="0">
+                  <a:solidFill>
+                    <a:sysClr val="windowText" lastClr="000000">
+                      <a:lumMod val="65000"/>
+                      <a:lumOff val="35000"/>
+                    </a:sysClr>
+                  </a:solidFill>
+                  <a:latin typeface="Times New Roman" panose="02020603050405020304" pitchFamily="18" charset="0"/>
+                  <a:cs typeface="Times New Roman" panose="02020603050405020304" pitchFamily="18" charset="0"/>
+                </a:rPr>
+                <a:t>Fitness</a:t>
+              </a:r>
+            </a:p>
+          </cx:txPr>
+        </cx:title>
+        <cx:majorGridlines/>
+        <cx:tickLabels/>
+        <cx:txPr>
+          <a:bodyPr vertOverflow="overflow" horzOverflow="overflow" wrap="square" lIns="0" tIns="0" rIns="0" bIns="0"/>
+          <a:lstStyle/>
+          <a:p>
+            <a:pPr algn="ctr" rtl="0">
+              <a:defRPr sz="1050" b="0" i="0">
+                <a:solidFill>
+                  <a:srgbClr val="595959"/>
+                </a:solidFill>
+                <a:latin typeface="Times New Roman" panose="02020603050405020304" pitchFamily="18" charset="0"/>
+                <a:ea typeface="Times New Roman" panose="02020603050405020304" pitchFamily="18" charset="0"/>
+                <a:cs typeface="Times New Roman" panose="02020603050405020304" pitchFamily="18" charset="0"/>
+              </a:defRPr>
+            </a:pPr>
+            <a:endParaRPr lang="en-GB" sz="1050">
+              <a:latin typeface="Times New Roman" panose="02020603050405020304" pitchFamily="18" charset="0"/>
+              <a:cs typeface="Times New Roman" panose="02020603050405020304" pitchFamily="18" charset="0"/>
+            </a:endParaRPr>
+          </a:p>
+        </cx:txPr>
+      </cx:axis>
+    </cx:plotArea>
+    <cx:legend pos="t" align="ctr" overlay="0">
+      <cx:txPr>
+        <a:bodyPr vertOverflow="overflow" horzOverflow="overflow" wrap="square" lIns="0" tIns="0" rIns="0" bIns="0"/>
+        <a:lstStyle/>
+        <a:p>
+          <a:pPr algn="ctr" rtl="0">
+            <a:defRPr sz="1050" b="0" i="0">
+              <a:solidFill>
+                <a:srgbClr val="595959"/>
+              </a:solidFill>
+              <a:latin typeface="Times New Roman" panose="02020603050405020304" pitchFamily="18" charset="0"/>
+              <a:ea typeface="Times New Roman" panose="02020603050405020304" pitchFamily="18" charset="0"/>
+              <a:cs typeface="Times New Roman" panose="02020603050405020304" pitchFamily="18" charset="0"/>
+            </a:defRPr>
+          </a:pPr>
+          <a:endParaRPr lang="en-GB" sz="1050">
+            <a:latin typeface="Times New Roman" panose="02020603050405020304" pitchFamily="18" charset="0"/>
+            <a:cs typeface="Times New Roman" panose="02020603050405020304" pitchFamily="18" charset="0"/>
+          </a:endParaRPr>
+        </a:p>
+      </cx:txPr>
+    </cx:legend>
+  </cx:chart>
+</cx:chartSpace>
+</file>
+
+<file path=word/charts/colors1.xml><?xml version="1.0" encoding="utf-8"?>
+<cs:colorStyle xmlns:cs="http://schemas.microsoft.com/office/drawing/2012/chartStyle" xmlns:a="http://schemas.openxmlformats.org/drawingml/2006/main" meth="cycle" id="10">
+  <a:schemeClr val="accent1"/>
+  <a:schemeClr val="accent2"/>
+  <a:schemeClr val="accent3"/>
+  <a:schemeClr val="accent4"/>
+  <a:schemeClr val="accent5"/>
+  <a:schemeClr val="accent6"/>
+  <cs:variation/>
+  <cs:variation>
+    <a:lumMod val="60000"/>
+  </cs:variation>
+  <cs:variation>
+    <a:lumMod val="80000"/>
+    <a:lumOff val="20000"/>
+  </cs:variation>
+  <cs:variation>
+    <a:lumMod val="80000"/>
+  </cs:variation>
+  <cs:variation>
+    <a:lumMod val="60000"/>
+    <a:lumOff val="40000"/>
+  </cs:variation>
+  <cs:variation>
+    <a:lumMod val="50000"/>
+  </cs:variation>
+  <cs:variation>
+    <a:lumMod val="70000"/>
+    <a:lumOff val="30000"/>
+  </cs:variation>
+  <cs:variation>
+    <a:lumMod val="70000"/>
+  </cs:variation>
+  <cs:variation>
+    <a:lumMod val="50000"/>
+    <a:lumOff val="50000"/>
+  </cs:variation>
+</cs:colorStyle>
+</file>
+
+<file path=word/charts/colors2.xml><?xml version="1.0" encoding="utf-8"?>
+<cs:colorStyle xmlns:cs="http://schemas.microsoft.com/office/drawing/2012/chartStyle" xmlns:a="http://schemas.openxmlformats.org/drawingml/2006/main" meth="cycle" id="10">
+  <a:schemeClr val="accent1"/>
+  <a:schemeClr val="accent2"/>
+  <a:schemeClr val="accent3"/>
+  <a:schemeClr val="accent4"/>
+  <a:schemeClr val="accent5"/>
+  <a:schemeClr val="accent6"/>
+  <cs:variation/>
+  <cs:variation>
+    <a:lumMod val="60000"/>
+  </cs:variation>
+  <cs:variation>
+    <a:lumMod val="80000"/>
+    <a:lumOff val="20000"/>
+  </cs:variation>
+  <cs:variation>
+    <a:lumMod val="80000"/>
+  </cs:variation>
+  <cs:variation>
+    <a:lumMod val="60000"/>
+    <a:lumOff val="40000"/>
+  </cs:variation>
+  <cs:variation>
+    <a:lumMod val="50000"/>
+  </cs:variation>
+  <cs:variation>
+    <a:lumMod val="70000"/>
+    <a:lumOff val="30000"/>
+  </cs:variation>
+  <cs:variation>
+    <a:lumMod val="70000"/>
+  </cs:variation>
+  <cs:variation>
+    <a:lumMod val="50000"/>
+    <a:lumOff val="50000"/>
+  </cs:variation>
+</cs:colorStyle>
+</file>
+
+<file path=word/charts/colors3.xml><?xml version="1.0" encoding="utf-8"?>
+<cs:colorStyle xmlns:cs="http://schemas.microsoft.com/office/drawing/2012/chartStyle" xmlns:a="http://schemas.openxmlformats.org/drawingml/2006/main" meth="cycle" id="10">
+  <a:schemeClr val="accent1"/>
+  <a:schemeClr val="accent2"/>
+  <a:schemeClr val="accent3"/>
+  <a:schemeClr val="accent4"/>
+  <a:schemeClr val="accent5"/>
+  <a:schemeClr val="accent6"/>
+  <cs:variation/>
+  <cs:variation>
+    <a:lumMod val="60000"/>
+  </cs:variation>
+  <cs:variation>
+    <a:lumMod val="80000"/>
+    <a:lumOff val="20000"/>
+  </cs:variation>
+  <cs:variation>
+    <a:lumMod val="80000"/>
+  </cs:variation>
+  <cs:variation>
+    <a:lumMod val="60000"/>
+    <a:lumOff val="40000"/>
+  </cs:variation>
+  <cs:variation>
+    <a:lumMod val="50000"/>
+  </cs:variation>
+  <cs:variation>
+    <a:lumMod val="70000"/>
+    <a:lumOff val="30000"/>
+  </cs:variation>
+  <cs:variation>
+    <a:lumMod val="70000"/>
+  </cs:variation>
+  <cs:variation>
+    <a:lumMod val="50000"/>
+    <a:lumOff val="50000"/>
+  </cs:variation>
+</cs:colorStyle>
+</file>
+
+<file path=word/charts/colors4.xml><?xml version="1.0" encoding="utf-8"?>
+<cs:colorStyle xmlns:cs="http://schemas.microsoft.com/office/drawing/2012/chartStyle" xmlns:a="http://schemas.openxmlformats.org/drawingml/2006/main" meth="cycle" id="10">
+  <a:schemeClr val="accent1"/>
+  <a:schemeClr val="accent2"/>
+  <a:schemeClr val="accent3"/>
+  <a:schemeClr val="accent4"/>
+  <a:schemeClr val="accent5"/>
+  <a:schemeClr val="accent6"/>
+  <cs:variation/>
+  <cs:variation>
+    <a:lumMod val="60000"/>
+  </cs:variation>
+  <cs:variation>
+    <a:lumMod val="80000"/>
+    <a:lumOff val="20000"/>
+  </cs:variation>
+  <cs:variation>
+    <a:lumMod val="80000"/>
+  </cs:variation>
+  <cs:variation>
+    <a:lumMod val="60000"/>
+    <a:lumOff val="40000"/>
+  </cs:variation>
+  <cs:variation>
+    <a:lumMod val="50000"/>
+  </cs:variation>
+  <cs:variation>
+    <a:lumMod val="70000"/>
+    <a:lumOff val="30000"/>
+  </cs:variation>
+  <cs:variation>
+    <a:lumMod val="70000"/>
+  </cs:variation>
+  <cs:variation>
+    <a:lumMod val="50000"/>
+    <a:lumOff val="50000"/>
+  </cs:variation>
+</cs:colorStyle>
+</file>
+
+<file path=word/charts/style1.xml><?xml version="1.0" encoding="utf-8"?>
+<cs:chartStyle xmlns:cs="http://schemas.microsoft.com/office/drawing/2012/chartStyle" xmlns:a="http://schemas.openxmlformats.org/drawingml/2006/main" id="332">
+  <cs:axisTitle>
+    <cs:lnRef idx="0"/>
+    <cs:fillRef idx="0"/>
+    <cs:effectRef idx="0"/>
+    <cs:fontRef idx="minor">
+      <a:schemeClr val="tx1">
+        <a:lumMod val="65000"/>
+        <a:lumOff val="35000"/>
+      </a:schemeClr>
+    </cs:fontRef>
+    <cs:defRPr sz="1000" kern="1200"/>
+  </cs:axisTitle>
+  <cs:categoryAxis>
+    <cs:lnRef idx="0"/>
+    <cs:fillRef idx="0"/>
+    <cs:effectRef idx="0"/>
+    <cs:fontRef idx="minor">
+      <a:schemeClr val="tx1">
+        <a:lumMod val="65000"/>
+        <a:lumOff val="35000"/>
+      </a:schemeClr>
+    </cs:fontRef>
+    <cs:spPr>
+      <a:ln w="9525" cap="flat" cmpd="sng" algn="ctr">
+        <a:solidFill>
+          <a:schemeClr val="tx1">
+            <a:lumMod val="15000"/>
+            <a:lumOff val="85000"/>
+          </a:schemeClr>
+        </a:solidFill>
+        <a:round/>
+      </a:ln>
+    </cs:spPr>
+    <cs:defRPr sz="900" kern="1200"/>
+  </cs:categoryAxis>
+  <cs:chartArea mods="allowNoFillOverride allowNoLineOverride">
+    <cs:lnRef idx="0"/>
+    <cs:fillRef idx="0"/>
+    <cs:effectRef idx="0"/>
+    <cs:fontRef idx="minor">
+      <a:schemeClr val="tx1"/>
+    </cs:fontRef>
+    <cs:spPr>
+      <a:solidFill>
+        <a:schemeClr val="bg1"/>
+      </a:solidFill>
+      <a:ln w="9525" cap="flat" cmpd="sng" algn="ctr">
+        <a:solidFill>
+          <a:schemeClr val="tx1">
+            <a:lumMod val="15000"/>
+            <a:lumOff val="85000"/>
+          </a:schemeClr>
+        </a:solidFill>
+        <a:round/>
+      </a:ln>
+    </cs:spPr>
+    <cs:defRPr sz="1000" kern="1200"/>
+  </cs:chartArea>
+  <cs:dataLabel>
+    <cs:lnRef idx="0"/>
+    <cs:fillRef idx="0"/>
+    <cs:effectRef idx="0"/>
+    <cs:fontRef idx="minor">
+      <a:schemeClr val="tx1">
+        <a:lumMod val="75000"/>
+        <a:lumOff val="25000"/>
+      </a:schemeClr>
+    </cs:fontRef>
+    <cs:defRPr sz="900" kern="1200"/>
+  </cs:dataLabel>
+  <cs:dataLabelCallout>
+    <cs:lnRef idx="0"/>
+    <cs:fillRef idx="0"/>
+    <cs:effectRef idx="0"/>
+    <cs:fontRef idx="minor">
+      <a:schemeClr val="dk1">
+        <a:lumMod val="65000"/>
+        <a:lumOff val="35000"/>
+      </a:schemeClr>
+    </cs:fontRef>
+    <cs:spPr>
+      <a:solidFill>
+        <a:schemeClr val="lt1"/>
+      </a:solidFill>
+      <a:ln>
+        <a:solidFill>
+          <a:schemeClr val="dk1">
+            <a:lumMod val="25000"/>
+            <a:lumOff val="75000"/>
+          </a:schemeClr>
+        </a:solidFill>
+      </a:ln>
+    </cs:spPr>
+    <cs:defRPr sz="900" kern="1200"/>
+    <cs:bodyPr rot="0" spcFirstLastPara="1" vertOverflow="clip" horzOverflow="clip" vert="horz" wrap="square" lIns="36576" tIns="18288" rIns="36576" bIns="18288" anchor="ctr" anchorCtr="1">
+      <a:spAutoFit/>
+    </cs:bodyPr>
+  </cs:dataLabelCallout>
+  <cs:dataPoint>
+    <cs:lnRef idx="0"/>
+    <cs:fillRef idx="1">
+      <cs:styleClr val="auto"/>
+    </cs:fillRef>
+    <cs:effectRef idx="0"/>
+    <cs:fontRef idx="minor">
+      <a:schemeClr val="tx1"/>
+    </cs:fontRef>
+  </cs:dataPoint>
+  <cs:dataPoint3D>
+    <cs:lnRef idx="0"/>
+    <cs:fillRef idx="1">
+      <cs:styleClr val="auto"/>
+    </cs:fillRef>
+    <cs:effectRef idx="0"/>
+    <cs:fontRef idx="minor">
+      <a:schemeClr val="tx1"/>
+    </cs:fontRef>
+  </cs:dataPoint3D>
+  <cs:dataPointLine>
+    <cs:lnRef idx="0">
+      <cs:styleClr val="auto"/>
+    </cs:lnRef>
+    <cs:fillRef idx="1"/>
+    <cs:effectRef idx="0"/>
+    <cs:fontRef idx="minor">
+      <a:schemeClr val="tx1"/>
+    </cs:fontRef>
+    <cs:spPr>
+      <a:ln w="28575" cap="rnd">
+        <a:solidFill>
+          <a:schemeClr val="phClr"/>
+        </a:solidFill>
+        <a:round/>
+      </a:ln>
+    </cs:spPr>
+  </cs:dataPointLine>
+  <cs:dataPointMarker>
+    <cs:lnRef idx="0">
+      <cs:styleClr val="auto"/>
+    </cs:lnRef>
+    <cs:fillRef idx="1">
+      <cs:styleClr val="auto"/>
+    </cs:fillRef>
+    <cs:effectRef idx="0"/>
+    <cs:fontRef idx="minor">
+      <a:schemeClr val="tx1"/>
+    </cs:fontRef>
+    <cs:spPr>
+      <a:ln w="9525">
+        <a:solidFill>
+          <a:schemeClr val="phClr"/>
+        </a:solidFill>
+      </a:ln>
+    </cs:spPr>
+  </cs:dataPointMarker>
+  <cs:dataPointMarkerLayout symbol="circle" size="5"/>
+  <cs:dataPointWireframe>
+    <cs:lnRef idx="0">
+      <cs:styleClr val="auto"/>
+    </cs:lnRef>
+    <cs:fillRef idx="1"/>
+    <cs:effectRef idx="0"/>
+    <cs:fontRef idx="minor">
+      <a:schemeClr val="tx1"/>
+    </cs:fontRef>
+    <cs:spPr>
+      <a:ln w="9525" cap="rnd">
+        <a:solidFill>
+          <a:schemeClr val="phClr"/>
+        </a:solidFill>
+        <a:round/>
+      </a:ln>
+    </cs:spPr>
+  </cs:dataPointWireframe>
+  <cs:dataTable>
+    <cs:lnRef idx="0"/>
+    <cs:fillRef idx="0"/>
+    <cs:effectRef idx="0"/>
+    <cs:fontRef idx="minor">
+      <a:schemeClr val="tx1">
+        <a:lumMod val="65000"/>
+        <a:lumOff val="35000"/>
+      </a:schemeClr>
+    </cs:fontRef>
+    <cs:spPr>
+      <a:noFill/>
+      <a:ln w="9525" cap="flat" cmpd="sng" algn="ctr">
+        <a:solidFill>
+          <a:schemeClr val="tx1">
+            <a:lumMod val="15000"/>
+            <a:lumOff val="85000"/>
+          </a:schemeClr>
+        </a:solidFill>
+        <a:round/>
+      </a:ln>
+    </cs:spPr>
+    <cs:defRPr sz="900" kern="1200"/>
+  </cs:dataTable>
+  <cs:downBar>
+    <cs:lnRef idx="0"/>
+    <cs:fillRef idx="0"/>
+    <cs:effectRef idx="0"/>
+    <cs:fontRef idx="minor">
+      <a:schemeClr val="dk1"/>
+    </cs:fontRef>
+    <cs:spPr>
+      <a:solidFill>
+        <a:schemeClr val="dk1">
+          <a:lumMod val="65000"/>
+          <a:lumOff val="35000"/>
+        </a:schemeClr>
+      </a:solidFill>
+      <a:ln w="9525">
+        <a:solidFill>
+          <a:schemeClr val="tx1">
+            <a:lumMod val="65000"/>
+            <a:lumOff val="35000"/>
+          </a:schemeClr>
+        </a:solidFill>
+      </a:ln>
+    </cs:spPr>
+  </cs:downBar>
+  <cs:dropLine>
+    <cs:lnRef idx="0"/>
+    <cs:fillRef idx="0"/>
+    <cs:effectRef idx="0"/>
+    <cs:fontRef idx="minor">
+      <a:schemeClr val="tx1"/>
+    </cs:fontRef>
+    <cs:spPr>
+      <a:ln w="9525" cap="flat" cmpd="sng" algn="ctr">
+        <a:solidFill>
+          <a:schemeClr val="tx1">
+            <a:lumMod val="35000"/>
+            <a:lumOff val="65000"/>
+          </a:schemeClr>
+        </a:solidFill>
+        <a:round/>
+      </a:ln>
+    </cs:spPr>
+  </cs:dropLine>
+  <cs:errorBar>
+    <cs:lnRef idx="0"/>
+    <cs:fillRef idx="0"/>
+    <cs:effectRef idx="0"/>
+    <cs:fontRef idx="minor">
+      <a:schemeClr val="tx1"/>
+    </cs:fontRef>
+    <cs:spPr>
+      <a:ln w="9525" cap="flat" cmpd="sng" algn="ctr">
+        <a:solidFill>
+          <a:schemeClr val="tx1">
+            <a:lumMod val="65000"/>
+            <a:lumOff val="35000"/>
+          </a:schemeClr>
+        </a:solidFill>
+        <a:round/>
+      </a:ln>
+    </cs:spPr>
+  </cs:errorBar>
+  <cs:floor>
+    <cs:lnRef idx="0"/>
+    <cs:fillRef idx="0"/>
+    <cs:effectRef idx="0"/>
+    <cs:fontRef idx="minor">
+      <a:schemeClr val="tx1"/>
+    </cs:fontRef>
+    <cs:spPr>
+      <a:noFill/>
+      <a:ln>
+        <a:noFill/>
+      </a:ln>
+    </cs:spPr>
+  </cs:floor>
+  <cs:gridlineMajor>
+    <cs:lnRef idx="0"/>
+    <cs:fillRef idx="0"/>
+    <cs:effectRef idx="0"/>
+    <cs:fontRef idx="minor">
+      <a:schemeClr val="tx1"/>
+    </cs:fontRef>
+    <cs:spPr>
+      <a:ln w="9525" cap="flat" cmpd="sng" algn="ctr">
+        <a:solidFill>
+          <a:schemeClr val="tx1">
+            <a:lumMod val="15000"/>
+            <a:lumOff val="85000"/>
+          </a:schemeClr>
+        </a:solidFill>
+        <a:round/>
+      </a:ln>
+    </cs:spPr>
+  </cs:gridlineMajor>
+  <cs:gridlineMinor>
+    <cs:lnRef idx="0"/>
+    <cs:fillRef idx="0"/>
+    <cs:effectRef idx="0"/>
+    <cs:fontRef idx="minor">
+      <a:schemeClr val="tx1"/>
+    </cs:fontRef>
+    <cs:spPr>
+      <a:ln w="9525" cap="flat" cmpd="sng" algn="ctr">
+        <a:solidFill>
+          <a:schemeClr val="tx1">
+            <a:lumMod val="5000"/>
+            <a:lumOff val="95000"/>
+          </a:schemeClr>
+        </a:solidFill>
+        <a:round/>
+      </a:ln>
+    </cs:spPr>
+  </cs:gridlineMinor>
+  <cs:hiLoLine>
+    <cs:lnRef idx="0"/>
+    <cs:fillRef idx="0"/>
+    <cs:effectRef idx="0"/>
+    <cs:fontRef idx="minor">
+      <a:schemeClr val="tx1"/>
+    </cs:fontRef>
+    <cs:spPr>
+      <a:ln w="9525" cap="flat" cmpd="sng" algn="ctr">
+        <a:solidFill>
+          <a:schemeClr val="tx1">
+            <a:lumMod val="75000"/>
+            <a:lumOff val="25000"/>
+          </a:schemeClr>
+        </a:solidFill>
+        <a:round/>
+      </a:ln>
+    </cs:spPr>
+  </cs:hiLoLine>
+  <cs:leaderLine>
+    <cs:lnRef idx="0"/>
+    <cs:fillRef idx="0"/>
+    <cs:effectRef idx="0"/>
+    <cs:fontRef idx="minor">
+      <a:schemeClr val="tx1"/>
+    </cs:fontRef>
+    <cs:spPr>
+      <a:ln w="9525" cap="flat" cmpd="sng" algn="ctr">
+        <a:solidFill>
+          <a:schemeClr val="tx1">
+            <a:lumMod val="35000"/>
+            <a:lumOff val="65000"/>
+          </a:schemeClr>
+        </a:solidFill>
+        <a:round/>
+      </a:ln>
+    </cs:spPr>
+  </cs:leaderLine>
+  <cs:legend>
+    <cs:lnRef idx="0"/>
+    <cs:fillRef idx="0"/>
+    <cs:effectRef idx="0"/>
+    <cs:fontRef idx="minor">
+      <a:schemeClr val="tx1">
+        <a:lumMod val="65000"/>
+        <a:lumOff val="35000"/>
+      </a:schemeClr>
+    </cs:fontRef>
+    <cs:defRPr sz="900" kern="1200"/>
+  </cs:legend>
+  <cs:plotArea mods="allowNoFillOverride allowNoLineOverride">
+    <cs:lnRef idx="0"/>
+    <cs:fillRef idx="0"/>
+    <cs:effectRef idx="0"/>
+    <cs:fontRef idx="minor">
+      <a:schemeClr val="tx1"/>
+    </cs:fontRef>
+  </cs:plotArea>
+  <cs:plotArea3D mods="allowNoFillOverride allowNoLineOverride">
+    <cs:lnRef idx="0"/>
+    <cs:fillRef idx="0"/>
+    <cs:effectRef idx="0"/>
+    <cs:fontRef idx="minor">
+      <a:schemeClr val="tx1"/>
+    </cs:fontRef>
+  </cs:plotArea3D>
+  <cs:seriesAxis>
+    <cs:lnRef idx="0"/>
+    <cs:fillRef idx="0"/>
+    <cs:effectRef idx="0"/>
+    <cs:fontRef idx="minor">
+      <a:schemeClr val="tx1">
+        <a:lumMod val="65000"/>
+        <a:lumOff val="35000"/>
+      </a:schemeClr>
+    </cs:fontRef>
+    <cs:defRPr sz="900" kern="1200"/>
+  </cs:seriesAxis>
+  <cs:seriesLine>
+    <cs:lnRef idx="0"/>
+    <cs:fillRef idx="0"/>
+    <cs:effectRef idx="0"/>
+    <cs:fontRef idx="minor">
+      <a:schemeClr val="tx1"/>
+    </cs:fontRef>
+    <cs:spPr>
+      <a:ln w="9525" cap="flat" cmpd="sng" algn="ctr">
+        <a:solidFill>
+          <a:schemeClr val="tx1">
+            <a:lumMod val="35000"/>
+            <a:lumOff val="65000"/>
+          </a:schemeClr>
+        </a:solidFill>
+        <a:round/>
+      </a:ln>
+    </cs:spPr>
+  </cs:seriesLine>
+  <cs:title>
+    <cs:lnRef idx="0"/>
+    <cs:fillRef idx="0"/>
+    <cs:effectRef idx="0"/>
+    <cs:fontRef idx="minor">
+      <a:schemeClr val="tx1">
+        <a:lumMod val="65000"/>
+        <a:lumOff val="35000"/>
+      </a:schemeClr>
+    </cs:fontRef>
+    <cs:defRPr sz="1400" b="0" kern="1200" spc="0" baseline="0"/>
+  </cs:title>
+  <cs:trendline>
+    <cs:lnRef idx="0">
+      <cs:styleClr val="auto"/>
+    </cs:lnRef>
+    <cs:fillRef idx="0"/>
+    <cs:effectRef idx="0"/>
+    <cs:fontRef idx="minor">
+      <a:schemeClr val="tx1"/>
+    </cs:fontRef>
+    <cs:spPr>
+      <a:ln w="19050" cap="rnd">
+        <a:solidFill>
+          <a:schemeClr val="phClr"/>
+        </a:solidFill>
+        <a:prstDash val="sysDot"/>
+      </a:ln>
+    </cs:spPr>
+  </cs:trendline>
+  <cs:trendlineLabel>
+    <cs:lnRef idx="0"/>
+    <cs:fillRef idx="0"/>
+    <cs:effectRef idx="0"/>
+    <cs:fontRef idx="minor">
+      <a:schemeClr val="tx1">
+        <a:lumMod val="65000"/>
+        <a:lumOff val="35000"/>
+      </a:schemeClr>
+    </cs:fontRef>
+    <cs:defRPr sz="900" kern="1200"/>
+  </cs:trendlineLabel>
+  <cs:upBar>
+    <cs:lnRef idx="0"/>
+    <cs:fillRef idx="0"/>
+    <cs:effectRef idx="0"/>
+    <cs:fontRef idx="minor">
+      <a:schemeClr val="dk1"/>
+    </cs:fontRef>
+    <cs:spPr>
+      <a:solidFill>
+        <a:schemeClr val="lt1"/>
+      </a:solidFill>
+      <a:ln w="9525">
+        <a:solidFill>
+          <a:schemeClr val="tx1">
+            <a:lumMod val="15000"/>
+            <a:lumOff val="85000"/>
+          </a:schemeClr>
+        </a:solidFill>
+      </a:ln>
+    </cs:spPr>
+  </cs:upBar>
+  <cs:valueAxis>
+    <cs:lnRef idx="0"/>
+    <cs:fillRef idx="0"/>
+    <cs:effectRef idx="0"/>
+    <cs:fontRef idx="minor">
+      <a:schemeClr val="tx1">
+        <a:lumMod val="65000"/>
+        <a:lumOff val="35000"/>
+      </a:schemeClr>
+    </cs:fontRef>
+    <cs:defRPr sz="900" kern="1200"/>
+  </cs:valueAxis>
+  <cs:wall>
+    <cs:lnRef idx="0"/>
+    <cs:fillRef idx="0"/>
+    <cs:effectRef idx="0"/>
+    <cs:fontRef idx="minor">
+      <a:schemeClr val="tx1"/>
+    </cs:fontRef>
+    <cs:spPr>
+      <a:noFill/>
+      <a:ln>
+        <a:noFill/>
+      </a:ln>
+    </cs:spPr>
+  </cs:wall>
+</cs:chartStyle>
+</file>
+
+<file path=word/charts/style2.xml><?xml version="1.0" encoding="utf-8"?>
+<cs:chartStyle xmlns:cs="http://schemas.microsoft.com/office/drawing/2012/chartStyle" xmlns:a="http://schemas.openxmlformats.org/drawingml/2006/main" id="406">
+  <cs:axisTitle>
+    <cs:lnRef idx="0"/>
+    <cs:fillRef idx="0"/>
+    <cs:effectRef idx="0"/>
+    <cs:fontRef idx="minor">
+      <a:schemeClr val="tx1">
+        <a:lumMod val="65000"/>
+        <a:lumOff val="35000"/>
+      </a:schemeClr>
+    </cs:fontRef>
+    <cs:defRPr sz="900"/>
+  </cs:axisTitle>
+  <cs:categoryAxis>
+    <cs:lnRef idx="0"/>
+    <cs:fillRef idx="0"/>
+    <cs:effectRef idx="0"/>
+    <cs:fontRef idx="minor">
+      <a:schemeClr val="tx1">
+        <a:lumMod val="65000"/>
+        <a:lumOff val="35000"/>
+      </a:schemeClr>
+    </cs:fontRef>
+    <cs:spPr>
+      <a:ln w="9525" cap="flat" cmpd="sng" algn="ctr">
+        <a:solidFill>
+          <a:schemeClr val="tx1">
+            <a:lumMod val="15000"/>
+            <a:lumOff val="85000"/>
+          </a:schemeClr>
+        </a:solidFill>
+        <a:round/>
+      </a:ln>
+    </cs:spPr>
+    <cs:defRPr sz="900"/>
+  </cs:categoryAxis>
+  <cs:chartArea mods="allowNoFillOverride allowNoLineOverride">
+    <cs:lnRef idx="0"/>
+    <cs:fillRef idx="0"/>
+    <cs:effectRef idx="0"/>
+    <cs:fontRef idx="minor">
+      <a:schemeClr val="tx1"/>
+    </cs:fontRef>
+    <cs:spPr>
+      <a:solidFill>
+        <a:schemeClr val="bg1"/>
+      </a:solidFill>
+      <a:ln w="9525" cap="flat" cmpd="sng" algn="ctr">
+        <a:solidFill>
+          <a:schemeClr val="tx1">
+            <a:lumMod val="15000"/>
+            <a:lumOff val="85000"/>
+          </a:schemeClr>
+        </a:solidFill>
+        <a:round/>
+      </a:ln>
+    </cs:spPr>
+    <cs:defRPr sz="1000"/>
+  </cs:chartArea>
+  <cs:dataLabel>
+    <cs:lnRef idx="0"/>
+    <cs:fillRef idx="0"/>
+    <cs:effectRef idx="0"/>
+    <cs:fontRef idx="minor">
+      <a:schemeClr val="tx1">
+        <a:lumMod val="65000"/>
+        <a:lumOff val="35000"/>
+      </a:schemeClr>
+    </cs:fontRef>
+    <cs:defRPr sz="900"/>
+  </cs:dataLabel>
+  <cs:dataLabelCallout>
+    <cs:lnRef idx="0"/>
+    <cs:fillRef idx="0"/>
+    <cs:effectRef idx="0"/>
+    <cs:fontRef idx="minor">
+      <a:schemeClr val="dk1">
+        <a:lumMod val="65000"/>
+        <a:lumOff val="35000"/>
+      </a:schemeClr>
+    </cs:fontRef>
+    <cs:spPr>
+      <a:solidFill>
+        <a:schemeClr val="lt1"/>
+      </a:solidFill>
+      <a:ln>
+        <a:solidFill>
+          <a:schemeClr val="dk1">
+            <a:lumMod val="25000"/>
+            <a:lumOff val="75000"/>
+          </a:schemeClr>
+        </a:solidFill>
+      </a:ln>
+    </cs:spPr>
+    <cs:defRPr sz="900"/>
+    <cs:bodyPr rot="0" spcFirstLastPara="1" vertOverflow="clip" horzOverflow="clip" vert="horz" wrap="square" lIns="36576" tIns="18288" rIns="36576" bIns="18288" anchor="ctr" anchorCtr="1">
+      <a:spAutoFit/>
+    </cs:bodyPr>
+  </cs:dataLabelCallout>
+  <cs:dataPoint>
+    <cs:lnRef idx="0">
+      <cs:styleClr val="auto"/>
+    </cs:lnRef>
+    <cs:fillRef idx="0">
+      <cs:styleClr val="auto"/>
+    </cs:fillRef>
+    <cs:effectRef idx="0"/>
+    <cs:fontRef idx="minor">
+      <a:schemeClr val="tx1"/>
+    </cs:fontRef>
+    <cs:spPr>
+      <a:solidFill>
+        <a:schemeClr val="phClr"/>
+      </a:solidFill>
+      <a:ln>
+        <a:solidFill>
+          <a:schemeClr val="phClr"/>
+        </a:solidFill>
+      </a:ln>
+    </cs:spPr>
+  </cs:dataPoint>
+  <cs:dataPoint3D>
+    <cs:lnRef idx="0"/>
+    <cs:fillRef idx="0">
+      <cs:styleClr val="auto"/>
+    </cs:fillRef>
+    <cs:effectRef idx="0"/>
+    <cs:fontRef idx="minor">
+      <a:schemeClr val="tx1"/>
+    </cs:fontRef>
+    <cs:spPr>
+      <a:solidFill>
+        <a:schemeClr val="phClr"/>
+      </a:solidFill>
+    </cs:spPr>
+  </cs:dataPoint3D>
+  <cs:dataPointLine>
+    <cs:lnRef idx="0">
+      <cs:styleClr val="auto"/>
+    </cs:lnRef>
+    <cs:fillRef idx="0"/>
+    <cs:effectRef idx="0"/>
+    <cs:fontRef idx="minor">
+      <a:schemeClr val="tx1"/>
+    </cs:fontRef>
+    <cs:spPr>
+      <a:ln w="28575" cap="rnd">
+        <a:solidFill>
+          <a:schemeClr val="phClr"/>
+        </a:solidFill>
+        <a:round/>
+      </a:ln>
+    </cs:spPr>
+  </cs:dataPointLine>
+  <cs:dataPointMarker>
+    <cs:lnRef idx="0"/>
+    <cs:fillRef idx="0">
+      <cs:styleClr val="auto"/>
+    </cs:fillRef>
+    <cs:effectRef idx="0"/>
+    <cs:fontRef idx="minor">
+      <a:schemeClr val="tx1"/>
+    </cs:fontRef>
+    <cs:spPr>
+      <a:solidFill>
+        <a:schemeClr val="phClr"/>
+      </a:solidFill>
+      <a:ln w="9525">
+        <a:solidFill>
+          <a:schemeClr val="lt1"/>
+        </a:solidFill>
+      </a:ln>
+    </cs:spPr>
+  </cs:dataPointMarker>
+  <cs:dataPointMarkerLayout symbol="circle" size="5"/>
+  <cs:dataPointWireframe>
+    <cs:lnRef idx="0">
+      <cs:styleClr val="auto"/>
+    </cs:lnRef>
+    <cs:fillRef idx="0"/>
+    <cs:effectRef idx="0"/>
+    <cs:fontRef idx="minor">
+      <a:schemeClr val="tx1"/>
+    </cs:fontRef>
+    <cs:spPr>
+      <a:ln w="28575" cap="rnd">
+        <a:solidFill>
+          <a:schemeClr val="phClr"/>
+        </a:solidFill>
+        <a:round/>
+      </a:ln>
+    </cs:spPr>
+  </cs:dataPointWireframe>
+  <cs:dataTable>
+    <cs:lnRef idx="0"/>
+    <cs:fillRef idx="0"/>
+    <cs:effectRef idx="0"/>
+    <cs:fontRef idx="minor">
+      <a:schemeClr val="tx1">
+        <a:lumMod val="65000"/>
+        <a:lumOff val="35000"/>
+      </a:schemeClr>
+    </cs:fontRef>
+    <cs:spPr>
+      <a:ln w="9525">
+        <a:solidFill>
+          <a:schemeClr val="tx1">
+            <a:lumMod val="15000"/>
+            <a:lumOff val="85000"/>
+          </a:schemeClr>
+        </a:solidFill>
+      </a:ln>
+    </cs:spPr>
+    <cs:defRPr sz="900"/>
+  </cs:dataTable>
+  <cs:downBar>
+    <cs:lnRef idx="0"/>
+    <cs:fillRef idx="0"/>
+    <cs:effectRef idx="0"/>
+    <cs:fontRef idx="minor">
+      <a:schemeClr val="dk1"/>
+    </cs:fontRef>
+    <cs:spPr>
+      <a:solidFill>
+        <a:schemeClr val="dk1">
+          <a:lumMod val="65000"/>
+          <a:lumOff val="35000"/>
+        </a:schemeClr>
+      </a:solidFill>
+      <a:ln w="9525">
+        <a:solidFill>
+          <a:schemeClr val="tx1">
+            <a:lumMod val="65000"/>
+            <a:lumOff val="35000"/>
+          </a:schemeClr>
+        </a:solidFill>
+      </a:ln>
+    </cs:spPr>
+  </cs:downBar>
+  <cs:dropLine>
+    <cs:lnRef idx="0"/>
+    <cs:fillRef idx="0"/>
+    <cs:effectRef idx="0"/>
+    <cs:fontRef idx="minor">
+      <a:schemeClr val="tx1"/>
+    </cs:fontRef>
+    <cs:spPr>
+      <a:ln w="9525" cap="flat" cmpd="sng" algn="ctr">
+        <a:solidFill>
+          <a:schemeClr val="tx1">
+            <a:lumMod val="35000"/>
+            <a:lumOff val="65000"/>
+          </a:schemeClr>
+        </a:solidFill>
+        <a:round/>
+      </a:ln>
+    </cs:spPr>
+  </cs:dropLine>
+  <cs:errorBar>
+    <cs:lnRef idx="0"/>
+    <cs:fillRef idx="0"/>
+    <cs:effectRef idx="0"/>
+    <cs:fontRef idx="minor">
+      <a:schemeClr val="tx1"/>
+    </cs:fontRef>
+    <cs:spPr>
+      <a:ln w="9525" cap="flat" cmpd="sng" algn="ctr">
+        <a:solidFill>
+          <a:schemeClr val="tx1">
+            <a:lumMod val="65000"/>
+            <a:lumOff val="35000"/>
+          </a:schemeClr>
+        </a:solidFill>
+        <a:round/>
+      </a:ln>
+    </cs:spPr>
+  </cs:errorBar>
+  <cs:floor>
+    <cs:lnRef idx="0"/>
+    <cs:fillRef idx="0"/>
+    <cs:effectRef idx="0"/>
+    <cs:fontRef idx="minor">
+      <a:schemeClr val="tx1"/>
+    </cs:fontRef>
+  </cs:floor>
+  <cs:gridlineMajor>
+    <cs:lnRef idx="0"/>
+    <cs:fillRef idx="0"/>
+    <cs:effectRef idx="0"/>
+    <cs:fontRef idx="minor">
+      <a:schemeClr val="tx1"/>
+    </cs:fontRef>
+    <cs:spPr>
+      <a:ln w="9525" cap="flat" cmpd="sng" algn="ctr">
+        <a:solidFill>
+          <a:schemeClr val="tx1">
+            <a:lumMod val="15000"/>
+            <a:lumOff val="85000"/>
+          </a:schemeClr>
+        </a:solidFill>
+        <a:round/>
+      </a:ln>
+    </cs:spPr>
+  </cs:gridlineMajor>
+  <cs:gridlineMinor>
+    <cs:lnRef idx="0"/>
+    <cs:fillRef idx="0"/>
+    <cs:effectRef idx="0"/>
+    <cs:fontRef idx="minor">
+      <a:schemeClr val="tx1"/>
+    </cs:fontRef>
+    <cs:spPr>
+      <a:ln w="9525" cap="flat" cmpd="sng" algn="ctr">
+        <a:solidFill>
+          <a:schemeClr val="tx1">
+            <a:lumMod val="15000"/>
+            <a:lumOff val="85000"/>
+          </a:schemeClr>
+        </a:solidFill>
+        <a:round/>
+      </a:ln>
+    </cs:spPr>
+  </cs:gridlineMinor>
+  <cs:hiLoLine>
+    <cs:lnRef idx="0"/>
+    <cs:fillRef idx="0"/>
+    <cs:effectRef idx="0"/>
+    <cs:fontRef idx="minor">
+      <a:schemeClr val="tx1"/>
+    </cs:fontRef>
+    <cs:spPr>
+      <a:ln w="9525" cap="flat" cmpd="sng" algn="ctr">
+        <a:solidFill>
+          <a:schemeClr val="tx1">
+            <a:lumMod val="75000"/>
+            <a:lumOff val="25000"/>
+          </a:schemeClr>
+        </a:solidFill>
+        <a:round/>
+      </a:ln>
+    </cs:spPr>
+  </cs:hiLoLine>
+  <cs:leaderLine>
+    <cs:lnRef idx="0"/>
+    <cs:fillRef idx="0"/>
+    <cs:effectRef idx="0"/>
+    <cs:fontRef idx="minor">
+      <a:schemeClr val="tx1"/>
+    </cs:fontRef>
+    <cs:spPr>
+      <a:ln w="9525" cap="flat" cmpd="sng" algn="ctr">
+        <a:solidFill>
+          <a:schemeClr val="tx1">
+            <a:lumMod val="35000"/>
+            <a:lumOff val="65000"/>
+          </a:schemeClr>
+        </a:solidFill>
+        <a:round/>
+      </a:ln>
+    </cs:spPr>
+  </cs:leaderLine>
+  <cs:legend>
+    <cs:lnRef idx="0"/>
+    <cs:fillRef idx="0"/>
+    <cs:effectRef idx="0"/>
+    <cs:fontRef idx="minor">
+      <a:schemeClr val="tx1">
+        <a:lumMod val="65000"/>
+        <a:lumOff val="35000"/>
+      </a:schemeClr>
+    </cs:fontRef>
+    <cs:defRPr sz="900"/>
+  </cs:legend>
+  <cs:plotArea mods="allowNoFillOverride allowNoLineOverride">
+    <cs:lnRef idx="0"/>
+    <cs:fillRef idx="0"/>
+    <cs:effectRef idx="0"/>
+    <cs:fontRef idx="minor">
+      <a:schemeClr val="tx1"/>
+    </cs:fontRef>
+  </cs:plotArea>
+  <cs:plotArea3D mods="allowNoFillOverride allowNoLineOverride">
+    <cs:lnRef idx="0"/>
+    <cs:fillRef idx="0"/>
+    <cs:effectRef idx="0"/>
+    <cs:fontRef idx="minor">
+      <a:schemeClr val="tx1"/>
+    </cs:fontRef>
+  </cs:plotArea3D>
+  <cs:seriesAxis>
+    <cs:lnRef idx="0"/>
+    <cs:fillRef idx="0"/>
+    <cs:effectRef idx="0"/>
+    <cs:fontRef idx="minor">
+      <a:schemeClr val="tx1">
+        <a:lumMod val="65000"/>
+        <a:lumOff val="35000"/>
+      </a:schemeClr>
+    </cs:fontRef>
+    <cs:spPr>
+      <a:ln w="9525" cap="flat" cmpd="sng" algn="ctr">
+        <a:solidFill>
+          <a:schemeClr val="tx1">
+            <a:lumMod val="15000"/>
+            <a:lumOff val="85000"/>
+          </a:schemeClr>
+        </a:solidFill>
+        <a:round/>
+      </a:ln>
+    </cs:spPr>
+    <cs:defRPr sz="900"/>
+  </cs:seriesAxis>
+  <cs:seriesLine>
+    <cs:lnRef idx="0"/>
+    <cs:fillRef idx="0"/>
+    <cs:effectRef idx="0"/>
+    <cs:fontRef idx="minor">
+      <a:schemeClr val="tx1"/>
+    </cs:fontRef>
+    <cs:spPr>
+      <a:ln w="9525" cap="flat">
+        <a:solidFill>
+          <a:srgbClr val="D9D9D9"/>
+        </a:solidFill>
+        <a:round/>
+      </a:ln>
+    </cs:spPr>
+  </cs:seriesLine>
+  <cs:title>
+    <cs:lnRef idx="0"/>
+    <cs:fillRef idx="0"/>
+    <cs:effectRef idx="0"/>
+    <cs:fontRef idx="minor">
+      <a:schemeClr val="tx1">
+        <a:lumMod val="65000"/>
+        <a:lumOff val="35000"/>
+      </a:schemeClr>
+    </cs:fontRef>
+    <cs:defRPr sz="1400"/>
+  </cs:title>
+  <cs:trendline>
+    <cs:lnRef idx="0">
+      <cs:styleClr val="auto"/>
+    </cs:lnRef>
+    <cs:fillRef idx="0"/>
+    <cs:effectRef idx="0"/>
+    <cs:fontRef idx="minor">
+      <a:schemeClr val="tx1"/>
+    </cs:fontRef>
+    <cs:spPr>
+      <a:ln w="19050" cap="rnd">
+        <a:solidFill>
+          <a:schemeClr val="phClr"/>
+        </a:solidFill>
+        <a:prstDash val="sysDash"/>
+      </a:ln>
+    </cs:spPr>
+  </cs:trendline>
+  <cs:trendlineLabel>
+    <cs:lnRef idx="0"/>
+    <cs:fillRef idx="0"/>
+    <cs:effectRef idx="0"/>
+    <cs:fontRef idx="minor">
+      <a:schemeClr val="tx1">
+        <a:lumMod val="65000"/>
+        <a:lumOff val="35000"/>
+      </a:schemeClr>
+    </cs:fontRef>
+    <cs:defRPr sz="900"/>
+  </cs:trendlineLabel>
+  <cs:upBar>
+    <cs:lnRef idx="0"/>
+    <cs:fillRef idx="0"/>
+    <cs:effectRef idx="0"/>
+    <cs:fontRef idx="minor">
+      <a:schemeClr val="dk1"/>
+    </cs:fontRef>
+    <cs:spPr>
+      <a:solidFill>
+        <a:schemeClr val="lt1"/>
+      </a:solidFill>
+      <a:ln w="9525">
+        <a:solidFill>
+          <a:schemeClr val="tx1">
+            <a:lumMod val="15000"/>
+            <a:lumOff val="85000"/>
+          </a:schemeClr>
+        </a:solidFill>
+      </a:ln>
+    </cs:spPr>
+  </cs:upBar>
+  <cs:valueAxis>
+    <cs:lnRef idx="0"/>
+    <cs:fillRef idx="0"/>
+    <cs:effectRef idx="0"/>
+    <cs:fontRef idx="minor">
+      <a:schemeClr val="tx1">
+        <a:lumMod val="65000"/>
+        <a:lumOff val="35000"/>
+      </a:schemeClr>
+    </cs:fontRef>
+    <cs:defRPr sz="900"/>
+  </cs:valueAxis>
+  <cs:wall>
+    <cs:lnRef idx="0"/>
+    <cs:fillRef idx="0"/>
+    <cs:effectRef idx="0"/>
+    <cs:fontRef idx="minor">
+      <a:schemeClr val="tx1"/>
+    </cs:fontRef>
+  </cs:wall>
+</cs:chartStyle>
+</file>
+
+<file path=word/charts/style3.xml><?xml version="1.0" encoding="utf-8"?>
+<cs:chartStyle xmlns:cs="http://schemas.microsoft.com/office/drawing/2012/chartStyle" xmlns:a="http://schemas.openxmlformats.org/drawingml/2006/main" id="406">
+  <cs:axisTitle>
+    <cs:lnRef idx="0"/>
+    <cs:fillRef idx="0"/>
+    <cs:effectRef idx="0"/>
+    <cs:fontRef idx="minor">
+      <a:schemeClr val="tx1">
+        <a:lumMod val="65000"/>
+        <a:lumOff val="35000"/>
+      </a:schemeClr>
+    </cs:fontRef>
+    <cs:defRPr sz="900"/>
+  </cs:axisTitle>
+  <cs:categoryAxis>
+    <cs:lnRef idx="0"/>
+    <cs:fillRef idx="0"/>
+    <cs:effectRef idx="0"/>
+    <cs:fontRef idx="minor">
+      <a:schemeClr val="tx1">
+        <a:lumMod val="65000"/>
+        <a:lumOff val="35000"/>
+      </a:schemeClr>
+    </cs:fontRef>
+    <cs:spPr>
+      <a:ln w="9525" cap="flat" cmpd="sng" algn="ctr">
+        <a:solidFill>
+          <a:schemeClr val="tx1">
+            <a:lumMod val="15000"/>
+            <a:lumOff val="85000"/>
+          </a:schemeClr>
+        </a:solidFill>
+        <a:round/>
+      </a:ln>
+    </cs:spPr>
+    <cs:defRPr sz="900"/>
+  </cs:categoryAxis>
+  <cs:chartArea mods="allowNoFillOverride allowNoLineOverride">
+    <cs:lnRef idx="0"/>
+    <cs:fillRef idx="0"/>
+    <cs:effectRef idx="0"/>
+    <cs:fontRef idx="minor">
+      <a:schemeClr val="tx1"/>
+    </cs:fontRef>
+    <cs:spPr>
+      <a:solidFill>
+        <a:schemeClr val="bg1"/>
+      </a:solidFill>
+      <a:ln w="9525" cap="flat" cmpd="sng" algn="ctr">
+        <a:solidFill>
+          <a:schemeClr val="tx1">
+            <a:lumMod val="15000"/>
+            <a:lumOff val="85000"/>
+          </a:schemeClr>
+        </a:solidFill>
+        <a:round/>
+      </a:ln>
+    </cs:spPr>
+    <cs:defRPr sz="1000"/>
+  </cs:chartArea>
+  <cs:dataLabel>
+    <cs:lnRef idx="0"/>
+    <cs:fillRef idx="0"/>
+    <cs:effectRef idx="0"/>
+    <cs:fontRef idx="minor">
+      <a:schemeClr val="tx1">
+        <a:lumMod val="65000"/>
+        <a:lumOff val="35000"/>
+      </a:schemeClr>
+    </cs:fontRef>
+    <cs:defRPr sz="900"/>
+  </cs:dataLabel>
+  <cs:dataLabelCallout>
+    <cs:lnRef idx="0"/>
+    <cs:fillRef idx="0"/>
+    <cs:effectRef idx="0"/>
+    <cs:fontRef idx="minor">
+      <a:schemeClr val="dk1">
+        <a:lumMod val="65000"/>
+        <a:lumOff val="35000"/>
+      </a:schemeClr>
+    </cs:fontRef>
+    <cs:spPr>
+      <a:solidFill>
+        <a:schemeClr val="lt1"/>
+      </a:solidFill>
+      <a:ln>
+        <a:solidFill>
+          <a:schemeClr val="dk1">
+            <a:lumMod val="25000"/>
+            <a:lumOff val="75000"/>
+          </a:schemeClr>
+        </a:solidFill>
+      </a:ln>
+    </cs:spPr>
+    <cs:defRPr sz="900"/>
+    <cs:bodyPr rot="0" spcFirstLastPara="1" vertOverflow="clip" horzOverflow="clip" vert="horz" wrap="square" lIns="36576" tIns="18288" rIns="36576" bIns="18288" anchor="ctr" anchorCtr="1">
+      <a:spAutoFit/>
+    </cs:bodyPr>
+  </cs:dataLabelCallout>
+  <cs:dataPoint>
+    <cs:lnRef idx="0">
+      <cs:styleClr val="auto"/>
+    </cs:lnRef>
+    <cs:fillRef idx="0">
+      <cs:styleClr val="auto"/>
+    </cs:fillRef>
+    <cs:effectRef idx="0"/>
+    <cs:fontRef idx="minor">
+      <a:schemeClr val="tx1"/>
+    </cs:fontRef>
+    <cs:spPr>
+      <a:solidFill>
+        <a:schemeClr val="phClr"/>
+      </a:solidFill>
+      <a:ln>
+        <a:solidFill>
+          <a:schemeClr val="phClr"/>
+        </a:solidFill>
+      </a:ln>
+    </cs:spPr>
+  </cs:dataPoint>
+  <cs:dataPoint3D>
+    <cs:lnRef idx="0"/>
+    <cs:fillRef idx="0">
+      <cs:styleClr val="auto"/>
+    </cs:fillRef>
+    <cs:effectRef idx="0"/>
+    <cs:fontRef idx="minor">
+      <a:schemeClr val="tx1"/>
+    </cs:fontRef>
+    <cs:spPr>
+      <a:solidFill>
+        <a:schemeClr val="phClr"/>
+      </a:solidFill>
+    </cs:spPr>
+  </cs:dataPoint3D>
+  <cs:dataPointLine>
+    <cs:lnRef idx="0">
+      <cs:styleClr val="auto"/>
+    </cs:lnRef>
+    <cs:fillRef idx="0"/>
+    <cs:effectRef idx="0"/>
+    <cs:fontRef idx="minor">
+      <a:schemeClr val="tx1"/>
+    </cs:fontRef>
+    <cs:spPr>
+      <a:ln w="28575" cap="rnd">
+        <a:solidFill>
+          <a:schemeClr val="phClr"/>
+        </a:solidFill>
+        <a:round/>
+      </a:ln>
+    </cs:spPr>
+  </cs:dataPointLine>
+  <cs:dataPointMarker>
+    <cs:lnRef idx="0"/>
+    <cs:fillRef idx="0">
+      <cs:styleClr val="auto"/>
+    </cs:fillRef>
+    <cs:effectRef idx="0"/>
+    <cs:fontRef idx="minor">
+      <a:schemeClr val="tx1"/>
+    </cs:fontRef>
+    <cs:spPr>
+      <a:solidFill>
+        <a:schemeClr val="phClr"/>
+      </a:solidFill>
+      <a:ln w="9525">
+        <a:solidFill>
+          <a:schemeClr val="lt1"/>
+        </a:solidFill>
+      </a:ln>
+    </cs:spPr>
+  </cs:dataPointMarker>
+  <cs:dataPointMarkerLayout symbol="circle" size="5"/>
+  <cs:dataPointWireframe>
+    <cs:lnRef idx="0">
+      <cs:styleClr val="auto"/>
+    </cs:lnRef>
+    <cs:fillRef idx="0"/>
+    <cs:effectRef idx="0"/>
+    <cs:fontRef idx="minor">
+      <a:schemeClr val="tx1"/>
+    </cs:fontRef>
+    <cs:spPr>
+      <a:ln w="28575" cap="rnd">
+        <a:solidFill>
+          <a:schemeClr val="phClr"/>
+        </a:solidFill>
+        <a:round/>
+      </a:ln>
+    </cs:spPr>
+  </cs:dataPointWireframe>
+  <cs:dataTable>
+    <cs:lnRef idx="0"/>
+    <cs:fillRef idx="0"/>
+    <cs:effectRef idx="0"/>
+    <cs:fontRef idx="minor">
+      <a:schemeClr val="tx1">
+        <a:lumMod val="65000"/>
+        <a:lumOff val="35000"/>
+      </a:schemeClr>
+    </cs:fontRef>
+    <cs:spPr>
+      <a:ln w="9525">
+        <a:solidFill>
+          <a:schemeClr val="tx1">
+            <a:lumMod val="15000"/>
+            <a:lumOff val="85000"/>
+          </a:schemeClr>
+        </a:solidFill>
+      </a:ln>
+    </cs:spPr>
+    <cs:defRPr sz="900"/>
+  </cs:dataTable>
+  <cs:downBar>
+    <cs:lnRef idx="0"/>
+    <cs:fillRef idx="0"/>
+    <cs:effectRef idx="0"/>
+    <cs:fontRef idx="minor">
+      <a:schemeClr val="dk1"/>
+    </cs:fontRef>
+    <cs:spPr>
+      <a:solidFill>
+        <a:schemeClr val="dk1">
+          <a:lumMod val="65000"/>
+          <a:lumOff val="35000"/>
+        </a:schemeClr>
+      </a:solidFill>
+      <a:ln w="9525">
+        <a:solidFill>
+          <a:schemeClr val="tx1">
+            <a:lumMod val="65000"/>
+            <a:lumOff val="35000"/>
+          </a:schemeClr>
+        </a:solidFill>
+      </a:ln>
+    </cs:spPr>
+  </cs:downBar>
+  <cs:dropLine>
+    <cs:lnRef idx="0"/>
+    <cs:fillRef idx="0"/>
+    <cs:effectRef idx="0"/>
+    <cs:fontRef idx="minor">
+      <a:schemeClr val="tx1"/>
+    </cs:fontRef>
+    <cs:spPr>
+      <a:ln w="9525" cap="flat" cmpd="sng" algn="ctr">
+        <a:solidFill>
+          <a:schemeClr val="tx1">
+            <a:lumMod val="35000"/>
+            <a:lumOff val="65000"/>
+          </a:schemeClr>
+        </a:solidFill>
+        <a:round/>
+      </a:ln>
+    </cs:spPr>
+  </cs:dropLine>
+  <cs:errorBar>
+    <cs:lnRef idx="0"/>
+    <cs:fillRef idx="0"/>
+    <cs:effectRef idx="0"/>
+    <cs:fontRef idx="minor">
+      <a:schemeClr val="tx1"/>
+    </cs:fontRef>
+    <cs:spPr>
+      <a:ln w="9525" cap="flat" cmpd="sng" algn="ctr">
+        <a:solidFill>
+          <a:schemeClr val="tx1">
+            <a:lumMod val="65000"/>
+            <a:lumOff val="35000"/>
+          </a:schemeClr>
+        </a:solidFill>
+        <a:round/>
+      </a:ln>
+    </cs:spPr>
+  </cs:errorBar>
+  <cs:floor>
+    <cs:lnRef idx="0"/>
+    <cs:fillRef idx="0"/>
+    <cs:effectRef idx="0"/>
+    <cs:fontRef idx="minor">
+      <a:schemeClr val="tx1"/>
+    </cs:fontRef>
+  </cs:floor>
+  <cs:gridlineMajor>
+    <cs:lnRef idx="0"/>
+    <cs:fillRef idx="0"/>
+    <cs:effectRef idx="0"/>
+    <cs:fontRef idx="minor">
+      <a:schemeClr val="tx1"/>
+    </cs:fontRef>
+    <cs:spPr>
+      <a:ln w="9525" cap="flat" cmpd="sng" algn="ctr">
+        <a:solidFill>
+          <a:schemeClr val="tx1">
+            <a:lumMod val="15000"/>
+            <a:lumOff val="85000"/>
+          </a:schemeClr>
+        </a:solidFill>
+        <a:round/>
+      </a:ln>
+    </cs:spPr>
+  </cs:gridlineMajor>
+  <cs:gridlineMinor>
+    <cs:lnRef idx="0"/>
+    <cs:fillRef idx="0"/>
+    <cs:effectRef idx="0"/>
+    <cs:fontRef idx="minor">
+      <a:schemeClr val="tx1"/>
+    </cs:fontRef>
+    <cs:spPr>
+      <a:ln w="9525" cap="flat" cmpd="sng" algn="ctr">
+        <a:solidFill>
+          <a:schemeClr val="tx1">
+            <a:lumMod val="15000"/>
+            <a:lumOff val="85000"/>
+          </a:schemeClr>
+        </a:solidFill>
+        <a:round/>
+      </a:ln>
+    </cs:spPr>
+  </cs:gridlineMinor>
+  <cs:hiLoLine>
+    <cs:lnRef idx="0"/>
+    <cs:fillRef idx="0"/>
+    <cs:effectRef idx="0"/>
+    <cs:fontRef idx="minor">
+      <a:schemeClr val="tx1"/>
+    </cs:fontRef>
+    <cs:spPr>
+      <a:ln w="9525" cap="flat" cmpd="sng" algn="ctr">
+        <a:solidFill>
+          <a:schemeClr val="tx1">
+            <a:lumMod val="75000"/>
+            <a:lumOff val="25000"/>
+          </a:schemeClr>
+        </a:solidFill>
+        <a:round/>
+      </a:ln>
+    </cs:spPr>
+  </cs:hiLoLine>
+  <cs:leaderLine>
+    <cs:lnRef idx="0"/>
+    <cs:fillRef idx="0"/>
+    <cs:effectRef idx="0"/>
+    <cs:fontRef idx="minor">
+      <a:schemeClr val="tx1"/>
+    </cs:fontRef>
+    <cs:spPr>
+      <a:ln w="9525" cap="flat" cmpd="sng" algn="ctr">
+        <a:solidFill>
+          <a:schemeClr val="tx1">
+            <a:lumMod val="35000"/>
+            <a:lumOff val="65000"/>
+          </a:schemeClr>
+        </a:solidFill>
+        <a:round/>
+      </a:ln>
+    </cs:spPr>
+  </cs:leaderLine>
+  <cs:legend>
+    <cs:lnRef idx="0"/>
+    <cs:fillRef idx="0"/>
+    <cs:effectRef idx="0"/>
+    <cs:fontRef idx="minor">
+      <a:schemeClr val="tx1">
+        <a:lumMod val="65000"/>
+        <a:lumOff val="35000"/>
+      </a:schemeClr>
+    </cs:fontRef>
+    <cs:defRPr sz="900"/>
+  </cs:legend>
+  <cs:plotArea mods="allowNoFillOverride allowNoLineOverride">
+    <cs:lnRef idx="0"/>
+    <cs:fillRef idx="0"/>
+    <cs:effectRef idx="0"/>
+    <cs:fontRef idx="minor">
+      <a:schemeClr val="tx1"/>
+    </cs:fontRef>
+  </cs:plotArea>
+  <cs:plotArea3D mods="allowNoFillOverride allowNoLineOverride">
+    <cs:lnRef idx="0"/>
+    <cs:fillRef idx="0"/>
+    <cs:effectRef idx="0"/>
+    <cs:fontRef idx="minor">
+      <a:schemeClr val="tx1"/>
+    </cs:fontRef>
+  </cs:plotArea3D>
+  <cs:seriesAxis>
+    <cs:lnRef idx="0"/>
+    <cs:fillRef idx="0"/>
+    <cs:effectRef idx="0"/>
+    <cs:fontRef idx="minor">
+      <a:schemeClr val="tx1">
+        <a:lumMod val="65000"/>
+        <a:lumOff val="35000"/>
+      </a:schemeClr>
+    </cs:fontRef>
+    <cs:spPr>
+      <a:ln w="9525" cap="flat" cmpd="sng" algn="ctr">
+        <a:solidFill>
+          <a:schemeClr val="tx1">
+            <a:lumMod val="15000"/>
+            <a:lumOff val="85000"/>
+          </a:schemeClr>
+        </a:solidFill>
+        <a:round/>
+      </a:ln>
+    </cs:spPr>
+    <cs:defRPr sz="900"/>
+  </cs:seriesAxis>
+  <cs:seriesLine>
+    <cs:lnRef idx="0"/>
+    <cs:fillRef idx="0"/>
+    <cs:effectRef idx="0"/>
+    <cs:fontRef idx="minor">
+      <a:schemeClr val="tx1"/>
+    </cs:fontRef>
+    <cs:spPr>
+      <a:ln w="9525" cap="flat">
+        <a:solidFill>
+          <a:srgbClr val="D9D9D9"/>
+        </a:solidFill>
+        <a:round/>
+      </a:ln>
+    </cs:spPr>
+  </cs:seriesLine>
+  <cs:title>
+    <cs:lnRef idx="0"/>
+    <cs:fillRef idx="0"/>
+    <cs:effectRef idx="0"/>
+    <cs:fontRef idx="minor">
+      <a:schemeClr val="tx1">
+        <a:lumMod val="65000"/>
+        <a:lumOff val="35000"/>
+      </a:schemeClr>
+    </cs:fontRef>
+    <cs:defRPr sz="1400"/>
+  </cs:title>
+  <cs:trendline>
+    <cs:lnRef idx="0">
+      <cs:styleClr val="auto"/>
+    </cs:lnRef>
+    <cs:fillRef idx="0"/>
+    <cs:effectRef idx="0"/>
+    <cs:fontRef idx="minor">
+      <a:schemeClr val="tx1"/>
+    </cs:fontRef>
+    <cs:spPr>
+      <a:ln w="19050" cap="rnd">
+        <a:solidFill>
+          <a:schemeClr val="phClr"/>
+        </a:solidFill>
+        <a:prstDash val="sysDash"/>
+      </a:ln>
+    </cs:spPr>
+  </cs:trendline>
+  <cs:trendlineLabel>
+    <cs:lnRef idx="0"/>
+    <cs:fillRef idx="0"/>
+    <cs:effectRef idx="0"/>
+    <cs:fontRef idx="minor">
+      <a:schemeClr val="tx1">
+        <a:lumMod val="65000"/>
+        <a:lumOff val="35000"/>
+      </a:schemeClr>
+    </cs:fontRef>
+    <cs:defRPr sz="900"/>
+  </cs:trendlineLabel>
+  <cs:upBar>
+    <cs:lnRef idx="0"/>
+    <cs:fillRef idx="0"/>
+    <cs:effectRef idx="0"/>
+    <cs:fontRef idx="minor">
+      <a:schemeClr val="dk1"/>
+    </cs:fontRef>
+    <cs:spPr>
+      <a:solidFill>
+        <a:schemeClr val="lt1"/>
+      </a:solidFill>
+      <a:ln w="9525">
+        <a:solidFill>
+          <a:schemeClr val="tx1">
+            <a:lumMod val="15000"/>
+            <a:lumOff val="85000"/>
+          </a:schemeClr>
+        </a:solidFill>
+      </a:ln>
+    </cs:spPr>
+  </cs:upBar>
+  <cs:valueAxis>
+    <cs:lnRef idx="0"/>
+    <cs:fillRef idx="0"/>
+    <cs:effectRef idx="0"/>
+    <cs:fontRef idx="minor">
+      <a:schemeClr val="tx1">
+        <a:lumMod val="65000"/>
+        <a:lumOff val="35000"/>
+      </a:schemeClr>
+    </cs:fontRef>
+    <cs:defRPr sz="900"/>
+  </cs:valueAxis>
+  <cs:wall>
+    <cs:lnRef idx="0"/>
+    <cs:fillRef idx="0"/>
+    <cs:effectRef idx="0"/>
+    <cs:fontRef idx="minor">
+      <a:schemeClr val="tx1"/>
+    </cs:fontRef>
+  </cs:wall>
+</cs:chartStyle>
+</file>
+
+<file path=word/charts/style4.xml><?xml version="1.0" encoding="utf-8"?>
+<cs:chartStyle xmlns:cs="http://schemas.microsoft.com/office/drawing/2012/chartStyle" xmlns:a="http://schemas.openxmlformats.org/drawingml/2006/main" id="406">
+  <cs:axisTitle>
+    <cs:lnRef idx="0"/>
+    <cs:fillRef idx="0"/>
+    <cs:effectRef idx="0"/>
+    <cs:fontRef idx="minor">
+      <a:schemeClr val="tx1">
+        <a:lumMod val="65000"/>
+        <a:lumOff val="35000"/>
+      </a:schemeClr>
+    </cs:fontRef>
+    <cs:defRPr sz="900"/>
+  </cs:axisTitle>
+  <cs:categoryAxis>
+    <cs:lnRef idx="0"/>
+    <cs:fillRef idx="0"/>
+    <cs:effectRef idx="0"/>
+    <cs:fontRef idx="minor">
+      <a:schemeClr val="tx1">
+        <a:lumMod val="65000"/>
+        <a:lumOff val="35000"/>
+      </a:schemeClr>
+    </cs:fontRef>
+    <cs:spPr>
+      <a:ln w="9525" cap="flat" cmpd="sng" algn="ctr">
+        <a:solidFill>
+          <a:schemeClr val="tx1">
+            <a:lumMod val="15000"/>
+            <a:lumOff val="85000"/>
+          </a:schemeClr>
+        </a:solidFill>
+        <a:round/>
+      </a:ln>
+    </cs:spPr>
+    <cs:defRPr sz="900"/>
+  </cs:categoryAxis>
+  <cs:chartArea mods="allowNoFillOverride allowNoLineOverride">
+    <cs:lnRef idx="0"/>
+    <cs:fillRef idx="0"/>
+    <cs:effectRef idx="0"/>
+    <cs:fontRef idx="minor">
+      <a:schemeClr val="tx1"/>
+    </cs:fontRef>
+    <cs:spPr>
+      <a:solidFill>
+        <a:schemeClr val="bg1"/>
+      </a:solidFill>
+      <a:ln w="9525" cap="flat" cmpd="sng" algn="ctr">
+        <a:solidFill>
+          <a:schemeClr val="tx1">
+            <a:lumMod val="15000"/>
+            <a:lumOff val="85000"/>
+          </a:schemeClr>
+        </a:solidFill>
+        <a:round/>
+      </a:ln>
+    </cs:spPr>
+    <cs:defRPr sz="1000"/>
+  </cs:chartArea>
+  <cs:dataLabel>
+    <cs:lnRef idx="0"/>
+    <cs:fillRef idx="0"/>
+    <cs:effectRef idx="0"/>
+    <cs:fontRef idx="minor">
+      <a:schemeClr val="tx1">
+        <a:lumMod val="65000"/>
+        <a:lumOff val="35000"/>
+      </a:schemeClr>
+    </cs:fontRef>
+    <cs:defRPr sz="900"/>
+  </cs:dataLabel>
+  <cs:dataLabelCallout>
+    <cs:lnRef idx="0"/>
+    <cs:fillRef idx="0"/>
+    <cs:effectRef idx="0"/>
+    <cs:fontRef idx="minor">
+      <a:schemeClr val="dk1">
+        <a:lumMod val="65000"/>
+        <a:lumOff val="35000"/>
+      </a:schemeClr>
+    </cs:fontRef>
+    <cs:spPr>
+      <a:solidFill>
+        <a:schemeClr val="lt1"/>
+      </a:solidFill>
+      <a:ln>
+        <a:solidFill>
+          <a:schemeClr val="dk1">
+            <a:lumMod val="25000"/>
+            <a:lumOff val="75000"/>
+          </a:schemeClr>
+        </a:solidFill>
+      </a:ln>
+    </cs:spPr>
+    <cs:defRPr sz="900"/>
+    <cs:bodyPr rot="0" spcFirstLastPara="1" vertOverflow="clip" horzOverflow="clip" vert="horz" wrap="square" lIns="36576" tIns="18288" rIns="36576" bIns="18288" anchor="ctr" anchorCtr="1">
+      <a:spAutoFit/>
+    </cs:bodyPr>
+  </cs:dataLabelCallout>
+  <cs:dataPoint>
+    <cs:lnRef idx="0">
+      <cs:styleClr val="auto"/>
+    </cs:lnRef>
+    <cs:fillRef idx="0">
+      <cs:styleClr val="auto"/>
+    </cs:fillRef>
+    <cs:effectRef idx="0"/>
+    <cs:fontRef idx="minor">
+      <a:schemeClr val="tx1"/>
+    </cs:fontRef>
+    <cs:spPr>
+      <a:solidFill>
+        <a:schemeClr val="phClr"/>
+      </a:solidFill>
+      <a:ln>
+        <a:solidFill>
+          <a:schemeClr val="phClr"/>
+        </a:solidFill>
+      </a:ln>
+    </cs:spPr>
+  </cs:dataPoint>
+  <cs:dataPoint3D>
+    <cs:lnRef idx="0"/>
+    <cs:fillRef idx="0">
+      <cs:styleClr val="auto"/>
+    </cs:fillRef>
+    <cs:effectRef idx="0"/>
+    <cs:fontRef idx="minor">
+      <a:schemeClr val="tx1"/>
+    </cs:fontRef>
+    <cs:spPr>
+      <a:solidFill>
+        <a:schemeClr val="phClr"/>
+      </a:solidFill>
+    </cs:spPr>
+  </cs:dataPoint3D>
+  <cs:dataPointLine>
+    <cs:lnRef idx="0">
+      <cs:styleClr val="auto"/>
+    </cs:lnRef>
+    <cs:fillRef idx="0"/>
+    <cs:effectRef idx="0"/>
+    <cs:fontRef idx="minor">
+      <a:schemeClr val="tx1"/>
+    </cs:fontRef>
+    <cs:spPr>
+      <a:ln w="28575" cap="rnd">
+        <a:solidFill>
+          <a:schemeClr val="phClr"/>
+        </a:solidFill>
+        <a:round/>
+      </a:ln>
+    </cs:spPr>
+  </cs:dataPointLine>
+  <cs:dataPointMarker>
+    <cs:lnRef idx="0"/>
+    <cs:fillRef idx="0">
+      <cs:styleClr val="auto"/>
+    </cs:fillRef>
+    <cs:effectRef idx="0"/>
+    <cs:fontRef idx="minor">
+      <a:schemeClr val="tx1"/>
+    </cs:fontRef>
+    <cs:spPr>
+      <a:solidFill>
+        <a:schemeClr val="phClr"/>
+      </a:solidFill>
+      <a:ln w="9525">
+        <a:solidFill>
+          <a:schemeClr val="lt1"/>
+        </a:solidFill>
+      </a:ln>
+    </cs:spPr>
+  </cs:dataPointMarker>
+  <cs:dataPointMarkerLayout symbol="circle" size="5"/>
+  <cs:dataPointWireframe>
+    <cs:lnRef idx="0">
+      <cs:styleClr val="auto"/>
+    </cs:lnRef>
+    <cs:fillRef idx="0"/>
+    <cs:effectRef idx="0"/>
+    <cs:fontRef idx="minor">
+      <a:schemeClr val="tx1"/>
+    </cs:fontRef>
+    <cs:spPr>
+      <a:ln w="28575" cap="rnd">
+        <a:solidFill>
+          <a:schemeClr val="phClr"/>
+        </a:solidFill>
+        <a:round/>
+      </a:ln>
+    </cs:spPr>
+  </cs:dataPointWireframe>
+  <cs:dataTable>
+    <cs:lnRef idx="0"/>
+    <cs:fillRef idx="0"/>
+    <cs:effectRef idx="0"/>
+    <cs:fontRef idx="minor">
+      <a:schemeClr val="tx1">
+        <a:lumMod val="65000"/>
+        <a:lumOff val="35000"/>
+      </a:schemeClr>
+    </cs:fontRef>
+    <cs:spPr>
+      <a:ln w="9525">
+        <a:solidFill>
+          <a:schemeClr val="tx1">
+            <a:lumMod val="15000"/>
+            <a:lumOff val="85000"/>
+          </a:schemeClr>
+        </a:solidFill>
+      </a:ln>
+    </cs:spPr>
+    <cs:defRPr sz="900"/>
+  </cs:dataTable>
+  <cs:downBar>
+    <cs:lnRef idx="0"/>
+    <cs:fillRef idx="0"/>
+    <cs:effectRef idx="0"/>
+    <cs:fontRef idx="minor">
+      <a:schemeClr val="dk1"/>
+    </cs:fontRef>
+    <cs:spPr>
+      <a:solidFill>
+        <a:schemeClr val="dk1">
+          <a:lumMod val="65000"/>
+          <a:lumOff val="35000"/>
+        </a:schemeClr>
+      </a:solidFill>
+      <a:ln w="9525">
+        <a:solidFill>
+          <a:schemeClr val="tx1">
+            <a:lumMod val="65000"/>
+            <a:lumOff val="35000"/>
+          </a:schemeClr>
+        </a:solidFill>
+      </a:ln>
+    </cs:spPr>
+  </cs:downBar>
+  <cs:dropLine>
+    <cs:lnRef idx="0"/>
+    <cs:fillRef idx="0"/>
+    <cs:effectRef idx="0"/>
+    <cs:fontRef idx="minor">
+      <a:schemeClr val="tx1"/>
+    </cs:fontRef>
+    <cs:spPr>
+      <a:ln w="9525" cap="flat" cmpd="sng" algn="ctr">
+        <a:solidFill>
+          <a:schemeClr val="tx1">
+            <a:lumMod val="35000"/>
+            <a:lumOff val="65000"/>
+          </a:schemeClr>
+        </a:solidFill>
+        <a:round/>
+      </a:ln>
+    </cs:spPr>
+  </cs:dropLine>
+  <cs:errorBar>
+    <cs:lnRef idx="0"/>
+    <cs:fillRef idx="0"/>
+    <cs:effectRef idx="0"/>
+    <cs:fontRef idx="minor">
+      <a:schemeClr val="tx1"/>
+    </cs:fontRef>
+    <cs:spPr>
+      <a:ln w="9525" cap="flat" cmpd="sng" algn="ctr">
+        <a:solidFill>
+          <a:schemeClr val="tx1">
+            <a:lumMod val="65000"/>
+            <a:lumOff val="35000"/>
+          </a:schemeClr>
+        </a:solidFill>
+        <a:round/>
+      </a:ln>
+    </cs:spPr>
+  </cs:errorBar>
+  <cs:floor>
+    <cs:lnRef idx="0"/>
+    <cs:fillRef idx="0"/>
+    <cs:effectRef idx="0"/>
+    <cs:fontRef idx="minor">
+      <a:schemeClr val="tx1"/>
+    </cs:fontRef>
+  </cs:floor>
+  <cs:gridlineMajor>
+    <cs:lnRef idx="0"/>
+    <cs:fillRef idx="0"/>
+    <cs:effectRef idx="0"/>
+    <cs:fontRef idx="minor">
+      <a:schemeClr val="tx1"/>
+    </cs:fontRef>
+    <cs:spPr>
+      <a:ln w="9525" cap="flat" cmpd="sng" algn="ctr">
+        <a:solidFill>
+          <a:schemeClr val="tx1">
+            <a:lumMod val="15000"/>
+            <a:lumOff val="85000"/>
+          </a:schemeClr>
+        </a:solidFill>
+        <a:round/>
+      </a:ln>
+    </cs:spPr>
+  </cs:gridlineMajor>
+  <cs:gridlineMinor>
+    <cs:lnRef idx="0"/>
+    <cs:fillRef idx="0"/>
+    <cs:effectRef idx="0"/>
+    <cs:fontRef idx="minor">
+      <a:schemeClr val="tx1"/>
+    </cs:fontRef>
+    <cs:spPr>
+      <a:ln w="9525" cap="flat" cmpd="sng" algn="ctr">
+        <a:solidFill>
+          <a:schemeClr val="tx1">
+            <a:lumMod val="15000"/>
+            <a:lumOff val="85000"/>
+          </a:schemeClr>
+        </a:solidFill>
+        <a:round/>
+      </a:ln>
+    </cs:spPr>
+  </cs:gridlineMinor>
+  <cs:hiLoLine>
+    <cs:lnRef idx="0"/>
+    <cs:fillRef idx="0"/>
+    <cs:effectRef idx="0"/>
+    <cs:fontRef idx="minor">
+      <a:schemeClr val="tx1"/>
+    </cs:fontRef>
+    <cs:spPr>
+      <a:ln w="9525" cap="flat" cmpd="sng" algn="ctr">
+        <a:solidFill>
+          <a:schemeClr val="tx1">
+            <a:lumMod val="75000"/>
+            <a:lumOff val="25000"/>
+          </a:schemeClr>
+        </a:solidFill>
+        <a:round/>
+      </a:ln>
+    </cs:spPr>
+  </cs:hiLoLine>
+  <cs:leaderLine>
+    <cs:lnRef idx="0"/>
+    <cs:fillRef idx="0"/>
+    <cs:effectRef idx="0"/>
+    <cs:fontRef idx="minor">
+      <a:schemeClr val="tx1"/>
+    </cs:fontRef>
+    <cs:spPr>
+      <a:ln w="9525" cap="flat" cmpd="sng" algn="ctr">
+        <a:solidFill>
+          <a:schemeClr val="tx1">
+            <a:lumMod val="35000"/>
+            <a:lumOff val="65000"/>
+          </a:schemeClr>
+        </a:solidFill>
+        <a:round/>
+      </a:ln>
+    </cs:spPr>
+  </cs:leaderLine>
+  <cs:legend>
+    <cs:lnRef idx="0"/>
+    <cs:fillRef idx="0"/>
+    <cs:effectRef idx="0"/>
+    <cs:fontRef idx="minor">
+      <a:schemeClr val="tx1">
+        <a:lumMod val="65000"/>
+        <a:lumOff val="35000"/>
+      </a:schemeClr>
+    </cs:fontRef>
+    <cs:defRPr sz="900"/>
+  </cs:legend>
+  <cs:plotArea mods="allowNoFillOverride allowNoLineOverride">
+    <cs:lnRef idx="0"/>
+    <cs:fillRef idx="0"/>
+    <cs:effectRef idx="0"/>
+    <cs:fontRef idx="minor">
+      <a:schemeClr val="tx1"/>
+    </cs:fontRef>
+  </cs:plotArea>
+  <cs:plotArea3D mods="allowNoFillOverride allowNoLineOverride">
+    <cs:lnRef idx="0"/>
+    <cs:fillRef idx="0"/>
+    <cs:effectRef idx="0"/>
+    <cs:fontRef idx="minor">
+      <a:schemeClr val="tx1"/>
+    </cs:fontRef>
+  </cs:plotArea3D>
+  <cs:seriesAxis>
+    <cs:lnRef idx="0"/>
+    <cs:fillRef idx="0"/>
+    <cs:effectRef idx="0"/>
+    <cs:fontRef idx="minor">
+      <a:schemeClr val="tx1">
+        <a:lumMod val="65000"/>
+        <a:lumOff val="35000"/>
+      </a:schemeClr>
+    </cs:fontRef>
+    <cs:spPr>
+      <a:ln w="9525" cap="flat" cmpd="sng" algn="ctr">
+        <a:solidFill>
+          <a:schemeClr val="tx1">
+            <a:lumMod val="15000"/>
+            <a:lumOff val="85000"/>
+          </a:schemeClr>
+        </a:solidFill>
+        <a:round/>
+      </a:ln>
+    </cs:spPr>
+    <cs:defRPr sz="900"/>
+  </cs:seriesAxis>
+  <cs:seriesLine>
+    <cs:lnRef idx="0"/>
+    <cs:fillRef idx="0"/>
+    <cs:effectRef idx="0"/>
+    <cs:fontRef idx="minor">
+      <a:schemeClr val="tx1"/>
+    </cs:fontRef>
+    <cs:spPr>
+      <a:ln w="9525" cap="flat">
+        <a:solidFill>
+          <a:srgbClr val="D9D9D9"/>
+        </a:solidFill>
+        <a:round/>
+      </a:ln>
+    </cs:spPr>
+  </cs:seriesLine>
+  <cs:title>
+    <cs:lnRef idx="0"/>
+    <cs:fillRef idx="0"/>
+    <cs:effectRef idx="0"/>
+    <cs:fontRef idx="minor">
+      <a:schemeClr val="tx1">
+        <a:lumMod val="65000"/>
+        <a:lumOff val="35000"/>
+      </a:schemeClr>
+    </cs:fontRef>
+    <cs:defRPr sz="1400"/>
+  </cs:title>
+  <cs:trendline>
+    <cs:lnRef idx="0">
+      <cs:styleClr val="auto"/>
+    </cs:lnRef>
+    <cs:fillRef idx="0"/>
+    <cs:effectRef idx="0"/>
+    <cs:fontRef idx="minor">
+      <a:schemeClr val="tx1"/>
+    </cs:fontRef>
+    <cs:spPr>
+      <a:ln w="19050" cap="rnd">
+        <a:solidFill>
+          <a:schemeClr val="phClr"/>
+        </a:solidFill>
+        <a:prstDash val="sysDash"/>
+      </a:ln>
+    </cs:spPr>
+  </cs:trendline>
+  <cs:trendlineLabel>
+    <cs:lnRef idx="0"/>
+    <cs:fillRef idx="0"/>
+    <cs:effectRef idx="0"/>
+    <cs:fontRef idx="minor">
+      <a:schemeClr val="tx1">
+        <a:lumMod val="65000"/>
+        <a:lumOff val="35000"/>
+      </a:schemeClr>
+    </cs:fontRef>
+    <cs:defRPr sz="900"/>
+  </cs:trendlineLabel>
+  <cs:upBar>
+    <cs:lnRef idx="0"/>
+    <cs:fillRef idx="0"/>
+    <cs:effectRef idx="0"/>
+    <cs:fontRef idx="minor">
+      <a:schemeClr val="dk1"/>
+    </cs:fontRef>
+    <cs:spPr>
+      <a:solidFill>
+        <a:schemeClr val="lt1"/>
+      </a:solidFill>
+      <a:ln w="9525">
+        <a:solidFill>
+          <a:schemeClr val="tx1">
+            <a:lumMod val="15000"/>
+            <a:lumOff val="85000"/>
+          </a:schemeClr>
+        </a:solidFill>
+      </a:ln>
+    </cs:spPr>
+  </cs:upBar>
+  <cs:valueAxis>
+    <cs:lnRef idx="0"/>
+    <cs:fillRef idx="0"/>
+    <cs:effectRef idx="0"/>
+    <cs:fontRef idx="minor">
+      <a:schemeClr val="tx1">
+        <a:lumMod val="65000"/>
+        <a:lumOff val="35000"/>
+      </a:schemeClr>
+    </cs:fontRef>
+    <cs:defRPr sz="900"/>
+  </cs:valueAxis>
+  <cs:wall>
+    <cs:lnRef idx="0"/>
+    <cs:fillRef idx="0"/>
+    <cs:effectRef idx="0"/>
+    <cs:fontRef idx="minor">
+      <a:schemeClr val="tx1"/>
+    </cs:fontRef>
+  </cs:wall>
+</cs:chartStyle>
 </file>
 
 <file path=word/theme/theme1.xml><?xml version="1.0" encoding="utf-8"?>
@@ -6334,11 +14511,32 @@
     <b:Tag>1</b:Tag>
     <b:RefOrder>1</b:RefOrder>
   </b:Source>
+  <b:Source>
+    <b:Tag>SJi17</b:Tag>
+    <b:SourceType>JournalArticle</b:SourceType>
+    <b:Guid>{51A6CD1A-1868-4939-83B4-2C1F8067DBBF}</b:Guid>
+    <b:Author>
+      <b:Author>
+        <b:NameList>
+          <b:Person>
+            <b:Last>Yang</b:Last>
+            <b:First>S.</b:First>
+            <b:Middle>Jiang and S.</b:Middle>
+          </b:Person>
+        </b:NameList>
+      </b:Author>
+    </b:Author>
+    <b:Title>A Steady-State and Generational Evolutionary Algorithm for Dynamic Multiobjective Optimization</b:Title>
+    <b:JournalName>IEEE Transactions on Evolutionary Computation Vol. 21</b:JournalName>
+    <b:Year>2017</b:Year>
+    <b:Pages>65-82</b:Pages>
+    <b:RefOrder>2</b:RefOrder>
+  </b:Source>
 </b:Sources>
 </file>
 
 <file path=customXml/itemProps1.xml><?xml version="1.0" encoding="utf-8"?>
-<ds:datastoreItem xmlns:ds="http://schemas.openxmlformats.org/officeDocument/2006/customXml" ds:itemID="{2FE185FC-CC0A-432B-AB24-FD081EB2899B}">
+<ds:datastoreItem xmlns:ds="http://schemas.openxmlformats.org/officeDocument/2006/customXml" ds:itemID="{9DDB4089-BD9D-4613-8809-A40CE649D8CD}">
   <ds:schemaRefs>
     <ds:schemaRef ds:uri="http://schemas.openxmlformats.org/officeDocument/2006/bibliography"/>
   </ds:schemaRefs>
